--- a/TP 4.docx
+++ b/TP 4.docx
@@ -15,6 +15,12 @@
         <w:t xml:space="preserve"> : </w:t>
       </w:r>
     </w:p>
+    <w:p>
+      <w:r>
+        <w:t xml:space="preserve">Exercice 1 : </w:t>
+      </w:r>
+    </w:p>
+    <w:p/>
     <w:p>
       <w:pPr>
         <w:autoSpaceDE w:val="0"/>
@@ -2342,6 +2348,7 @@
           <w:rFonts w:ascii="Courier New" w:hAnsi="Courier New" w:cs="Courier New"/>
           <w:sz w:val="20"/>
           <w:szCs w:val="20"/>
+          <w:lang w:val="en-US"/>
         </w:rPr>
       </w:pPr>
       <w:r>
@@ -2360,6 +2367,7 @@
           <w:color w:val="000000"/>
           <w:sz w:val="20"/>
           <w:szCs w:val="20"/>
+          <w:lang w:val="en-US"/>
         </w:rPr>
         <w:t>}</w:t>
       </w:r>
@@ -2374,6 +2382,7 @@
           <w:rFonts w:ascii="Courier New" w:hAnsi="Courier New" w:cs="Courier New"/>
           <w:sz w:val="20"/>
           <w:szCs w:val="20"/>
+          <w:lang w:val="en-US"/>
         </w:rPr>
       </w:pPr>
     </w:p>
@@ -2835,6 +2844,7 @@
           <w:szCs w:val="20"/>
           <w:lang w:val="en-GB"/>
         </w:rPr>
+        <w:lastRenderedPageBreak/>
         <w:t>&lt;</w:t>
       </w:r>
       <w:proofErr w:type="gramStart"/>
@@ -3128,7 +3138,6 @@
     </w:p>
     <w:p>
       <w:r>
-        <w:lastRenderedPageBreak/>
         <w:t xml:space="preserve">Résultat : </w:t>
       </w:r>
     </w:p>
@@ -3152,783 +3161,6 @@
             <wp:extent cx="4124325" cy="304800"/>
             <wp:effectExtent l="0" t="0" r="9525" b="0"/>
             <wp:docPr id="1" name="Image 1"/>
-            <wp:cNvGraphicFramePr>
-              <a:graphicFrameLocks xmlns:a="http://schemas.openxmlformats.org/drawingml/2006/main" noChangeAspect="1"/>
-            </wp:cNvGraphicFramePr>
-            <a:graphic xmlns:a="http://schemas.openxmlformats.org/drawingml/2006/main">
-              <a:graphicData uri="http://schemas.openxmlformats.org/drawingml/2006/picture">
-                <pic:pic xmlns:pic="http://schemas.openxmlformats.org/drawingml/2006/picture">
-                  <pic:nvPicPr>
-                    <pic:cNvPr id="1" name=""/>
-                    <pic:cNvPicPr/>
-                  </pic:nvPicPr>
-                  <pic:blipFill>
-                    <a:blip r:embed="rId4"/>
-                    <a:stretch>
-                      <a:fillRect/>
-                    </a:stretch>
-                  </pic:blipFill>
-                  <pic:spPr>
-                    <a:xfrm>
-                      <a:off x="0" y="0"/>
-                      <a:ext cx="4124325" cy="304800"/>
-                    </a:xfrm>
-                    <a:prstGeom prst="rect">
-                      <a:avLst/>
-                    </a:prstGeom>
-                  </pic:spPr>
-                </pic:pic>
-              </a:graphicData>
-            </a:graphic>
-          </wp:inline>
-        </w:drawing>
-      </w:r>
-    </w:p>
-    <w:p>
-      <w:r>
-        <w:t>5</w:t>
-      </w:r>
-      <w:r>
-        <w:t xml:space="preserve">°) Il est nécessaire d’ajouter : </w:t>
-      </w:r>
-    </w:p>
-    <w:p>
-      <w:pPr>
-        <w:autoSpaceDE w:val="0"/>
-        <w:autoSpaceDN w:val="0"/>
-        <w:adjustRightInd w:val="0"/>
-        <w:spacing w:after="0" w:line="240" w:lineRule="auto"/>
-        <w:rPr>
-          <w:rFonts w:ascii="Courier New" w:hAnsi="Courier New" w:cs="Courier New"/>
-          <w:sz w:val="20"/>
-          <w:szCs w:val="20"/>
-        </w:rPr>
-      </w:pPr>
-      <w:r>
-        <w:rPr>
-          <w:rFonts w:ascii="Courier New" w:hAnsi="Courier New" w:cs="Courier New"/>
-          <w:color w:val="008080"/>
-          <w:sz w:val="20"/>
-          <w:szCs w:val="20"/>
-        </w:rPr>
-        <w:t>&lt;</w:t>
-      </w:r>
-      <w:proofErr w:type="gramStart"/>
-      <w:r>
-        <w:rPr>
-          <w:rFonts w:ascii="Courier New" w:hAnsi="Courier New" w:cs="Courier New"/>
-          <w:color w:val="3F7F7F"/>
-          <w:sz w:val="20"/>
-          <w:szCs w:val="20"/>
-          <w:highlight w:val="lightGray"/>
-        </w:rPr>
-        <w:t>servlet</w:t>
-      </w:r>
-      <w:proofErr w:type="gramEnd"/>
-      <w:r>
-        <w:rPr>
-          <w:rFonts w:ascii="Courier New" w:hAnsi="Courier New" w:cs="Courier New"/>
-          <w:color w:val="008080"/>
-          <w:sz w:val="20"/>
-          <w:szCs w:val="20"/>
-        </w:rPr>
-        <w:t>&gt;</w:t>
-      </w:r>
-    </w:p>
-    <w:p>
-      <w:pPr>
-        <w:autoSpaceDE w:val="0"/>
-        <w:autoSpaceDN w:val="0"/>
-        <w:adjustRightInd w:val="0"/>
-        <w:spacing w:after="0" w:line="240" w:lineRule="auto"/>
-        <w:rPr>
-          <w:rFonts w:ascii="Courier New" w:hAnsi="Courier New" w:cs="Courier New"/>
-          <w:sz w:val="20"/>
-          <w:szCs w:val="20"/>
-          <w:lang w:val="en-GB"/>
-        </w:rPr>
-      </w:pPr>
-      <w:r>
-        <w:rPr>
-          <w:rFonts w:ascii="Courier New" w:hAnsi="Courier New" w:cs="Courier New"/>
-          <w:color w:val="000000"/>
-          <w:sz w:val="20"/>
-          <w:szCs w:val="20"/>
-        </w:rPr>
-        <w:t xml:space="preserve">    </w:t>
-      </w:r>
-      <w:r>
-        <w:rPr>
-          <w:rFonts w:ascii="Courier New" w:hAnsi="Courier New" w:cs="Courier New"/>
-          <w:color w:val="008080"/>
-          <w:sz w:val="20"/>
-          <w:szCs w:val="20"/>
-          <w:lang w:val="en-GB"/>
-        </w:rPr>
-        <w:t>&lt;</w:t>
-      </w:r>
-      <w:r>
-        <w:rPr>
-          <w:rFonts w:ascii="Courier New" w:hAnsi="Courier New" w:cs="Courier New"/>
-          <w:color w:val="3F7F7F"/>
-          <w:sz w:val="20"/>
-          <w:szCs w:val="20"/>
-          <w:lang w:val="en-GB"/>
-        </w:rPr>
-        <w:t>servlet-name</w:t>
-      </w:r>
-      <w:r>
-        <w:rPr>
-          <w:rFonts w:ascii="Courier New" w:hAnsi="Courier New" w:cs="Courier New"/>
-          <w:color w:val="008080"/>
-          <w:sz w:val="20"/>
-          <w:szCs w:val="20"/>
-          <w:lang w:val="en-GB"/>
-        </w:rPr>
-        <w:t>&gt;</w:t>
-      </w:r>
-      <w:r>
-        <w:rPr>
-          <w:rFonts w:ascii="Courier New" w:hAnsi="Courier New" w:cs="Courier New"/>
-          <w:color w:val="000000"/>
-          <w:sz w:val="20"/>
-          <w:szCs w:val="20"/>
-          <w:lang w:val="en-GB"/>
-        </w:rPr>
-        <w:t>action</w:t>
-      </w:r>
-      <w:r>
-        <w:rPr>
-          <w:rFonts w:ascii="Courier New" w:hAnsi="Courier New" w:cs="Courier New"/>
-          <w:color w:val="008080"/>
-          <w:sz w:val="20"/>
-          <w:szCs w:val="20"/>
-          <w:lang w:val="en-GB"/>
-        </w:rPr>
-        <w:t>&lt;/</w:t>
-      </w:r>
-      <w:r>
-        <w:rPr>
-          <w:rFonts w:ascii="Courier New" w:hAnsi="Courier New" w:cs="Courier New"/>
-          <w:color w:val="3F7F7F"/>
-          <w:sz w:val="20"/>
-          <w:szCs w:val="20"/>
-          <w:lang w:val="en-GB"/>
-        </w:rPr>
-        <w:t>servlet-name</w:t>
-      </w:r>
-      <w:r>
-        <w:rPr>
-          <w:rFonts w:ascii="Courier New" w:hAnsi="Courier New" w:cs="Courier New"/>
-          <w:color w:val="008080"/>
-          <w:sz w:val="20"/>
-          <w:szCs w:val="20"/>
-          <w:lang w:val="en-GB"/>
-        </w:rPr>
-        <w:t>&gt;</w:t>
-      </w:r>
-    </w:p>
-    <w:p>
-      <w:pPr>
-        <w:autoSpaceDE w:val="0"/>
-        <w:autoSpaceDN w:val="0"/>
-        <w:adjustRightInd w:val="0"/>
-        <w:spacing w:after="0" w:line="240" w:lineRule="auto"/>
-        <w:rPr>
-          <w:rFonts w:ascii="Courier New" w:hAnsi="Courier New" w:cs="Courier New"/>
-          <w:sz w:val="20"/>
-          <w:szCs w:val="20"/>
-          <w:lang w:val="en-GB"/>
-        </w:rPr>
-      </w:pPr>
-      <w:r>
-        <w:rPr>
-          <w:rFonts w:ascii="Courier New" w:hAnsi="Courier New" w:cs="Courier New"/>
-          <w:color w:val="000000"/>
-          <w:sz w:val="20"/>
-          <w:szCs w:val="20"/>
-          <w:lang w:val="en-GB"/>
-        </w:rPr>
-        <w:t xml:space="preserve">    </w:t>
-      </w:r>
-      <w:r>
-        <w:rPr>
-          <w:rFonts w:ascii="Courier New" w:hAnsi="Courier New" w:cs="Courier New"/>
-          <w:color w:val="008080"/>
-          <w:sz w:val="20"/>
-          <w:szCs w:val="20"/>
-          <w:lang w:val="en-GB"/>
-        </w:rPr>
-        <w:t>&lt;</w:t>
-      </w:r>
-      <w:r>
-        <w:rPr>
-          <w:rFonts w:ascii="Courier New" w:hAnsi="Courier New" w:cs="Courier New"/>
-          <w:color w:val="3F7F7F"/>
-          <w:sz w:val="20"/>
-          <w:szCs w:val="20"/>
-          <w:lang w:val="en-GB"/>
-        </w:rPr>
-        <w:t>servlet-class</w:t>
-      </w:r>
-      <w:r>
-        <w:rPr>
-          <w:rFonts w:ascii="Courier New" w:hAnsi="Courier New" w:cs="Courier New"/>
-          <w:color w:val="008080"/>
-          <w:sz w:val="20"/>
-          <w:szCs w:val="20"/>
-          <w:lang w:val="en-GB"/>
-        </w:rPr>
-        <w:t>&gt;</w:t>
-      </w:r>
-      <w:proofErr w:type="spellStart"/>
-      <w:r>
-        <w:rPr>
-          <w:rFonts w:ascii="Courier New" w:hAnsi="Courier New" w:cs="Courier New"/>
-          <w:color w:val="000000"/>
-          <w:sz w:val="20"/>
-          <w:szCs w:val="20"/>
-          <w:lang w:val="en-GB"/>
-        </w:rPr>
-        <w:t>fr.esigelec.Hello</w:t>
-      </w:r>
-      <w:proofErr w:type="spellEnd"/>
-      <w:r>
-        <w:rPr>
-          <w:rFonts w:ascii="Courier New" w:hAnsi="Courier New" w:cs="Courier New"/>
-          <w:color w:val="008080"/>
-          <w:sz w:val="20"/>
-          <w:szCs w:val="20"/>
-          <w:lang w:val="en-GB"/>
-        </w:rPr>
-        <w:t>&lt;/</w:t>
-      </w:r>
-      <w:r>
-        <w:rPr>
-          <w:rFonts w:ascii="Courier New" w:hAnsi="Courier New" w:cs="Courier New"/>
-          <w:color w:val="3F7F7F"/>
-          <w:sz w:val="20"/>
-          <w:szCs w:val="20"/>
-          <w:lang w:val="en-GB"/>
-        </w:rPr>
-        <w:t>servlet-class</w:t>
-      </w:r>
-      <w:r>
-        <w:rPr>
-          <w:rFonts w:ascii="Courier New" w:hAnsi="Courier New" w:cs="Courier New"/>
-          <w:color w:val="008080"/>
-          <w:sz w:val="20"/>
-          <w:szCs w:val="20"/>
-          <w:lang w:val="en-GB"/>
-        </w:rPr>
-        <w:t>&gt;</w:t>
-      </w:r>
-    </w:p>
-    <w:p>
-      <w:pPr>
-        <w:autoSpaceDE w:val="0"/>
-        <w:autoSpaceDN w:val="0"/>
-        <w:adjustRightInd w:val="0"/>
-        <w:spacing w:after="0" w:line="240" w:lineRule="auto"/>
-        <w:rPr>
-          <w:rFonts w:ascii="Courier New" w:hAnsi="Courier New" w:cs="Courier New"/>
-          <w:sz w:val="20"/>
-          <w:szCs w:val="20"/>
-          <w:lang w:val="en-GB"/>
-        </w:rPr>
-      </w:pPr>
-      <w:r>
-        <w:rPr>
-          <w:rFonts w:ascii="Courier New" w:hAnsi="Courier New" w:cs="Courier New"/>
-          <w:color w:val="000000"/>
-          <w:sz w:val="20"/>
-          <w:szCs w:val="20"/>
-          <w:lang w:val="en-GB"/>
-        </w:rPr>
-        <w:t xml:space="preserve">    </w:t>
-      </w:r>
-      <w:r>
-        <w:rPr>
-          <w:rFonts w:ascii="Courier New" w:hAnsi="Courier New" w:cs="Courier New"/>
-          <w:color w:val="008080"/>
-          <w:sz w:val="20"/>
-          <w:szCs w:val="20"/>
-          <w:lang w:val="en-GB"/>
-        </w:rPr>
-        <w:t>&lt;</w:t>
-      </w:r>
-      <w:r>
-        <w:rPr>
-          <w:rFonts w:ascii="Courier New" w:hAnsi="Courier New" w:cs="Courier New"/>
-          <w:color w:val="3F7F7F"/>
-          <w:sz w:val="20"/>
-          <w:szCs w:val="20"/>
-          <w:lang w:val="en-GB"/>
-        </w:rPr>
-        <w:t>load-on-</w:t>
-      </w:r>
-      <w:proofErr w:type="spellStart"/>
-      <w:r>
-        <w:rPr>
-          <w:rFonts w:ascii="Courier New" w:hAnsi="Courier New" w:cs="Courier New"/>
-          <w:color w:val="3F7F7F"/>
-          <w:sz w:val="20"/>
-          <w:szCs w:val="20"/>
-          <w:lang w:val="en-GB"/>
-        </w:rPr>
-        <w:t>startup</w:t>
-      </w:r>
-      <w:proofErr w:type="spellEnd"/>
-      <w:r>
-        <w:rPr>
-          <w:rFonts w:ascii="Courier New" w:hAnsi="Courier New" w:cs="Courier New"/>
-          <w:color w:val="008080"/>
-          <w:sz w:val="20"/>
-          <w:szCs w:val="20"/>
-          <w:lang w:val="en-GB"/>
-        </w:rPr>
-        <w:t>&gt;</w:t>
-      </w:r>
-      <w:r>
-        <w:rPr>
-          <w:rFonts w:ascii="Courier New" w:hAnsi="Courier New" w:cs="Courier New"/>
-          <w:color w:val="000000"/>
-          <w:sz w:val="20"/>
-          <w:szCs w:val="20"/>
-          <w:lang w:val="en-GB"/>
-        </w:rPr>
-        <w:t>1</w:t>
-      </w:r>
-      <w:r>
-        <w:rPr>
-          <w:rFonts w:ascii="Courier New" w:hAnsi="Courier New" w:cs="Courier New"/>
-          <w:color w:val="008080"/>
-          <w:sz w:val="20"/>
-          <w:szCs w:val="20"/>
-          <w:lang w:val="en-GB"/>
-        </w:rPr>
-        <w:t>&lt;/</w:t>
-      </w:r>
-      <w:r>
-        <w:rPr>
-          <w:rFonts w:ascii="Courier New" w:hAnsi="Courier New" w:cs="Courier New"/>
-          <w:color w:val="3F7F7F"/>
-          <w:sz w:val="20"/>
-          <w:szCs w:val="20"/>
-          <w:lang w:val="en-GB"/>
-        </w:rPr>
-        <w:t>load-on-</w:t>
-      </w:r>
-      <w:proofErr w:type="spellStart"/>
-      <w:r>
-        <w:rPr>
-          <w:rFonts w:ascii="Courier New" w:hAnsi="Courier New" w:cs="Courier New"/>
-          <w:color w:val="3F7F7F"/>
-          <w:sz w:val="20"/>
-          <w:szCs w:val="20"/>
-          <w:lang w:val="en-GB"/>
-        </w:rPr>
-        <w:t>startup</w:t>
-      </w:r>
-      <w:proofErr w:type="spellEnd"/>
-      <w:r>
-        <w:rPr>
-          <w:rFonts w:ascii="Courier New" w:hAnsi="Courier New" w:cs="Courier New"/>
-          <w:color w:val="008080"/>
-          <w:sz w:val="20"/>
-          <w:szCs w:val="20"/>
-          <w:lang w:val="en-GB"/>
-        </w:rPr>
-        <w:t>&gt;</w:t>
-      </w:r>
-    </w:p>
-    <w:p>
-      <w:pPr>
-        <w:autoSpaceDE w:val="0"/>
-        <w:autoSpaceDN w:val="0"/>
-        <w:adjustRightInd w:val="0"/>
-        <w:spacing w:after="0" w:line="240" w:lineRule="auto"/>
-        <w:rPr>
-          <w:rFonts w:ascii="Courier New" w:hAnsi="Courier New" w:cs="Courier New"/>
-          <w:sz w:val="20"/>
-          <w:szCs w:val="20"/>
-          <w:lang w:val="en-GB"/>
-        </w:rPr>
-      </w:pPr>
-      <w:r>
-        <w:rPr>
-          <w:rFonts w:ascii="Courier New" w:hAnsi="Courier New" w:cs="Courier New"/>
-          <w:color w:val="008080"/>
-          <w:sz w:val="20"/>
-          <w:szCs w:val="20"/>
-          <w:lang w:val="en-GB"/>
-        </w:rPr>
-        <w:t>&lt;/</w:t>
-      </w:r>
-      <w:r>
-        <w:rPr>
-          <w:rFonts w:ascii="Courier New" w:hAnsi="Courier New" w:cs="Courier New"/>
-          <w:color w:val="3F7F7F"/>
-          <w:sz w:val="20"/>
-          <w:szCs w:val="20"/>
-          <w:highlight w:val="lightGray"/>
-          <w:lang w:val="en-GB"/>
-        </w:rPr>
-        <w:t>servlet</w:t>
-      </w:r>
-      <w:r>
-        <w:rPr>
-          <w:rFonts w:ascii="Courier New" w:hAnsi="Courier New" w:cs="Courier New"/>
-          <w:color w:val="008080"/>
-          <w:sz w:val="20"/>
-          <w:szCs w:val="20"/>
-          <w:lang w:val="en-GB"/>
-        </w:rPr>
-        <w:t>&gt;</w:t>
-      </w:r>
-    </w:p>
-    <w:p>
-      <w:pPr>
-        <w:autoSpaceDE w:val="0"/>
-        <w:autoSpaceDN w:val="0"/>
-        <w:adjustRightInd w:val="0"/>
-        <w:spacing w:after="0" w:line="240" w:lineRule="auto"/>
-        <w:rPr>
-          <w:rFonts w:ascii="Courier New" w:hAnsi="Courier New" w:cs="Courier New"/>
-          <w:sz w:val="20"/>
-          <w:szCs w:val="20"/>
-          <w:lang w:val="en-GB"/>
-        </w:rPr>
-      </w:pPr>
-      <w:r>
-        <w:rPr>
-          <w:rFonts w:ascii="Courier New" w:hAnsi="Courier New" w:cs="Courier New"/>
-          <w:color w:val="008080"/>
-          <w:sz w:val="20"/>
-          <w:szCs w:val="20"/>
-          <w:lang w:val="en-GB"/>
-        </w:rPr>
-        <w:t>&lt;</w:t>
-      </w:r>
-      <w:proofErr w:type="gramStart"/>
-      <w:r>
-        <w:rPr>
-          <w:rFonts w:ascii="Courier New" w:hAnsi="Courier New" w:cs="Courier New"/>
-          <w:color w:val="3F7F7F"/>
-          <w:sz w:val="20"/>
-          <w:szCs w:val="20"/>
-          <w:lang w:val="en-GB"/>
-        </w:rPr>
-        <w:t>servlet-mapping</w:t>
-      </w:r>
-      <w:proofErr w:type="gramEnd"/>
-      <w:r>
-        <w:rPr>
-          <w:rFonts w:ascii="Courier New" w:hAnsi="Courier New" w:cs="Courier New"/>
-          <w:color w:val="008080"/>
-          <w:sz w:val="20"/>
-          <w:szCs w:val="20"/>
-          <w:lang w:val="en-GB"/>
-        </w:rPr>
-        <w:t>&gt;</w:t>
-      </w:r>
-    </w:p>
-    <w:p>
-      <w:pPr>
-        <w:autoSpaceDE w:val="0"/>
-        <w:autoSpaceDN w:val="0"/>
-        <w:adjustRightInd w:val="0"/>
-        <w:spacing w:after="0" w:line="240" w:lineRule="auto"/>
-        <w:rPr>
-          <w:rFonts w:ascii="Courier New" w:hAnsi="Courier New" w:cs="Courier New"/>
-          <w:sz w:val="20"/>
-          <w:szCs w:val="20"/>
-          <w:lang w:val="en-GB"/>
-        </w:rPr>
-      </w:pPr>
-      <w:r>
-        <w:rPr>
-          <w:rFonts w:ascii="Courier New" w:hAnsi="Courier New" w:cs="Courier New"/>
-          <w:color w:val="000000"/>
-          <w:sz w:val="20"/>
-          <w:szCs w:val="20"/>
-          <w:lang w:val="en-GB"/>
-        </w:rPr>
-        <w:t xml:space="preserve">    </w:t>
-      </w:r>
-      <w:r>
-        <w:rPr>
-          <w:rFonts w:ascii="Courier New" w:hAnsi="Courier New" w:cs="Courier New"/>
-          <w:color w:val="008080"/>
-          <w:sz w:val="20"/>
-          <w:szCs w:val="20"/>
-          <w:lang w:val="en-GB"/>
-        </w:rPr>
-        <w:t>&lt;</w:t>
-      </w:r>
-      <w:r>
-        <w:rPr>
-          <w:rFonts w:ascii="Courier New" w:hAnsi="Courier New" w:cs="Courier New"/>
-          <w:color w:val="3F7F7F"/>
-          <w:sz w:val="20"/>
-          <w:szCs w:val="20"/>
-          <w:lang w:val="en-GB"/>
-        </w:rPr>
-        <w:t>servlet-name</w:t>
-      </w:r>
-      <w:r>
-        <w:rPr>
-          <w:rFonts w:ascii="Courier New" w:hAnsi="Courier New" w:cs="Courier New"/>
-          <w:color w:val="008080"/>
-          <w:sz w:val="20"/>
-          <w:szCs w:val="20"/>
-          <w:lang w:val="en-GB"/>
-        </w:rPr>
-        <w:t>&gt;</w:t>
-      </w:r>
-      <w:r>
-        <w:rPr>
-          <w:rFonts w:ascii="Courier New" w:hAnsi="Courier New" w:cs="Courier New"/>
-          <w:color w:val="000000"/>
-          <w:sz w:val="20"/>
-          <w:szCs w:val="20"/>
-          <w:lang w:val="en-GB"/>
-        </w:rPr>
-        <w:t>action</w:t>
-      </w:r>
-      <w:r>
-        <w:rPr>
-          <w:rFonts w:ascii="Courier New" w:hAnsi="Courier New" w:cs="Courier New"/>
-          <w:color w:val="008080"/>
-          <w:sz w:val="20"/>
-          <w:szCs w:val="20"/>
-          <w:lang w:val="en-GB"/>
-        </w:rPr>
-        <w:t>&lt;/</w:t>
-      </w:r>
-      <w:r>
-        <w:rPr>
-          <w:rFonts w:ascii="Courier New" w:hAnsi="Courier New" w:cs="Courier New"/>
-          <w:color w:val="3F7F7F"/>
-          <w:sz w:val="20"/>
-          <w:szCs w:val="20"/>
-          <w:lang w:val="en-GB"/>
-        </w:rPr>
-        <w:t>servlet-name</w:t>
-      </w:r>
-      <w:r>
-        <w:rPr>
-          <w:rFonts w:ascii="Courier New" w:hAnsi="Courier New" w:cs="Courier New"/>
-          <w:color w:val="008080"/>
-          <w:sz w:val="20"/>
-          <w:szCs w:val="20"/>
-          <w:lang w:val="en-GB"/>
-        </w:rPr>
-        <w:t>&gt;</w:t>
-      </w:r>
-    </w:p>
-    <w:p>
-      <w:pPr>
-        <w:autoSpaceDE w:val="0"/>
-        <w:autoSpaceDN w:val="0"/>
-        <w:adjustRightInd w:val="0"/>
-        <w:spacing w:after="0" w:line="240" w:lineRule="auto"/>
-        <w:rPr>
-          <w:rFonts w:ascii="Courier New" w:hAnsi="Courier New" w:cs="Courier New"/>
-          <w:sz w:val="20"/>
-          <w:szCs w:val="20"/>
-          <w:lang w:val="en-GB"/>
-        </w:rPr>
-      </w:pPr>
-      <w:r>
-        <w:rPr>
-          <w:rFonts w:ascii="Courier New" w:hAnsi="Courier New" w:cs="Courier New"/>
-          <w:color w:val="000000"/>
-          <w:sz w:val="20"/>
-          <w:szCs w:val="20"/>
-          <w:lang w:val="en-GB"/>
-        </w:rPr>
-        <w:t xml:space="preserve">    </w:t>
-      </w:r>
-      <w:r>
-        <w:rPr>
-          <w:rFonts w:ascii="Courier New" w:hAnsi="Courier New" w:cs="Courier New"/>
-          <w:color w:val="008080"/>
-          <w:sz w:val="20"/>
-          <w:szCs w:val="20"/>
-          <w:lang w:val="en-GB"/>
-        </w:rPr>
-        <w:t>&lt;</w:t>
-      </w:r>
-      <w:proofErr w:type="spellStart"/>
-      <w:r>
-        <w:rPr>
-          <w:rFonts w:ascii="Courier New" w:hAnsi="Courier New" w:cs="Courier New"/>
-          <w:color w:val="3F7F7F"/>
-          <w:sz w:val="20"/>
-          <w:szCs w:val="20"/>
-          <w:lang w:val="en-GB"/>
-        </w:rPr>
-        <w:t>url</w:t>
-      </w:r>
-      <w:proofErr w:type="spellEnd"/>
-      <w:r>
-        <w:rPr>
-          <w:rFonts w:ascii="Courier New" w:hAnsi="Courier New" w:cs="Courier New"/>
-          <w:color w:val="3F7F7F"/>
-          <w:sz w:val="20"/>
-          <w:szCs w:val="20"/>
-          <w:lang w:val="en-GB"/>
-        </w:rPr>
-        <w:t>-pattern</w:t>
-      </w:r>
-      <w:r>
-        <w:rPr>
-          <w:rFonts w:ascii="Courier New" w:hAnsi="Courier New" w:cs="Courier New"/>
-          <w:color w:val="008080"/>
-          <w:sz w:val="20"/>
-          <w:szCs w:val="20"/>
-          <w:lang w:val="en-GB"/>
-        </w:rPr>
-        <w:t>&gt;</w:t>
-      </w:r>
-      <w:r>
-        <w:rPr>
-          <w:rFonts w:ascii="Courier New" w:hAnsi="Courier New" w:cs="Courier New"/>
-          <w:color w:val="000000"/>
-          <w:sz w:val="20"/>
-          <w:szCs w:val="20"/>
-          <w:lang w:val="en-GB"/>
-        </w:rPr>
-        <w:t>*.</w:t>
-      </w:r>
-      <w:r>
-        <w:rPr>
-          <w:rFonts w:ascii="Courier New" w:hAnsi="Courier New" w:cs="Courier New"/>
-          <w:color w:val="000000"/>
-          <w:sz w:val="20"/>
-          <w:szCs w:val="20"/>
-          <w:u w:val="single"/>
-          <w:lang w:val="en-GB"/>
-        </w:rPr>
-        <w:t>do</w:t>
-      </w:r>
-      <w:r>
-        <w:rPr>
-          <w:rFonts w:ascii="Courier New" w:hAnsi="Courier New" w:cs="Courier New"/>
-          <w:color w:val="008080"/>
-          <w:sz w:val="20"/>
-          <w:szCs w:val="20"/>
-          <w:lang w:val="en-GB"/>
-        </w:rPr>
-        <w:t>&lt;/</w:t>
-      </w:r>
-      <w:proofErr w:type="spellStart"/>
-      <w:r>
-        <w:rPr>
-          <w:rFonts w:ascii="Courier New" w:hAnsi="Courier New" w:cs="Courier New"/>
-          <w:color w:val="3F7F7F"/>
-          <w:sz w:val="20"/>
-          <w:szCs w:val="20"/>
-          <w:lang w:val="en-GB"/>
-        </w:rPr>
-        <w:t>url</w:t>
-      </w:r>
-      <w:proofErr w:type="spellEnd"/>
-      <w:r>
-        <w:rPr>
-          <w:rFonts w:ascii="Courier New" w:hAnsi="Courier New" w:cs="Courier New"/>
-          <w:color w:val="3F7F7F"/>
-          <w:sz w:val="20"/>
-          <w:szCs w:val="20"/>
-          <w:lang w:val="en-GB"/>
-        </w:rPr>
-        <w:t>-pattern</w:t>
-      </w:r>
-      <w:r>
-        <w:rPr>
-          <w:rFonts w:ascii="Courier New" w:hAnsi="Courier New" w:cs="Courier New"/>
-          <w:color w:val="008080"/>
-          <w:sz w:val="20"/>
-          <w:szCs w:val="20"/>
-          <w:lang w:val="en-GB"/>
-        </w:rPr>
-        <w:t>&gt;</w:t>
-      </w:r>
-    </w:p>
-    <w:p>
-      <w:pPr>
-        <w:rPr>
-          <w:rFonts w:ascii="Courier New" w:hAnsi="Courier New" w:cs="Courier New"/>
-          <w:color w:val="008080"/>
-          <w:sz w:val="20"/>
-          <w:szCs w:val="20"/>
-          <w:lang w:val="en-GB"/>
-        </w:rPr>
-      </w:pPr>
-      <w:r>
-        <w:rPr>
-          <w:rFonts w:ascii="Courier New" w:hAnsi="Courier New" w:cs="Courier New"/>
-          <w:color w:val="008080"/>
-          <w:sz w:val="20"/>
-          <w:szCs w:val="20"/>
-          <w:lang w:val="en-GB"/>
-        </w:rPr>
-        <w:t>&lt;/</w:t>
-      </w:r>
-      <w:r>
-        <w:rPr>
-          <w:rFonts w:ascii="Courier New" w:hAnsi="Courier New" w:cs="Courier New"/>
-          <w:color w:val="3F7F7F"/>
-          <w:sz w:val="20"/>
-          <w:szCs w:val="20"/>
-          <w:lang w:val="en-GB"/>
-        </w:rPr>
-        <w:t>servlet-mapping</w:t>
-      </w:r>
-      <w:r>
-        <w:rPr>
-          <w:rFonts w:ascii="Courier New" w:hAnsi="Courier New" w:cs="Courier New"/>
-          <w:color w:val="008080"/>
-          <w:sz w:val="20"/>
-          <w:szCs w:val="20"/>
-          <w:lang w:val="en-GB"/>
-        </w:rPr>
-        <w:t>&gt;</w:t>
-      </w:r>
-    </w:p>
-    <w:p>
-      <w:pPr>
-        <w:rPr>
-          <w:rFonts w:ascii="Courier New" w:hAnsi="Courier New" w:cs="Courier New"/>
-          <w:color w:val="008080"/>
-          <w:sz w:val="20"/>
-          <w:szCs w:val="20"/>
-          <w:lang w:val="en-GB"/>
-        </w:rPr>
-      </w:pPr>
-    </w:p>
-    <w:p>
-      <w:r>
-        <w:t xml:space="preserve">Résultat : </w:t>
-      </w:r>
-    </w:p>
-    <w:p>
-      <w:pPr>
-        <w:rPr>
-          <w:lang w:val="en-GB"/>
-        </w:rPr>
-      </w:pPr>
-      <w:r>
-        <w:rPr>
-          <w:noProof/>
-          <w:lang w:eastAsia="fr-FR"/>
-        </w:rPr>
-        <w:drawing>
-          <wp:inline distT="0" distB="0" distL="0" distR="0" wp14:anchorId="58093D7B" wp14:editId="69117C8F">
-            <wp:extent cx="3933825" cy="333375"/>
-            <wp:effectExtent l="0" t="0" r="9525" b="9525"/>
-            <wp:docPr id="2" name="Image 2"/>
             <wp:cNvGraphicFramePr>
               <a:graphicFrameLocks xmlns:a="http://schemas.openxmlformats.org/drawingml/2006/main" noChangeAspect="1"/>
             </wp:cNvGraphicFramePr>
@@ -3948,7 +3180,7 @@
                   <pic:spPr>
                     <a:xfrm>
                       <a:off x="0" y="0"/>
-                      <a:ext cx="3933825" cy="333375"/>
+                      <a:ext cx="4124325" cy="304800"/>
                     </a:xfrm>
                     <a:prstGeom prst="rect">
                       <a:avLst/>
@@ -3962,16 +3194,745 @@
       </w:r>
     </w:p>
     <w:p>
-      <w:pPr>
-        <w:rPr>
-          <w:lang w:val="en-GB"/>
-        </w:rPr>
-      </w:pPr>
-      <w:r>
-        <w:rPr>
-          <w:lang w:val="en-GB"/>
-        </w:rPr>
-        <w:t>6°)</w:t>
+      <w:r>
+        <w:t>5</w:t>
+      </w:r>
+      <w:r>
+        <w:t xml:space="preserve">°) Il est nécessaire d’ajouter : </w:t>
+      </w:r>
+    </w:p>
+    <w:p>
+      <w:pPr>
+        <w:autoSpaceDE w:val="0"/>
+        <w:autoSpaceDN w:val="0"/>
+        <w:adjustRightInd w:val="0"/>
+        <w:spacing w:after="0" w:line="240" w:lineRule="auto"/>
+        <w:rPr>
+          <w:rFonts w:ascii="Courier New" w:hAnsi="Courier New" w:cs="Courier New"/>
+          <w:sz w:val="20"/>
+          <w:szCs w:val="20"/>
+        </w:rPr>
+      </w:pPr>
+      <w:r>
+        <w:rPr>
+          <w:rFonts w:ascii="Courier New" w:hAnsi="Courier New" w:cs="Courier New"/>
+          <w:color w:val="008080"/>
+          <w:sz w:val="20"/>
+          <w:szCs w:val="20"/>
+        </w:rPr>
+        <w:t>&lt;</w:t>
+      </w:r>
+      <w:proofErr w:type="gramStart"/>
+      <w:r>
+        <w:rPr>
+          <w:rFonts w:ascii="Courier New" w:hAnsi="Courier New" w:cs="Courier New"/>
+          <w:color w:val="3F7F7F"/>
+          <w:sz w:val="20"/>
+          <w:szCs w:val="20"/>
+          <w:highlight w:val="lightGray"/>
+        </w:rPr>
+        <w:t>servlet</w:t>
+      </w:r>
+      <w:proofErr w:type="gramEnd"/>
+      <w:r>
+        <w:rPr>
+          <w:rFonts w:ascii="Courier New" w:hAnsi="Courier New" w:cs="Courier New"/>
+          <w:color w:val="008080"/>
+          <w:sz w:val="20"/>
+          <w:szCs w:val="20"/>
+        </w:rPr>
+        <w:t>&gt;</w:t>
+      </w:r>
+    </w:p>
+    <w:p>
+      <w:pPr>
+        <w:autoSpaceDE w:val="0"/>
+        <w:autoSpaceDN w:val="0"/>
+        <w:adjustRightInd w:val="0"/>
+        <w:spacing w:after="0" w:line="240" w:lineRule="auto"/>
+        <w:rPr>
+          <w:rFonts w:ascii="Courier New" w:hAnsi="Courier New" w:cs="Courier New"/>
+          <w:sz w:val="20"/>
+          <w:szCs w:val="20"/>
+        </w:rPr>
+      </w:pPr>
+      <w:r>
+        <w:rPr>
+          <w:rFonts w:ascii="Courier New" w:hAnsi="Courier New" w:cs="Courier New"/>
+          <w:color w:val="000000"/>
+          <w:sz w:val="20"/>
+          <w:szCs w:val="20"/>
+        </w:rPr>
+        <w:t xml:space="preserve">    </w:t>
+      </w:r>
+      <w:r>
+        <w:rPr>
+          <w:rFonts w:ascii="Courier New" w:hAnsi="Courier New" w:cs="Courier New"/>
+          <w:color w:val="008080"/>
+          <w:sz w:val="20"/>
+          <w:szCs w:val="20"/>
+        </w:rPr>
+        <w:t>&lt;</w:t>
+      </w:r>
+      <w:r>
+        <w:rPr>
+          <w:rFonts w:ascii="Courier New" w:hAnsi="Courier New" w:cs="Courier New"/>
+          <w:color w:val="3F7F7F"/>
+          <w:sz w:val="20"/>
+          <w:szCs w:val="20"/>
+        </w:rPr>
+        <w:t>servlet-</w:t>
+      </w:r>
+      <w:proofErr w:type="spellStart"/>
+      <w:r>
+        <w:rPr>
+          <w:rFonts w:ascii="Courier New" w:hAnsi="Courier New" w:cs="Courier New"/>
+          <w:color w:val="3F7F7F"/>
+          <w:sz w:val="20"/>
+          <w:szCs w:val="20"/>
+        </w:rPr>
+        <w:t>name</w:t>
+      </w:r>
+      <w:proofErr w:type="spellEnd"/>
+      <w:r>
+        <w:rPr>
+          <w:rFonts w:ascii="Courier New" w:hAnsi="Courier New" w:cs="Courier New"/>
+          <w:color w:val="008080"/>
+          <w:sz w:val="20"/>
+          <w:szCs w:val="20"/>
+        </w:rPr>
+        <w:t>&gt;</w:t>
+      </w:r>
+      <w:r>
+        <w:rPr>
+          <w:rFonts w:ascii="Courier New" w:hAnsi="Courier New" w:cs="Courier New"/>
+          <w:color w:val="000000"/>
+          <w:sz w:val="20"/>
+          <w:szCs w:val="20"/>
+        </w:rPr>
+        <w:t>action</w:t>
+      </w:r>
+      <w:r>
+        <w:rPr>
+          <w:rFonts w:ascii="Courier New" w:hAnsi="Courier New" w:cs="Courier New"/>
+          <w:color w:val="008080"/>
+          <w:sz w:val="20"/>
+          <w:szCs w:val="20"/>
+        </w:rPr>
+        <w:t>&lt;/</w:t>
+      </w:r>
+      <w:r>
+        <w:rPr>
+          <w:rFonts w:ascii="Courier New" w:hAnsi="Courier New" w:cs="Courier New"/>
+          <w:color w:val="3F7F7F"/>
+          <w:sz w:val="20"/>
+          <w:szCs w:val="20"/>
+        </w:rPr>
+        <w:t>servlet-</w:t>
+      </w:r>
+      <w:proofErr w:type="spellStart"/>
+      <w:r>
+        <w:rPr>
+          <w:rFonts w:ascii="Courier New" w:hAnsi="Courier New" w:cs="Courier New"/>
+          <w:color w:val="3F7F7F"/>
+          <w:sz w:val="20"/>
+          <w:szCs w:val="20"/>
+        </w:rPr>
+        <w:t>name</w:t>
+      </w:r>
+      <w:proofErr w:type="spellEnd"/>
+      <w:r>
+        <w:rPr>
+          <w:rFonts w:ascii="Courier New" w:hAnsi="Courier New" w:cs="Courier New"/>
+          <w:color w:val="008080"/>
+          <w:sz w:val="20"/>
+          <w:szCs w:val="20"/>
+        </w:rPr>
+        <w:t>&gt;</w:t>
+      </w:r>
+    </w:p>
+    <w:p>
+      <w:pPr>
+        <w:autoSpaceDE w:val="0"/>
+        <w:autoSpaceDN w:val="0"/>
+        <w:adjustRightInd w:val="0"/>
+        <w:spacing w:after="0" w:line="240" w:lineRule="auto"/>
+        <w:rPr>
+          <w:rFonts w:ascii="Courier New" w:hAnsi="Courier New" w:cs="Courier New"/>
+          <w:sz w:val="20"/>
+          <w:szCs w:val="20"/>
+          <w:lang w:val="en-GB"/>
+        </w:rPr>
+      </w:pPr>
+      <w:r>
+        <w:rPr>
+          <w:rFonts w:ascii="Courier New" w:hAnsi="Courier New" w:cs="Courier New"/>
+          <w:color w:val="000000"/>
+          <w:sz w:val="20"/>
+          <w:szCs w:val="20"/>
+        </w:rPr>
+        <w:t xml:space="preserve">    </w:t>
+      </w:r>
+      <w:r>
+        <w:rPr>
+          <w:rFonts w:ascii="Courier New" w:hAnsi="Courier New" w:cs="Courier New"/>
+          <w:color w:val="008080"/>
+          <w:sz w:val="20"/>
+          <w:szCs w:val="20"/>
+          <w:lang w:val="en-GB"/>
+        </w:rPr>
+        <w:t>&lt;</w:t>
+      </w:r>
+      <w:r>
+        <w:rPr>
+          <w:rFonts w:ascii="Courier New" w:hAnsi="Courier New" w:cs="Courier New"/>
+          <w:color w:val="3F7F7F"/>
+          <w:sz w:val="20"/>
+          <w:szCs w:val="20"/>
+          <w:lang w:val="en-GB"/>
+        </w:rPr>
+        <w:t>servlet-class</w:t>
+      </w:r>
+      <w:r>
+        <w:rPr>
+          <w:rFonts w:ascii="Courier New" w:hAnsi="Courier New" w:cs="Courier New"/>
+          <w:color w:val="008080"/>
+          <w:sz w:val="20"/>
+          <w:szCs w:val="20"/>
+          <w:lang w:val="en-GB"/>
+        </w:rPr>
+        <w:t>&gt;</w:t>
+      </w:r>
+      <w:proofErr w:type="spellStart"/>
+      <w:r>
+        <w:rPr>
+          <w:rFonts w:ascii="Courier New" w:hAnsi="Courier New" w:cs="Courier New"/>
+          <w:color w:val="000000"/>
+          <w:sz w:val="20"/>
+          <w:szCs w:val="20"/>
+          <w:lang w:val="en-GB"/>
+        </w:rPr>
+        <w:t>fr.esigelec.Hello</w:t>
+      </w:r>
+      <w:proofErr w:type="spellEnd"/>
+      <w:r>
+        <w:rPr>
+          <w:rFonts w:ascii="Courier New" w:hAnsi="Courier New" w:cs="Courier New"/>
+          <w:color w:val="008080"/>
+          <w:sz w:val="20"/>
+          <w:szCs w:val="20"/>
+          <w:lang w:val="en-GB"/>
+        </w:rPr>
+        <w:t>&lt;/</w:t>
+      </w:r>
+      <w:r>
+        <w:rPr>
+          <w:rFonts w:ascii="Courier New" w:hAnsi="Courier New" w:cs="Courier New"/>
+          <w:color w:val="3F7F7F"/>
+          <w:sz w:val="20"/>
+          <w:szCs w:val="20"/>
+          <w:lang w:val="en-GB"/>
+        </w:rPr>
+        <w:t>servlet-class</w:t>
+      </w:r>
+      <w:r>
+        <w:rPr>
+          <w:rFonts w:ascii="Courier New" w:hAnsi="Courier New" w:cs="Courier New"/>
+          <w:color w:val="008080"/>
+          <w:sz w:val="20"/>
+          <w:szCs w:val="20"/>
+          <w:lang w:val="en-GB"/>
+        </w:rPr>
+        <w:t>&gt;</w:t>
+      </w:r>
+    </w:p>
+    <w:p>
+      <w:pPr>
+        <w:autoSpaceDE w:val="0"/>
+        <w:autoSpaceDN w:val="0"/>
+        <w:adjustRightInd w:val="0"/>
+        <w:spacing w:after="0" w:line="240" w:lineRule="auto"/>
+        <w:rPr>
+          <w:rFonts w:ascii="Courier New" w:hAnsi="Courier New" w:cs="Courier New"/>
+          <w:sz w:val="20"/>
+          <w:szCs w:val="20"/>
+          <w:lang w:val="en-GB"/>
+        </w:rPr>
+      </w:pPr>
+      <w:r>
+        <w:rPr>
+          <w:rFonts w:ascii="Courier New" w:hAnsi="Courier New" w:cs="Courier New"/>
+          <w:color w:val="000000"/>
+          <w:sz w:val="20"/>
+          <w:szCs w:val="20"/>
+          <w:lang w:val="en-GB"/>
+        </w:rPr>
+        <w:t xml:space="preserve">    </w:t>
+      </w:r>
+      <w:r>
+        <w:rPr>
+          <w:rFonts w:ascii="Courier New" w:hAnsi="Courier New" w:cs="Courier New"/>
+          <w:color w:val="008080"/>
+          <w:sz w:val="20"/>
+          <w:szCs w:val="20"/>
+          <w:lang w:val="en-GB"/>
+        </w:rPr>
+        <w:t>&lt;</w:t>
+      </w:r>
+      <w:r>
+        <w:rPr>
+          <w:rFonts w:ascii="Courier New" w:hAnsi="Courier New" w:cs="Courier New"/>
+          <w:color w:val="3F7F7F"/>
+          <w:sz w:val="20"/>
+          <w:szCs w:val="20"/>
+          <w:lang w:val="en-GB"/>
+        </w:rPr>
+        <w:t>load-on-</w:t>
+      </w:r>
+      <w:proofErr w:type="spellStart"/>
+      <w:r>
+        <w:rPr>
+          <w:rFonts w:ascii="Courier New" w:hAnsi="Courier New" w:cs="Courier New"/>
+          <w:color w:val="3F7F7F"/>
+          <w:sz w:val="20"/>
+          <w:szCs w:val="20"/>
+          <w:lang w:val="en-GB"/>
+        </w:rPr>
+        <w:t>startup</w:t>
+      </w:r>
+      <w:proofErr w:type="spellEnd"/>
+      <w:r>
+        <w:rPr>
+          <w:rFonts w:ascii="Courier New" w:hAnsi="Courier New" w:cs="Courier New"/>
+          <w:color w:val="008080"/>
+          <w:sz w:val="20"/>
+          <w:szCs w:val="20"/>
+          <w:lang w:val="en-GB"/>
+        </w:rPr>
+        <w:t>&gt;</w:t>
+      </w:r>
+      <w:r>
+        <w:rPr>
+          <w:rFonts w:ascii="Courier New" w:hAnsi="Courier New" w:cs="Courier New"/>
+          <w:color w:val="000000"/>
+          <w:sz w:val="20"/>
+          <w:szCs w:val="20"/>
+          <w:lang w:val="en-GB"/>
+        </w:rPr>
+        <w:t>1</w:t>
+      </w:r>
+      <w:r>
+        <w:rPr>
+          <w:rFonts w:ascii="Courier New" w:hAnsi="Courier New" w:cs="Courier New"/>
+          <w:color w:val="008080"/>
+          <w:sz w:val="20"/>
+          <w:szCs w:val="20"/>
+          <w:lang w:val="en-GB"/>
+        </w:rPr>
+        <w:t>&lt;/</w:t>
+      </w:r>
+      <w:r>
+        <w:rPr>
+          <w:rFonts w:ascii="Courier New" w:hAnsi="Courier New" w:cs="Courier New"/>
+          <w:color w:val="3F7F7F"/>
+          <w:sz w:val="20"/>
+          <w:szCs w:val="20"/>
+          <w:lang w:val="en-GB"/>
+        </w:rPr>
+        <w:t>load-on-</w:t>
+      </w:r>
+      <w:proofErr w:type="spellStart"/>
+      <w:r>
+        <w:rPr>
+          <w:rFonts w:ascii="Courier New" w:hAnsi="Courier New" w:cs="Courier New"/>
+          <w:color w:val="3F7F7F"/>
+          <w:sz w:val="20"/>
+          <w:szCs w:val="20"/>
+          <w:lang w:val="en-GB"/>
+        </w:rPr>
+        <w:t>startup</w:t>
+      </w:r>
+      <w:proofErr w:type="spellEnd"/>
+      <w:r>
+        <w:rPr>
+          <w:rFonts w:ascii="Courier New" w:hAnsi="Courier New" w:cs="Courier New"/>
+          <w:color w:val="008080"/>
+          <w:sz w:val="20"/>
+          <w:szCs w:val="20"/>
+          <w:lang w:val="en-GB"/>
+        </w:rPr>
+        <w:t>&gt;</w:t>
+      </w:r>
+    </w:p>
+    <w:p>
+      <w:pPr>
+        <w:autoSpaceDE w:val="0"/>
+        <w:autoSpaceDN w:val="0"/>
+        <w:adjustRightInd w:val="0"/>
+        <w:spacing w:after="0" w:line="240" w:lineRule="auto"/>
+        <w:rPr>
+          <w:rFonts w:ascii="Courier New" w:hAnsi="Courier New" w:cs="Courier New"/>
+          <w:sz w:val="20"/>
+          <w:szCs w:val="20"/>
+          <w:lang w:val="en-GB"/>
+        </w:rPr>
+      </w:pPr>
+      <w:r>
+        <w:rPr>
+          <w:rFonts w:ascii="Courier New" w:hAnsi="Courier New" w:cs="Courier New"/>
+          <w:color w:val="008080"/>
+          <w:sz w:val="20"/>
+          <w:szCs w:val="20"/>
+          <w:lang w:val="en-GB"/>
+        </w:rPr>
+        <w:t>&lt;/</w:t>
+      </w:r>
+      <w:r>
+        <w:rPr>
+          <w:rFonts w:ascii="Courier New" w:hAnsi="Courier New" w:cs="Courier New"/>
+          <w:color w:val="3F7F7F"/>
+          <w:sz w:val="20"/>
+          <w:szCs w:val="20"/>
+          <w:highlight w:val="lightGray"/>
+          <w:lang w:val="en-GB"/>
+        </w:rPr>
+        <w:t>servlet</w:t>
+      </w:r>
+      <w:r>
+        <w:rPr>
+          <w:rFonts w:ascii="Courier New" w:hAnsi="Courier New" w:cs="Courier New"/>
+          <w:color w:val="008080"/>
+          <w:sz w:val="20"/>
+          <w:szCs w:val="20"/>
+          <w:lang w:val="en-GB"/>
+        </w:rPr>
+        <w:t>&gt;</w:t>
+      </w:r>
+    </w:p>
+    <w:p>
+      <w:pPr>
+        <w:autoSpaceDE w:val="0"/>
+        <w:autoSpaceDN w:val="0"/>
+        <w:adjustRightInd w:val="0"/>
+        <w:spacing w:after="0" w:line="240" w:lineRule="auto"/>
+        <w:rPr>
+          <w:rFonts w:ascii="Courier New" w:hAnsi="Courier New" w:cs="Courier New"/>
+          <w:sz w:val="20"/>
+          <w:szCs w:val="20"/>
+          <w:lang w:val="en-GB"/>
+        </w:rPr>
+      </w:pPr>
+      <w:r>
+        <w:rPr>
+          <w:rFonts w:ascii="Courier New" w:hAnsi="Courier New" w:cs="Courier New"/>
+          <w:color w:val="008080"/>
+          <w:sz w:val="20"/>
+          <w:szCs w:val="20"/>
+          <w:lang w:val="en-GB"/>
+        </w:rPr>
+        <w:t>&lt;</w:t>
+      </w:r>
+      <w:proofErr w:type="gramStart"/>
+      <w:r>
+        <w:rPr>
+          <w:rFonts w:ascii="Courier New" w:hAnsi="Courier New" w:cs="Courier New"/>
+          <w:color w:val="3F7F7F"/>
+          <w:sz w:val="20"/>
+          <w:szCs w:val="20"/>
+          <w:lang w:val="en-GB"/>
+        </w:rPr>
+        <w:t>servlet-mapping</w:t>
+      </w:r>
+      <w:proofErr w:type="gramEnd"/>
+      <w:r>
+        <w:rPr>
+          <w:rFonts w:ascii="Courier New" w:hAnsi="Courier New" w:cs="Courier New"/>
+          <w:color w:val="008080"/>
+          <w:sz w:val="20"/>
+          <w:szCs w:val="20"/>
+          <w:lang w:val="en-GB"/>
+        </w:rPr>
+        <w:t>&gt;</w:t>
+      </w:r>
+    </w:p>
+    <w:p>
+      <w:pPr>
+        <w:autoSpaceDE w:val="0"/>
+        <w:autoSpaceDN w:val="0"/>
+        <w:adjustRightInd w:val="0"/>
+        <w:spacing w:after="0" w:line="240" w:lineRule="auto"/>
+        <w:rPr>
+          <w:rFonts w:ascii="Courier New" w:hAnsi="Courier New" w:cs="Courier New"/>
+          <w:sz w:val="20"/>
+          <w:szCs w:val="20"/>
+          <w:lang w:val="en-GB"/>
+        </w:rPr>
+      </w:pPr>
+      <w:r>
+        <w:rPr>
+          <w:rFonts w:ascii="Courier New" w:hAnsi="Courier New" w:cs="Courier New"/>
+          <w:color w:val="000000"/>
+          <w:sz w:val="20"/>
+          <w:szCs w:val="20"/>
+          <w:lang w:val="en-GB"/>
+        </w:rPr>
+        <w:t xml:space="preserve">    </w:t>
+      </w:r>
+      <w:r>
+        <w:rPr>
+          <w:rFonts w:ascii="Courier New" w:hAnsi="Courier New" w:cs="Courier New"/>
+          <w:color w:val="008080"/>
+          <w:sz w:val="20"/>
+          <w:szCs w:val="20"/>
+          <w:lang w:val="en-GB"/>
+        </w:rPr>
+        <w:t>&lt;</w:t>
+      </w:r>
+      <w:r>
+        <w:rPr>
+          <w:rFonts w:ascii="Courier New" w:hAnsi="Courier New" w:cs="Courier New"/>
+          <w:color w:val="3F7F7F"/>
+          <w:sz w:val="20"/>
+          <w:szCs w:val="20"/>
+          <w:lang w:val="en-GB"/>
+        </w:rPr>
+        <w:t>servlet-name</w:t>
+      </w:r>
+      <w:r>
+        <w:rPr>
+          <w:rFonts w:ascii="Courier New" w:hAnsi="Courier New" w:cs="Courier New"/>
+          <w:color w:val="008080"/>
+          <w:sz w:val="20"/>
+          <w:szCs w:val="20"/>
+          <w:lang w:val="en-GB"/>
+        </w:rPr>
+        <w:t>&gt;</w:t>
+      </w:r>
+      <w:r>
+        <w:rPr>
+          <w:rFonts w:ascii="Courier New" w:hAnsi="Courier New" w:cs="Courier New"/>
+          <w:color w:val="000000"/>
+          <w:sz w:val="20"/>
+          <w:szCs w:val="20"/>
+          <w:lang w:val="en-GB"/>
+        </w:rPr>
+        <w:t>action</w:t>
+      </w:r>
+      <w:r>
+        <w:rPr>
+          <w:rFonts w:ascii="Courier New" w:hAnsi="Courier New" w:cs="Courier New"/>
+          <w:color w:val="008080"/>
+          <w:sz w:val="20"/>
+          <w:szCs w:val="20"/>
+          <w:lang w:val="en-GB"/>
+        </w:rPr>
+        <w:t>&lt;/</w:t>
+      </w:r>
+      <w:r>
+        <w:rPr>
+          <w:rFonts w:ascii="Courier New" w:hAnsi="Courier New" w:cs="Courier New"/>
+          <w:color w:val="3F7F7F"/>
+          <w:sz w:val="20"/>
+          <w:szCs w:val="20"/>
+          <w:lang w:val="en-GB"/>
+        </w:rPr>
+        <w:t>servlet-name</w:t>
+      </w:r>
+      <w:r>
+        <w:rPr>
+          <w:rFonts w:ascii="Courier New" w:hAnsi="Courier New" w:cs="Courier New"/>
+          <w:color w:val="008080"/>
+          <w:sz w:val="20"/>
+          <w:szCs w:val="20"/>
+          <w:lang w:val="en-GB"/>
+        </w:rPr>
+        <w:t>&gt;</w:t>
+      </w:r>
+    </w:p>
+    <w:p>
+      <w:pPr>
+        <w:autoSpaceDE w:val="0"/>
+        <w:autoSpaceDN w:val="0"/>
+        <w:adjustRightInd w:val="0"/>
+        <w:spacing w:after="0" w:line="240" w:lineRule="auto"/>
+        <w:rPr>
+          <w:rFonts w:ascii="Courier New" w:hAnsi="Courier New" w:cs="Courier New"/>
+          <w:sz w:val="20"/>
+          <w:szCs w:val="20"/>
+          <w:lang w:val="en-GB"/>
+        </w:rPr>
+      </w:pPr>
+      <w:r>
+        <w:rPr>
+          <w:rFonts w:ascii="Courier New" w:hAnsi="Courier New" w:cs="Courier New"/>
+          <w:color w:val="000000"/>
+          <w:sz w:val="20"/>
+          <w:szCs w:val="20"/>
+          <w:lang w:val="en-GB"/>
+        </w:rPr>
+        <w:t xml:space="preserve">    </w:t>
+      </w:r>
+      <w:r>
+        <w:rPr>
+          <w:rFonts w:ascii="Courier New" w:hAnsi="Courier New" w:cs="Courier New"/>
+          <w:color w:val="008080"/>
+          <w:sz w:val="20"/>
+          <w:szCs w:val="20"/>
+          <w:lang w:val="en-GB"/>
+        </w:rPr>
+        <w:t>&lt;</w:t>
+      </w:r>
+      <w:proofErr w:type="spellStart"/>
+      <w:r>
+        <w:rPr>
+          <w:rFonts w:ascii="Courier New" w:hAnsi="Courier New" w:cs="Courier New"/>
+          <w:color w:val="3F7F7F"/>
+          <w:sz w:val="20"/>
+          <w:szCs w:val="20"/>
+          <w:lang w:val="en-GB"/>
+        </w:rPr>
+        <w:t>url</w:t>
+      </w:r>
+      <w:proofErr w:type="spellEnd"/>
+      <w:r>
+        <w:rPr>
+          <w:rFonts w:ascii="Courier New" w:hAnsi="Courier New" w:cs="Courier New"/>
+          <w:color w:val="3F7F7F"/>
+          <w:sz w:val="20"/>
+          <w:szCs w:val="20"/>
+          <w:lang w:val="en-GB"/>
+        </w:rPr>
+        <w:t>-pattern</w:t>
+      </w:r>
+      <w:r>
+        <w:rPr>
+          <w:rFonts w:ascii="Courier New" w:hAnsi="Courier New" w:cs="Courier New"/>
+          <w:color w:val="008080"/>
+          <w:sz w:val="20"/>
+          <w:szCs w:val="20"/>
+          <w:lang w:val="en-GB"/>
+        </w:rPr>
+        <w:t>&gt;</w:t>
+      </w:r>
+      <w:r>
+        <w:rPr>
+          <w:rFonts w:ascii="Courier New" w:hAnsi="Courier New" w:cs="Courier New"/>
+          <w:color w:val="000000"/>
+          <w:sz w:val="20"/>
+          <w:szCs w:val="20"/>
+          <w:lang w:val="en-GB"/>
+        </w:rPr>
+        <w:t>*.</w:t>
+      </w:r>
+      <w:r>
+        <w:rPr>
+          <w:rFonts w:ascii="Courier New" w:hAnsi="Courier New" w:cs="Courier New"/>
+          <w:color w:val="000000"/>
+          <w:sz w:val="20"/>
+          <w:szCs w:val="20"/>
+          <w:u w:val="single"/>
+          <w:lang w:val="en-GB"/>
+        </w:rPr>
+        <w:t>do</w:t>
+      </w:r>
+      <w:r>
+        <w:rPr>
+          <w:rFonts w:ascii="Courier New" w:hAnsi="Courier New" w:cs="Courier New"/>
+          <w:color w:val="008080"/>
+          <w:sz w:val="20"/>
+          <w:szCs w:val="20"/>
+          <w:lang w:val="en-GB"/>
+        </w:rPr>
+        <w:t>&lt;/</w:t>
+      </w:r>
+      <w:proofErr w:type="spellStart"/>
+      <w:r>
+        <w:rPr>
+          <w:rFonts w:ascii="Courier New" w:hAnsi="Courier New" w:cs="Courier New"/>
+          <w:color w:val="3F7F7F"/>
+          <w:sz w:val="20"/>
+          <w:szCs w:val="20"/>
+          <w:lang w:val="en-GB"/>
+        </w:rPr>
+        <w:t>url</w:t>
+      </w:r>
+      <w:proofErr w:type="spellEnd"/>
+      <w:r>
+        <w:rPr>
+          <w:rFonts w:ascii="Courier New" w:hAnsi="Courier New" w:cs="Courier New"/>
+          <w:color w:val="3F7F7F"/>
+          <w:sz w:val="20"/>
+          <w:szCs w:val="20"/>
+          <w:lang w:val="en-GB"/>
+        </w:rPr>
+        <w:t>-pattern</w:t>
+      </w:r>
+      <w:r>
+        <w:rPr>
+          <w:rFonts w:ascii="Courier New" w:hAnsi="Courier New" w:cs="Courier New"/>
+          <w:color w:val="008080"/>
+          <w:sz w:val="20"/>
+          <w:szCs w:val="20"/>
+          <w:lang w:val="en-GB"/>
+        </w:rPr>
+        <w:t>&gt;</w:t>
+      </w:r>
+    </w:p>
+    <w:p>
+      <w:pPr>
+        <w:rPr>
+          <w:rFonts w:ascii="Courier New" w:hAnsi="Courier New" w:cs="Courier New"/>
+          <w:color w:val="008080"/>
+          <w:sz w:val="20"/>
+          <w:szCs w:val="20"/>
+          <w:lang w:val="en-GB"/>
+        </w:rPr>
+      </w:pPr>
+      <w:r>
+        <w:rPr>
+          <w:rFonts w:ascii="Courier New" w:hAnsi="Courier New" w:cs="Courier New"/>
+          <w:color w:val="008080"/>
+          <w:sz w:val="20"/>
+          <w:szCs w:val="20"/>
+          <w:lang w:val="en-GB"/>
+        </w:rPr>
+        <w:t>&lt;/</w:t>
+      </w:r>
+      <w:r>
+        <w:rPr>
+          <w:rFonts w:ascii="Courier New" w:hAnsi="Courier New" w:cs="Courier New"/>
+          <w:color w:val="3F7F7F"/>
+          <w:sz w:val="20"/>
+          <w:szCs w:val="20"/>
+          <w:lang w:val="en-GB"/>
+        </w:rPr>
+        <w:t>servlet-mapping</w:t>
+      </w:r>
+      <w:r>
+        <w:rPr>
+          <w:rFonts w:ascii="Courier New" w:hAnsi="Courier New" w:cs="Courier New"/>
+          <w:color w:val="008080"/>
+          <w:sz w:val="20"/>
+          <w:szCs w:val="20"/>
+          <w:lang w:val="en-GB"/>
+        </w:rPr>
+        <w:t>&gt;</w:t>
+      </w:r>
+    </w:p>
+    <w:p>
+      <w:pPr>
+        <w:rPr>
+          <w:rFonts w:ascii="Courier New" w:hAnsi="Courier New" w:cs="Courier New"/>
+          <w:color w:val="008080"/>
+          <w:sz w:val="20"/>
+          <w:szCs w:val="20"/>
+          <w:lang w:val="en-GB"/>
+        </w:rPr>
+      </w:pPr>
+    </w:p>
+    <w:p>
+      <w:r>
+        <w:t xml:space="preserve">Résultat : </w:t>
       </w:r>
     </w:p>
     <w:p>
@@ -3986,10 +3947,10 @@
           <w:lang w:eastAsia="fr-FR"/>
         </w:rPr>
         <w:drawing>
-          <wp:inline distT="0" distB="0" distL="0" distR="0" wp14:anchorId="2C69E687" wp14:editId="21EBCDE2">
-            <wp:extent cx="3838575" cy="428625"/>
+          <wp:inline distT="0" distB="0" distL="0" distR="0" wp14:anchorId="58093D7B" wp14:editId="69117C8F">
+            <wp:extent cx="3933825" cy="333375"/>
             <wp:effectExtent l="0" t="0" r="9525" b="9525"/>
-            <wp:docPr id="3" name="Image 3"/>
+            <wp:docPr id="2" name="Image 2"/>
             <wp:cNvGraphicFramePr>
               <a:graphicFrameLocks xmlns:a="http://schemas.openxmlformats.org/drawingml/2006/main" noChangeAspect="1"/>
             </wp:cNvGraphicFramePr>
@@ -4009,6 +3970,67 @@
                   <pic:spPr>
                     <a:xfrm>
                       <a:off x="0" y="0"/>
+                      <a:ext cx="3933825" cy="333375"/>
+                    </a:xfrm>
+                    <a:prstGeom prst="rect">
+                      <a:avLst/>
+                    </a:prstGeom>
+                  </pic:spPr>
+                </pic:pic>
+              </a:graphicData>
+            </a:graphic>
+          </wp:inline>
+        </w:drawing>
+      </w:r>
+    </w:p>
+    <w:p>
+      <w:pPr>
+        <w:rPr>
+          <w:lang w:val="en-GB"/>
+        </w:rPr>
+      </w:pPr>
+      <w:r>
+        <w:rPr>
+          <w:lang w:val="en-GB"/>
+        </w:rPr>
+        <w:t>6°)</w:t>
+      </w:r>
+    </w:p>
+    <w:p>
+      <w:pPr>
+        <w:rPr>
+          <w:lang w:val="en-GB"/>
+        </w:rPr>
+      </w:pPr>
+      <w:r>
+        <w:rPr>
+          <w:noProof/>
+          <w:lang w:eastAsia="fr-FR"/>
+        </w:rPr>
+        <w:drawing>
+          <wp:inline distT="0" distB="0" distL="0" distR="0" wp14:anchorId="2C69E687" wp14:editId="21EBCDE2">
+            <wp:extent cx="3838575" cy="428625"/>
+            <wp:effectExtent l="0" t="0" r="9525" b="9525"/>
+            <wp:docPr id="3" name="Image 3"/>
+            <wp:cNvGraphicFramePr>
+              <a:graphicFrameLocks xmlns:a="http://schemas.openxmlformats.org/drawingml/2006/main" noChangeAspect="1"/>
+            </wp:cNvGraphicFramePr>
+            <a:graphic xmlns:a="http://schemas.openxmlformats.org/drawingml/2006/main">
+              <a:graphicData uri="http://schemas.openxmlformats.org/drawingml/2006/picture">
+                <pic:pic xmlns:pic="http://schemas.openxmlformats.org/drawingml/2006/picture">
+                  <pic:nvPicPr>
+                    <pic:cNvPr id="1" name=""/>
+                    <pic:cNvPicPr/>
+                  </pic:nvPicPr>
+                  <pic:blipFill>
+                    <a:blip r:embed="rId7"/>
+                    <a:stretch>
+                      <a:fillRect/>
+                    </a:stretch>
+                  </pic:blipFill>
+                  <pic:spPr>
+                    <a:xfrm>
+                      <a:off x="0" y="0"/>
                       <a:ext cx="3838575" cy="428625"/>
                     </a:xfrm>
                     <a:prstGeom prst="rect">
@@ -4068,9 +4090,434 @@
       <w:r>
         <w:t xml:space="preserve">. </w:t>
       </w:r>
+    </w:p>
+    <w:p/>
+    <w:p>
+      <w:r>
+        <w:t xml:space="preserve">Exercice 2 : </w:t>
+      </w:r>
+    </w:p>
+    <w:p>
+      <w:r>
+        <w:t xml:space="preserve">4°)  </w:t>
+      </w:r>
+    </w:p>
+    <w:p>
+      <w:pPr>
+        <w:pStyle w:val="Paragraphedeliste"/>
+        <w:numPr>
+          <w:ilvl w:val="0"/>
+          <w:numId w:val="1"/>
+        </w:numPr>
+      </w:pPr>
+      <w:r>
+        <w:t xml:space="preserve">Controller : </w:t>
+      </w:r>
+    </w:p>
+    <w:p>
+      <w:pPr>
+        <w:pStyle w:val="Paragraphedeliste"/>
+        <w:numPr>
+          <w:ilvl w:val="1"/>
+          <w:numId w:val="1"/>
+        </w:numPr>
+      </w:pPr>
+      <w:r>
+        <w:t xml:space="preserve">Le package Controller contient tous les « Controller » du site qui vont permettre d’exécuter les fichiers. Toute les classes qui seront présentes dans ce package hériterons de la classe Action de </w:t>
+      </w:r>
+      <w:proofErr w:type="spellStart"/>
+      <w:r>
+        <w:t>Struts</w:t>
+      </w:r>
+      <w:proofErr w:type="spellEnd"/>
+      <w:r>
+        <w:t>.</w:t>
+      </w:r>
+    </w:p>
+    <w:p>
+      <w:pPr>
+        <w:pStyle w:val="Paragraphedeliste"/>
+        <w:numPr>
+          <w:ilvl w:val="0"/>
+          <w:numId w:val="1"/>
+        </w:numPr>
+      </w:pPr>
+      <w:r>
+        <w:t xml:space="preserve">Dao : </w:t>
+      </w:r>
+    </w:p>
+    <w:p>
+      <w:pPr>
+        <w:pStyle w:val="Paragraphedeliste"/>
+        <w:numPr>
+          <w:ilvl w:val="1"/>
+          <w:numId w:val="1"/>
+        </w:numPr>
+      </w:pPr>
+      <w:r>
+        <w:t>Il s’agit du package qui va contenir les interfaces qui vont définir les différentes méthodes pour le classe DAO en fonction du type de connexion (</w:t>
+      </w:r>
+      <w:proofErr w:type="spellStart"/>
+      <w:r>
+        <w:t>Hibernate</w:t>
+      </w:r>
+      <w:proofErr w:type="spellEnd"/>
+      <w:r>
+        <w:t>, JDBC)</w:t>
+      </w:r>
+    </w:p>
+    <w:p>
+      <w:pPr>
+        <w:pStyle w:val="Paragraphedeliste"/>
+        <w:numPr>
+          <w:ilvl w:val="0"/>
+          <w:numId w:val="1"/>
+        </w:numPr>
+      </w:pPr>
+      <w:proofErr w:type="spellStart"/>
+      <w:r>
+        <w:t>Dao.JDBC</w:t>
+      </w:r>
+      <w:proofErr w:type="spellEnd"/>
+      <w:r>
+        <w:t xml:space="preserve"> : </w:t>
+      </w:r>
+    </w:p>
+    <w:p>
+      <w:pPr>
+        <w:pStyle w:val="Paragraphedeliste"/>
+        <w:numPr>
+          <w:ilvl w:val="1"/>
+          <w:numId w:val="1"/>
+        </w:numPr>
+      </w:pPr>
+      <w:r>
+        <w:t>Contient tou</w:t>
+      </w:r>
+      <w:r>
+        <w:t>tes</w:t>
+      </w:r>
+      <w:r>
+        <w:t xml:space="preserve"> les implémentations </w:t>
+      </w:r>
+      <w:r>
+        <w:t xml:space="preserve">et toutes les différentes classes nécessaires au fonctionnement du projet via l’utilisation de JDBC. </w:t>
+      </w:r>
+    </w:p>
+    <w:p>
+      <w:pPr>
+        <w:pStyle w:val="Paragraphedeliste"/>
+        <w:numPr>
+          <w:ilvl w:val="0"/>
+          <w:numId w:val="1"/>
+        </w:numPr>
+      </w:pPr>
+      <w:proofErr w:type="spellStart"/>
+      <w:r>
+        <w:t>DAO.Hibernate</w:t>
+      </w:r>
+      <w:proofErr w:type="spellEnd"/>
+      <w:r>
+        <w:t xml:space="preserve"> : </w:t>
+      </w:r>
+    </w:p>
+    <w:p>
+      <w:pPr>
+        <w:pStyle w:val="Paragraphedeliste"/>
+        <w:numPr>
+          <w:ilvl w:val="1"/>
+          <w:numId w:val="1"/>
+        </w:numPr>
+      </w:pPr>
+      <w:r>
+        <w:lastRenderedPageBreak/>
+        <w:t>Contient toutes les implémentations des précédentes interfaces définit dans le package DAO, ainsi que toutes les classes nécessaires au fonctionnement du projet via l’utilisation d’</w:t>
+      </w:r>
+      <w:proofErr w:type="spellStart"/>
+      <w:r>
+        <w:t>Hibernate</w:t>
+      </w:r>
+      <w:proofErr w:type="spellEnd"/>
+      <w:r>
+        <w:t xml:space="preserve">. </w:t>
+      </w:r>
+    </w:p>
+    <w:p>
+      <w:pPr>
+        <w:pStyle w:val="Paragraphedeliste"/>
+        <w:numPr>
+          <w:ilvl w:val="0"/>
+          <w:numId w:val="1"/>
+        </w:numPr>
+      </w:pPr>
+      <w:r>
+        <w:t xml:space="preserve">DTO : </w:t>
+      </w:r>
+    </w:p>
+    <w:p>
+      <w:pPr>
+        <w:pStyle w:val="Paragraphedeliste"/>
+        <w:numPr>
+          <w:ilvl w:val="1"/>
+          <w:numId w:val="1"/>
+        </w:numPr>
+      </w:pPr>
+      <w:r>
+        <w:t xml:space="preserve">Contient les classes métiers correspondant aux interfaces. </w:t>
+      </w:r>
+    </w:p>
+    <w:p>
+      <w:pPr>
+        <w:pStyle w:val="Paragraphedeliste"/>
+        <w:numPr>
+          <w:ilvl w:val="0"/>
+          <w:numId w:val="1"/>
+        </w:numPr>
+      </w:pPr>
+      <w:proofErr w:type="spellStart"/>
+      <w:r>
+        <w:t>Forms</w:t>
+      </w:r>
+      <w:proofErr w:type="spellEnd"/>
+      <w:r>
+        <w:t xml:space="preserve"> : </w:t>
+      </w:r>
+    </w:p>
+    <w:p>
+      <w:pPr>
+        <w:pStyle w:val="Paragraphedeliste"/>
+        <w:numPr>
+          <w:ilvl w:val="1"/>
+          <w:numId w:val="1"/>
+        </w:numPr>
+      </w:pPr>
+      <w:r>
+        <w:t xml:space="preserve">Contient toutes les classes qui vont être reliées au </w:t>
+      </w:r>
+      <w:proofErr w:type="spellStart"/>
+      <w:r>
+        <w:t>form</w:t>
+      </w:r>
+      <w:proofErr w:type="spellEnd"/>
+      <w:r>
+        <w:t xml:space="preserve"> dans le fichier JSP. Les différents liens seront faits dans le fichier de configuration.</w:t>
+      </w:r>
+    </w:p>
+    <w:p>
+      <w:pPr>
+        <w:pStyle w:val="Paragraphedeliste"/>
+        <w:numPr>
+          <w:ilvl w:val="0"/>
+          <w:numId w:val="1"/>
+        </w:numPr>
+      </w:pPr>
+      <w:r>
+        <w:t xml:space="preserve">Business : </w:t>
+      </w:r>
+    </w:p>
+    <w:p>
+      <w:pPr>
+        <w:pStyle w:val="Paragraphedeliste"/>
+        <w:numPr>
+          <w:ilvl w:val="1"/>
+          <w:numId w:val="1"/>
+        </w:numPr>
+      </w:pPr>
+      <w:r>
+        <w:t xml:space="preserve">Ce package est pour le moment vide. </w:t>
+      </w:r>
+    </w:p>
+    <w:p>
+      <w:r>
+        <w:t xml:space="preserve">Les fichiers suivants servent : </w:t>
+      </w:r>
+    </w:p>
+    <w:p>
+      <w:pPr>
+        <w:pStyle w:val="Paragraphedeliste"/>
+        <w:numPr>
+          <w:ilvl w:val="0"/>
+          <w:numId w:val="2"/>
+        </w:numPr>
+      </w:pPr>
+      <w:r>
+        <w:t xml:space="preserve">Web.xml : </w:t>
+      </w:r>
+    </w:p>
+    <w:p>
+      <w:pPr>
+        <w:pStyle w:val="Paragraphedeliste"/>
+        <w:numPr>
+          <w:ilvl w:val="1"/>
+          <w:numId w:val="2"/>
+        </w:numPr>
+      </w:pPr>
+      <w:r>
+        <w:t xml:space="preserve">Permet de définir les différents paramètres pour l’utilisation du site. Il va également permettre </w:t>
+      </w:r>
+      <w:r>
+        <w:t xml:space="preserve">la déclaration des différents </w:t>
+      </w:r>
+      <w:proofErr w:type="spellStart"/>
+      <w:r>
+        <w:t>servelts</w:t>
+      </w:r>
+      <w:proofErr w:type="spellEnd"/>
+      <w:r>
+        <w:t xml:space="preserve">, </w:t>
+      </w:r>
+      <w:proofErr w:type="spellStart"/>
+      <w:r>
+        <w:t>form</w:t>
+      </w:r>
+      <w:proofErr w:type="spellEnd"/>
+      <w:r>
+        <w:t>, ainsi que les pat</w:t>
+      </w:r>
+      <w:r>
+        <w:t>t</w:t>
+      </w:r>
+      <w:r>
+        <w:t xml:space="preserve">erns d’URL. </w:t>
+      </w:r>
+    </w:p>
+    <w:p>
+      <w:pPr>
+        <w:pStyle w:val="Paragraphedeliste"/>
+        <w:numPr>
+          <w:ilvl w:val="0"/>
+          <w:numId w:val="2"/>
+        </w:numPr>
+      </w:pPr>
+      <w:r>
+        <w:t>Struts-config.xml</w:t>
+      </w:r>
+    </w:p>
+    <w:p>
+      <w:pPr>
+        <w:pStyle w:val="Paragraphedeliste"/>
+        <w:numPr>
+          <w:ilvl w:val="1"/>
+          <w:numId w:val="2"/>
+        </w:numPr>
+      </w:pPr>
+      <w:r>
+        <w:t xml:space="preserve">Contient les différents cas et type de retour possible lors de la validation ou non d’un formulaire, ainsi que la déclaration des différentes classes pour les formes. </w:t>
+      </w:r>
+    </w:p>
+    <w:p>
+      <w:pPr>
+        <w:pStyle w:val="Paragraphedeliste"/>
+        <w:numPr>
+          <w:ilvl w:val="0"/>
+          <w:numId w:val="2"/>
+        </w:numPr>
+      </w:pPr>
+      <w:proofErr w:type="spellStart"/>
+      <w:r>
+        <w:t>Bdd.properties</w:t>
+      </w:r>
+      <w:proofErr w:type="spellEnd"/>
+      <w:r>
+        <w:t xml:space="preserve"> : </w:t>
+      </w:r>
+    </w:p>
+    <w:p>
+      <w:pPr>
+        <w:pStyle w:val="Paragraphedeliste"/>
+        <w:numPr>
+          <w:ilvl w:val="1"/>
+          <w:numId w:val="2"/>
+        </w:numPr>
+      </w:pPr>
+      <w:r>
+        <w:t>Définit</w:t>
+      </w:r>
+      <w:r>
+        <w:t xml:space="preserve"> les différents éléments pour permettre la connexion à la base de données (URL de connexion, Login, Driver nécessaire, </w:t>
+      </w:r>
+      <w:proofErr w:type="spellStart"/>
+      <w:r>
+        <w:t>p</w:t>
+      </w:r>
+      <w:r>
+        <w:t>assword</w:t>
+      </w:r>
+      <w:proofErr w:type="spellEnd"/>
+      <w:r>
+        <w:t xml:space="preserve">, … </w:t>
+      </w:r>
+      <w:proofErr w:type="spellStart"/>
+      <w:r>
+        <w:t>etc</w:t>
+      </w:r>
+      <w:proofErr w:type="spellEnd"/>
+      <w:r>
+        <w:t>).</w:t>
+      </w:r>
+    </w:p>
+    <w:p>
+      <w:pPr>
+        <w:pStyle w:val="Paragraphedeliste"/>
+        <w:numPr>
+          <w:ilvl w:val="0"/>
+          <w:numId w:val="2"/>
+        </w:numPr>
+      </w:pPr>
+      <w:proofErr w:type="spellStart"/>
+      <w:r>
+        <w:t>mesMessages.properties</w:t>
+      </w:r>
+      <w:proofErr w:type="spellEnd"/>
+      <w:r>
+        <w:t xml:space="preserve"> : </w:t>
+      </w:r>
+    </w:p>
+    <w:p>
+      <w:pPr>
+        <w:pStyle w:val="Paragraphedeliste"/>
+        <w:numPr>
+          <w:ilvl w:val="1"/>
+          <w:numId w:val="2"/>
+        </w:numPr>
+      </w:pPr>
+      <w:r>
+        <w:t xml:space="preserve">Permet de définir les messages d’erreur ou le </w:t>
+      </w:r>
+      <w:r>
+        <w:t>texte</w:t>
+      </w:r>
+      <w:r>
+        <w:t xml:space="preserve"> qui s’affichera dans la page en pe</w:t>
+      </w:r>
       <w:bookmarkStart w:id="0" w:name="_GoBack"/>
       <w:bookmarkEnd w:id="0"/>
-    </w:p>
+      <w:r>
+        <w:t>rmettant d’avoir un</w:t>
+      </w:r>
+      <w:r>
+        <w:t>e</w:t>
+      </w:r>
+      <w:r>
+        <w:t xml:space="preserve"> personnalisation en fonction de la langue par exemple. </w:t>
+      </w:r>
+    </w:p>
+    <w:p>
+      <w:pPr>
+        <w:pStyle w:val="Paragraphedeliste"/>
+        <w:numPr>
+          <w:ilvl w:val="1"/>
+          <w:numId w:val="2"/>
+        </w:numPr>
+      </w:pPr>
+    </w:p>
+    <w:p/>
+    <w:p>
+      <w:r>
+        <w:t xml:space="preserve"> </w:t>
+      </w:r>
+    </w:p>
+    <w:p/>
     <w:sectPr>
       <w:pgSz w:w="11906" w:h="16838"/>
       <w:pgMar w:top="1417" w:right="1417" w:bottom="1417" w:left="1417" w:header="708" w:footer="708" w:gutter="0"/>
@@ -4079,6 +4526,243 @@
     </w:sectPr>
   </w:body>
 </w:document>
+</file>
+
+<file path=word/numbering.xml><?xml version="1.0" encoding="utf-8"?>
+<w:numbering xmlns:wpc="http://schemas.microsoft.com/office/word/2010/wordprocessingCanvas" xmlns:mc="http://schemas.openxmlformats.org/markup-compatibility/2006" xmlns:o="urn:schemas-microsoft-com:office:office" xmlns:r="http://schemas.openxmlformats.org/officeDocument/2006/relationships" xmlns:m="http://schemas.openxmlformats.org/officeDocument/2006/math" xmlns:v="urn:schemas-microsoft-com:vml" xmlns:wp14="http://schemas.microsoft.com/office/word/2010/wordprocessingDrawing" xmlns:wp="http://schemas.openxmlformats.org/drawingml/2006/wordprocessingDrawing" xmlns:w10="urn:schemas-microsoft-com:office:word" xmlns:w="http://schemas.openxmlformats.org/wordprocessingml/2006/main" xmlns:w14="http://schemas.microsoft.com/office/word/2010/wordml" xmlns:w15="http://schemas.microsoft.com/office/word/2012/wordml" xmlns:wpg="http://schemas.microsoft.com/office/word/2010/wordprocessingGroup" xmlns:wpi="http://schemas.microsoft.com/office/word/2010/wordprocessingInk" xmlns:wne="http://schemas.microsoft.com/office/word/2006/wordml" xmlns:wps="http://schemas.microsoft.com/office/word/2010/wordprocessingShape" mc:Ignorable="w14 w15 wp14">
+  <w:abstractNum w:abstractNumId="0" w15:restartNumberingAfterBreak="0">
+    <w:nsid w:val="29B82995"/>
+    <w:multiLevelType w:val="hybridMultilevel"/>
+    <w:tmpl w:val="E60E5B50"/>
+    <w:lvl w:ilvl="0" w:tplc="040C0001">
+      <w:start w:val="1"/>
+      <w:numFmt w:val="bullet"/>
+      <w:lvlText w:val=""/>
+      <w:lvlJc w:val="left"/>
+      <w:pPr>
+        <w:ind w:left="720" w:hanging="360"/>
+      </w:pPr>
+      <w:rPr>
+        <w:rFonts w:ascii="Symbol" w:hAnsi="Symbol" w:hint="default"/>
+      </w:rPr>
+    </w:lvl>
+    <w:lvl w:ilvl="1" w:tplc="040C0003">
+      <w:start w:val="1"/>
+      <w:numFmt w:val="bullet"/>
+      <w:lvlText w:val="o"/>
+      <w:lvlJc w:val="left"/>
+      <w:pPr>
+        <w:ind w:left="1440" w:hanging="360"/>
+      </w:pPr>
+      <w:rPr>
+        <w:rFonts w:ascii="Courier New" w:hAnsi="Courier New" w:cs="Courier New" w:hint="default"/>
+      </w:rPr>
+    </w:lvl>
+    <w:lvl w:ilvl="2" w:tplc="040C0005" w:tentative="1">
+      <w:start w:val="1"/>
+      <w:numFmt w:val="bullet"/>
+      <w:lvlText w:val=""/>
+      <w:lvlJc w:val="left"/>
+      <w:pPr>
+        <w:ind w:left="2160" w:hanging="360"/>
+      </w:pPr>
+      <w:rPr>
+        <w:rFonts w:ascii="Wingdings" w:hAnsi="Wingdings" w:hint="default"/>
+      </w:rPr>
+    </w:lvl>
+    <w:lvl w:ilvl="3" w:tplc="040C0001" w:tentative="1">
+      <w:start w:val="1"/>
+      <w:numFmt w:val="bullet"/>
+      <w:lvlText w:val=""/>
+      <w:lvlJc w:val="left"/>
+      <w:pPr>
+        <w:ind w:left="2880" w:hanging="360"/>
+      </w:pPr>
+      <w:rPr>
+        <w:rFonts w:ascii="Symbol" w:hAnsi="Symbol" w:hint="default"/>
+      </w:rPr>
+    </w:lvl>
+    <w:lvl w:ilvl="4" w:tplc="040C0003" w:tentative="1">
+      <w:start w:val="1"/>
+      <w:numFmt w:val="bullet"/>
+      <w:lvlText w:val="o"/>
+      <w:lvlJc w:val="left"/>
+      <w:pPr>
+        <w:ind w:left="3600" w:hanging="360"/>
+      </w:pPr>
+      <w:rPr>
+        <w:rFonts w:ascii="Courier New" w:hAnsi="Courier New" w:cs="Courier New" w:hint="default"/>
+      </w:rPr>
+    </w:lvl>
+    <w:lvl w:ilvl="5" w:tplc="040C0005" w:tentative="1">
+      <w:start w:val="1"/>
+      <w:numFmt w:val="bullet"/>
+      <w:lvlText w:val=""/>
+      <w:lvlJc w:val="left"/>
+      <w:pPr>
+        <w:ind w:left="4320" w:hanging="360"/>
+      </w:pPr>
+      <w:rPr>
+        <w:rFonts w:ascii="Wingdings" w:hAnsi="Wingdings" w:hint="default"/>
+      </w:rPr>
+    </w:lvl>
+    <w:lvl w:ilvl="6" w:tplc="040C0001" w:tentative="1">
+      <w:start w:val="1"/>
+      <w:numFmt w:val="bullet"/>
+      <w:lvlText w:val=""/>
+      <w:lvlJc w:val="left"/>
+      <w:pPr>
+        <w:ind w:left="5040" w:hanging="360"/>
+      </w:pPr>
+      <w:rPr>
+        <w:rFonts w:ascii="Symbol" w:hAnsi="Symbol" w:hint="default"/>
+      </w:rPr>
+    </w:lvl>
+    <w:lvl w:ilvl="7" w:tplc="040C0003" w:tentative="1">
+      <w:start w:val="1"/>
+      <w:numFmt w:val="bullet"/>
+      <w:lvlText w:val="o"/>
+      <w:lvlJc w:val="left"/>
+      <w:pPr>
+        <w:ind w:left="5760" w:hanging="360"/>
+      </w:pPr>
+      <w:rPr>
+        <w:rFonts w:ascii="Courier New" w:hAnsi="Courier New" w:cs="Courier New" w:hint="default"/>
+      </w:rPr>
+    </w:lvl>
+    <w:lvl w:ilvl="8" w:tplc="040C0005" w:tentative="1">
+      <w:start w:val="1"/>
+      <w:numFmt w:val="bullet"/>
+      <w:lvlText w:val=""/>
+      <w:lvlJc w:val="left"/>
+      <w:pPr>
+        <w:ind w:left="6480" w:hanging="360"/>
+      </w:pPr>
+      <w:rPr>
+        <w:rFonts w:ascii="Wingdings" w:hAnsi="Wingdings" w:hint="default"/>
+      </w:rPr>
+    </w:lvl>
+  </w:abstractNum>
+  <w:abstractNum w:abstractNumId="1" w15:restartNumberingAfterBreak="0">
+    <w:nsid w:val="56913649"/>
+    <w:multiLevelType w:val="hybridMultilevel"/>
+    <w:tmpl w:val="7804D7AC"/>
+    <w:lvl w:ilvl="0" w:tplc="040C0001">
+      <w:start w:val="1"/>
+      <w:numFmt w:val="bullet"/>
+      <w:lvlText w:val=""/>
+      <w:lvlJc w:val="left"/>
+      <w:pPr>
+        <w:ind w:left="720" w:hanging="360"/>
+      </w:pPr>
+      <w:rPr>
+        <w:rFonts w:ascii="Symbol" w:hAnsi="Symbol" w:hint="default"/>
+      </w:rPr>
+    </w:lvl>
+    <w:lvl w:ilvl="1" w:tplc="040C0003">
+      <w:start w:val="1"/>
+      <w:numFmt w:val="bullet"/>
+      <w:lvlText w:val="o"/>
+      <w:lvlJc w:val="left"/>
+      <w:pPr>
+        <w:ind w:left="1440" w:hanging="360"/>
+      </w:pPr>
+      <w:rPr>
+        <w:rFonts w:ascii="Courier New" w:hAnsi="Courier New" w:cs="Courier New" w:hint="default"/>
+      </w:rPr>
+    </w:lvl>
+    <w:lvl w:ilvl="2" w:tplc="040C0005" w:tentative="1">
+      <w:start w:val="1"/>
+      <w:numFmt w:val="bullet"/>
+      <w:lvlText w:val=""/>
+      <w:lvlJc w:val="left"/>
+      <w:pPr>
+        <w:ind w:left="2160" w:hanging="360"/>
+      </w:pPr>
+      <w:rPr>
+        <w:rFonts w:ascii="Wingdings" w:hAnsi="Wingdings" w:hint="default"/>
+      </w:rPr>
+    </w:lvl>
+    <w:lvl w:ilvl="3" w:tplc="040C0001" w:tentative="1">
+      <w:start w:val="1"/>
+      <w:numFmt w:val="bullet"/>
+      <w:lvlText w:val=""/>
+      <w:lvlJc w:val="left"/>
+      <w:pPr>
+        <w:ind w:left="2880" w:hanging="360"/>
+      </w:pPr>
+      <w:rPr>
+        <w:rFonts w:ascii="Symbol" w:hAnsi="Symbol" w:hint="default"/>
+      </w:rPr>
+    </w:lvl>
+    <w:lvl w:ilvl="4" w:tplc="040C0003" w:tentative="1">
+      <w:start w:val="1"/>
+      <w:numFmt w:val="bullet"/>
+      <w:lvlText w:val="o"/>
+      <w:lvlJc w:val="left"/>
+      <w:pPr>
+        <w:ind w:left="3600" w:hanging="360"/>
+      </w:pPr>
+      <w:rPr>
+        <w:rFonts w:ascii="Courier New" w:hAnsi="Courier New" w:cs="Courier New" w:hint="default"/>
+      </w:rPr>
+    </w:lvl>
+    <w:lvl w:ilvl="5" w:tplc="040C0005" w:tentative="1">
+      <w:start w:val="1"/>
+      <w:numFmt w:val="bullet"/>
+      <w:lvlText w:val=""/>
+      <w:lvlJc w:val="left"/>
+      <w:pPr>
+        <w:ind w:left="4320" w:hanging="360"/>
+      </w:pPr>
+      <w:rPr>
+        <w:rFonts w:ascii="Wingdings" w:hAnsi="Wingdings" w:hint="default"/>
+      </w:rPr>
+    </w:lvl>
+    <w:lvl w:ilvl="6" w:tplc="040C0001" w:tentative="1">
+      <w:start w:val="1"/>
+      <w:numFmt w:val="bullet"/>
+      <w:lvlText w:val=""/>
+      <w:lvlJc w:val="left"/>
+      <w:pPr>
+        <w:ind w:left="5040" w:hanging="360"/>
+      </w:pPr>
+      <w:rPr>
+        <w:rFonts w:ascii="Symbol" w:hAnsi="Symbol" w:hint="default"/>
+      </w:rPr>
+    </w:lvl>
+    <w:lvl w:ilvl="7" w:tplc="040C0003" w:tentative="1">
+      <w:start w:val="1"/>
+      <w:numFmt w:val="bullet"/>
+      <w:lvlText w:val="o"/>
+      <w:lvlJc w:val="left"/>
+      <w:pPr>
+        <w:ind w:left="5760" w:hanging="360"/>
+      </w:pPr>
+      <w:rPr>
+        <w:rFonts w:ascii="Courier New" w:hAnsi="Courier New" w:cs="Courier New" w:hint="default"/>
+      </w:rPr>
+    </w:lvl>
+    <w:lvl w:ilvl="8" w:tplc="040C0005" w:tentative="1">
+      <w:start w:val="1"/>
+      <w:numFmt w:val="bullet"/>
+      <w:lvlText w:val=""/>
+      <w:lvlJc w:val="left"/>
+      <w:pPr>
+        <w:ind w:left="6480" w:hanging="360"/>
+      </w:pPr>
+      <w:rPr>
+        <w:rFonts w:ascii="Wingdings" w:hAnsi="Wingdings" w:hint="default"/>
+      </w:rPr>
+    </w:lvl>
+  </w:abstractNum>
+  <w:num w:numId="1">
+    <w:abstractNumId w:val="0"/>
+  </w:num>
+  <w:num w:numId="2">
+    <w:abstractNumId w:val="1"/>
+  </w:num>
+</w:numbering>
 </file>
 
 <file path=word/styles.xml><?xml version="1.0" encoding="utf-8"?>
@@ -4502,6 +5186,17 @@
     <w:semiHidden/>
     <w:unhideWhenUsed/>
   </w:style>
+  <w:style w:type="paragraph" w:styleId="Paragraphedeliste">
+    <w:name w:val="List Paragraph"/>
+    <w:basedOn w:val="Normal"/>
+    <w:uiPriority w:val="34"/>
+    <w:qFormat/>
+    <w:rsid w:val="00A740C0"/>
+    <w:pPr>
+      <w:ind w:left="720"/>
+      <w:contextualSpacing/>
+    </w:pPr>
+  </w:style>
 </w:styles>
 </file>
 

--- a/TP 4.docx
+++ b/TP 4.docx
@@ -4488,12 +4488,7 @@
         <w:t>texte</w:t>
       </w:r>
       <w:r>
-        <w:t xml:space="preserve"> qui s’affichera dans la page en pe</w:t>
-      </w:r>
-      <w:bookmarkStart w:id="0" w:name="_GoBack"/>
-      <w:bookmarkEnd w:id="0"/>
-      <w:r>
-        <w:t>rmettant d’avoir un</w:t>
+        <w:t xml:space="preserve"> qui s’affichera dans la page en permettant d’avoir un</w:t>
       </w:r>
       <w:r>
         <w:t>e</w:t>
@@ -4510,6 +4505,50 @@
           <w:numId w:val="2"/>
         </w:numPr>
       </w:pPr>
+    </w:p>
+    <w:p/>
+    <w:p>
+      <w:r>
+        <w:t>5°)</w:t>
+      </w:r>
+    </w:p>
+    <w:p>
+      <w:r>
+        <w:t xml:space="preserve">A°) Une Connexion Pool est une classe permettant la gestion de la connexion vers la base de données de plusieurs utilisateur en même temps en utilisant un pool de connexion. </w:t>
+      </w:r>
+    </w:p>
+    <w:p>
+      <w:r>
+        <w:t>B°) Un pool de connexion</w:t>
+      </w:r>
+      <w:r>
+        <w:t xml:space="preserve"> va générer</w:t>
+      </w:r>
+      <w:r>
+        <w:t xml:space="preserve"> et gérer</w:t>
+      </w:r>
+      <w:r>
+        <w:t xml:space="preserve"> un certain nombre de connexion ouverte et prête à l’emploi par les futur utilisateurs. Il ne sera donc pas nécessaire de faire toute l’étape d’ouverture et de connexion pour l’utilisateur. La Connexion sera déjà prête. </w:t>
+      </w:r>
+    </w:p>
+    <w:p>
+      <w:r>
+        <w:t xml:space="preserve">C°) La méthode close </w:t>
+      </w:r>
+      <w:r>
+        <w:t xml:space="preserve">de la connexion </w:t>
+      </w:r>
+      <w:r>
+        <w:t xml:space="preserve">va </w:t>
+      </w:r>
+      <w:r>
+        <w:t>fermer la connexion courante de l’utilisateur / contexte.</w:t>
+      </w:r>
+      <w:bookmarkStart w:id="0" w:name="_GoBack"/>
+      <w:bookmarkEnd w:id="0"/>
+      <w:r>
+        <w:t xml:space="preserve"> </w:t>
+      </w:r>
     </w:p>
     <w:p/>
     <w:p>

--- a/TP 4.docx
+++ b/TP 4.docx
@@ -386,6 +386,7 @@
           <w:rFonts w:ascii="Courier New" w:hAnsi="Courier New" w:cs="Courier New"/>
           <w:sz w:val="20"/>
           <w:szCs w:val="20"/>
+          <w:lang w:val="en-GB"/>
         </w:rPr>
       </w:pPr>
       <w:r>
@@ -394,6 +395,7 @@
           <w:color w:val="3F5FBF"/>
           <w:sz w:val="20"/>
           <w:szCs w:val="20"/>
+          <w:lang w:val="en-GB"/>
         </w:rPr>
         <w:t>/**</w:t>
       </w:r>
@@ -2348,7 +2350,6 @@
           <w:rFonts w:ascii="Courier New" w:hAnsi="Courier New" w:cs="Courier New"/>
           <w:sz w:val="20"/>
           <w:szCs w:val="20"/>
-          <w:lang w:val="en-US"/>
         </w:rPr>
       </w:pPr>
       <w:r>
@@ -2367,7 +2368,6 @@
           <w:color w:val="000000"/>
           <w:sz w:val="20"/>
           <w:szCs w:val="20"/>
-          <w:lang w:val="en-US"/>
         </w:rPr>
         <w:t>}</w:t>
       </w:r>
@@ -2382,7 +2382,6 @@
           <w:rFonts w:ascii="Courier New" w:hAnsi="Courier New" w:cs="Courier New"/>
           <w:sz w:val="20"/>
           <w:szCs w:val="20"/>
-          <w:lang w:val="en-US"/>
         </w:rPr>
       </w:pPr>
     </w:p>
@@ -3254,6 +3253,7 @@
           <w:rFonts w:ascii="Courier New" w:hAnsi="Courier New" w:cs="Courier New"/>
           <w:sz w:val="20"/>
           <w:szCs w:val="20"/>
+          <w:lang w:val="en-GB"/>
         </w:rPr>
       </w:pPr>
       <w:r>
@@ -3271,6 +3271,7 @@
           <w:color w:val="008080"/>
           <w:sz w:val="20"/>
           <w:szCs w:val="20"/>
+          <w:lang w:val="en-GB"/>
         </w:rPr>
         <w:t>&lt;</w:t>
       </w:r>
@@ -3280,73 +3281,57 @@
           <w:color w:val="3F7F7F"/>
           <w:sz w:val="20"/>
           <w:szCs w:val="20"/>
-        </w:rPr>
-        <w:t>servlet-</w:t>
-      </w:r>
-      <w:proofErr w:type="spellStart"/>
+          <w:lang w:val="en-GB"/>
+        </w:rPr>
+        <w:t>servlet-name</w:t>
+      </w:r>
+      <w:r>
+        <w:rPr>
+          <w:rFonts w:ascii="Courier New" w:hAnsi="Courier New" w:cs="Courier New"/>
+          <w:color w:val="008080"/>
+          <w:sz w:val="20"/>
+          <w:szCs w:val="20"/>
+          <w:lang w:val="en-GB"/>
+        </w:rPr>
+        <w:t>&gt;</w:t>
+      </w:r>
+      <w:r>
+        <w:rPr>
+          <w:rFonts w:ascii="Courier New" w:hAnsi="Courier New" w:cs="Courier New"/>
+          <w:color w:val="000000"/>
+          <w:sz w:val="20"/>
+          <w:szCs w:val="20"/>
+          <w:lang w:val="en-GB"/>
+        </w:rPr>
+        <w:t>action</w:t>
+      </w:r>
+      <w:r>
+        <w:rPr>
+          <w:rFonts w:ascii="Courier New" w:hAnsi="Courier New" w:cs="Courier New"/>
+          <w:color w:val="008080"/>
+          <w:sz w:val="20"/>
+          <w:szCs w:val="20"/>
+          <w:lang w:val="en-GB"/>
+        </w:rPr>
+        <w:t>&lt;/</w:t>
+      </w:r>
       <w:r>
         <w:rPr>
           <w:rFonts w:ascii="Courier New" w:hAnsi="Courier New" w:cs="Courier New"/>
           <w:color w:val="3F7F7F"/>
           <w:sz w:val="20"/>
           <w:szCs w:val="20"/>
-        </w:rPr>
-        <w:t>name</w:t>
-      </w:r>
-      <w:proofErr w:type="spellEnd"/>
+          <w:lang w:val="en-GB"/>
+        </w:rPr>
+        <w:t>servlet-name</w:t>
+      </w:r>
       <w:r>
         <w:rPr>
           <w:rFonts w:ascii="Courier New" w:hAnsi="Courier New" w:cs="Courier New"/>
           <w:color w:val="008080"/>
           <w:sz w:val="20"/>
           <w:szCs w:val="20"/>
-        </w:rPr>
-        <w:t>&gt;</w:t>
-      </w:r>
-      <w:r>
-        <w:rPr>
-          <w:rFonts w:ascii="Courier New" w:hAnsi="Courier New" w:cs="Courier New"/>
-          <w:color w:val="000000"/>
-          <w:sz w:val="20"/>
-          <w:szCs w:val="20"/>
-        </w:rPr>
-        <w:t>action</w:t>
-      </w:r>
-      <w:r>
-        <w:rPr>
-          <w:rFonts w:ascii="Courier New" w:hAnsi="Courier New" w:cs="Courier New"/>
-          <w:color w:val="008080"/>
-          <w:sz w:val="20"/>
-          <w:szCs w:val="20"/>
-        </w:rPr>
-        <w:t>&lt;/</w:t>
-      </w:r>
-      <w:r>
-        <w:rPr>
-          <w:rFonts w:ascii="Courier New" w:hAnsi="Courier New" w:cs="Courier New"/>
-          <w:color w:val="3F7F7F"/>
-          <w:sz w:val="20"/>
-          <w:szCs w:val="20"/>
-        </w:rPr>
-        <w:t>servlet-</w:t>
-      </w:r>
-      <w:proofErr w:type="spellStart"/>
-      <w:r>
-        <w:rPr>
-          <w:rFonts w:ascii="Courier New" w:hAnsi="Courier New" w:cs="Courier New"/>
-          <w:color w:val="3F7F7F"/>
-          <w:sz w:val="20"/>
-          <w:szCs w:val="20"/>
-        </w:rPr>
-        <w:t>name</w:t>
-      </w:r>
-      <w:proofErr w:type="spellEnd"/>
-      <w:r>
-        <w:rPr>
-          <w:rFonts w:ascii="Courier New" w:hAnsi="Courier New" w:cs="Courier New"/>
-          <w:color w:val="008080"/>
-          <w:sz w:val="20"/>
-          <w:szCs w:val="20"/>
+          <w:lang w:val="en-GB"/>
         </w:rPr>
         <w:t>&gt;</w:t>
       </w:r>
@@ -3370,6 +3355,7 @@
           <w:color w:val="000000"/>
           <w:sz w:val="20"/>
           <w:szCs w:val="20"/>
+          <w:lang w:val="en-GB"/>
         </w:rPr>
         <w:t xml:space="preserve">    </w:t>
       </w:r>
@@ -4326,6 +4312,9 @@
       <w:r>
         <w:t xml:space="preserve">Ce package est pour le moment vide. </w:t>
       </w:r>
+      <w:r>
+        <w:t xml:space="preserve">IL contient toute la logique comme les services. </w:t>
+      </w:r>
     </w:p>
     <w:p>
       <w:r>
@@ -4497,66 +4486,4639 @@
         <w:t xml:space="preserve"> personnalisation en fonction de la langue par exemple. </w:t>
       </w:r>
     </w:p>
+    <w:p/>
+    <w:p>
+      <w:r>
+        <w:t>5°)</w:t>
+      </w:r>
+    </w:p>
+    <w:p>
+      <w:r>
+        <w:t xml:space="preserve">A°) Une Connexion Pool est une classe permettant la gestion de la connexion vers la base de données de plusieurs utilisateur en même temps en utilisant un pool de connexion. </w:t>
+      </w:r>
+    </w:p>
+    <w:p>
+      <w:r>
+        <w:t xml:space="preserve">B°) Un pool de connexion va générer et gérer un certain nombre de connexion ouverte et prête à l’emploi par les futur utilisateurs. Il ne sera donc pas nécessaire de faire toute l’étape d’ouverture et de connexion pour l’utilisateur. La Connexion sera déjà prête. </w:t>
+      </w:r>
+    </w:p>
+    <w:p>
+      <w:r>
+        <w:t xml:space="preserve">C°) La méthode close </w:t>
+      </w:r>
+      <w:r>
+        <w:t xml:space="preserve">de la connexion </w:t>
+      </w:r>
+      <w:r>
+        <w:t xml:space="preserve">va </w:t>
+      </w:r>
+      <w:r>
+        <w:t>fermer la connexion courante de l’utilisateur / contexte.</w:t>
+      </w:r>
+      <w:r>
+        <w:t xml:space="preserve"> </w:t>
+      </w:r>
+    </w:p>
+    <w:p/>
+    <w:p>
+      <w:r>
+        <w:t>6°)</w:t>
+      </w:r>
+    </w:p>
     <w:p>
       <w:pPr>
         <w:pStyle w:val="Paragraphedeliste"/>
         <w:numPr>
-          <w:ilvl w:val="1"/>
-          <w:numId w:val="2"/>
+          <w:ilvl w:val="0"/>
+          <w:numId w:val="3"/>
         </w:numPr>
       </w:pPr>
+      <w:r>
+        <w:t xml:space="preserve">Certaines pages se trouvent dans le dossier WEB-INF car cela permet d’empêcher l’accès à ces différentes pages via un accès URL. Ces pages ne sont appelable uniquement via l’utilisation d’un </w:t>
+      </w:r>
+      <w:proofErr w:type="spellStart"/>
+      <w:r>
+        <w:t>controller</w:t>
+      </w:r>
+      <w:proofErr w:type="spellEnd"/>
+      <w:r>
+        <w:t xml:space="preserve">. </w:t>
+      </w:r>
+    </w:p>
+    <w:p>
+      <w:pPr>
+        <w:pStyle w:val="Paragraphedeliste"/>
+        <w:numPr>
+          <w:ilvl w:val="0"/>
+          <w:numId w:val="3"/>
+        </w:numPr>
+      </w:pPr>
+      <w:proofErr w:type="spellStart"/>
+      <w:r>
+        <w:t>Index.jsp</w:t>
+      </w:r>
+      <w:proofErr w:type="spellEnd"/>
+      <w:r>
+        <w:t xml:space="preserve"> n’est pas dans le dossier car cela nécessiterait de crée une identification de la route avec l’</w:t>
+      </w:r>
+      <w:proofErr w:type="spellStart"/>
+      <w:r>
+        <w:t>addresse</w:t>
+      </w:r>
+      <w:proofErr w:type="spellEnd"/>
+      <w:r>
+        <w:t xml:space="preserve"> « / » et donc appeler un </w:t>
+      </w:r>
+      <w:proofErr w:type="spellStart"/>
+      <w:r>
+        <w:t>controller</w:t>
+      </w:r>
+      <w:proofErr w:type="spellEnd"/>
+      <w:r>
+        <w:t xml:space="preserve">. Il est plus simple d’uniquement afficher la page. </w:t>
+      </w:r>
     </w:p>
     <w:p/>
     <w:p>
       <w:r>
-        <w:t>5°)</w:t>
-      </w:r>
-    </w:p>
-    <w:p>
-      <w:r>
-        <w:t xml:space="preserve">A°) Une Connexion Pool est une classe permettant la gestion de la connexion vers la base de données de plusieurs utilisateur en même temps en utilisant un pool de connexion. </w:t>
-      </w:r>
-    </w:p>
-    <w:p>
-      <w:r>
-        <w:t>B°) Un pool de connexion</w:t>
-      </w:r>
-      <w:r>
-        <w:t xml:space="preserve"> va générer</w:t>
-      </w:r>
-      <w:r>
-        <w:t xml:space="preserve"> et gérer</w:t>
-      </w:r>
-      <w:r>
-        <w:t xml:space="preserve"> un certain nombre de connexion ouverte et prête à l’emploi par les futur utilisateurs. Il ne sera donc pas nécessaire de faire toute l’étape d’ouverture et de connexion pour l’utilisateur. La Connexion sera déjà prête. </w:t>
-      </w:r>
-    </w:p>
-    <w:p>
-      <w:r>
-        <w:t xml:space="preserve">C°) La méthode close </w:t>
-      </w:r>
-      <w:r>
-        <w:t xml:space="preserve">de la connexion </w:t>
-      </w:r>
-      <w:r>
-        <w:t xml:space="preserve">va </w:t>
-      </w:r>
-      <w:r>
-        <w:t>fermer la connexion courante de l’utilisateur / contexte.</w:t>
-      </w:r>
+        <w:lastRenderedPageBreak/>
+        <w:t xml:space="preserve">7°) Le </w:t>
+      </w:r>
+      <w:proofErr w:type="spellStart"/>
+      <w:r>
+        <w:t>bean</w:t>
+      </w:r>
+      <w:proofErr w:type="spellEnd"/>
+      <w:r>
+        <w:t xml:space="preserve"> avec la portée session n’est valable que pour la session. IL n’est pas uniquement valable  pour la page en cours. </w:t>
+      </w:r>
+    </w:p>
+    <w:p>
+      <w:r>
+        <w:t>8°)</w:t>
+      </w:r>
+    </w:p>
+    <w:p>
+      <w:r>
+        <w:t xml:space="preserve">Message dans </w:t>
+      </w:r>
+      <w:proofErr w:type="spellStart"/>
+      <w:r>
+        <w:t>mesMessages_fr</w:t>
+      </w:r>
+      <w:proofErr w:type="spellEnd"/>
+    </w:p>
+    <w:p>
+      <w:pPr>
+        <w:autoSpaceDE w:val="0"/>
+        <w:autoSpaceDN w:val="0"/>
+        <w:adjustRightInd w:val="0"/>
+        <w:spacing w:after="0" w:line="240" w:lineRule="auto"/>
+        <w:rPr>
+          <w:rFonts w:ascii="Courier New" w:hAnsi="Courier New" w:cs="Courier New"/>
+          <w:sz w:val="20"/>
+          <w:szCs w:val="20"/>
+        </w:rPr>
+      </w:pPr>
+      <w:proofErr w:type="spellStart"/>
+      <w:r>
+        <w:rPr>
+          <w:rFonts w:ascii="Courier New" w:hAnsi="Courier New" w:cs="Courier New"/>
+          <w:color w:val="000000"/>
+          <w:sz w:val="20"/>
+          <w:szCs w:val="20"/>
+        </w:rPr>
+        <w:t>erreur.nom.vide</w:t>
+      </w:r>
+      <w:proofErr w:type="spellEnd"/>
+      <w:r>
+        <w:rPr>
+          <w:rFonts w:ascii="Courier New" w:hAnsi="Courier New" w:cs="Courier New"/>
+          <w:color w:val="000000"/>
+          <w:sz w:val="20"/>
+          <w:szCs w:val="20"/>
+        </w:rPr>
+        <w:t>=</w:t>
+      </w:r>
+      <w:r>
+        <w:rPr>
+          <w:rFonts w:ascii="Courier New" w:hAnsi="Courier New" w:cs="Courier New"/>
+          <w:color w:val="2A00FF"/>
+          <w:sz w:val="20"/>
+          <w:szCs w:val="20"/>
+          <w:u w:val="single"/>
+        </w:rPr>
+        <w:t>le</w:t>
+      </w:r>
+      <w:r>
+        <w:rPr>
+          <w:rFonts w:ascii="Courier New" w:hAnsi="Courier New" w:cs="Courier New"/>
+          <w:color w:val="000000"/>
+          <w:sz w:val="20"/>
+          <w:szCs w:val="20"/>
+        </w:rPr>
+        <w:t xml:space="preserve"> </w:t>
+      </w:r>
+      <w:r>
+        <w:rPr>
+          <w:rFonts w:ascii="Courier New" w:hAnsi="Courier New" w:cs="Courier New"/>
+          <w:color w:val="2A00FF"/>
+          <w:sz w:val="20"/>
+          <w:szCs w:val="20"/>
+          <w:u w:val="single"/>
+        </w:rPr>
+        <w:t>nom</w:t>
+      </w:r>
+      <w:r>
+        <w:rPr>
+          <w:rFonts w:ascii="Courier New" w:hAnsi="Courier New" w:cs="Courier New"/>
+          <w:color w:val="000000"/>
+          <w:sz w:val="20"/>
+          <w:szCs w:val="20"/>
+        </w:rPr>
+        <w:t xml:space="preserve"> </w:t>
+      </w:r>
+      <w:r>
+        <w:rPr>
+          <w:rFonts w:ascii="Courier New" w:hAnsi="Courier New" w:cs="Courier New"/>
+          <w:color w:val="2A00FF"/>
+          <w:sz w:val="20"/>
+          <w:szCs w:val="20"/>
+          <w:u w:val="single"/>
+        </w:rPr>
+        <w:t>ne</w:t>
+      </w:r>
+      <w:r>
+        <w:rPr>
+          <w:rFonts w:ascii="Courier New" w:hAnsi="Courier New" w:cs="Courier New"/>
+          <w:color w:val="000000"/>
+          <w:sz w:val="20"/>
+          <w:szCs w:val="20"/>
+        </w:rPr>
+        <w:t xml:space="preserve"> </w:t>
+      </w:r>
+      <w:r>
+        <w:rPr>
+          <w:rFonts w:ascii="Courier New" w:hAnsi="Courier New" w:cs="Courier New"/>
+          <w:color w:val="2A00FF"/>
+          <w:sz w:val="20"/>
+          <w:szCs w:val="20"/>
+          <w:u w:val="single"/>
+        </w:rPr>
+        <w:t>doit</w:t>
+      </w:r>
+      <w:r>
+        <w:rPr>
+          <w:rFonts w:ascii="Courier New" w:hAnsi="Courier New" w:cs="Courier New"/>
+          <w:color w:val="000000"/>
+          <w:sz w:val="20"/>
+          <w:szCs w:val="20"/>
+        </w:rPr>
+        <w:t xml:space="preserve"> </w:t>
+      </w:r>
+      <w:r>
+        <w:rPr>
+          <w:rFonts w:ascii="Courier New" w:hAnsi="Courier New" w:cs="Courier New"/>
+          <w:color w:val="2A00FF"/>
+          <w:sz w:val="20"/>
+          <w:szCs w:val="20"/>
+        </w:rPr>
+        <w:t>pas</w:t>
+      </w:r>
+      <w:r>
+        <w:rPr>
+          <w:rFonts w:ascii="Courier New" w:hAnsi="Courier New" w:cs="Courier New"/>
+          <w:color w:val="000000"/>
+          <w:sz w:val="20"/>
+          <w:szCs w:val="20"/>
+        </w:rPr>
+        <w:t xml:space="preserve"> </w:t>
+      </w:r>
+      <w:r>
+        <w:rPr>
+          <w:rFonts w:ascii="Courier New" w:hAnsi="Courier New" w:cs="Courier New"/>
+          <w:color w:val="2A00FF"/>
+          <w:sz w:val="20"/>
+          <w:szCs w:val="20"/>
+          <w:u w:val="single"/>
+        </w:rPr>
+        <w:t>être</w:t>
+      </w:r>
+      <w:r>
+        <w:rPr>
+          <w:rFonts w:ascii="Courier New" w:hAnsi="Courier New" w:cs="Courier New"/>
+          <w:color w:val="000000"/>
+          <w:sz w:val="20"/>
+          <w:szCs w:val="20"/>
+        </w:rPr>
+        <w:t xml:space="preserve"> </w:t>
+      </w:r>
+      <w:r>
+        <w:rPr>
+          <w:rFonts w:ascii="Courier New" w:hAnsi="Courier New" w:cs="Courier New"/>
+          <w:color w:val="2A00FF"/>
+          <w:sz w:val="20"/>
+          <w:szCs w:val="20"/>
+          <w:u w:val="single"/>
+        </w:rPr>
+        <w:t>vide</w:t>
+      </w:r>
+      <w:r>
+        <w:rPr>
+          <w:rFonts w:ascii="Courier New" w:hAnsi="Courier New" w:cs="Courier New"/>
+          <w:color w:val="000000"/>
+          <w:sz w:val="20"/>
+          <w:szCs w:val="20"/>
+        </w:rPr>
+        <w:t xml:space="preserve"> </w:t>
+      </w:r>
+      <w:r>
+        <w:rPr>
+          <w:rFonts w:ascii="Courier New" w:hAnsi="Courier New" w:cs="Courier New"/>
+          <w:color w:val="2A00FF"/>
+          <w:sz w:val="20"/>
+          <w:szCs w:val="20"/>
+        </w:rPr>
+        <w:t>(message</w:t>
+      </w:r>
+      <w:r>
+        <w:rPr>
+          <w:rFonts w:ascii="Courier New" w:hAnsi="Courier New" w:cs="Courier New"/>
+          <w:color w:val="000000"/>
+          <w:sz w:val="20"/>
+          <w:szCs w:val="20"/>
+        </w:rPr>
+        <w:t xml:space="preserve"> </w:t>
+      </w:r>
+      <w:proofErr w:type="spellStart"/>
+      <w:r>
+        <w:rPr>
+          <w:rFonts w:ascii="Courier New" w:hAnsi="Courier New" w:cs="Courier New"/>
+          <w:color w:val="2A00FF"/>
+          <w:sz w:val="20"/>
+          <w:szCs w:val="20"/>
+          <w:u w:val="single"/>
+        </w:rPr>
+        <w:t>francais</w:t>
+      </w:r>
+      <w:proofErr w:type="spellEnd"/>
+      <w:r>
+        <w:rPr>
+          <w:rFonts w:ascii="Courier New" w:hAnsi="Courier New" w:cs="Courier New"/>
+          <w:color w:val="2A00FF"/>
+          <w:sz w:val="20"/>
+          <w:szCs w:val="20"/>
+        </w:rPr>
+        <w:t>)</w:t>
+      </w:r>
+    </w:p>
+    <w:p>
+      <w:pPr>
+        <w:autoSpaceDE w:val="0"/>
+        <w:autoSpaceDN w:val="0"/>
+        <w:adjustRightInd w:val="0"/>
+        <w:spacing w:after="0" w:line="240" w:lineRule="auto"/>
+        <w:rPr>
+          <w:rFonts w:ascii="Courier New" w:hAnsi="Courier New" w:cs="Courier New"/>
+          <w:sz w:val="20"/>
+          <w:szCs w:val="20"/>
+        </w:rPr>
+      </w:pPr>
+      <w:proofErr w:type="spellStart"/>
+      <w:r>
+        <w:rPr>
+          <w:rFonts w:ascii="Courier New" w:hAnsi="Courier New" w:cs="Courier New"/>
+          <w:color w:val="000000"/>
+          <w:sz w:val="20"/>
+          <w:szCs w:val="20"/>
+        </w:rPr>
+        <w:t>erreur.prenom.vide</w:t>
+      </w:r>
+      <w:proofErr w:type="spellEnd"/>
+      <w:r>
+        <w:rPr>
+          <w:rFonts w:ascii="Courier New" w:hAnsi="Courier New" w:cs="Courier New"/>
+          <w:color w:val="000000"/>
+          <w:sz w:val="20"/>
+          <w:szCs w:val="20"/>
+        </w:rPr>
+        <w:t>=</w:t>
+      </w:r>
+      <w:r>
+        <w:rPr>
+          <w:rFonts w:ascii="Courier New" w:hAnsi="Courier New" w:cs="Courier New"/>
+          <w:color w:val="2A00FF"/>
+          <w:sz w:val="20"/>
+          <w:szCs w:val="20"/>
+          <w:u w:val="single"/>
+        </w:rPr>
+        <w:t>le</w:t>
+      </w:r>
+      <w:r>
+        <w:rPr>
+          <w:rFonts w:ascii="Courier New" w:hAnsi="Courier New" w:cs="Courier New"/>
+          <w:color w:val="000000"/>
+          <w:sz w:val="20"/>
+          <w:szCs w:val="20"/>
+        </w:rPr>
+        <w:t xml:space="preserve"> </w:t>
+      </w:r>
+      <w:r>
+        <w:rPr>
+          <w:rFonts w:ascii="Courier New" w:hAnsi="Courier New" w:cs="Courier New"/>
+          <w:color w:val="2A00FF"/>
+          <w:sz w:val="20"/>
+          <w:szCs w:val="20"/>
+          <w:u w:val="single"/>
+        </w:rPr>
+        <w:t>prénom</w:t>
+      </w:r>
+      <w:r>
+        <w:rPr>
+          <w:rFonts w:ascii="Courier New" w:hAnsi="Courier New" w:cs="Courier New"/>
+          <w:color w:val="000000"/>
+          <w:sz w:val="20"/>
+          <w:szCs w:val="20"/>
+        </w:rPr>
+        <w:t xml:space="preserve"> </w:t>
+      </w:r>
+      <w:r>
+        <w:rPr>
+          <w:rFonts w:ascii="Courier New" w:hAnsi="Courier New" w:cs="Courier New"/>
+          <w:color w:val="2A00FF"/>
+          <w:sz w:val="20"/>
+          <w:szCs w:val="20"/>
+          <w:u w:val="single"/>
+        </w:rPr>
+        <w:t>ne</w:t>
+      </w:r>
+      <w:r>
+        <w:rPr>
+          <w:rFonts w:ascii="Courier New" w:hAnsi="Courier New" w:cs="Courier New"/>
+          <w:color w:val="000000"/>
+          <w:sz w:val="20"/>
+          <w:szCs w:val="20"/>
+        </w:rPr>
+        <w:t xml:space="preserve"> </w:t>
+      </w:r>
+      <w:r>
+        <w:rPr>
+          <w:rFonts w:ascii="Courier New" w:hAnsi="Courier New" w:cs="Courier New"/>
+          <w:color w:val="2A00FF"/>
+          <w:sz w:val="20"/>
+          <w:szCs w:val="20"/>
+          <w:u w:val="single"/>
+        </w:rPr>
+        <w:t>doit</w:t>
+      </w:r>
+      <w:r>
+        <w:rPr>
+          <w:rFonts w:ascii="Courier New" w:hAnsi="Courier New" w:cs="Courier New"/>
+          <w:color w:val="000000"/>
+          <w:sz w:val="20"/>
+          <w:szCs w:val="20"/>
+        </w:rPr>
+        <w:t xml:space="preserve"> </w:t>
+      </w:r>
+      <w:r>
+        <w:rPr>
+          <w:rFonts w:ascii="Courier New" w:hAnsi="Courier New" w:cs="Courier New"/>
+          <w:color w:val="2A00FF"/>
+          <w:sz w:val="20"/>
+          <w:szCs w:val="20"/>
+        </w:rPr>
+        <w:t>pas</w:t>
+      </w:r>
+      <w:r>
+        <w:rPr>
+          <w:rFonts w:ascii="Courier New" w:hAnsi="Courier New" w:cs="Courier New"/>
+          <w:color w:val="000000"/>
+          <w:sz w:val="20"/>
+          <w:szCs w:val="20"/>
+        </w:rPr>
+        <w:t xml:space="preserve"> </w:t>
+      </w:r>
+      <w:r>
+        <w:rPr>
+          <w:rFonts w:ascii="Courier New" w:hAnsi="Courier New" w:cs="Courier New"/>
+          <w:color w:val="2A00FF"/>
+          <w:sz w:val="20"/>
+          <w:szCs w:val="20"/>
+          <w:u w:val="single"/>
+        </w:rPr>
+        <w:t>être</w:t>
+      </w:r>
+      <w:r>
+        <w:rPr>
+          <w:rFonts w:ascii="Courier New" w:hAnsi="Courier New" w:cs="Courier New"/>
+          <w:color w:val="000000"/>
+          <w:sz w:val="20"/>
+          <w:szCs w:val="20"/>
+        </w:rPr>
+        <w:t xml:space="preserve"> </w:t>
+      </w:r>
+      <w:r>
+        <w:rPr>
+          <w:rFonts w:ascii="Courier New" w:hAnsi="Courier New" w:cs="Courier New"/>
+          <w:color w:val="2A00FF"/>
+          <w:sz w:val="20"/>
+          <w:szCs w:val="20"/>
+          <w:u w:val="single"/>
+        </w:rPr>
+        <w:t>vide</w:t>
+      </w:r>
+      <w:r>
+        <w:rPr>
+          <w:rFonts w:ascii="Courier New" w:hAnsi="Courier New" w:cs="Courier New"/>
+          <w:color w:val="000000"/>
+          <w:sz w:val="20"/>
+          <w:szCs w:val="20"/>
+        </w:rPr>
+        <w:t xml:space="preserve"> </w:t>
+      </w:r>
+      <w:r>
+        <w:rPr>
+          <w:rFonts w:ascii="Courier New" w:hAnsi="Courier New" w:cs="Courier New"/>
+          <w:color w:val="2A00FF"/>
+          <w:sz w:val="20"/>
+          <w:szCs w:val="20"/>
+        </w:rPr>
+        <w:t>(message</w:t>
+      </w:r>
+      <w:r>
+        <w:rPr>
+          <w:rFonts w:ascii="Courier New" w:hAnsi="Courier New" w:cs="Courier New"/>
+          <w:color w:val="000000"/>
+          <w:sz w:val="20"/>
+          <w:szCs w:val="20"/>
+        </w:rPr>
+        <w:t xml:space="preserve"> </w:t>
+      </w:r>
+      <w:proofErr w:type="spellStart"/>
+      <w:r>
+        <w:rPr>
+          <w:rFonts w:ascii="Courier New" w:hAnsi="Courier New" w:cs="Courier New"/>
+          <w:color w:val="2A00FF"/>
+          <w:sz w:val="20"/>
+          <w:szCs w:val="20"/>
+          <w:u w:val="single"/>
+        </w:rPr>
+        <w:t>francais</w:t>
+      </w:r>
+      <w:proofErr w:type="spellEnd"/>
+      <w:r>
+        <w:rPr>
+          <w:rFonts w:ascii="Courier New" w:hAnsi="Courier New" w:cs="Courier New"/>
+          <w:color w:val="2A00FF"/>
+          <w:sz w:val="20"/>
+          <w:szCs w:val="20"/>
+        </w:rPr>
+        <w:t>)</w:t>
+      </w:r>
+    </w:p>
+    <w:p>
+      <w:pPr>
+        <w:autoSpaceDE w:val="0"/>
+        <w:autoSpaceDN w:val="0"/>
+        <w:adjustRightInd w:val="0"/>
+        <w:spacing w:after="0" w:line="240" w:lineRule="auto"/>
+        <w:rPr>
+          <w:rFonts w:ascii="Courier New" w:hAnsi="Courier New" w:cs="Courier New"/>
+          <w:sz w:val="20"/>
+          <w:szCs w:val="20"/>
+        </w:rPr>
+      </w:pPr>
+      <w:proofErr w:type="spellStart"/>
+      <w:r>
+        <w:rPr>
+          <w:rFonts w:ascii="Courier New" w:hAnsi="Courier New" w:cs="Courier New"/>
+          <w:color w:val="000000"/>
+          <w:sz w:val="20"/>
+          <w:szCs w:val="20"/>
+        </w:rPr>
+        <w:t>erreur.nom.too_long</w:t>
+      </w:r>
+      <w:proofErr w:type="spellEnd"/>
+      <w:r>
+        <w:rPr>
+          <w:rFonts w:ascii="Courier New" w:hAnsi="Courier New" w:cs="Courier New"/>
+          <w:color w:val="000000"/>
+          <w:sz w:val="20"/>
+          <w:szCs w:val="20"/>
+        </w:rPr>
+        <w:t>=</w:t>
+      </w:r>
+      <w:r>
+        <w:rPr>
+          <w:rFonts w:ascii="Courier New" w:hAnsi="Courier New" w:cs="Courier New"/>
+          <w:color w:val="2A00FF"/>
+          <w:sz w:val="20"/>
+          <w:szCs w:val="20"/>
+          <w:u w:val="single"/>
+        </w:rPr>
+        <w:t>le</w:t>
+      </w:r>
+      <w:r>
+        <w:rPr>
+          <w:rFonts w:ascii="Courier New" w:hAnsi="Courier New" w:cs="Courier New"/>
+          <w:color w:val="000000"/>
+          <w:sz w:val="20"/>
+          <w:szCs w:val="20"/>
+        </w:rPr>
+        <w:t xml:space="preserve"> </w:t>
+      </w:r>
+      <w:r>
+        <w:rPr>
+          <w:rFonts w:ascii="Courier New" w:hAnsi="Courier New" w:cs="Courier New"/>
+          <w:color w:val="2A00FF"/>
+          <w:sz w:val="20"/>
+          <w:szCs w:val="20"/>
+          <w:u w:val="single"/>
+        </w:rPr>
+        <w:t>nom</w:t>
+      </w:r>
+      <w:r>
+        <w:rPr>
+          <w:rFonts w:ascii="Courier New" w:hAnsi="Courier New" w:cs="Courier New"/>
+          <w:color w:val="000000"/>
+          <w:sz w:val="20"/>
+          <w:szCs w:val="20"/>
+        </w:rPr>
+        <w:t xml:space="preserve"> </w:t>
+      </w:r>
+      <w:r>
+        <w:rPr>
+          <w:rFonts w:ascii="Courier New" w:hAnsi="Courier New" w:cs="Courier New"/>
+          <w:color w:val="2A00FF"/>
+          <w:sz w:val="20"/>
+          <w:szCs w:val="20"/>
+          <w:u w:val="single"/>
+        </w:rPr>
+        <w:t>doit</w:t>
+      </w:r>
+      <w:r>
+        <w:rPr>
+          <w:rFonts w:ascii="Courier New" w:hAnsi="Courier New" w:cs="Courier New"/>
+          <w:color w:val="000000"/>
+          <w:sz w:val="20"/>
+          <w:szCs w:val="20"/>
+        </w:rPr>
+        <w:t xml:space="preserve"> </w:t>
+      </w:r>
+      <w:r>
+        <w:rPr>
+          <w:rFonts w:ascii="Courier New" w:hAnsi="Courier New" w:cs="Courier New"/>
+          <w:color w:val="2A00FF"/>
+          <w:sz w:val="20"/>
+          <w:szCs w:val="20"/>
+          <w:u w:val="single"/>
+        </w:rPr>
+        <w:t>contenir</w:t>
+      </w:r>
+      <w:r>
+        <w:rPr>
+          <w:rFonts w:ascii="Courier New" w:hAnsi="Courier New" w:cs="Courier New"/>
+          <w:color w:val="000000"/>
+          <w:sz w:val="20"/>
+          <w:szCs w:val="20"/>
+        </w:rPr>
+        <w:t xml:space="preserve"> </w:t>
+      </w:r>
+      <w:r>
+        <w:rPr>
+          <w:rFonts w:ascii="Courier New" w:hAnsi="Courier New" w:cs="Courier New"/>
+          <w:color w:val="2A00FF"/>
+          <w:sz w:val="20"/>
+          <w:szCs w:val="20"/>
+          <w:u w:val="single"/>
+        </w:rPr>
+        <w:t>moins</w:t>
+      </w:r>
+      <w:r>
+        <w:rPr>
+          <w:rFonts w:ascii="Courier New" w:hAnsi="Courier New" w:cs="Courier New"/>
+          <w:color w:val="000000"/>
+          <w:sz w:val="20"/>
+          <w:szCs w:val="20"/>
+        </w:rPr>
+        <w:t xml:space="preserve"> </w:t>
+      </w:r>
+      <w:r>
+        <w:rPr>
+          <w:rFonts w:ascii="Courier New" w:hAnsi="Courier New" w:cs="Courier New"/>
+          <w:color w:val="2A00FF"/>
+          <w:sz w:val="20"/>
+          <w:szCs w:val="20"/>
+          <w:u w:val="single"/>
+        </w:rPr>
+        <w:t>de</w:t>
+      </w:r>
+      <w:r>
+        <w:rPr>
+          <w:rFonts w:ascii="Courier New" w:hAnsi="Courier New" w:cs="Courier New"/>
+          <w:color w:val="000000"/>
+          <w:sz w:val="20"/>
+          <w:szCs w:val="20"/>
+        </w:rPr>
+        <w:t xml:space="preserve"> </w:t>
+      </w:r>
+      <w:r>
+        <w:rPr>
+          <w:rFonts w:ascii="Courier New" w:hAnsi="Courier New" w:cs="Courier New"/>
+          <w:color w:val="2A00FF"/>
+          <w:sz w:val="20"/>
+          <w:szCs w:val="20"/>
+        </w:rPr>
+        <w:t>12</w:t>
+      </w:r>
+      <w:r>
+        <w:rPr>
+          <w:rFonts w:ascii="Courier New" w:hAnsi="Courier New" w:cs="Courier New"/>
+          <w:color w:val="000000"/>
+          <w:sz w:val="20"/>
+          <w:szCs w:val="20"/>
+        </w:rPr>
+        <w:t xml:space="preserve"> </w:t>
+      </w:r>
+      <w:r>
+        <w:rPr>
+          <w:rFonts w:ascii="Courier New" w:hAnsi="Courier New" w:cs="Courier New"/>
+          <w:color w:val="2A00FF"/>
+          <w:sz w:val="20"/>
+          <w:szCs w:val="20"/>
+          <w:u w:val="single"/>
+        </w:rPr>
+        <w:t>caractères</w:t>
+      </w:r>
+      <w:r>
+        <w:rPr>
+          <w:rFonts w:ascii="Courier New" w:hAnsi="Courier New" w:cs="Courier New"/>
+          <w:color w:val="2A00FF"/>
+          <w:sz w:val="20"/>
+          <w:szCs w:val="20"/>
+        </w:rPr>
+        <w:t>.</w:t>
+      </w:r>
+      <w:r>
+        <w:rPr>
+          <w:rFonts w:ascii="Courier New" w:hAnsi="Courier New" w:cs="Courier New"/>
+          <w:color w:val="000000"/>
+          <w:sz w:val="20"/>
+          <w:szCs w:val="20"/>
+        </w:rPr>
+        <w:t xml:space="preserve"> </w:t>
+      </w:r>
+      <w:r>
+        <w:rPr>
+          <w:rFonts w:ascii="Courier New" w:hAnsi="Courier New" w:cs="Courier New"/>
+          <w:color w:val="2A00FF"/>
+          <w:sz w:val="20"/>
+          <w:szCs w:val="20"/>
+        </w:rPr>
+        <w:t>(</w:t>
+      </w:r>
+      <w:proofErr w:type="gramStart"/>
+      <w:r>
+        <w:rPr>
+          <w:rFonts w:ascii="Courier New" w:hAnsi="Courier New" w:cs="Courier New"/>
+          <w:color w:val="2A00FF"/>
+          <w:sz w:val="20"/>
+          <w:szCs w:val="20"/>
+        </w:rPr>
+        <w:t>message</w:t>
+      </w:r>
+      <w:proofErr w:type="gramEnd"/>
+      <w:r>
+        <w:rPr>
+          <w:rFonts w:ascii="Courier New" w:hAnsi="Courier New" w:cs="Courier New"/>
+          <w:color w:val="000000"/>
+          <w:sz w:val="20"/>
+          <w:szCs w:val="20"/>
+        </w:rPr>
+        <w:t xml:space="preserve"> </w:t>
+      </w:r>
+      <w:proofErr w:type="spellStart"/>
+      <w:r>
+        <w:rPr>
+          <w:rFonts w:ascii="Courier New" w:hAnsi="Courier New" w:cs="Courier New"/>
+          <w:color w:val="2A00FF"/>
+          <w:sz w:val="20"/>
+          <w:szCs w:val="20"/>
+          <w:u w:val="single"/>
+        </w:rPr>
+        <w:t>francais</w:t>
+      </w:r>
+      <w:proofErr w:type="spellEnd"/>
+      <w:r>
+        <w:rPr>
+          <w:rFonts w:ascii="Courier New" w:hAnsi="Courier New" w:cs="Courier New"/>
+          <w:color w:val="2A00FF"/>
+          <w:sz w:val="20"/>
+          <w:szCs w:val="20"/>
+        </w:rPr>
+        <w:t>)</w:t>
+      </w:r>
+    </w:p>
+    <w:p>
+      <w:pPr>
+        <w:autoSpaceDE w:val="0"/>
+        <w:autoSpaceDN w:val="0"/>
+        <w:adjustRightInd w:val="0"/>
+        <w:spacing w:after="0" w:line="240" w:lineRule="auto"/>
+        <w:rPr>
+          <w:rFonts w:ascii="Courier New" w:hAnsi="Courier New" w:cs="Courier New"/>
+          <w:sz w:val="20"/>
+          <w:szCs w:val="20"/>
+        </w:rPr>
+      </w:pPr>
+      <w:proofErr w:type="spellStart"/>
+      <w:r>
+        <w:rPr>
+          <w:rFonts w:ascii="Courier New" w:hAnsi="Courier New" w:cs="Courier New"/>
+          <w:color w:val="000000"/>
+          <w:sz w:val="20"/>
+          <w:szCs w:val="20"/>
+        </w:rPr>
+        <w:t>erreur.prenom.too_long</w:t>
+      </w:r>
+      <w:proofErr w:type="spellEnd"/>
+      <w:r>
+        <w:rPr>
+          <w:rFonts w:ascii="Courier New" w:hAnsi="Courier New" w:cs="Courier New"/>
+          <w:color w:val="000000"/>
+          <w:sz w:val="20"/>
+          <w:szCs w:val="20"/>
+        </w:rPr>
+        <w:t>=</w:t>
+      </w:r>
+      <w:r>
+        <w:rPr>
+          <w:rFonts w:ascii="Courier New" w:hAnsi="Courier New" w:cs="Courier New"/>
+          <w:color w:val="2A00FF"/>
+          <w:sz w:val="20"/>
+          <w:szCs w:val="20"/>
+          <w:u w:val="single"/>
+        </w:rPr>
+        <w:t>le</w:t>
+      </w:r>
+      <w:r>
+        <w:rPr>
+          <w:rFonts w:ascii="Courier New" w:hAnsi="Courier New" w:cs="Courier New"/>
+          <w:color w:val="000000"/>
+          <w:sz w:val="20"/>
+          <w:szCs w:val="20"/>
+        </w:rPr>
+        <w:t xml:space="preserve"> </w:t>
+      </w:r>
+      <w:r>
+        <w:rPr>
+          <w:rFonts w:ascii="Courier New" w:hAnsi="Courier New" w:cs="Courier New"/>
+          <w:color w:val="2A00FF"/>
+          <w:sz w:val="20"/>
+          <w:szCs w:val="20"/>
+          <w:u w:val="single"/>
+        </w:rPr>
+        <w:t>prénom</w:t>
+      </w:r>
+      <w:r>
+        <w:rPr>
+          <w:rFonts w:ascii="Courier New" w:hAnsi="Courier New" w:cs="Courier New"/>
+          <w:color w:val="000000"/>
+          <w:sz w:val="20"/>
+          <w:szCs w:val="20"/>
+        </w:rPr>
+        <w:t xml:space="preserve"> </w:t>
+      </w:r>
+      <w:r>
+        <w:rPr>
+          <w:rFonts w:ascii="Courier New" w:hAnsi="Courier New" w:cs="Courier New"/>
+          <w:color w:val="2A00FF"/>
+          <w:sz w:val="20"/>
+          <w:szCs w:val="20"/>
+          <w:u w:val="single"/>
+        </w:rPr>
+        <w:t>doit</w:t>
+      </w:r>
+      <w:r>
+        <w:rPr>
+          <w:rFonts w:ascii="Courier New" w:hAnsi="Courier New" w:cs="Courier New"/>
+          <w:color w:val="000000"/>
+          <w:sz w:val="20"/>
+          <w:szCs w:val="20"/>
+        </w:rPr>
+        <w:t xml:space="preserve"> </w:t>
+      </w:r>
+      <w:r>
+        <w:rPr>
+          <w:rFonts w:ascii="Courier New" w:hAnsi="Courier New" w:cs="Courier New"/>
+          <w:color w:val="2A00FF"/>
+          <w:sz w:val="20"/>
+          <w:szCs w:val="20"/>
+          <w:u w:val="single"/>
+        </w:rPr>
+        <w:t>contenir</w:t>
+      </w:r>
+      <w:r>
+        <w:rPr>
+          <w:rFonts w:ascii="Courier New" w:hAnsi="Courier New" w:cs="Courier New"/>
+          <w:color w:val="000000"/>
+          <w:sz w:val="20"/>
+          <w:szCs w:val="20"/>
+        </w:rPr>
+        <w:t xml:space="preserve"> </w:t>
+      </w:r>
+      <w:r>
+        <w:rPr>
+          <w:rFonts w:ascii="Courier New" w:hAnsi="Courier New" w:cs="Courier New"/>
+          <w:color w:val="2A00FF"/>
+          <w:sz w:val="20"/>
+          <w:szCs w:val="20"/>
+          <w:u w:val="single"/>
+        </w:rPr>
+        <w:t>moins</w:t>
+      </w:r>
+      <w:r>
+        <w:rPr>
+          <w:rFonts w:ascii="Courier New" w:hAnsi="Courier New" w:cs="Courier New"/>
+          <w:color w:val="000000"/>
+          <w:sz w:val="20"/>
+          <w:szCs w:val="20"/>
+        </w:rPr>
+        <w:t xml:space="preserve"> </w:t>
+      </w:r>
+      <w:r>
+        <w:rPr>
+          <w:rFonts w:ascii="Courier New" w:hAnsi="Courier New" w:cs="Courier New"/>
+          <w:color w:val="2A00FF"/>
+          <w:sz w:val="20"/>
+          <w:szCs w:val="20"/>
+          <w:u w:val="single"/>
+        </w:rPr>
+        <w:t>de</w:t>
+      </w:r>
+      <w:r>
+        <w:rPr>
+          <w:rFonts w:ascii="Courier New" w:hAnsi="Courier New" w:cs="Courier New"/>
+          <w:color w:val="000000"/>
+          <w:sz w:val="20"/>
+          <w:szCs w:val="20"/>
+        </w:rPr>
+        <w:t xml:space="preserve">  </w:t>
+      </w:r>
+      <w:r>
+        <w:rPr>
+          <w:rFonts w:ascii="Courier New" w:hAnsi="Courier New" w:cs="Courier New"/>
+          <w:color w:val="2A00FF"/>
+          <w:sz w:val="20"/>
+          <w:szCs w:val="20"/>
+          <w:u w:val="single"/>
+        </w:rPr>
+        <w:t>caractères</w:t>
+      </w:r>
+      <w:proofErr w:type="gramStart"/>
+      <w:r>
+        <w:rPr>
+          <w:rFonts w:ascii="Courier New" w:hAnsi="Courier New" w:cs="Courier New"/>
+          <w:color w:val="2A00FF"/>
+          <w:sz w:val="20"/>
+          <w:szCs w:val="20"/>
+        </w:rPr>
+        <w:t>.(</w:t>
+      </w:r>
+      <w:proofErr w:type="gramEnd"/>
+      <w:r>
+        <w:rPr>
+          <w:rFonts w:ascii="Courier New" w:hAnsi="Courier New" w:cs="Courier New"/>
+          <w:color w:val="2A00FF"/>
+          <w:sz w:val="20"/>
+          <w:szCs w:val="20"/>
+        </w:rPr>
+        <w:t>message</w:t>
+      </w:r>
+      <w:r>
+        <w:rPr>
+          <w:rFonts w:ascii="Courier New" w:hAnsi="Courier New" w:cs="Courier New"/>
+          <w:color w:val="000000"/>
+          <w:sz w:val="20"/>
+          <w:szCs w:val="20"/>
+        </w:rPr>
+        <w:t xml:space="preserve"> </w:t>
+      </w:r>
+      <w:proofErr w:type="spellStart"/>
+      <w:r>
+        <w:rPr>
+          <w:rFonts w:ascii="Courier New" w:hAnsi="Courier New" w:cs="Courier New"/>
+          <w:color w:val="2A00FF"/>
+          <w:sz w:val="20"/>
+          <w:szCs w:val="20"/>
+          <w:u w:val="single"/>
+        </w:rPr>
+        <w:t>francais</w:t>
+      </w:r>
+      <w:proofErr w:type="spellEnd"/>
+      <w:r>
+        <w:rPr>
+          <w:rFonts w:ascii="Courier New" w:hAnsi="Courier New" w:cs="Courier New"/>
+          <w:color w:val="2A00FF"/>
+          <w:sz w:val="20"/>
+          <w:szCs w:val="20"/>
+        </w:rPr>
+        <w:t>)</w:t>
+      </w:r>
+    </w:p>
+    <w:p/>
+    <w:p>
+      <w:pPr>
+        <w:rPr>
+          <w:lang w:val="en-GB"/>
+        </w:rPr>
+      </w:pPr>
+      <w:r>
+        <w:rPr>
+          <w:lang w:val="en-GB"/>
+        </w:rPr>
+        <w:t xml:space="preserve">Messages </w:t>
+      </w:r>
+      <w:proofErr w:type="spellStart"/>
+      <w:r>
+        <w:rPr>
+          <w:lang w:val="en-GB"/>
+        </w:rPr>
+        <w:t>dans</w:t>
+      </w:r>
+      <w:proofErr w:type="spellEnd"/>
+      <w:r>
+        <w:rPr>
+          <w:lang w:val="en-GB"/>
+        </w:rPr>
+        <w:t xml:space="preserve"> </w:t>
+      </w:r>
+      <w:proofErr w:type="spellStart"/>
+      <w:r>
+        <w:rPr>
+          <w:lang w:val="en-GB"/>
+        </w:rPr>
+        <w:t>mesMessages_en</w:t>
+      </w:r>
+      <w:proofErr w:type="spellEnd"/>
+      <w:r>
+        <w:rPr>
+          <w:lang w:val="en-GB"/>
+        </w:rPr>
+        <w:t xml:space="preserve"> </w:t>
+      </w:r>
+    </w:p>
+    <w:p>
+      <w:pPr>
+        <w:autoSpaceDE w:val="0"/>
+        <w:autoSpaceDN w:val="0"/>
+        <w:adjustRightInd w:val="0"/>
+        <w:spacing w:after="0" w:line="240" w:lineRule="auto"/>
+        <w:rPr>
+          <w:rFonts w:ascii="Courier New" w:hAnsi="Courier New" w:cs="Courier New"/>
+          <w:sz w:val="20"/>
+          <w:szCs w:val="20"/>
+          <w:lang w:val="en-GB"/>
+        </w:rPr>
+      </w:pPr>
+      <w:proofErr w:type="spellStart"/>
+      <w:r>
+        <w:rPr>
+          <w:rFonts w:ascii="Courier New" w:hAnsi="Courier New" w:cs="Courier New"/>
+          <w:color w:val="000000"/>
+          <w:sz w:val="20"/>
+          <w:szCs w:val="20"/>
+          <w:lang w:val="en-GB"/>
+        </w:rPr>
+        <w:t>erreur.nom.vide</w:t>
+      </w:r>
+      <w:proofErr w:type="spellEnd"/>
+      <w:r>
+        <w:rPr>
+          <w:rFonts w:ascii="Courier New" w:hAnsi="Courier New" w:cs="Courier New"/>
+          <w:color w:val="000000"/>
+          <w:sz w:val="20"/>
+          <w:szCs w:val="20"/>
+          <w:lang w:val="en-GB"/>
+        </w:rPr>
+        <w:t>=</w:t>
+      </w:r>
+      <w:r>
+        <w:rPr>
+          <w:rFonts w:ascii="Courier New" w:hAnsi="Courier New" w:cs="Courier New"/>
+          <w:color w:val="2A00FF"/>
+          <w:sz w:val="20"/>
+          <w:szCs w:val="20"/>
+          <w:lang w:val="en-GB"/>
+        </w:rPr>
+        <w:t>name</w:t>
+      </w:r>
+      <w:r>
+        <w:rPr>
+          <w:rFonts w:ascii="Courier New" w:hAnsi="Courier New" w:cs="Courier New"/>
+          <w:color w:val="000000"/>
+          <w:sz w:val="20"/>
+          <w:szCs w:val="20"/>
+          <w:lang w:val="en-GB"/>
+        </w:rPr>
+        <w:t xml:space="preserve"> </w:t>
+      </w:r>
+      <w:r>
+        <w:rPr>
+          <w:rFonts w:ascii="Courier New" w:hAnsi="Courier New" w:cs="Courier New"/>
+          <w:color w:val="2A00FF"/>
+          <w:sz w:val="20"/>
+          <w:szCs w:val="20"/>
+          <w:lang w:val="en-GB"/>
+        </w:rPr>
+        <w:t>should</w:t>
+      </w:r>
+      <w:r>
+        <w:rPr>
+          <w:rFonts w:ascii="Courier New" w:hAnsi="Courier New" w:cs="Courier New"/>
+          <w:color w:val="000000"/>
+          <w:sz w:val="20"/>
+          <w:szCs w:val="20"/>
+          <w:lang w:val="en-GB"/>
+        </w:rPr>
+        <w:t xml:space="preserve"> </w:t>
+      </w:r>
+      <w:r>
+        <w:rPr>
+          <w:rFonts w:ascii="Courier New" w:hAnsi="Courier New" w:cs="Courier New"/>
+          <w:color w:val="2A00FF"/>
+          <w:sz w:val="20"/>
+          <w:szCs w:val="20"/>
+          <w:lang w:val="en-GB"/>
+        </w:rPr>
+        <w:t>not</w:t>
+      </w:r>
+      <w:r>
+        <w:rPr>
+          <w:rFonts w:ascii="Courier New" w:hAnsi="Courier New" w:cs="Courier New"/>
+          <w:color w:val="000000"/>
+          <w:sz w:val="20"/>
+          <w:szCs w:val="20"/>
+          <w:lang w:val="en-GB"/>
+        </w:rPr>
+        <w:t xml:space="preserve"> </w:t>
+      </w:r>
+      <w:r>
+        <w:rPr>
+          <w:rFonts w:ascii="Courier New" w:hAnsi="Courier New" w:cs="Courier New"/>
+          <w:color w:val="2A00FF"/>
+          <w:sz w:val="20"/>
+          <w:szCs w:val="20"/>
+          <w:lang w:val="en-GB"/>
+        </w:rPr>
+        <w:t>be</w:t>
+      </w:r>
+      <w:r>
+        <w:rPr>
+          <w:rFonts w:ascii="Courier New" w:hAnsi="Courier New" w:cs="Courier New"/>
+          <w:color w:val="000000"/>
+          <w:sz w:val="20"/>
+          <w:szCs w:val="20"/>
+          <w:lang w:val="en-GB"/>
+        </w:rPr>
+        <w:t xml:space="preserve"> </w:t>
+      </w:r>
+      <w:r>
+        <w:rPr>
+          <w:rFonts w:ascii="Courier New" w:hAnsi="Courier New" w:cs="Courier New"/>
+          <w:color w:val="2A00FF"/>
+          <w:sz w:val="20"/>
+          <w:szCs w:val="20"/>
+          <w:lang w:val="en-GB"/>
+        </w:rPr>
+        <w:t>blank</w:t>
+      </w:r>
+      <w:r>
+        <w:rPr>
+          <w:rFonts w:ascii="Courier New" w:hAnsi="Courier New" w:cs="Courier New"/>
+          <w:color w:val="000000"/>
+          <w:sz w:val="20"/>
+          <w:szCs w:val="20"/>
+          <w:lang w:val="en-GB"/>
+        </w:rPr>
+        <w:t xml:space="preserve"> </w:t>
+      </w:r>
+      <w:r>
+        <w:rPr>
+          <w:rFonts w:ascii="Courier New" w:hAnsi="Courier New" w:cs="Courier New"/>
+          <w:color w:val="2A00FF"/>
+          <w:sz w:val="20"/>
+          <w:szCs w:val="20"/>
+          <w:lang w:val="en-GB"/>
+        </w:rPr>
+        <w:t>(message</w:t>
+      </w:r>
+      <w:r>
+        <w:rPr>
+          <w:rFonts w:ascii="Courier New" w:hAnsi="Courier New" w:cs="Courier New"/>
+          <w:color w:val="000000"/>
+          <w:sz w:val="20"/>
+          <w:szCs w:val="20"/>
+          <w:lang w:val="en-GB"/>
+        </w:rPr>
+        <w:t xml:space="preserve"> </w:t>
+      </w:r>
+      <w:proofErr w:type="spellStart"/>
+      <w:r>
+        <w:rPr>
+          <w:rFonts w:ascii="Courier New" w:hAnsi="Courier New" w:cs="Courier New"/>
+          <w:color w:val="2A00FF"/>
+          <w:sz w:val="20"/>
+          <w:szCs w:val="20"/>
+          <w:u w:val="single"/>
+          <w:lang w:val="en-GB"/>
+        </w:rPr>
+        <w:t>anglais</w:t>
+      </w:r>
+      <w:proofErr w:type="spellEnd"/>
+      <w:r>
+        <w:rPr>
+          <w:rFonts w:ascii="Courier New" w:hAnsi="Courier New" w:cs="Courier New"/>
+          <w:color w:val="2A00FF"/>
+          <w:sz w:val="20"/>
+          <w:szCs w:val="20"/>
+          <w:lang w:val="en-GB"/>
+        </w:rPr>
+        <w:t>)</w:t>
+      </w:r>
+    </w:p>
+    <w:p>
+      <w:pPr>
+        <w:autoSpaceDE w:val="0"/>
+        <w:autoSpaceDN w:val="0"/>
+        <w:adjustRightInd w:val="0"/>
+        <w:spacing w:after="0" w:line="240" w:lineRule="auto"/>
+        <w:rPr>
+          <w:rFonts w:ascii="Courier New" w:hAnsi="Courier New" w:cs="Courier New"/>
+          <w:sz w:val="20"/>
+          <w:szCs w:val="20"/>
+          <w:lang w:val="en-GB"/>
+        </w:rPr>
+      </w:pPr>
+      <w:proofErr w:type="spellStart"/>
+      <w:r>
+        <w:rPr>
+          <w:rFonts w:ascii="Courier New" w:hAnsi="Courier New" w:cs="Courier New"/>
+          <w:color w:val="000000"/>
+          <w:sz w:val="20"/>
+          <w:szCs w:val="20"/>
+          <w:lang w:val="en-GB"/>
+        </w:rPr>
+        <w:t>erreur.prenom.vide</w:t>
+      </w:r>
+      <w:proofErr w:type="spellEnd"/>
+      <w:r>
+        <w:rPr>
+          <w:rFonts w:ascii="Courier New" w:hAnsi="Courier New" w:cs="Courier New"/>
+          <w:color w:val="000000"/>
+          <w:sz w:val="20"/>
+          <w:szCs w:val="20"/>
+          <w:lang w:val="en-GB"/>
+        </w:rPr>
+        <w:t>=</w:t>
+      </w:r>
+      <w:proofErr w:type="spellStart"/>
+      <w:r>
+        <w:rPr>
+          <w:rFonts w:ascii="Courier New" w:hAnsi="Courier New" w:cs="Courier New"/>
+          <w:color w:val="2A00FF"/>
+          <w:sz w:val="20"/>
+          <w:szCs w:val="20"/>
+          <w:u w:val="single"/>
+          <w:lang w:val="en-GB"/>
+        </w:rPr>
+        <w:t>firstname</w:t>
+      </w:r>
+      <w:proofErr w:type="spellEnd"/>
+      <w:r>
+        <w:rPr>
+          <w:rFonts w:ascii="Courier New" w:hAnsi="Courier New" w:cs="Courier New"/>
+          <w:color w:val="000000"/>
+          <w:sz w:val="20"/>
+          <w:szCs w:val="20"/>
+          <w:lang w:val="en-GB"/>
+        </w:rPr>
+        <w:t xml:space="preserve"> </w:t>
+      </w:r>
+      <w:r>
+        <w:rPr>
+          <w:rFonts w:ascii="Courier New" w:hAnsi="Courier New" w:cs="Courier New"/>
+          <w:color w:val="2A00FF"/>
+          <w:sz w:val="20"/>
+          <w:szCs w:val="20"/>
+          <w:lang w:val="en-GB"/>
+        </w:rPr>
+        <w:t>should</w:t>
+      </w:r>
+      <w:r>
+        <w:rPr>
+          <w:rFonts w:ascii="Courier New" w:hAnsi="Courier New" w:cs="Courier New"/>
+          <w:color w:val="000000"/>
+          <w:sz w:val="20"/>
+          <w:szCs w:val="20"/>
+          <w:lang w:val="en-GB"/>
+        </w:rPr>
+        <w:t xml:space="preserve"> </w:t>
+      </w:r>
+      <w:r>
+        <w:rPr>
+          <w:rFonts w:ascii="Courier New" w:hAnsi="Courier New" w:cs="Courier New"/>
+          <w:color w:val="2A00FF"/>
+          <w:sz w:val="20"/>
+          <w:szCs w:val="20"/>
+          <w:lang w:val="en-GB"/>
+        </w:rPr>
+        <w:t>not</w:t>
+      </w:r>
+      <w:r>
+        <w:rPr>
+          <w:rFonts w:ascii="Courier New" w:hAnsi="Courier New" w:cs="Courier New"/>
+          <w:color w:val="000000"/>
+          <w:sz w:val="20"/>
+          <w:szCs w:val="20"/>
+          <w:lang w:val="en-GB"/>
+        </w:rPr>
+        <w:t xml:space="preserve"> </w:t>
+      </w:r>
+      <w:r>
+        <w:rPr>
+          <w:rFonts w:ascii="Courier New" w:hAnsi="Courier New" w:cs="Courier New"/>
+          <w:color w:val="2A00FF"/>
+          <w:sz w:val="20"/>
+          <w:szCs w:val="20"/>
+          <w:lang w:val="en-GB"/>
+        </w:rPr>
+        <w:t>be</w:t>
+      </w:r>
+      <w:r>
+        <w:rPr>
+          <w:rFonts w:ascii="Courier New" w:hAnsi="Courier New" w:cs="Courier New"/>
+          <w:color w:val="000000"/>
+          <w:sz w:val="20"/>
+          <w:szCs w:val="20"/>
+          <w:lang w:val="en-GB"/>
+        </w:rPr>
+        <w:t xml:space="preserve"> </w:t>
+      </w:r>
+      <w:r>
+        <w:rPr>
+          <w:rFonts w:ascii="Courier New" w:hAnsi="Courier New" w:cs="Courier New"/>
+          <w:color w:val="2A00FF"/>
+          <w:sz w:val="20"/>
+          <w:szCs w:val="20"/>
+          <w:lang w:val="en-GB"/>
+        </w:rPr>
+        <w:t>blank</w:t>
+      </w:r>
+      <w:r>
+        <w:rPr>
+          <w:rFonts w:ascii="Courier New" w:hAnsi="Courier New" w:cs="Courier New"/>
+          <w:color w:val="000000"/>
+          <w:sz w:val="20"/>
+          <w:szCs w:val="20"/>
+          <w:lang w:val="en-GB"/>
+        </w:rPr>
+        <w:t xml:space="preserve"> </w:t>
+      </w:r>
+      <w:r>
+        <w:rPr>
+          <w:rFonts w:ascii="Courier New" w:hAnsi="Courier New" w:cs="Courier New"/>
+          <w:color w:val="2A00FF"/>
+          <w:sz w:val="20"/>
+          <w:szCs w:val="20"/>
+          <w:lang w:val="en-GB"/>
+        </w:rPr>
+        <w:t>(message</w:t>
+      </w:r>
+      <w:r>
+        <w:rPr>
+          <w:rFonts w:ascii="Courier New" w:hAnsi="Courier New" w:cs="Courier New"/>
+          <w:color w:val="000000"/>
+          <w:sz w:val="20"/>
+          <w:szCs w:val="20"/>
+          <w:lang w:val="en-GB"/>
+        </w:rPr>
+        <w:t xml:space="preserve"> </w:t>
+      </w:r>
+      <w:proofErr w:type="spellStart"/>
+      <w:r>
+        <w:rPr>
+          <w:rFonts w:ascii="Courier New" w:hAnsi="Courier New" w:cs="Courier New"/>
+          <w:color w:val="2A00FF"/>
+          <w:sz w:val="20"/>
+          <w:szCs w:val="20"/>
+          <w:u w:val="single"/>
+          <w:lang w:val="en-GB"/>
+        </w:rPr>
+        <w:t>anglais</w:t>
+      </w:r>
+      <w:proofErr w:type="spellEnd"/>
+      <w:r>
+        <w:rPr>
+          <w:rFonts w:ascii="Courier New" w:hAnsi="Courier New" w:cs="Courier New"/>
+          <w:color w:val="2A00FF"/>
+          <w:sz w:val="20"/>
+          <w:szCs w:val="20"/>
+          <w:lang w:val="en-GB"/>
+        </w:rPr>
+        <w:t>)</w:t>
+      </w:r>
+    </w:p>
+    <w:p>
+      <w:pPr>
+        <w:autoSpaceDE w:val="0"/>
+        <w:autoSpaceDN w:val="0"/>
+        <w:adjustRightInd w:val="0"/>
+        <w:spacing w:after="0" w:line="240" w:lineRule="auto"/>
+        <w:rPr>
+          <w:rFonts w:ascii="Courier New" w:hAnsi="Courier New" w:cs="Courier New"/>
+          <w:sz w:val="20"/>
+          <w:szCs w:val="20"/>
+          <w:lang w:val="en-GB"/>
+        </w:rPr>
+      </w:pPr>
+      <w:proofErr w:type="spellStart"/>
+      <w:r>
+        <w:rPr>
+          <w:rFonts w:ascii="Courier New" w:hAnsi="Courier New" w:cs="Courier New"/>
+          <w:color w:val="000000"/>
+          <w:sz w:val="20"/>
+          <w:szCs w:val="20"/>
+          <w:lang w:val="en-GB"/>
+        </w:rPr>
+        <w:t>erreur.nom.too_long</w:t>
+      </w:r>
+      <w:proofErr w:type="spellEnd"/>
+      <w:r>
+        <w:rPr>
+          <w:rFonts w:ascii="Courier New" w:hAnsi="Courier New" w:cs="Courier New"/>
+          <w:color w:val="000000"/>
+          <w:sz w:val="20"/>
+          <w:szCs w:val="20"/>
+          <w:lang w:val="en-GB"/>
+        </w:rPr>
+        <w:t>=</w:t>
+      </w:r>
+      <w:r>
+        <w:rPr>
+          <w:rFonts w:ascii="Courier New" w:hAnsi="Courier New" w:cs="Courier New"/>
+          <w:color w:val="2A00FF"/>
+          <w:sz w:val="20"/>
+          <w:szCs w:val="20"/>
+          <w:lang w:val="en-GB"/>
+        </w:rPr>
+        <w:t>name</w:t>
+      </w:r>
+      <w:r>
+        <w:rPr>
+          <w:rFonts w:ascii="Courier New" w:hAnsi="Courier New" w:cs="Courier New"/>
+          <w:color w:val="000000"/>
+          <w:sz w:val="20"/>
+          <w:szCs w:val="20"/>
+          <w:lang w:val="en-GB"/>
+        </w:rPr>
+        <w:t xml:space="preserve"> </w:t>
+      </w:r>
+      <w:r>
+        <w:rPr>
+          <w:rFonts w:ascii="Courier New" w:hAnsi="Courier New" w:cs="Courier New"/>
+          <w:color w:val="2A00FF"/>
+          <w:sz w:val="20"/>
+          <w:szCs w:val="20"/>
+          <w:lang w:val="en-GB"/>
+        </w:rPr>
+        <w:t>should</w:t>
+      </w:r>
+      <w:r>
+        <w:rPr>
+          <w:rFonts w:ascii="Courier New" w:hAnsi="Courier New" w:cs="Courier New"/>
+          <w:color w:val="000000"/>
+          <w:sz w:val="20"/>
+          <w:szCs w:val="20"/>
+          <w:lang w:val="en-GB"/>
+        </w:rPr>
+        <w:t xml:space="preserve"> </w:t>
+      </w:r>
+      <w:r>
+        <w:rPr>
+          <w:rFonts w:ascii="Courier New" w:hAnsi="Courier New" w:cs="Courier New"/>
+          <w:color w:val="2A00FF"/>
+          <w:sz w:val="20"/>
+          <w:szCs w:val="20"/>
+          <w:lang w:val="en-GB"/>
+        </w:rPr>
+        <w:t>be</w:t>
+      </w:r>
+      <w:r>
+        <w:rPr>
+          <w:rFonts w:ascii="Courier New" w:hAnsi="Courier New" w:cs="Courier New"/>
+          <w:color w:val="000000"/>
+          <w:sz w:val="20"/>
+          <w:szCs w:val="20"/>
+          <w:lang w:val="en-GB"/>
+        </w:rPr>
+        <w:t xml:space="preserve"> </w:t>
+      </w:r>
+      <w:r>
+        <w:rPr>
+          <w:rFonts w:ascii="Courier New" w:hAnsi="Courier New" w:cs="Courier New"/>
+          <w:color w:val="2A00FF"/>
+          <w:sz w:val="20"/>
+          <w:szCs w:val="20"/>
+          <w:lang w:val="en-GB"/>
+        </w:rPr>
+        <w:t>contain</w:t>
+      </w:r>
+      <w:r>
+        <w:rPr>
+          <w:rFonts w:ascii="Courier New" w:hAnsi="Courier New" w:cs="Courier New"/>
+          <w:color w:val="000000"/>
+          <w:sz w:val="20"/>
+          <w:szCs w:val="20"/>
+          <w:lang w:val="en-GB"/>
+        </w:rPr>
+        <w:t xml:space="preserve"> </w:t>
+      </w:r>
+      <w:r>
+        <w:rPr>
+          <w:rFonts w:ascii="Courier New" w:hAnsi="Courier New" w:cs="Courier New"/>
+          <w:color w:val="2A00FF"/>
+          <w:sz w:val="20"/>
+          <w:szCs w:val="20"/>
+          <w:lang w:val="en-GB"/>
+        </w:rPr>
+        <w:t>less</w:t>
+      </w:r>
+      <w:r>
+        <w:rPr>
+          <w:rFonts w:ascii="Courier New" w:hAnsi="Courier New" w:cs="Courier New"/>
+          <w:color w:val="000000"/>
+          <w:sz w:val="20"/>
+          <w:szCs w:val="20"/>
+          <w:lang w:val="en-GB"/>
+        </w:rPr>
+        <w:t xml:space="preserve"> </w:t>
+      </w:r>
+      <w:proofErr w:type="spellStart"/>
+      <w:proofErr w:type="gramStart"/>
+      <w:r>
+        <w:rPr>
+          <w:rFonts w:ascii="Courier New" w:hAnsi="Courier New" w:cs="Courier New"/>
+          <w:color w:val="2A00FF"/>
+          <w:sz w:val="20"/>
+          <w:szCs w:val="20"/>
+          <w:u w:val="single"/>
+          <w:lang w:val="en-GB"/>
+        </w:rPr>
+        <w:t>thant</w:t>
+      </w:r>
+      <w:proofErr w:type="spellEnd"/>
+      <w:proofErr w:type="gramEnd"/>
+      <w:r>
+        <w:rPr>
+          <w:rFonts w:ascii="Courier New" w:hAnsi="Courier New" w:cs="Courier New"/>
+          <w:color w:val="000000"/>
+          <w:sz w:val="20"/>
+          <w:szCs w:val="20"/>
+          <w:lang w:val="en-GB"/>
+        </w:rPr>
+        <w:t xml:space="preserve"> </w:t>
+      </w:r>
+      <w:r>
+        <w:rPr>
+          <w:rFonts w:ascii="Courier New" w:hAnsi="Courier New" w:cs="Courier New"/>
+          <w:color w:val="2A00FF"/>
+          <w:sz w:val="20"/>
+          <w:szCs w:val="20"/>
+          <w:lang w:val="en-GB"/>
+        </w:rPr>
+        <w:t>12</w:t>
+      </w:r>
+      <w:r>
+        <w:rPr>
+          <w:rFonts w:ascii="Courier New" w:hAnsi="Courier New" w:cs="Courier New"/>
+          <w:color w:val="000000"/>
+          <w:sz w:val="20"/>
+          <w:szCs w:val="20"/>
+          <w:lang w:val="en-GB"/>
+        </w:rPr>
+        <w:t xml:space="preserve"> </w:t>
+      </w:r>
+      <w:r>
+        <w:rPr>
+          <w:rFonts w:ascii="Courier New" w:hAnsi="Courier New" w:cs="Courier New"/>
+          <w:color w:val="2A00FF"/>
+          <w:sz w:val="20"/>
+          <w:szCs w:val="20"/>
+          <w:lang w:val="en-GB"/>
+        </w:rPr>
+        <w:t>characters</w:t>
+      </w:r>
+      <w:r>
+        <w:rPr>
+          <w:rFonts w:ascii="Courier New" w:hAnsi="Courier New" w:cs="Courier New"/>
+          <w:color w:val="000000"/>
+          <w:sz w:val="20"/>
+          <w:szCs w:val="20"/>
+          <w:lang w:val="en-GB"/>
+        </w:rPr>
+        <w:t xml:space="preserve"> </w:t>
+      </w:r>
+      <w:r>
+        <w:rPr>
+          <w:rFonts w:ascii="Courier New" w:hAnsi="Courier New" w:cs="Courier New"/>
+          <w:color w:val="2A00FF"/>
+          <w:sz w:val="20"/>
+          <w:szCs w:val="20"/>
+          <w:lang w:val="en-GB"/>
+        </w:rPr>
+        <w:t>(message</w:t>
+      </w:r>
+      <w:r>
+        <w:rPr>
+          <w:rFonts w:ascii="Courier New" w:hAnsi="Courier New" w:cs="Courier New"/>
+          <w:color w:val="000000"/>
+          <w:sz w:val="20"/>
+          <w:szCs w:val="20"/>
+          <w:lang w:val="en-GB"/>
+        </w:rPr>
+        <w:t xml:space="preserve"> </w:t>
+      </w:r>
+      <w:proofErr w:type="spellStart"/>
+      <w:r>
+        <w:rPr>
+          <w:rFonts w:ascii="Courier New" w:hAnsi="Courier New" w:cs="Courier New"/>
+          <w:color w:val="2A00FF"/>
+          <w:sz w:val="20"/>
+          <w:szCs w:val="20"/>
+          <w:u w:val="single"/>
+          <w:lang w:val="en-GB"/>
+        </w:rPr>
+        <w:t>anglais</w:t>
+      </w:r>
+      <w:proofErr w:type="spellEnd"/>
+      <w:r>
+        <w:rPr>
+          <w:rFonts w:ascii="Courier New" w:hAnsi="Courier New" w:cs="Courier New"/>
+          <w:color w:val="2A00FF"/>
+          <w:sz w:val="20"/>
+          <w:szCs w:val="20"/>
+          <w:lang w:val="en-GB"/>
+        </w:rPr>
+        <w:t>)</w:t>
+      </w:r>
+    </w:p>
+    <w:p>
+      <w:pPr>
+        <w:autoSpaceDE w:val="0"/>
+        <w:autoSpaceDN w:val="0"/>
+        <w:adjustRightInd w:val="0"/>
+        <w:spacing w:after="0" w:line="240" w:lineRule="auto"/>
+        <w:rPr>
+          <w:rFonts w:ascii="Courier New" w:hAnsi="Courier New" w:cs="Courier New"/>
+          <w:sz w:val="20"/>
+          <w:szCs w:val="20"/>
+          <w:lang w:val="en-GB"/>
+        </w:rPr>
+      </w:pPr>
+      <w:proofErr w:type="spellStart"/>
+      <w:r>
+        <w:rPr>
+          <w:rFonts w:ascii="Courier New" w:hAnsi="Courier New" w:cs="Courier New"/>
+          <w:color w:val="000000"/>
+          <w:sz w:val="20"/>
+          <w:szCs w:val="20"/>
+          <w:lang w:val="en-GB"/>
+        </w:rPr>
+        <w:t>erreur.prenom.too_long</w:t>
+      </w:r>
+      <w:proofErr w:type="spellEnd"/>
+      <w:r>
+        <w:rPr>
+          <w:rFonts w:ascii="Courier New" w:hAnsi="Courier New" w:cs="Courier New"/>
+          <w:color w:val="000000"/>
+          <w:sz w:val="20"/>
+          <w:szCs w:val="20"/>
+          <w:lang w:val="en-GB"/>
+        </w:rPr>
+        <w:t>=</w:t>
+      </w:r>
+      <w:proofErr w:type="spellStart"/>
+      <w:r>
+        <w:rPr>
+          <w:rFonts w:ascii="Courier New" w:hAnsi="Courier New" w:cs="Courier New"/>
+          <w:color w:val="2A00FF"/>
+          <w:sz w:val="20"/>
+          <w:szCs w:val="20"/>
+          <w:u w:val="single"/>
+          <w:lang w:val="en-GB"/>
+        </w:rPr>
+        <w:t>firstname</w:t>
+      </w:r>
+      <w:proofErr w:type="spellEnd"/>
+      <w:r>
+        <w:rPr>
+          <w:rFonts w:ascii="Courier New" w:hAnsi="Courier New" w:cs="Courier New"/>
+          <w:color w:val="000000"/>
+          <w:sz w:val="20"/>
+          <w:szCs w:val="20"/>
+          <w:lang w:val="en-GB"/>
+        </w:rPr>
+        <w:t xml:space="preserve"> </w:t>
+      </w:r>
+      <w:r>
+        <w:rPr>
+          <w:rFonts w:ascii="Courier New" w:hAnsi="Courier New" w:cs="Courier New"/>
+          <w:color w:val="2A00FF"/>
+          <w:sz w:val="20"/>
+          <w:szCs w:val="20"/>
+          <w:lang w:val="en-GB"/>
+        </w:rPr>
+        <w:t>should</w:t>
+      </w:r>
+      <w:r>
+        <w:rPr>
+          <w:rFonts w:ascii="Courier New" w:hAnsi="Courier New" w:cs="Courier New"/>
+          <w:color w:val="000000"/>
+          <w:sz w:val="20"/>
+          <w:szCs w:val="20"/>
+          <w:lang w:val="en-GB"/>
+        </w:rPr>
+        <w:t xml:space="preserve"> </w:t>
+      </w:r>
+      <w:r>
+        <w:rPr>
+          <w:rFonts w:ascii="Courier New" w:hAnsi="Courier New" w:cs="Courier New"/>
+          <w:color w:val="2A00FF"/>
+          <w:sz w:val="20"/>
+          <w:szCs w:val="20"/>
+          <w:lang w:val="en-GB"/>
+        </w:rPr>
+        <w:t>be</w:t>
+      </w:r>
+      <w:r>
+        <w:rPr>
+          <w:rFonts w:ascii="Courier New" w:hAnsi="Courier New" w:cs="Courier New"/>
+          <w:color w:val="000000"/>
+          <w:sz w:val="20"/>
+          <w:szCs w:val="20"/>
+          <w:lang w:val="en-GB"/>
+        </w:rPr>
+        <w:t xml:space="preserve"> </w:t>
+      </w:r>
+      <w:r>
+        <w:rPr>
+          <w:rFonts w:ascii="Courier New" w:hAnsi="Courier New" w:cs="Courier New"/>
+          <w:color w:val="2A00FF"/>
+          <w:sz w:val="20"/>
+          <w:szCs w:val="20"/>
+          <w:lang w:val="en-GB"/>
+        </w:rPr>
+        <w:t>contain</w:t>
+      </w:r>
+      <w:r>
+        <w:rPr>
+          <w:rFonts w:ascii="Courier New" w:hAnsi="Courier New" w:cs="Courier New"/>
+          <w:color w:val="000000"/>
+          <w:sz w:val="20"/>
+          <w:szCs w:val="20"/>
+          <w:lang w:val="en-GB"/>
+        </w:rPr>
+        <w:t xml:space="preserve"> </w:t>
+      </w:r>
+      <w:r>
+        <w:rPr>
+          <w:rFonts w:ascii="Courier New" w:hAnsi="Courier New" w:cs="Courier New"/>
+          <w:color w:val="2A00FF"/>
+          <w:sz w:val="20"/>
+          <w:szCs w:val="20"/>
+          <w:lang w:val="en-GB"/>
+        </w:rPr>
+        <w:t>less</w:t>
+      </w:r>
+      <w:r>
+        <w:rPr>
+          <w:rFonts w:ascii="Courier New" w:hAnsi="Courier New" w:cs="Courier New"/>
+          <w:color w:val="000000"/>
+          <w:sz w:val="20"/>
+          <w:szCs w:val="20"/>
+          <w:lang w:val="en-GB"/>
+        </w:rPr>
+        <w:t xml:space="preserve"> </w:t>
+      </w:r>
+      <w:proofErr w:type="spellStart"/>
+      <w:proofErr w:type="gramStart"/>
+      <w:r>
+        <w:rPr>
+          <w:rFonts w:ascii="Courier New" w:hAnsi="Courier New" w:cs="Courier New"/>
+          <w:color w:val="2A00FF"/>
+          <w:sz w:val="20"/>
+          <w:szCs w:val="20"/>
+          <w:u w:val="single"/>
+          <w:lang w:val="en-GB"/>
+        </w:rPr>
+        <w:t>thant</w:t>
+      </w:r>
+      <w:proofErr w:type="spellEnd"/>
+      <w:proofErr w:type="gramEnd"/>
+      <w:r>
+        <w:rPr>
+          <w:rFonts w:ascii="Courier New" w:hAnsi="Courier New" w:cs="Courier New"/>
+          <w:color w:val="000000"/>
+          <w:sz w:val="20"/>
+          <w:szCs w:val="20"/>
+          <w:lang w:val="en-GB"/>
+        </w:rPr>
+        <w:t xml:space="preserve"> </w:t>
+      </w:r>
+      <w:r>
+        <w:rPr>
+          <w:rFonts w:ascii="Courier New" w:hAnsi="Courier New" w:cs="Courier New"/>
+          <w:color w:val="2A00FF"/>
+          <w:sz w:val="20"/>
+          <w:szCs w:val="20"/>
+          <w:lang w:val="en-GB"/>
+        </w:rPr>
+        <w:t>12</w:t>
+      </w:r>
+      <w:r>
+        <w:rPr>
+          <w:rFonts w:ascii="Courier New" w:hAnsi="Courier New" w:cs="Courier New"/>
+          <w:color w:val="000000"/>
+          <w:sz w:val="20"/>
+          <w:szCs w:val="20"/>
+          <w:lang w:val="en-GB"/>
+        </w:rPr>
+        <w:t xml:space="preserve"> </w:t>
+      </w:r>
+      <w:r>
+        <w:rPr>
+          <w:rFonts w:ascii="Courier New" w:hAnsi="Courier New" w:cs="Courier New"/>
+          <w:color w:val="2A00FF"/>
+          <w:sz w:val="20"/>
+          <w:szCs w:val="20"/>
+          <w:lang w:val="en-GB"/>
+        </w:rPr>
+        <w:t>characters</w:t>
+      </w:r>
+      <w:r>
+        <w:rPr>
+          <w:rFonts w:ascii="Courier New" w:hAnsi="Courier New" w:cs="Courier New"/>
+          <w:color w:val="000000"/>
+          <w:sz w:val="20"/>
+          <w:szCs w:val="20"/>
+          <w:lang w:val="en-GB"/>
+        </w:rPr>
+        <w:t xml:space="preserve"> </w:t>
+      </w:r>
+      <w:r>
+        <w:rPr>
+          <w:rFonts w:ascii="Courier New" w:hAnsi="Courier New" w:cs="Courier New"/>
+          <w:color w:val="2A00FF"/>
+          <w:sz w:val="20"/>
+          <w:szCs w:val="20"/>
+          <w:lang w:val="en-GB"/>
+        </w:rPr>
+        <w:t>(message</w:t>
+      </w:r>
+      <w:r>
+        <w:rPr>
+          <w:rFonts w:ascii="Courier New" w:hAnsi="Courier New" w:cs="Courier New"/>
+          <w:color w:val="000000"/>
+          <w:sz w:val="20"/>
+          <w:szCs w:val="20"/>
+          <w:lang w:val="en-GB"/>
+        </w:rPr>
+        <w:t xml:space="preserve"> </w:t>
+      </w:r>
+      <w:proofErr w:type="spellStart"/>
+      <w:r>
+        <w:rPr>
+          <w:rFonts w:ascii="Courier New" w:hAnsi="Courier New" w:cs="Courier New"/>
+          <w:color w:val="2A00FF"/>
+          <w:sz w:val="20"/>
+          <w:szCs w:val="20"/>
+          <w:u w:val="single"/>
+          <w:lang w:val="en-GB"/>
+        </w:rPr>
+        <w:t>anglais</w:t>
+      </w:r>
+      <w:proofErr w:type="spellEnd"/>
+      <w:r>
+        <w:rPr>
+          <w:rFonts w:ascii="Courier New" w:hAnsi="Courier New" w:cs="Courier New"/>
+          <w:color w:val="2A00FF"/>
+          <w:sz w:val="20"/>
+          <w:szCs w:val="20"/>
+          <w:lang w:val="en-GB"/>
+        </w:rPr>
+        <w:t>)</w:t>
+      </w:r>
+    </w:p>
+    <w:p>
+      <w:pPr>
+        <w:autoSpaceDE w:val="0"/>
+        <w:autoSpaceDN w:val="0"/>
+        <w:adjustRightInd w:val="0"/>
+        <w:spacing w:after="0" w:line="240" w:lineRule="auto"/>
+        <w:rPr>
+          <w:rFonts w:ascii="Courier New" w:hAnsi="Courier New" w:cs="Courier New"/>
+          <w:sz w:val="20"/>
+          <w:szCs w:val="20"/>
+          <w:lang w:val="en-GB"/>
+        </w:rPr>
+      </w:pPr>
+      <w:proofErr w:type="spellStart"/>
+      <w:r>
+        <w:rPr>
+          <w:rFonts w:ascii="Courier New" w:hAnsi="Courier New" w:cs="Courier New"/>
+          <w:color w:val="000000"/>
+          <w:sz w:val="20"/>
+          <w:szCs w:val="20"/>
+          <w:lang w:val="en-GB"/>
+        </w:rPr>
+        <w:t>erreur.age.vide</w:t>
+      </w:r>
+      <w:proofErr w:type="spellEnd"/>
+      <w:r>
+        <w:rPr>
+          <w:rFonts w:ascii="Courier New" w:hAnsi="Courier New" w:cs="Courier New"/>
+          <w:color w:val="000000"/>
+          <w:sz w:val="20"/>
+          <w:szCs w:val="20"/>
+          <w:lang w:val="en-GB"/>
+        </w:rPr>
+        <w:t>=</w:t>
+      </w:r>
+      <w:r>
+        <w:rPr>
+          <w:rFonts w:ascii="Courier New" w:hAnsi="Courier New" w:cs="Courier New"/>
+          <w:color w:val="2A00FF"/>
+          <w:sz w:val="20"/>
+          <w:szCs w:val="20"/>
+          <w:lang w:val="en-GB"/>
+        </w:rPr>
+        <w:t>age</w:t>
+      </w:r>
+      <w:r>
+        <w:rPr>
+          <w:rFonts w:ascii="Courier New" w:hAnsi="Courier New" w:cs="Courier New"/>
+          <w:color w:val="000000"/>
+          <w:sz w:val="20"/>
+          <w:szCs w:val="20"/>
+          <w:lang w:val="en-GB"/>
+        </w:rPr>
+        <w:t xml:space="preserve"> </w:t>
+      </w:r>
+      <w:proofErr w:type="spellStart"/>
+      <w:r>
+        <w:rPr>
+          <w:rFonts w:ascii="Courier New" w:hAnsi="Courier New" w:cs="Courier New"/>
+          <w:color w:val="2A00FF"/>
+          <w:sz w:val="20"/>
+          <w:szCs w:val="20"/>
+          <w:lang w:val="en-GB"/>
+        </w:rPr>
+        <w:t>can</w:t>
+      </w:r>
+      <w:r>
+        <w:rPr>
+          <w:rFonts w:ascii="Courier New" w:hAnsi="Courier New" w:cs="Courier New"/>
+          <w:color w:val="000000"/>
+          <w:sz w:val="20"/>
+          <w:szCs w:val="20"/>
+          <w:lang w:val="en-GB"/>
+        </w:rPr>
+        <w:t xml:space="preserve"> </w:t>
+      </w:r>
+      <w:r>
+        <w:rPr>
+          <w:rFonts w:ascii="Courier New" w:hAnsi="Courier New" w:cs="Courier New"/>
+          <w:color w:val="2A00FF"/>
+          <w:sz w:val="20"/>
+          <w:szCs w:val="20"/>
+          <w:lang w:val="en-GB"/>
+        </w:rPr>
+        <w:t>not</w:t>
+      </w:r>
+      <w:proofErr w:type="spellEnd"/>
+      <w:r>
+        <w:rPr>
+          <w:rFonts w:ascii="Courier New" w:hAnsi="Courier New" w:cs="Courier New"/>
+          <w:color w:val="000000"/>
+          <w:sz w:val="20"/>
+          <w:szCs w:val="20"/>
+          <w:lang w:val="en-GB"/>
+        </w:rPr>
+        <w:t xml:space="preserve"> </w:t>
+      </w:r>
+      <w:r>
+        <w:rPr>
+          <w:rFonts w:ascii="Courier New" w:hAnsi="Courier New" w:cs="Courier New"/>
+          <w:color w:val="2A00FF"/>
+          <w:sz w:val="20"/>
+          <w:szCs w:val="20"/>
+          <w:lang w:val="en-GB"/>
+        </w:rPr>
+        <w:t>be</w:t>
+      </w:r>
+      <w:r>
+        <w:rPr>
+          <w:rFonts w:ascii="Courier New" w:hAnsi="Courier New" w:cs="Courier New"/>
+          <w:color w:val="000000"/>
+          <w:sz w:val="20"/>
+          <w:szCs w:val="20"/>
+          <w:lang w:val="en-GB"/>
+        </w:rPr>
+        <w:t xml:space="preserve"> </w:t>
+      </w:r>
+      <w:r>
+        <w:rPr>
+          <w:rFonts w:ascii="Courier New" w:hAnsi="Courier New" w:cs="Courier New"/>
+          <w:color w:val="2A00FF"/>
+          <w:sz w:val="20"/>
+          <w:szCs w:val="20"/>
+          <w:lang w:val="en-GB"/>
+        </w:rPr>
+        <w:t>equal</w:t>
+      </w:r>
+      <w:r>
+        <w:rPr>
+          <w:rFonts w:ascii="Courier New" w:hAnsi="Courier New" w:cs="Courier New"/>
+          <w:color w:val="000000"/>
+          <w:sz w:val="20"/>
+          <w:szCs w:val="20"/>
+          <w:lang w:val="en-GB"/>
+        </w:rPr>
+        <w:t xml:space="preserve"> </w:t>
+      </w:r>
+      <w:r>
+        <w:rPr>
+          <w:rFonts w:ascii="Courier New" w:hAnsi="Courier New" w:cs="Courier New"/>
+          <w:color w:val="2A00FF"/>
+          <w:sz w:val="20"/>
+          <w:szCs w:val="20"/>
+          <w:lang w:val="en-GB"/>
+        </w:rPr>
+        <w:t>to</w:t>
+      </w:r>
+      <w:r>
+        <w:rPr>
+          <w:rFonts w:ascii="Courier New" w:hAnsi="Courier New" w:cs="Courier New"/>
+          <w:color w:val="000000"/>
+          <w:sz w:val="20"/>
+          <w:szCs w:val="20"/>
+          <w:lang w:val="en-GB"/>
+        </w:rPr>
+        <w:t xml:space="preserve"> </w:t>
+      </w:r>
+      <w:proofErr w:type="gramStart"/>
+      <w:r>
+        <w:rPr>
+          <w:rFonts w:ascii="Courier New" w:hAnsi="Courier New" w:cs="Courier New"/>
+          <w:color w:val="2A00FF"/>
+          <w:sz w:val="20"/>
+          <w:szCs w:val="20"/>
+          <w:lang w:val="en-GB"/>
+        </w:rPr>
+        <w:t>0</w:t>
+      </w:r>
+      <w:r>
+        <w:rPr>
+          <w:rFonts w:ascii="Courier New" w:hAnsi="Courier New" w:cs="Courier New"/>
+          <w:color w:val="000000"/>
+          <w:sz w:val="20"/>
+          <w:szCs w:val="20"/>
+          <w:lang w:val="en-GB"/>
+        </w:rPr>
+        <w:t xml:space="preserve"> </w:t>
+      </w:r>
+      <w:r>
+        <w:rPr>
+          <w:rFonts w:ascii="Courier New" w:hAnsi="Courier New" w:cs="Courier New"/>
+          <w:color w:val="2A00FF"/>
+          <w:sz w:val="20"/>
+          <w:szCs w:val="20"/>
+          <w:lang w:val="en-GB"/>
+        </w:rPr>
+        <w:t>!!!!!</w:t>
+      </w:r>
+      <w:proofErr w:type="gramEnd"/>
+    </w:p>
+    <w:p>
+      <w:pPr>
+        <w:rPr>
+          <w:lang w:val="en-GB"/>
+        </w:rPr>
+      </w:pPr>
+      <w:proofErr w:type="spellStart"/>
+      <w:r>
+        <w:rPr>
+          <w:rFonts w:ascii="Courier New" w:hAnsi="Courier New" w:cs="Courier New"/>
+          <w:color w:val="000000"/>
+          <w:sz w:val="20"/>
+          <w:szCs w:val="20"/>
+          <w:lang w:val="en-GB"/>
+        </w:rPr>
+        <w:t>erreur.age.limit</w:t>
+      </w:r>
+      <w:proofErr w:type="spellEnd"/>
+      <w:r>
+        <w:rPr>
+          <w:rFonts w:ascii="Courier New" w:hAnsi="Courier New" w:cs="Courier New"/>
+          <w:color w:val="000000"/>
+          <w:sz w:val="20"/>
+          <w:szCs w:val="20"/>
+          <w:lang w:val="en-GB"/>
+        </w:rPr>
+        <w:t>=</w:t>
+      </w:r>
+      <w:r>
+        <w:rPr>
+          <w:rFonts w:ascii="Courier New" w:hAnsi="Courier New" w:cs="Courier New"/>
+          <w:color w:val="2A00FF"/>
+          <w:sz w:val="20"/>
+          <w:szCs w:val="20"/>
+          <w:lang w:val="en-GB"/>
+        </w:rPr>
+        <w:t>age</w:t>
+      </w:r>
+      <w:r>
+        <w:rPr>
+          <w:rFonts w:ascii="Courier New" w:hAnsi="Courier New" w:cs="Courier New"/>
+          <w:color w:val="000000"/>
+          <w:sz w:val="20"/>
+          <w:szCs w:val="20"/>
+          <w:lang w:val="en-GB"/>
+        </w:rPr>
+        <w:t xml:space="preserve"> </w:t>
+      </w:r>
+      <w:r>
+        <w:rPr>
+          <w:rFonts w:ascii="Courier New" w:hAnsi="Courier New" w:cs="Courier New"/>
+          <w:color w:val="2A00FF"/>
+          <w:sz w:val="20"/>
+          <w:szCs w:val="20"/>
+          <w:lang w:val="en-GB"/>
+        </w:rPr>
+        <w:t>must</w:t>
+      </w:r>
+      <w:r>
+        <w:rPr>
+          <w:rFonts w:ascii="Courier New" w:hAnsi="Courier New" w:cs="Courier New"/>
+          <w:color w:val="000000"/>
+          <w:sz w:val="20"/>
+          <w:szCs w:val="20"/>
+          <w:lang w:val="en-GB"/>
+        </w:rPr>
+        <w:t xml:space="preserve"> </w:t>
+      </w:r>
+      <w:r>
+        <w:rPr>
+          <w:rFonts w:ascii="Courier New" w:hAnsi="Courier New" w:cs="Courier New"/>
+          <w:color w:val="2A00FF"/>
+          <w:sz w:val="20"/>
+          <w:szCs w:val="20"/>
+          <w:lang w:val="en-GB"/>
+        </w:rPr>
+        <w:t>be</w:t>
+      </w:r>
+      <w:r>
+        <w:rPr>
+          <w:rFonts w:ascii="Courier New" w:hAnsi="Courier New" w:cs="Courier New"/>
+          <w:color w:val="000000"/>
+          <w:sz w:val="20"/>
+          <w:szCs w:val="20"/>
+          <w:lang w:val="en-GB"/>
+        </w:rPr>
+        <w:t xml:space="preserve"> </w:t>
+      </w:r>
+      <w:r>
+        <w:rPr>
+          <w:rFonts w:ascii="Courier New" w:hAnsi="Courier New" w:cs="Courier New"/>
+          <w:color w:val="2A00FF"/>
+          <w:sz w:val="20"/>
+          <w:szCs w:val="20"/>
+          <w:lang w:val="en-GB"/>
+        </w:rPr>
+        <w:t>between</w:t>
+      </w:r>
+      <w:r>
+        <w:rPr>
+          <w:rFonts w:ascii="Courier New" w:hAnsi="Courier New" w:cs="Courier New"/>
+          <w:color w:val="000000"/>
+          <w:sz w:val="20"/>
+          <w:szCs w:val="20"/>
+          <w:lang w:val="en-GB"/>
+        </w:rPr>
+        <w:t xml:space="preserve"> </w:t>
+      </w:r>
+      <w:r>
+        <w:rPr>
+          <w:rFonts w:ascii="Courier New" w:hAnsi="Courier New" w:cs="Courier New"/>
+          <w:color w:val="2A00FF"/>
+          <w:sz w:val="20"/>
+          <w:szCs w:val="20"/>
+          <w:lang w:val="en-GB"/>
+        </w:rPr>
+        <w:t>12</w:t>
+      </w:r>
+      <w:r>
+        <w:rPr>
+          <w:rFonts w:ascii="Courier New" w:hAnsi="Courier New" w:cs="Courier New"/>
+          <w:color w:val="000000"/>
+          <w:sz w:val="20"/>
+          <w:szCs w:val="20"/>
+          <w:lang w:val="en-GB"/>
+        </w:rPr>
+        <w:t xml:space="preserve"> </w:t>
+      </w:r>
+      <w:r>
+        <w:rPr>
+          <w:rFonts w:ascii="Courier New" w:hAnsi="Courier New" w:cs="Courier New"/>
+          <w:color w:val="2A00FF"/>
+          <w:sz w:val="20"/>
+          <w:szCs w:val="20"/>
+          <w:lang w:val="en-GB"/>
+        </w:rPr>
+        <w:t>and</w:t>
+      </w:r>
+      <w:r>
+        <w:rPr>
+          <w:rFonts w:ascii="Courier New" w:hAnsi="Courier New" w:cs="Courier New"/>
+          <w:color w:val="000000"/>
+          <w:sz w:val="20"/>
+          <w:szCs w:val="20"/>
+          <w:lang w:val="en-GB"/>
+        </w:rPr>
+        <w:t xml:space="preserve"> </w:t>
+      </w:r>
+      <w:proofErr w:type="gramStart"/>
+      <w:r>
+        <w:rPr>
+          <w:rFonts w:ascii="Courier New" w:hAnsi="Courier New" w:cs="Courier New"/>
+          <w:color w:val="2A00FF"/>
+          <w:sz w:val="20"/>
+          <w:szCs w:val="20"/>
+          <w:lang w:val="en-GB"/>
+        </w:rPr>
+        <w:t>90</w:t>
+      </w:r>
+      <w:r>
+        <w:rPr>
+          <w:rFonts w:ascii="Courier New" w:hAnsi="Courier New" w:cs="Courier New"/>
+          <w:color w:val="000000"/>
+          <w:sz w:val="20"/>
+          <w:szCs w:val="20"/>
+          <w:lang w:val="en-GB"/>
+        </w:rPr>
+        <w:t xml:space="preserve"> </w:t>
+      </w:r>
+      <w:r>
+        <w:rPr>
+          <w:rFonts w:ascii="Courier New" w:hAnsi="Courier New" w:cs="Courier New"/>
+          <w:color w:val="2A00FF"/>
+          <w:sz w:val="20"/>
+          <w:szCs w:val="20"/>
+          <w:lang w:val="en-GB"/>
+        </w:rPr>
+        <w:t>!!!!!!!</w:t>
+      </w:r>
+      <w:proofErr w:type="gramEnd"/>
+    </w:p>
+    <w:p>
+      <w:pPr>
+        <w:rPr>
+          <w:lang w:val="en-GB"/>
+        </w:rPr>
+      </w:pPr>
+      <w:r>
+        <w:rPr>
+          <w:lang w:val="en-GB"/>
+        </w:rPr>
+        <w:t xml:space="preserve"> </w:t>
+      </w:r>
+      <w:r>
+        <w:rPr>
+          <w:lang w:val="en-GB"/>
+        </w:rPr>
+        <w:t xml:space="preserve">Message </w:t>
+      </w:r>
+      <w:proofErr w:type="spellStart"/>
+      <w:r>
+        <w:rPr>
+          <w:lang w:val="en-GB"/>
+        </w:rPr>
+        <w:t>dans</w:t>
+      </w:r>
+      <w:proofErr w:type="spellEnd"/>
+      <w:r>
+        <w:rPr>
+          <w:lang w:val="en-GB"/>
+        </w:rPr>
+        <w:t xml:space="preserve"> </w:t>
+      </w:r>
+      <w:proofErr w:type="spellStart"/>
+      <w:r>
+        <w:rPr>
+          <w:lang w:val="en-GB"/>
+        </w:rPr>
+        <w:t>mesMessage</w:t>
+      </w:r>
+      <w:proofErr w:type="spellEnd"/>
+      <w:r>
+        <w:rPr>
+          <w:lang w:val="en-GB"/>
+        </w:rPr>
+        <w:t xml:space="preserve"> </w:t>
+      </w:r>
+    </w:p>
+    <w:p>
+      <w:pPr>
+        <w:autoSpaceDE w:val="0"/>
+        <w:autoSpaceDN w:val="0"/>
+        <w:adjustRightInd w:val="0"/>
+        <w:spacing w:after="0" w:line="240" w:lineRule="auto"/>
+        <w:rPr>
+          <w:rFonts w:ascii="Courier New" w:hAnsi="Courier New" w:cs="Courier New"/>
+          <w:sz w:val="20"/>
+          <w:szCs w:val="20"/>
+        </w:rPr>
+      </w:pPr>
+      <w:proofErr w:type="spellStart"/>
+      <w:r>
+        <w:rPr>
+          <w:rFonts w:ascii="Courier New" w:hAnsi="Courier New" w:cs="Courier New"/>
+          <w:color w:val="000000"/>
+          <w:sz w:val="20"/>
+          <w:szCs w:val="20"/>
+        </w:rPr>
+        <w:t>erreur.nom.vide</w:t>
+      </w:r>
+      <w:proofErr w:type="spellEnd"/>
+      <w:r>
+        <w:rPr>
+          <w:rFonts w:ascii="Courier New" w:hAnsi="Courier New" w:cs="Courier New"/>
+          <w:color w:val="000000"/>
+          <w:sz w:val="20"/>
+          <w:szCs w:val="20"/>
+        </w:rPr>
+        <w:t>=</w:t>
+      </w:r>
+      <w:r>
+        <w:rPr>
+          <w:rFonts w:ascii="Courier New" w:hAnsi="Courier New" w:cs="Courier New"/>
+          <w:color w:val="2A00FF"/>
+          <w:sz w:val="20"/>
+          <w:szCs w:val="20"/>
+          <w:u w:val="single"/>
+        </w:rPr>
+        <w:t>le</w:t>
+      </w:r>
+      <w:r>
+        <w:rPr>
+          <w:rFonts w:ascii="Courier New" w:hAnsi="Courier New" w:cs="Courier New"/>
+          <w:color w:val="000000"/>
+          <w:sz w:val="20"/>
+          <w:szCs w:val="20"/>
+        </w:rPr>
+        <w:t xml:space="preserve"> </w:t>
+      </w:r>
+      <w:r>
+        <w:rPr>
+          <w:rFonts w:ascii="Courier New" w:hAnsi="Courier New" w:cs="Courier New"/>
+          <w:color w:val="2A00FF"/>
+          <w:sz w:val="20"/>
+          <w:szCs w:val="20"/>
+          <w:u w:val="single"/>
+        </w:rPr>
+        <w:t>nom</w:t>
+      </w:r>
+      <w:r>
+        <w:rPr>
+          <w:rFonts w:ascii="Courier New" w:hAnsi="Courier New" w:cs="Courier New"/>
+          <w:color w:val="000000"/>
+          <w:sz w:val="20"/>
+          <w:szCs w:val="20"/>
+        </w:rPr>
+        <w:t xml:space="preserve"> </w:t>
+      </w:r>
+      <w:r>
+        <w:rPr>
+          <w:rFonts w:ascii="Courier New" w:hAnsi="Courier New" w:cs="Courier New"/>
+          <w:color w:val="2A00FF"/>
+          <w:sz w:val="20"/>
+          <w:szCs w:val="20"/>
+          <w:u w:val="single"/>
+        </w:rPr>
+        <w:t>est</w:t>
+      </w:r>
+      <w:r>
+        <w:rPr>
+          <w:rFonts w:ascii="Courier New" w:hAnsi="Courier New" w:cs="Courier New"/>
+          <w:color w:val="000000"/>
+          <w:sz w:val="20"/>
+          <w:szCs w:val="20"/>
+        </w:rPr>
+        <w:t xml:space="preserve"> </w:t>
+      </w:r>
+      <w:r>
+        <w:rPr>
+          <w:rFonts w:ascii="Courier New" w:hAnsi="Courier New" w:cs="Courier New"/>
+          <w:color w:val="2A00FF"/>
+          <w:sz w:val="20"/>
+          <w:szCs w:val="20"/>
+          <w:u w:val="single"/>
+        </w:rPr>
+        <w:t>vide</w:t>
+      </w:r>
+    </w:p>
+    <w:p>
+      <w:pPr>
+        <w:autoSpaceDE w:val="0"/>
+        <w:autoSpaceDN w:val="0"/>
+        <w:adjustRightInd w:val="0"/>
+        <w:spacing w:after="0" w:line="240" w:lineRule="auto"/>
+        <w:rPr>
+          <w:rFonts w:ascii="Courier New" w:hAnsi="Courier New" w:cs="Courier New"/>
+          <w:sz w:val="20"/>
+          <w:szCs w:val="20"/>
+        </w:rPr>
+      </w:pPr>
+      <w:proofErr w:type="spellStart"/>
+      <w:r>
+        <w:rPr>
+          <w:rFonts w:ascii="Courier New" w:hAnsi="Courier New" w:cs="Courier New"/>
+          <w:color w:val="000000"/>
+          <w:sz w:val="20"/>
+          <w:szCs w:val="20"/>
+        </w:rPr>
+        <w:t>erreur.prenom.vide</w:t>
+      </w:r>
+      <w:proofErr w:type="spellEnd"/>
+      <w:r>
+        <w:rPr>
+          <w:rFonts w:ascii="Courier New" w:hAnsi="Courier New" w:cs="Courier New"/>
+          <w:color w:val="000000"/>
+          <w:sz w:val="20"/>
+          <w:szCs w:val="20"/>
+        </w:rPr>
+        <w:t>=</w:t>
+      </w:r>
+      <w:r>
+        <w:rPr>
+          <w:rFonts w:ascii="Courier New" w:hAnsi="Courier New" w:cs="Courier New"/>
+          <w:color w:val="2A00FF"/>
+          <w:sz w:val="20"/>
+          <w:szCs w:val="20"/>
+          <w:u w:val="single"/>
+        </w:rPr>
+        <w:t>le</w:t>
+      </w:r>
+      <w:r>
+        <w:rPr>
+          <w:rFonts w:ascii="Courier New" w:hAnsi="Courier New" w:cs="Courier New"/>
+          <w:color w:val="000000"/>
+          <w:sz w:val="20"/>
+          <w:szCs w:val="20"/>
+        </w:rPr>
+        <w:t xml:space="preserve"> </w:t>
+      </w:r>
+      <w:proofErr w:type="spellStart"/>
+      <w:r>
+        <w:rPr>
+          <w:rFonts w:ascii="Courier New" w:hAnsi="Courier New" w:cs="Courier New"/>
+          <w:color w:val="2A00FF"/>
+          <w:sz w:val="20"/>
+          <w:szCs w:val="20"/>
+          <w:u w:val="single"/>
+        </w:rPr>
+        <w:t>prenom</w:t>
+      </w:r>
+      <w:proofErr w:type="spellEnd"/>
+      <w:r>
+        <w:rPr>
+          <w:rFonts w:ascii="Courier New" w:hAnsi="Courier New" w:cs="Courier New"/>
+          <w:color w:val="000000"/>
+          <w:sz w:val="20"/>
+          <w:szCs w:val="20"/>
+        </w:rPr>
+        <w:t xml:space="preserve"> </w:t>
+      </w:r>
+      <w:r>
+        <w:rPr>
+          <w:rFonts w:ascii="Courier New" w:hAnsi="Courier New" w:cs="Courier New"/>
+          <w:color w:val="2A00FF"/>
+          <w:sz w:val="20"/>
+          <w:szCs w:val="20"/>
+          <w:u w:val="single"/>
+        </w:rPr>
+        <w:t>est</w:t>
+      </w:r>
+      <w:r>
+        <w:rPr>
+          <w:rFonts w:ascii="Courier New" w:hAnsi="Courier New" w:cs="Courier New"/>
+          <w:color w:val="000000"/>
+          <w:sz w:val="20"/>
+          <w:szCs w:val="20"/>
+        </w:rPr>
+        <w:t xml:space="preserve"> </w:t>
+      </w:r>
+      <w:r>
+        <w:rPr>
+          <w:rFonts w:ascii="Courier New" w:hAnsi="Courier New" w:cs="Courier New"/>
+          <w:color w:val="2A00FF"/>
+          <w:sz w:val="20"/>
+          <w:szCs w:val="20"/>
+          <w:u w:val="single"/>
+        </w:rPr>
+        <w:t>vide</w:t>
+      </w:r>
+    </w:p>
+    <w:p>
+      <w:pPr>
+        <w:autoSpaceDE w:val="0"/>
+        <w:autoSpaceDN w:val="0"/>
+        <w:adjustRightInd w:val="0"/>
+        <w:spacing w:after="0" w:line="240" w:lineRule="auto"/>
+        <w:rPr>
+          <w:rFonts w:ascii="Courier New" w:hAnsi="Courier New" w:cs="Courier New"/>
+          <w:sz w:val="20"/>
+          <w:szCs w:val="20"/>
+          <w:lang w:val="en-GB"/>
+        </w:rPr>
+      </w:pPr>
+      <w:proofErr w:type="spellStart"/>
+      <w:r>
+        <w:rPr>
+          <w:rFonts w:ascii="Courier New" w:hAnsi="Courier New" w:cs="Courier New"/>
+          <w:color w:val="000000"/>
+          <w:sz w:val="20"/>
+          <w:szCs w:val="20"/>
+          <w:lang w:val="en-GB"/>
+        </w:rPr>
+        <w:t>erreur.nom.too_long</w:t>
+      </w:r>
+      <w:proofErr w:type="spellEnd"/>
+      <w:r>
+        <w:rPr>
+          <w:rFonts w:ascii="Courier New" w:hAnsi="Courier New" w:cs="Courier New"/>
+          <w:color w:val="000000"/>
+          <w:sz w:val="20"/>
+          <w:szCs w:val="20"/>
+          <w:lang w:val="en-GB"/>
+        </w:rPr>
+        <w:t>=</w:t>
+      </w:r>
+      <w:r>
+        <w:rPr>
+          <w:rFonts w:ascii="Courier New" w:hAnsi="Courier New" w:cs="Courier New"/>
+          <w:color w:val="2A00FF"/>
+          <w:sz w:val="20"/>
+          <w:szCs w:val="20"/>
+          <w:lang w:val="en-GB"/>
+        </w:rPr>
+        <w:t>name</w:t>
+      </w:r>
+      <w:r>
+        <w:rPr>
+          <w:rFonts w:ascii="Courier New" w:hAnsi="Courier New" w:cs="Courier New"/>
+          <w:color w:val="000000"/>
+          <w:sz w:val="20"/>
+          <w:szCs w:val="20"/>
+          <w:lang w:val="en-GB"/>
+        </w:rPr>
+        <w:t xml:space="preserve"> </w:t>
+      </w:r>
+      <w:r>
+        <w:rPr>
+          <w:rFonts w:ascii="Courier New" w:hAnsi="Courier New" w:cs="Courier New"/>
+          <w:color w:val="2A00FF"/>
+          <w:sz w:val="20"/>
+          <w:szCs w:val="20"/>
+          <w:lang w:val="en-GB"/>
+        </w:rPr>
+        <w:t>should</w:t>
+      </w:r>
+      <w:r>
+        <w:rPr>
+          <w:rFonts w:ascii="Courier New" w:hAnsi="Courier New" w:cs="Courier New"/>
+          <w:color w:val="000000"/>
+          <w:sz w:val="20"/>
+          <w:szCs w:val="20"/>
+          <w:lang w:val="en-GB"/>
+        </w:rPr>
+        <w:t xml:space="preserve"> </w:t>
+      </w:r>
+      <w:r>
+        <w:rPr>
+          <w:rFonts w:ascii="Courier New" w:hAnsi="Courier New" w:cs="Courier New"/>
+          <w:color w:val="2A00FF"/>
+          <w:sz w:val="20"/>
+          <w:szCs w:val="20"/>
+          <w:lang w:val="en-GB"/>
+        </w:rPr>
+        <w:t>be</w:t>
+      </w:r>
+      <w:r>
+        <w:rPr>
+          <w:rFonts w:ascii="Courier New" w:hAnsi="Courier New" w:cs="Courier New"/>
+          <w:color w:val="000000"/>
+          <w:sz w:val="20"/>
+          <w:szCs w:val="20"/>
+          <w:lang w:val="en-GB"/>
+        </w:rPr>
+        <w:t xml:space="preserve"> </w:t>
+      </w:r>
+      <w:r>
+        <w:rPr>
+          <w:rFonts w:ascii="Courier New" w:hAnsi="Courier New" w:cs="Courier New"/>
+          <w:color w:val="2A00FF"/>
+          <w:sz w:val="20"/>
+          <w:szCs w:val="20"/>
+          <w:lang w:val="en-GB"/>
+        </w:rPr>
+        <w:t>contain</w:t>
+      </w:r>
+      <w:r>
+        <w:rPr>
+          <w:rFonts w:ascii="Courier New" w:hAnsi="Courier New" w:cs="Courier New"/>
+          <w:color w:val="000000"/>
+          <w:sz w:val="20"/>
+          <w:szCs w:val="20"/>
+          <w:lang w:val="en-GB"/>
+        </w:rPr>
+        <w:t xml:space="preserve"> </w:t>
+      </w:r>
+      <w:r>
+        <w:rPr>
+          <w:rFonts w:ascii="Courier New" w:hAnsi="Courier New" w:cs="Courier New"/>
+          <w:color w:val="2A00FF"/>
+          <w:sz w:val="20"/>
+          <w:szCs w:val="20"/>
+          <w:lang w:val="en-GB"/>
+        </w:rPr>
+        <w:t>less</w:t>
+      </w:r>
+      <w:r>
+        <w:rPr>
+          <w:rFonts w:ascii="Courier New" w:hAnsi="Courier New" w:cs="Courier New"/>
+          <w:color w:val="000000"/>
+          <w:sz w:val="20"/>
+          <w:szCs w:val="20"/>
+          <w:lang w:val="en-GB"/>
+        </w:rPr>
+        <w:t xml:space="preserve"> </w:t>
+      </w:r>
+      <w:proofErr w:type="spellStart"/>
+      <w:proofErr w:type="gramStart"/>
+      <w:r>
+        <w:rPr>
+          <w:rFonts w:ascii="Courier New" w:hAnsi="Courier New" w:cs="Courier New"/>
+          <w:color w:val="2A00FF"/>
+          <w:sz w:val="20"/>
+          <w:szCs w:val="20"/>
+          <w:u w:val="single"/>
+          <w:lang w:val="en-GB"/>
+        </w:rPr>
+        <w:t>thant</w:t>
+      </w:r>
+      <w:proofErr w:type="spellEnd"/>
+      <w:proofErr w:type="gramEnd"/>
+      <w:r>
+        <w:rPr>
+          <w:rFonts w:ascii="Courier New" w:hAnsi="Courier New" w:cs="Courier New"/>
+          <w:color w:val="000000"/>
+          <w:sz w:val="20"/>
+          <w:szCs w:val="20"/>
+          <w:lang w:val="en-GB"/>
+        </w:rPr>
+        <w:t xml:space="preserve"> </w:t>
+      </w:r>
+      <w:r>
+        <w:rPr>
+          <w:rFonts w:ascii="Courier New" w:hAnsi="Courier New" w:cs="Courier New"/>
+          <w:color w:val="2A00FF"/>
+          <w:sz w:val="20"/>
+          <w:szCs w:val="20"/>
+          <w:lang w:val="en-GB"/>
+        </w:rPr>
+        <w:t>12</w:t>
+      </w:r>
+      <w:r>
+        <w:rPr>
+          <w:rFonts w:ascii="Courier New" w:hAnsi="Courier New" w:cs="Courier New"/>
+          <w:color w:val="000000"/>
+          <w:sz w:val="20"/>
+          <w:szCs w:val="20"/>
+          <w:lang w:val="en-GB"/>
+        </w:rPr>
+        <w:t xml:space="preserve"> </w:t>
+      </w:r>
+      <w:r>
+        <w:rPr>
+          <w:rFonts w:ascii="Courier New" w:hAnsi="Courier New" w:cs="Courier New"/>
+          <w:color w:val="2A00FF"/>
+          <w:sz w:val="20"/>
+          <w:szCs w:val="20"/>
+          <w:lang w:val="en-GB"/>
+        </w:rPr>
+        <w:t>characters</w:t>
+      </w:r>
+      <w:r>
+        <w:rPr>
+          <w:rFonts w:ascii="Courier New" w:hAnsi="Courier New" w:cs="Courier New"/>
+          <w:color w:val="000000"/>
+          <w:sz w:val="20"/>
+          <w:szCs w:val="20"/>
+          <w:lang w:val="en-GB"/>
+        </w:rPr>
+        <w:t xml:space="preserve"> </w:t>
+      </w:r>
+      <w:r>
+        <w:rPr>
+          <w:rFonts w:ascii="Courier New" w:hAnsi="Courier New" w:cs="Courier New"/>
+          <w:color w:val="2A00FF"/>
+          <w:sz w:val="20"/>
+          <w:szCs w:val="20"/>
+          <w:lang w:val="en-GB"/>
+        </w:rPr>
+        <w:t>(message</w:t>
+      </w:r>
+      <w:r>
+        <w:rPr>
+          <w:rFonts w:ascii="Courier New" w:hAnsi="Courier New" w:cs="Courier New"/>
+          <w:color w:val="000000"/>
+          <w:sz w:val="20"/>
+          <w:szCs w:val="20"/>
+          <w:lang w:val="en-GB"/>
+        </w:rPr>
+        <w:t xml:space="preserve"> </w:t>
+      </w:r>
+      <w:proofErr w:type="spellStart"/>
+      <w:r>
+        <w:rPr>
+          <w:rFonts w:ascii="Courier New" w:hAnsi="Courier New" w:cs="Courier New"/>
+          <w:color w:val="2A00FF"/>
+          <w:sz w:val="20"/>
+          <w:szCs w:val="20"/>
+          <w:u w:val="single"/>
+          <w:lang w:val="en-GB"/>
+        </w:rPr>
+        <w:t>anglais</w:t>
+      </w:r>
+      <w:proofErr w:type="spellEnd"/>
+      <w:r>
+        <w:rPr>
+          <w:rFonts w:ascii="Courier New" w:hAnsi="Courier New" w:cs="Courier New"/>
+          <w:color w:val="2A00FF"/>
+          <w:sz w:val="20"/>
+          <w:szCs w:val="20"/>
+          <w:lang w:val="en-GB"/>
+        </w:rPr>
+        <w:t>)</w:t>
+      </w:r>
+    </w:p>
+    <w:p>
+      <w:pPr>
+        <w:autoSpaceDE w:val="0"/>
+        <w:autoSpaceDN w:val="0"/>
+        <w:adjustRightInd w:val="0"/>
+        <w:spacing w:after="0" w:line="240" w:lineRule="auto"/>
+        <w:rPr>
+          <w:rFonts w:ascii="Courier New" w:hAnsi="Courier New" w:cs="Courier New"/>
+          <w:sz w:val="20"/>
+          <w:szCs w:val="20"/>
+          <w:lang w:val="en-GB"/>
+        </w:rPr>
+      </w:pPr>
+      <w:proofErr w:type="spellStart"/>
+      <w:r>
+        <w:rPr>
+          <w:rFonts w:ascii="Courier New" w:hAnsi="Courier New" w:cs="Courier New"/>
+          <w:color w:val="000000"/>
+          <w:sz w:val="20"/>
+          <w:szCs w:val="20"/>
+          <w:lang w:val="en-GB"/>
+        </w:rPr>
+        <w:t>erreur.prenom.too_long</w:t>
+      </w:r>
+      <w:proofErr w:type="spellEnd"/>
+      <w:r>
+        <w:rPr>
+          <w:rFonts w:ascii="Courier New" w:hAnsi="Courier New" w:cs="Courier New"/>
+          <w:color w:val="000000"/>
+          <w:sz w:val="20"/>
+          <w:szCs w:val="20"/>
+          <w:lang w:val="en-GB"/>
+        </w:rPr>
+        <w:t>=</w:t>
+      </w:r>
+      <w:proofErr w:type="spellStart"/>
+      <w:r>
+        <w:rPr>
+          <w:rFonts w:ascii="Courier New" w:hAnsi="Courier New" w:cs="Courier New"/>
+          <w:color w:val="2A00FF"/>
+          <w:sz w:val="20"/>
+          <w:szCs w:val="20"/>
+          <w:u w:val="single"/>
+          <w:lang w:val="en-GB"/>
+        </w:rPr>
+        <w:t>firstname</w:t>
+      </w:r>
+      <w:proofErr w:type="spellEnd"/>
+      <w:r>
+        <w:rPr>
+          <w:rFonts w:ascii="Courier New" w:hAnsi="Courier New" w:cs="Courier New"/>
+          <w:color w:val="000000"/>
+          <w:sz w:val="20"/>
+          <w:szCs w:val="20"/>
+          <w:lang w:val="en-GB"/>
+        </w:rPr>
+        <w:t xml:space="preserve"> </w:t>
+      </w:r>
+      <w:r>
+        <w:rPr>
+          <w:rFonts w:ascii="Courier New" w:hAnsi="Courier New" w:cs="Courier New"/>
+          <w:color w:val="2A00FF"/>
+          <w:sz w:val="20"/>
+          <w:szCs w:val="20"/>
+          <w:lang w:val="en-GB"/>
+        </w:rPr>
+        <w:t>should</w:t>
+      </w:r>
+      <w:r>
+        <w:rPr>
+          <w:rFonts w:ascii="Courier New" w:hAnsi="Courier New" w:cs="Courier New"/>
+          <w:color w:val="000000"/>
+          <w:sz w:val="20"/>
+          <w:szCs w:val="20"/>
+          <w:lang w:val="en-GB"/>
+        </w:rPr>
+        <w:t xml:space="preserve"> </w:t>
+      </w:r>
+      <w:r>
+        <w:rPr>
+          <w:rFonts w:ascii="Courier New" w:hAnsi="Courier New" w:cs="Courier New"/>
+          <w:color w:val="2A00FF"/>
+          <w:sz w:val="20"/>
+          <w:szCs w:val="20"/>
+          <w:lang w:val="en-GB"/>
+        </w:rPr>
+        <w:t>be</w:t>
+      </w:r>
+      <w:r>
+        <w:rPr>
+          <w:rFonts w:ascii="Courier New" w:hAnsi="Courier New" w:cs="Courier New"/>
+          <w:color w:val="000000"/>
+          <w:sz w:val="20"/>
+          <w:szCs w:val="20"/>
+          <w:lang w:val="en-GB"/>
+        </w:rPr>
+        <w:t xml:space="preserve"> </w:t>
+      </w:r>
+      <w:r>
+        <w:rPr>
+          <w:rFonts w:ascii="Courier New" w:hAnsi="Courier New" w:cs="Courier New"/>
+          <w:color w:val="2A00FF"/>
+          <w:sz w:val="20"/>
+          <w:szCs w:val="20"/>
+          <w:lang w:val="en-GB"/>
+        </w:rPr>
+        <w:t>contain</w:t>
+      </w:r>
+      <w:r>
+        <w:rPr>
+          <w:rFonts w:ascii="Courier New" w:hAnsi="Courier New" w:cs="Courier New"/>
+          <w:color w:val="000000"/>
+          <w:sz w:val="20"/>
+          <w:szCs w:val="20"/>
+          <w:lang w:val="en-GB"/>
+        </w:rPr>
+        <w:t xml:space="preserve"> </w:t>
+      </w:r>
+      <w:r>
+        <w:rPr>
+          <w:rFonts w:ascii="Courier New" w:hAnsi="Courier New" w:cs="Courier New"/>
+          <w:color w:val="2A00FF"/>
+          <w:sz w:val="20"/>
+          <w:szCs w:val="20"/>
+          <w:lang w:val="en-GB"/>
+        </w:rPr>
+        <w:t>less</w:t>
+      </w:r>
+      <w:r>
+        <w:rPr>
+          <w:rFonts w:ascii="Courier New" w:hAnsi="Courier New" w:cs="Courier New"/>
+          <w:color w:val="000000"/>
+          <w:sz w:val="20"/>
+          <w:szCs w:val="20"/>
+          <w:lang w:val="en-GB"/>
+        </w:rPr>
+        <w:t xml:space="preserve"> </w:t>
+      </w:r>
+      <w:proofErr w:type="spellStart"/>
+      <w:proofErr w:type="gramStart"/>
+      <w:r>
+        <w:rPr>
+          <w:rFonts w:ascii="Courier New" w:hAnsi="Courier New" w:cs="Courier New"/>
+          <w:color w:val="2A00FF"/>
+          <w:sz w:val="20"/>
+          <w:szCs w:val="20"/>
+          <w:u w:val="single"/>
+          <w:lang w:val="en-GB"/>
+        </w:rPr>
+        <w:t>thant</w:t>
+      </w:r>
+      <w:proofErr w:type="spellEnd"/>
+      <w:proofErr w:type="gramEnd"/>
+      <w:r>
+        <w:rPr>
+          <w:rFonts w:ascii="Courier New" w:hAnsi="Courier New" w:cs="Courier New"/>
+          <w:color w:val="000000"/>
+          <w:sz w:val="20"/>
+          <w:szCs w:val="20"/>
+          <w:lang w:val="en-GB"/>
+        </w:rPr>
+        <w:t xml:space="preserve"> </w:t>
+      </w:r>
+      <w:r>
+        <w:rPr>
+          <w:rFonts w:ascii="Courier New" w:hAnsi="Courier New" w:cs="Courier New"/>
+          <w:color w:val="2A00FF"/>
+          <w:sz w:val="20"/>
+          <w:szCs w:val="20"/>
+          <w:lang w:val="en-GB"/>
+        </w:rPr>
+        <w:t>12</w:t>
+      </w:r>
+      <w:r>
+        <w:rPr>
+          <w:rFonts w:ascii="Courier New" w:hAnsi="Courier New" w:cs="Courier New"/>
+          <w:color w:val="000000"/>
+          <w:sz w:val="20"/>
+          <w:szCs w:val="20"/>
+          <w:lang w:val="en-GB"/>
+        </w:rPr>
+        <w:t xml:space="preserve"> </w:t>
+      </w:r>
+      <w:r>
+        <w:rPr>
+          <w:rFonts w:ascii="Courier New" w:hAnsi="Courier New" w:cs="Courier New"/>
+          <w:color w:val="2A00FF"/>
+          <w:sz w:val="20"/>
+          <w:szCs w:val="20"/>
+          <w:lang w:val="en-GB"/>
+        </w:rPr>
+        <w:t>characters</w:t>
+      </w:r>
+      <w:r>
+        <w:rPr>
+          <w:rFonts w:ascii="Courier New" w:hAnsi="Courier New" w:cs="Courier New"/>
+          <w:color w:val="000000"/>
+          <w:sz w:val="20"/>
+          <w:szCs w:val="20"/>
+          <w:lang w:val="en-GB"/>
+        </w:rPr>
+        <w:t xml:space="preserve"> </w:t>
+      </w:r>
+      <w:r>
+        <w:rPr>
+          <w:rFonts w:ascii="Courier New" w:hAnsi="Courier New" w:cs="Courier New"/>
+          <w:color w:val="2A00FF"/>
+          <w:sz w:val="20"/>
+          <w:szCs w:val="20"/>
+          <w:lang w:val="en-GB"/>
+        </w:rPr>
+        <w:t>(message</w:t>
+      </w:r>
+      <w:r>
+        <w:rPr>
+          <w:rFonts w:ascii="Courier New" w:hAnsi="Courier New" w:cs="Courier New"/>
+          <w:color w:val="000000"/>
+          <w:sz w:val="20"/>
+          <w:szCs w:val="20"/>
+          <w:lang w:val="en-GB"/>
+        </w:rPr>
+        <w:t xml:space="preserve"> </w:t>
+      </w:r>
+      <w:proofErr w:type="spellStart"/>
+      <w:r>
+        <w:rPr>
+          <w:rFonts w:ascii="Courier New" w:hAnsi="Courier New" w:cs="Courier New"/>
+          <w:color w:val="2A00FF"/>
+          <w:sz w:val="20"/>
+          <w:szCs w:val="20"/>
+          <w:u w:val="single"/>
+          <w:lang w:val="en-GB"/>
+        </w:rPr>
+        <w:t>anglais</w:t>
+      </w:r>
+      <w:proofErr w:type="spellEnd"/>
+      <w:r>
+        <w:rPr>
+          <w:rFonts w:ascii="Courier New" w:hAnsi="Courier New" w:cs="Courier New"/>
+          <w:color w:val="2A00FF"/>
+          <w:sz w:val="20"/>
+          <w:szCs w:val="20"/>
+          <w:lang w:val="en-GB"/>
+        </w:rPr>
+        <w:t>)</w:t>
+      </w:r>
+    </w:p>
+    <w:p>
+      <w:pPr>
+        <w:autoSpaceDE w:val="0"/>
+        <w:autoSpaceDN w:val="0"/>
+        <w:adjustRightInd w:val="0"/>
+        <w:spacing w:after="0" w:line="240" w:lineRule="auto"/>
+        <w:rPr>
+          <w:rFonts w:ascii="Courier New" w:hAnsi="Courier New" w:cs="Courier New"/>
+          <w:sz w:val="20"/>
+          <w:szCs w:val="20"/>
+          <w:lang w:val="en-GB"/>
+        </w:rPr>
+      </w:pPr>
+      <w:proofErr w:type="spellStart"/>
+      <w:r>
+        <w:rPr>
+          <w:rFonts w:ascii="Courier New" w:hAnsi="Courier New" w:cs="Courier New"/>
+          <w:color w:val="000000"/>
+          <w:sz w:val="20"/>
+          <w:szCs w:val="20"/>
+          <w:lang w:val="en-GB"/>
+        </w:rPr>
+        <w:t>erreur.age.vide</w:t>
+      </w:r>
+      <w:proofErr w:type="spellEnd"/>
+      <w:r>
+        <w:rPr>
+          <w:rFonts w:ascii="Courier New" w:hAnsi="Courier New" w:cs="Courier New"/>
+          <w:color w:val="000000"/>
+          <w:sz w:val="20"/>
+          <w:szCs w:val="20"/>
+          <w:lang w:val="en-GB"/>
+        </w:rPr>
+        <w:t>=</w:t>
+      </w:r>
+      <w:r>
+        <w:rPr>
+          <w:rFonts w:ascii="Courier New" w:hAnsi="Courier New" w:cs="Courier New"/>
+          <w:color w:val="2A00FF"/>
+          <w:sz w:val="20"/>
+          <w:szCs w:val="20"/>
+          <w:lang w:val="en-GB"/>
+        </w:rPr>
+        <w:t>age</w:t>
+      </w:r>
+      <w:r>
+        <w:rPr>
+          <w:rFonts w:ascii="Courier New" w:hAnsi="Courier New" w:cs="Courier New"/>
+          <w:color w:val="000000"/>
+          <w:sz w:val="20"/>
+          <w:szCs w:val="20"/>
+          <w:lang w:val="en-GB"/>
+        </w:rPr>
+        <w:t xml:space="preserve"> </w:t>
+      </w:r>
+      <w:proofErr w:type="spellStart"/>
+      <w:r>
+        <w:rPr>
+          <w:rFonts w:ascii="Courier New" w:hAnsi="Courier New" w:cs="Courier New"/>
+          <w:color w:val="2A00FF"/>
+          <w:sz w:val="20"/>
+          <w:szCs w:val="20"/>
+          <w:lang w:val="en-GB"/>
+        </w:rPr>
+        <w:t>can</w:t>
+      </w:r>
+      <w:r>
+        <w:rPr>
+          <w:rFonts w:ascii="Courier New" w:hAnsi="Courier New" w:cs="Courier New"/>
+          <w:color w:val="000000"/>
+          <w:sz w:val="20"/>
+          <w:szCs w:val="20"/>
+          <w:lang w:val="en-GB"/>
+        </w:rPr>
+        <w:t xml:space="preserve"> </w:t>
+      </w:r>
+      <w:r>
+        <w:rPr>
+          <w:rFonts w:ascii="Courier New" w:hAnsi="Courier New" w:cs="Courier New"/>
+          <w:color w:val="2A00FF"/>
+          <w:sz w:val="20"/>
+          <w:szCs w:val="20"/>
+          <w:lang w:val="en-GB"/>
+        </w:rPr>
+        <w:t>not</w:t>
+      </w:r>
+      <w:proofErr w:type="spellEnd"/>
+      <w:r>
+        <w:rPr>
+          <w:rFonts w:ascii="Courier New" w:hAnsi="Courier New" w:cs="Courier New"/>
+          <w:color w:val="000000"/>
+          <w:sz w:val="20"/>
+          <w:szCs w:val="20"/>
+          <w:lang w:val="en-GB"/>
+        </w:rPr>
+        <w:t xml:space="preserve"> </w:t>
+      </w:r>
+      <w:r>
+        <w:rPr>
+          <w:rFonts w:ascii="Courier New" w:hAnsi="Courier New" w:cs="Courier New"/>
+          <w:color w:val="2A00FF"/>
+          <w:sz w:val="20"/>
+          <w:szCs w:val="20"/>
+          <w:lang w:val="en-GB"/>
+        </w:rPr>
+        <w:t>be</w:t>
+      </w:r>
+      <w:r>
+        <w:rPr>
+          <w:rFonts w:ascii="Courier New" w:hAnsi="Courier New" w:cs="Courier New"/>
+          <w:color w:val="000000"/>
+          <w:sz w:val="20"/>
+          <w:szCs w:val="20"/>
+          <w:lang w:val="en-GB"/>
+        </w:rPr>
+        <w:t xml:space="preserve"> </w:t>
+      </w:r>
+      <w:r>
+        <w:rPr>
+          <w:rFonts w:ascii="Courier New" w:hAnsi="Courier New" w:cs="Courier New"/>
+          <w:color w:val="2A00FF"/>
+          <w:sz w:val="20"/>
+          <w:szCs w:val="20"/>
+          <w:lang w:val="en-GB"/>
+        </w:rPr>
+        <w:t>equal</w:t>
+      </w:r>
+      <w:r>
+        <w:rPr>
+          <w:rFonts w:ascii="Courier New" w:hAnsi="Courier New" w:cs="Courier New"/>
+          <w:color w:val="000000"/>
+          <w:sz w:val="20"/>
+          <w:szCs w:val="20"/>
+          <w:lang w:val="en-GB"/>
+        </w:rPr>
+        <w:t xml:space="preserve"> </w:t>
+      </w:r>
+      <w:r>
+        <w:rPr>
+          <w:rFonts w:ascii="Courier New" w:hAnsi="Courier New" w:cs="Courier New"/>
+          <w:color w:val="2A00FF"/>
+          <w:sz w:val="20"/>
+          <w:szCs w:val="20"/>
+          <w:lang w:val="en-GB"/>
+        </w:rPr>
+        <w:t>to</w:t>
+      </w:r>
+      <w:r>
+        <w:rPr>
+          <w:rFonts w:ascii="Courier New" w:hAnsi="Courier New" w:cs="Courier New"/>
+          <w:color w:val="000000"/>
+          <w:sz w:val="20"/>
+          <w:szCs w:val="20"/>
+          <w:lang w:val="en-GB"/>
+        </w:rPr>
+        <w:t xml:space="preserve"> </w:t>
+      </w:r>
+      <w:proofErr w:type="gramStart"/>
+      <w:r>
+        <w:rPr>
+          <w:rFonts w:ascii="Courier New" w:hAnsi="Courier New" w:cs="Courier New"/>
+          <w:color w:val="2A00FF"/>
+          <w:sz w:val="20"/>
+          <w:szCs w:val="20"/>
+          <w:lang w:val="en-GB"/>
+        </w:rPr>
+        <w:t>0</w:t>
+      </w:r>
+      <w:r>
+        <w:rPr>
+          <w:rFonts w:ascii="Courier New" w:hAnsi="Courier New" w:cs="Courier New"/>
+          <w:color w:val="000000"/>
+          <w:sz w:val="20"/>
+          <w:szCs w:val="20"/>
+          <w:lang w:val="en-GB"/>
+        </w:rPr>
+        <w:t xml:space="preserve"> </w:t>
+      </w:r>
+      <w:r>
+        <w:rPr>
+          <w:rFonts w:ascii="Courier New" w:hAnsi="Courier New" w:cs="Courier New"/>
+          <w:color w:val="2A00FF"/>
+          <w:sz w:val="20"/>
+          <w:szCs w:val="20"/>
+          <w:lang w:val="en-GB"/>
+        </w:rPr>
+        <w:t>!!!!!</w:t>
+      </w:r>
+      <w:proofErr w:type="gramEnd"/>
+    </w:p>
+    <w:p>
+      <w:pPr>
+        <w:rPr>
+          <w:rFonts w:ascii="Courier New" w:hAnsi="Courier New" w:cs="Courier New"/>
+          <w:color w:val="2A00FF"/>
+          <w:sz w:val="20"/>
+          <w:szCs w:val="20"/>
+          <w:lang w:val="en-GB"/>
+        </w:rPr>
+      </w:pPr>
+      <w:proofErr w:type="spellStart"/>
+      <w:r>
+        <w:rPr>
+          <w:rFonts w:ascii="Courier New" w:hAnsi="Courier New" w:cs="Courier New"/>
+          <w:color w:val="000000"/>
+          <w:sz w:val="20"/>
+          <w:szCs w:val="20"/>
+          <w:lang w:val="en-GB"/>
+        </w:rPr>
+        <w:t>erreur.age.limit</w:t>
+      </w:r>
+      <w:proofErr w:type="spellEnd"/>
+      <w:r>
+        <w:rPr>
+          <w:rFonts w:ascii="Courier New" w:hAnsi="Courier New" w:cs="Courier New"/>
+          <w:color w:val="000000"/>
+          <w:sz w:val="20"/>
+          <w:szCs w:val="20"/>
+          <w:lang w:val="en-GB"/>
+        </w:rPr>
+        <w:t>=</w:t>
+      </w:r>
+      <w:r>
+        <w:rPr>
+          <w:rFonts w:ascii="Courier New" w:hAnsi="Courier New" w:cs="Courier New"/>
+          <w:color w:val="2A00FF"/>
+          <w:sz w:val="20"/>
+          <w:szCs w:val="20"/>
+          <w:lang w:val="en-GB"/>
+        </w:rPr>
+        <w:t>age</w:t>
+      </w:r>
+      <w:r>
+        <w:rPr>
+          <w:rFonts w:ascii="Courier New" w:hAnsi="Courier New" w:cs="Courier New"/>
+          <w:color w:val="000000"/>
+          <w:sz w:val="20"/>
+          <w:szCs w:val="20"/>
+          <w:lang w:val="en-GB"/>
+        </w:rPr>
+        <w:t xml:space="preserve"> </w:t>
+      </w:r>
+      <w:r>
+        <w:rPr>
+          <w:rFonts w:ascii="Courier New" w:hAnsi="Courier New" w:cs="Courier New"/>
+          <w:color w:val="2A00FF"/>
+          <w:sz w:val="20"/>
+          <w:szCs w:val="20"/>
+          <w:lang w:val="en-GB"/>
+        </w:rPr>
+        <w:t>must</w:t>
+      </w:r>
+      <w:r>
+        <w:rPr>
+          <w:rFonts w:ascii="Courier New" w:hAnsi="Courier New" w:cs="Courier New"/>
+          <w:color w:val="000000"/>
+          <w:sz w:val="20"/>
+          <w:szCs w:val="20"/>
+          <w:lang w:val="en-GB"/>
+        </w:rPr>
+        <w:t xml:space="preserve"> </w:t>
+      </w:r>
+      <w:r>
+        <w:rPr>
+          <w:rFonts w:ascii="Courier New" w:hAnsi="Courier New" w:cs="Courier New"/>
+          <w:color w:val="2A00FF"/>
+          <w:sz w:val="20"/>
+          <w:szCs w:val="20"/>
+          <w:lang w:val="en-GB"/>
+        </w:rPr>
+        <w:t>be</w:t>
+      </w:r>
+      <w:r>
+        <w:rPr>
+          <w:rFonts w:ascii="Courier New" w:hAnsi="Courier New" w:cs="Courier New"/>
+          <w:color w:val="000000"/>
+          <w:sz w:val="20"/>
+          <w:szCs w:val="20"/>
+          <w:lang w:val="en-GB"/>
+        </w:rPr>
+        <w:t xml:space="preserve"> </w:t>
+      </w:r>
+      <w:r>
+        <w:rPr>
+          <w:rFonts w:ascii="Courier New" w:hAnsi="Courier New" w:cs="Courier New"/>
+          <w:color w:val="2A00FF"/>
+          <w:sz w:val="20"/>
+          <w:szCs w:val="20"/>
+          <w:lang w:val="en-GB"/>
+        </w:rPr>
+        <w:t>between</w:t>
+      </w:r>
+      <w:r>
+        <w:rPr>
+          <w:rFonts w:ascii="Courier New" w:hAnsi="Courier New" w:cs="Courier New"/>
+          <w:color w:val="000000"/>
+          <w:sz w:val="20"/>
+          <w:szCs w:val="20"/>
+          <w:lang w:val="en-GB"/>
+        </w:rPr>
+        <w:t xml:space="preserve"> </w:t>
+      </w:r>
+      <w:r>
+        <w:rPr>
+          <w:rFonts w:ascii="Courier New" w:hAnsi="Courier New" w:cs="Courier New"/>
+          <w:color w:val="2A00FF"/>
+          <w:sz w:val="20"/>
+          <w:szCs w:val="20"/>
+          <w:lang w:val="en-GB"/>
+        </w:rPr>
+        <w:t>12</w:t>
+      </w:r>
+      <w:r>
+        <w:rPr>
+          <w:rFonts w:ascii="Courier New" w:hAnsi="Courier New" w:cs="Courier New"/>
+          <w:color w:val="000000"/>
+          <w:sz w:val="20"/>
+          <w:szCs w:val="20"/>
+          <w:lang w:val="en-GB"/>
+        </w:rPr>
+        <w:t xml:space="preserve"> </w:t>
+      </w:r>
+      <w:r>
+        <w:rPr>
+          <w:rFonts w:ascii="Courier New" w:hAnsi="Courier New" w:cs="Courier New"/>
+          <w:color w:val="2A00FF"/>
+          <w:sz w:val="20"/>
+          <w:szCs w:val="20"/>
+          <w:lang w:val="en-GB"/>
+        </w:rPr>
+        <w:t>and</w:t>
+      </w:r>
+      <w:r>
+        <w:rPr>
+          <w:rFonts w:ascii="Courier New" w:hAnsi="Courier New" w:cs="Courier New"/>
+          <w:color w:val="000000"/>
+          <w:sz w:val="20"/>
+          <w:szCs w:val="20"/>
+          <w:lang w:val="en-GB"/>
+        </w:rPr>
+        <w:t xml:space="preserve"> </w:t>
+      </w:r>
+      <w:proofErr w:type="gramStart"/>
+      <w:r>
+        <w:rPr>
+          <w:rFonts w:ascii="Courier New" w:hAnsi="Courier New" w:cs="Courier New"/>
+          <w:color w:val="2A00FF"/>
+          <w:sz w:val="20"/>
+          <w:szCs w:val="20"/>
+          <w:lang w:val="en-GB"/>
+        </w:rPr>
+        <w:t>90</w:t>
+      </w:r>
+      <w:r>
+        <w:rPr>
+          <w:rFonts w:ascii="Courier New" w:hAnsi="Courier New" w:cs="Courier New"/>
+          <w:color w:val="000000"/>
+          <w:sz w:val="20"/>
+          <w:szCs w:val="20"/>
+          <w:lang w:val="en-GB"/>
+        </w:rPr>
+        <w:t xml:space="preserve"> </w:t>
+      </w:r>
+      <w:r>
+        <w:rPr>
+          <w:rFonts w:ascii="Courier New" w:hAnsi="Courier New" w:cs="Courier New"/>
+          <w:color w:val="2A00FF"/>
+          <w:sz w:val="20"/>
+          <w:szCs w:val="20"/>
+          <w:lang w:val="en-GB"/>
+        </w:rPr>
+        <w:t>!!!!!!!</w:t>
+      </w:r>
+      <w:proofErr w:type="gramEnd"/>
+    </w:p>
+    <w:p>
+      <w:pPr>
+        <w:rPr>
+          <w:rFonts w:ascii="Courier New" w:hAnsi="Courier New" w:cs="Courier New"/>
+          <w:color w:val="2A00FF"/>
+          <w:sz w:val="20"/>
+          <w:szCs w:val="20"/>
+          <w:lang w:val="en-GB"/>
+        </w:rPr>
+      </w:pPr>
+    </w:p>
+    <w:p>
+      <w:pPr>
+        <w:rPr>
+          <w:rFonts w:ascii="Courier New" w:hAnsi="Courier New" w:cs="Courier New"/>
+          <w:color w:val="2A00FF"/>
+          <w:sz w:val="20"/>
+          <w:szCs w:val="20"/>
+          <w:lang w:val="en-GB"/>
+        </w:rPr>
+      </w:pPr>
+    </w:p>
+    <w:p>
+      <w:r>
+        <w:t xml:space="preserve">Code Java : </w:t>
+      </w:r>
+    </w:p>
+    <w:p>
+      <w:pPr>
+        <w:autoSpaceDE w:val="0"/>
+        <w:autoSpaceDN w:val="0"/>
+        <w:adjustRightInd w:val="0"/>
+        <w:spacing w:after="0" w:line="240" w:lineRule="auto"/>
+        <w:rPr>
+          <w:rFonts w:ascii="Courier New" w:hAnsi="Courier New" w:cs="Courier New"/>
+          <w:sz w:val="20"/>
+          <w:szCs w:val="20"/>
+        </w:rPr>
+      </w:pPr>
+      <w:proofErr w:type="gramStart"/>
+      <w:r>
+        <w:rPr>
+          <w:rFonts w:ascii="Courier New" w:hAnsi="Courier New" w:cs="Courier New"/>
+          <w:b/>
+          <w:bCs/>
+          <w:color w:val="7F0055"/>
+          <w:sz w:val="20"/>
+          <w:szCs w:val="20"/>
+        </w:rPr>
+        <w:t>if</w:t>
+      </w:r>
+      <w:r>
+        <w:rPr>
+          <w:rFonts w:ascii="Courier New" w:hAnsi="Courier New" w:cs="Courier New"/>
+          <w:color w:val="000000"/>
+          <w:sz w:val="20"/>
+          <w:szCs w:val="20"/>
+        </w:rPr>
+        <w:t>(</w:t>
+      </w:r>
+      <w:proofErr w:type="gramEnd"/>
+      <w:r>
+        <w:rPr>
+          <w:rFonts w:ascii="Courier New" w:hAnsi="Courier New" w:cs="Courier New"/>
+          <w:color w:val="2A00FF"/>
+          <w:sz w:val="20"/>
+          <w:szCs w:val="20"/>
+        </w:rPr>
+        <w:t>""</w:t>
+      </w:r>
+      <w:r>
+        <w:rPr>
+          <w:rFonts w:ascii="Courier New" w:hAnsi="Courier New" w:cs="Courier New"/>
+          <w:color w:val="000000"/>
+          <w:sz w:val="20"/>
+          <w:szCs w:val="20"/>
+        </w:rPr>
+        <w:t>.</w:t>
+      </w:r>
+      <w:proofErr w:type="spellStart"/>
+      <w:r>
+        <w:rPr>
+          <w:rFonts w:ascii="Courier New" w:hAnsi="Courier New" w:cs="Courier New"/>
+          <w:color w:val="000000"/>
+          <w:sz w:val="20"/>
+          <w:szCs w:val="20"/>
+        </w:rPr>
+        <w:t>equals</w:t>
+      </w:r>
+      <w:proofErr w:type="spellEnd"/>
+      <w:r>
+        <w:rPr>
+          <w:rFonts w:ascii="Courier New" w:hAnsi="Courier New" w:cs="Courier New"/>
+          <w:color w:val="000000"/>
+          <w:sz w:val="20"/>
+          <w:szCs w:val="20"/>
+        </w:rPr>
+        <w:t>(</w:t>
+      </w:r>
+      <w:r>
+        <w:rPr>
+          <w:rFonts w:ascii="Courier New" w:hAnsi="Courier New" w:cs="Courier New"/>
+          <w:color w:val="0000C0"/>
+          <w:sz w:val="20"/>
+          <w:szCs w:val="20"/>
+        </w:rPr>
+        <w:t>nom</w:t>
+      </w:r>
+      <w:r>
+        <w:rPr>
+          <w:rFonts w:ascii="Courier New" w:hAnsi="Courier New" w:cs="Courier New"/>
+          <w:color w:val="000000"/>
+          <w:sz w:val="20"/>
+          <w:szCs w:val="20"/>
+        </w:rPr>
+        <w:t>))</w:t>
+      </w:r>
+    </w:p>
+    <w:p>
+      <w:pPr>
+        <w:autoSpaceDE w:val="0"/>
+        <w:autoSpaceDN w:val="0"/>
+        <w:adjustRightInd w:val="0"/>
+        <w:spacing w:after="0" w:line="240" w:lineRule="auto"/>
+        <w:rPr>
+          <w:rFonts w:ascii="Courier New" w:hAnsi="Courier New" w:cs="Courier New"/>
+          <w:sz w:val="20"/>
+          <w:szCs w:val="20"/>
+          <w:lang w:val="en-GB"/>
+        </w:rPr>
+      </w:pPr>
+      <w:r>
+        <w:rPr>
+          <w:rFonts w:ascii="Courier New" w:hAnsi="Courier New" w:cs="Courier New"/>
+          <w:color w:val="000000"/>
+          <w:sz w:val="20"/>
+          <w:szCs w:val="20"/>
+        </w:rPr>
+        <w:tab/>
+      </w:r>
+      <w:r>
+        <w:rPr>
+          <w:rFonts w:ascii="Courier New" w:hAnsi="Courier New" w:cs="Courier New"/>
+          <w:color w:val="000000"/>
+          <w:sz w:val="20"/>
+          <w:szCs w:val="20"/>
+        </w:rPr>
+        <w:tab/>
+      </w:r>
+      <w:r>
+        <w:rPr>
+          <w:rFonts w:ascii="Courier New" w:hAnsi="Courier New" w:cs="Courier New"/>
+          <w:color w:val="000000"/>
+          <w:sz w:val="20"/>
+          <w:szCs w:val="20"/>
+        </w:rPr>
+        <w:tab/>
+      </w:r>
+      <w:proofErr w:type="spellStart"/>
+      <w:proofErr w:type="gramStart"/>
+      <w:r>
+        <w:rPr>
+          <w:rFonts w:ascii="Courier New" w:hAnsi="Courier New" w:cs="Courier New"/>
+          <w:color w:val="6A3E3E"/>
+          <w:sz w:val="20"/>
+          <w:szCs w:val="20"/>
+          <w:lang w:val="en-GB"/>
+        </w:rPr>
+        <w:t>errors</w:t>
+      </w:r>
+      <w:r>
+        <w:rPr>
+          <w:rFonts w:ascii="Courier New" w:hAnsi="Courier New" w:cs="Courier New"/>
+          <w:color w:val="000000"/>
+          <w:sz w:val="20"/>
+          <w:szCs w:val="20"/>
+          <w:lang w:val="en-GB"/>
+        </w:rPr>
+        <w:t>.add</w:t>
+      </w:r>
+      <w:proofErr w:type="spellEnd"/>
+      <w:r>
+        <w:rPr>
+          <w:rFonts w:ascii="Courier New" w:hAnsi="Courier New" w:cs="Courier New"/>
+          <w:color w:val="000000"/>
+          <w:sz w:val="20"/>
+          <w:szCs w:val="20"/>
+          <w:lang w:val="en-GB"/>
+        </w:rPr>
+        <w:t>(</w:t>
+      </w:r>
+      <w:proofErr w:type="gramEnd"/>
+      <w:r>
+        <w:rPr>
+          <w:rFonts w:ascii="Courier New" w:hAnsi="Courier New" w:cs="Courier New"/>
+          <w:color w:val="2A00FF"/>
+          <w:sz w:val="20"/>
+          <w:szCs w:val="20"/>
+          <w:lang w:val="en-GB"/>
+        </w:rPr>
+        <w:t>"</w:t>
+      </w:r>
+      <w:proofErr w:type="spellStart"/>
+      <w:r>
+        <w:rPr>
+          <w:rFonts w:ascii="Courier New" w:hAnsi="Courier New" w:cs="Courier New"/>
+          <w:color w:val="2A00FF"/>
+          <w:sz w:val="20"/>
+          <w:szCs w:val="20"/>
+          <w:lang w:val="en-GB"/>
+        </w:rPr>
+        <w:t>erreur.nom"</w:t>
+      </w:r>
+      <w:r>
+        <w:rPr>
+          <w:rFonts w:ascii="Courier New" w:hAnsi="Courier New" w:cs="Courier New"/>
+          <w:color w:val="000000"/>
+          <w:sz w:val="20"/>
+          <w:szCs w:val="20"/>
+          <w:lang w:val="en-GB"/>
+        </w:rPr>
+        <w:t>,</w:t>
+      </w:r>
+      <w:r>
+        <w:rPr>
+          <w:rFonts w:ascii="Courier New" w:hAnsi="Courier New" w:cs="Courier New"/>
+          <w:b/>
+          <w:bCs/>
+          <w:color w:val="7F0055"/>
+          <w:sz w:val="20"/>
+          <w:szCs w:val="20"/>
+          <w:lang w:val="en-GB"/>
+        </w:rPr>
+        <w:t>new</w:t>
+      </w:r>
+      <w:proofErr w:type="spellEnd"/>
+      <w:r>
+        <w:rPr>
+          <w:rFonts w:ascii="Courier New" w:hAnsi="Courier New" w:cs="Courier New"/>
+          <w:color w:val="000000"/>
+          <w:sz w:val="20"/>
+          <w:szCs w:val="20"/>
+          <w:lang w:val="en-GB"/>
+        </w:rPr>
+        <w:t xml:space="preserve"> </w:t>
+      </w:r>
+      <w:proofErr w:type="spellStart"/>
+      <w:r>
+        <w:rPr>
+          <w:rFonts w:ascii="Courier New" w:hAnsi="Courier New" w:cs="Courier New"/>
+          <w:color w:val="000000"/>
+          <w:sz w:val="20"/>
+          <w:szCs w:val="20"/>
+          <w:lang w:val="en-GB"/>
+        </w:rPr>
+        <w:t>ActionMessage</w:t>
+      </w:r>
+      <w:proofErr w:type="spellEnd"/>
+      <w:r>
+        <w:rPr>
+          <w:rFonts w:ascii="Courier New" w:hAnsi="Courier New" w:cs="Courier New"/>
+          <w:color w:val="000000"/>
+          <w:sz w:val="20"/>
+          <w:szCs w:val="20"/>
+          <w:lang w:val="en-GB"/>
+        </w:rPr>
+        <w:t>(</w:t>
+      </w:r>
+      <w:r>
+        <w:rPr>
+          <w:rFonts w:ascii="Courier New" w:hAnsi="Courier New" w:cs="Courier New"/>
+          <w:color w:val="2A00FF"/>
+          <w:sz w:val="20"/>
+          <w:szCs w:val="20"/>
+          <w:lang w:val="en-GB"/>
+        </w:rPr>
+        <w:t>"</w:t>
+      </w:r>
+      <w:proofErr w:type="spellStart"/>
+      <w:r>
+        <w:rPr>
+          <w:rFonts w:ascii="Courier New" w:hAnsi="Courier New" w:cs="Courier New"/>
+          <w:color w:val="2A00FF"/>
+          <w:sz w:val="20"/>
+          <w:szCs w:val="20"/>
+          <w:lang w:val="en-GB"/>
+        </w:rPr>
+        <w:t>erreur.nom.vide</w:t>
+      </w:r>
+      <w:proofErr w:type="spellEnd"/>
+      <w:r>
+        <w:rPr>
+          <w:rFonts w:ascii="Courier New" w:hAnsi="Courier New" w:cs="Courier New"/>
+          <w:color w:val="2A00FF"/>
+          <w:sz w:val="20"/>
+          <w:szCs w:val="20"/>
+          <w:lang w:val="en-GB"/>
+        </w:rPr>
+        <w:t>"</w:t>
+      </w:r>
+      <w:r>
+        <w:rPr>
+          <w:rFonts w:ascii="Courier New" w:hAnsi="Courier New" w:cs="Courier New"/>
+          <w:color w:val="000000"/>
+          <w:sz w:val="20"/>
+          <w:szCs w:val="20"/>
+          <w:lang w:val="en-GB"/>
+        </w:rPr>
+        <w:t>));</w:t>
+      </w:r>
+    </w:p>
+    <w:p>
+      <w:pPr>
+        <w:autoSpaceDE w:val="0"/>
+        <w:autoSpaceDN w:val="0"/>
+        <w:adjustRightInd w:val="0"/>
+        <w:spacing w:after="0" w:line="240" w:lineRule="auto"/>
+        <w:rPr>
+          <w:rFonts w:ascii="Courier New" w:hAnsi="Courier New" w:cs="Courier New"/>
+          <w:sz w:val="20"/>
+          <w:szCs w:val="20"/>
+          <w:lang w:val="en-GB"/>
+        </w:rPr>
+      </w:pPr>
+      <w:r>
+        <w:rPr>
+          <w:rFonts w:ascii="Courier New" w:hAnsi="Courier New" w:cs="Courier New"/>
+          <w:color w:val="000000"/>
+          <w:sz w:val="20"/>
+          <w:szCs w:val="20"/>
+          <w:lang w:val="en-GB"/>
+        </w:rPr>
+        <w:tab/>
+      </w:r>
+      <w:proofErr w:type="gramStart"/>
+      <w:r>
+        <w:rPr>
+          <w:rFonts w:ascii="Courier New" w:hAnsi="Courier New" w:cs="Courier New"/>
+          <w:b/>
+          <w:bCs/>
+          <w:color w:val="7F0055"/>
+          <w:sz w:val="20"/>
+          <w:szCs w:val="20"/>
+          <w:lang w:val="en-GB"/>
+        </w:rPr>
+        <w:t>else</w:t>
+      </w:r>
+      <w:proofErr w:type="gramEnd"/>
+      <w:r>
+        <w:rPr>
+          <w:rFonts w:ascii="Courier New" w:hAnsi="Courier New" w:cs="Courier New"/>
+          <w:color w:val="000000"/>
+          <w:sz w:val="20"/>
+          <w:szCs w:val="20"/>
+          <w:lang w:val="en-GB"/>
+        </w:rPr>
+        <w:t xml:space="preserve"> </w:t>
+      </w:r>
+      <w:r>
+        <w:rPr>
+          <w:rFonts w:ascii="Courier New" w:hAnsi="Courier New" w:cs="Courier New"/>
+          <w:b/>
+          <w:bCs/>
+          <w:color w:val="7F0055"/>
+          <w:sz w:val="20"/>
+          <w:szCs w:val="20"/>
+          <w:lang w:val="en-GB"/>
+        </w:rPr>
+        <w:t>if</w:t>
+      </w:r>
+      <w:r>
+        <w:rPr>
+          <w:rFonts w:ascii="Courier New" w:hAnsi="Courier New" w:cs="Courier New"/>
+          <w:color w:val="000000"/>
+          <w:sz w:val="20"/>
+          <w:szCs w:val="20"/>
+          <w:lang w:val="en-GB"/>
+        </w:rPr>
+        <w:t xml:space="preserve"> (</w:t>
+      </w:r>
+      <w:proofErr w:type="spellStart"/>
+      <w:r>
+        <w:rPr>
+          <w:rFonts w:ascii="Courier New" w:hAnsi="Courier New" w:cs="Courier New"/>
+          <w:color w:val="0000C0"/>
+          <w:sz w:val="20"/>
+          <w:szCs w:val="20"/>
+          <w:lang w:val="en-GB"/>
+        </w:rPr>
+        <w:t>nom</w:t>
+      </w:r>
+      <w:r>
+        <w:rPr>
+          <w:rFonts w:ascii="Courier New" w:hAnsi="Courier New" w:cs="Courier New"/>
+          <w:color w:val="000000"/>
+          <w:sz w:val="20"/>
+          <w:szCs w:val="20"/>
+          <w:lang w:val="en-GB"/>
+        </w:rPr>
+        <w:t>.length</w:t>
+      </w:r>
+      <w:proofErr w:type="spellEnd"/>
+      <w:r>
+        <w:rPr>
+          <w:rFonts w:ascii="Courier New" w:hAnsi="Courier New" w:cs="Courier New"/>
+          <w:color w:val="000000"/>
+          <w:sz w:val="20"/>
+          <w:szCs w:val="20"/>
+          <w:lang w:val="en-GB"/>
+        </w:rPr>
+        <w:t>() &gt; 12)</w:t>
+      </w:r>
+    </w:p>
+    <w:p>
+      <w:pPr>
+        <w:autoSpaceDE w:val="0"/>
+        <w:autoSpaceDN w:val="0"/>
+        <w:adjustRightInd w:val="0"/>
+        <w:spacing w:after="0" w:line="240" w:lineRule="auto"/>
+        <w:rPr>
+          <w:rFonts w:ascii="Courier New" w:hAnsi="Courier New" w:cs="Courier New"/>
+          <w:sz w:val="20"/>
+          <w:szCs w:val="20"/>
+          <w:lang w:val="en-GB"/>
+        </w:rPr>
+      </w:pPr>
+      <w:r>
+        <w:rPr>
+          <w:rFonts w:ascii="Courier New" w:hAnsi="Courier New" w:cs="Courier New"/>
+          <w:color w:val="000000"/>
+          <w:sz w:val="20"/>
+          <w:szCs w:val="20"/>
+          <w:lang w:val="en-GB"/>
+        </w:rPr>
+        <w:tab/>
+      </w:r>
+      <w:r>
+        <w:rPr>
+          <w:rFonts w:ascii="Courier New" w:hAnsi="Courier New" w:cs="Courier New"/>
+          <w:color w:val="000000"/>
+          <w:sz w:val="20"/>
+          <w:szCs w:val="20"/>
+          <w:lang w:val="en-GB"/>
+        </w:rPr>
+        <w:tab/>
+      </w:r>
+      <w:r>
+        <w:rPr>
+          <w:rFonts w:ascii="Courier New" w:hAnsi="Courier New" w:cs="Courier New"/>
+          <w:color w:val="000000"/>
+          <w:sz w:val="20"/>
+          <w:szCs w:val="20"/>
+          <w:lang w:val="en-GB"/>
+        </w:rPr>
+        <w:tab/>
+      </w:r>
+      <w:proofErr w:type="spellStart"/>
+      <w:proofErr w:type="gramStart"/>
+      <w:r>
+        <w:rPr>
+          <w:rFonts w:ascii="Courier New" w:hAnsi="Courier New" w:cs="Courier New"/>
+          <w:color w:val="6A3E3E"/>
+          <w:sz w:val="20"/>
+          <w:szCs w:val="20"/>
+          <w:lang w:val="en-GB"/>
+        </w:rPr>
+        <w:t>errors</w:t>
+      </w:r>
+      <w:r>
+        <w:rPr>
+          <w:rFonts w:ascii="Courier New" w:hAnsi="Courier New" w:cs="Courier New"/>
+          <w:color w:val="000000"/>
+          <w:sz w:val="20"/>
+          <w:szCs w:val="20"/>
+          <w:lang w:val="en-GB"/>
+        </w:rPr>
+        <w:t>.add</w:t>
+      </w:r>
+      <w:proofErr w:type="spellEnd"/>
+      <w:r>
+        <w:rPr>
+          <w:rFonts w:ascii="Courier New" w:hAnsi="Courier New" w:cs="Courier New"/>
+          <w:color w:val="000000"/>
+          <w:sz w:val="20"/>
+          <w:szCs w:val="20"/>
+          <w:lang w:val="en-GB"/>
+        </w:rPr>
+        <w:t>(</w:t>
+      </w:r>
+      <w:proofErr w:type="gramEnd"/>
+      <w:r>
+        <w:rPr>
+          <w:rFonts w:ascii="Courier New" w:hAnsi="Courier New" w:cs="Courier New"/>
+          <w:color w:val="2A00FF"/>
+          <w:sz w:val="20"/>
+          <w:szCs w:val="20"/>
+          <w:lang w:val="en-GB"/>
+        </w:rPr>
+        <w:t>"</w:t>
+      </w:r>
+      <w:proofErr w:type="spellStart"/>
+      <w:r>
+        <w:rPr>
+          <w:rFonts w:ascii="Courier New" w:hAnsi="Courier New" w:cs="Courier New"/>
+          <w:color w:val="2A00FF"/>
+          <w:sz w:val="20"/>
+          <w:szCs w:val="20"/>
+          <w:lang w:val="en-GB"/>
+        </w:rPr>
+        <w:t>erreur.nom.too_long</w:t>
+      </w:r>
+      <w:proofErr w:type="spellEnd"/>
+      <w:r>
+        <w:rPr>
+          <w:rFonts w:ascii="Courier New" w:hAnsi="Courier New" w:cs="Courier New"/>
+          <w:color w:val="2A00FF"/>
+          <w:sz w:val="20"/>
+          <w:szCs w:val="20"/>
+          <w:lang w:val="en-GB"/>
+        </w:rPr>
+        <w:t>"</w:t>
+      </w:r>
+      <w:r>
+        <w:rPr>
+          <w:rFonts w:ascii="Courier New" w:hAnsi="Courier New" w:cs="Courier New"/>
+          <w:color w:val="000000"/>
+          <w:sz w:val="20"/>
+          <w:szCs w:val="20"/>
+          <w:lang w:val="en-GB"/>
+        </w:rPr>
+        <w:t xml:space="preserve">, </w:t>
+      </w:r>
+      <w:r>
+        <w:rPr>
+          <w:rFonts w:ascii="Courier New" w:hAnsi="Courier New" w:cs="Courier New"/>
+          <w:b/>
+          <w:bCs/>
+          <w:color w:val="7F0055"/>
+          <w:sz w:val="20"/>
+          <w:szCs w:val="20"/>
+          <w:lang w:val="en-GB"/>
+        </w:rPr>
+        <w:t>new</w:t>
+      </w:r>
+      <w:r>
+        <w:rPr>
+          <w:rFonts w:ascii="Courier New" w:hAnsi="Courier New" w:cs="Courier New"/>
+          <w:color w:val="000000"/>
+          <w:sz w:val="20"/>
+          <w:szCs w:val="20"/>
+          <w:lang w:val="en-GB"/>
+        </w:rPr>
+        <w:t xml:space="preserve"> </w:t>
+      </w:r>
+      <w:proofErr w:type="spellStart"/>
+      <w:r>
+        <w:rPr>
+          <w:rFonts w:ascii="Courier New" w:hAnsi="Courier New" w:cs="Courier New"/>
+          <w:color w:val="000000"/>
+          <w:sz w:val="20"/>
+          <w:szCs w:val="20"/>
+          <w:lang w:val="en-GB"/>
+        </w:rPr>
+        <w:t>ActionMessage</w:t>
+      </w:r>
+      <w:proofErr w:type="spellEnd"/>
+      <w:r>
+        <w:rPr>
+          <w:rFonts w:ascii="Courier New" w:hAnsi="Courier New" w:cs="Courier New"/>
+          <w:color w:val="000000"/>
+          <w:sz w:val="20"/>
+          <w:szCs w:val="20"/>
+          <w:lang w:val="en-GB"/>
+        </w:rPr>
+        <w:t>(</w:t>
+      </w:r>
+      <w:r>
+        <w:rPr>
+          <w:rFonts w:ascii="Courier New" w:hAnsi="Courier New" w:cs="Courier New"/>
+          <w:color w:val="2A00FF"/>
+          <w:sz w:val="20"/>
+          <w:szCs w:val="20"/>
+          <w:lang w:val="en-GB"/>
+        </w:rPr>
+        <w:t>"</w:t>
+      </w:r>
+      <w:proofErr w:type="spellStart"/>
+      <w:r>
+        <w:rPr>
+          <w:rFonts w:ascii="Courier New" w:hAnsi="Courier New" w:cs="Courier New"/>
+          <w:color w:val="2A00FF"/>
+          <w:sz w:val="20"/>
+          <w:szCs w:val="20"/>
+          <w:lang w:val="en-GB"/>
+        </w:rPr>
+        <w:t>erreur.nom.too_long</w:t>
+      </w:r>
+      <w:proofErr w:type="spellEnd"/>
+      <w:r>
+        <w:rPr>
+          <w:rFonts w:ascii="Courier New" w:hAnsi="Courier New" w:cs="Courier New"/>
+          <w:color w:val="2A00FF"/>
+          <w:sz w:val="20"/>
+          <w:szCs w:val="20"/>
+          <w:lang w:val="en-GB"/>
+        </w:rPr>
+        <w:t>"</w:t>
+      </w:r>
+      <w:r>
+        <w:rPr>
+          <w:rFonts w:ascii="Courier New" w:hAnsi="Courier New" w:cs="Courier New"/>
+          <w:color w:val="000000"/>
+          <w:sz w:val="20"/>
+          <w:szCs w:val="20"/>
+          <w:lang w:val="en-GB"/>
+        </w:rPr>
+        <w:t>));</w:t>
+      </w:r>
+    </w:p>
+    <w:p>
+      <w:pPr>
+        <w:autoSpaceDE w:val="0"/>
+        <w:autoSpaceDN w:val="0"/>
+        <w:adjustRightInd w:val="0"/>
+        <w:spacing w:after="0" w:line="240" w:lineRule="auto"/>
+        <w:rPr>
+          <w:rFonts w:ascii="Courier New" w:hAnsi="Courier New" w:cs="Courier New"/>
+          <w:sz w:val="20"/>
+          <w:szCs w:val="20"/>
+          <w:lang w:val="en-GB"/>
+        </w:rPr>
+      </w:pPr>
+      <w:r>
+        <w:rPr>
+          <w:rFonts w:ascii="Courier New" w:hAnsi="Courier New" w:cs="Courier New"/>
+          <w:color w:val="000000"/>
+          <w:sz w:val="20"/>
+          <w:szCs w:val="20"/>
+          <w:lang w:val="en-GB"/>
+        </w:rPr>
+        <w:tab/>
+      </w:r>
+      <w:proofErr w:type="gramStart"/>
+      <w:r>
+        <w:rPr>
+          <w:rFonts w:ascii="Courier New" w:hAnsi="Courier New" w:cs="Courier New"/>
+          <w:b/>
+          <w:bCs/>
+          <w:color w:val="7F0055"/>
+          <w:sz w:val="20"/>
+          <w:szCs w:val="20"/>
+          <w:lang w:val="en-GB"/>
+        </w:rPr>
+        <w:t>if</w:t>
+      </w:r>
+      <w:r>
+        <w:rPr>
+          <w:rFonts w:ascii="Courier New" w:hAnsi="Courier New" w:cs="Courier New"/>
+          <w:color w:val="000000"/>
+          <w:sz w:val="20"/>
+          <w:szCs w:val="20"/>
+          <w:lang w:val="en-GB"/>
+        </w:rPr>
+        <w:t>(</w:t>
+      </w:r>
+      <w:proofErr w:type="gramEnd"/>
+      <w:r>
+        <w:rPr>
+          <w:rFonts w:ascii="Courier New" w:hAnsi="Courier New" w:cs="Courier New"/>
+          <w:color w:val="2A00FF"/>
+          <w:sz w:val="20"/>
+          <w:szCs w:val="20"/>
+          <w:lang w:val="en-GB"/>
+        </w:rPr>
+        <w:t>""</w:t>
+      </w:r>
+      <w:r>
+        <w:rPr>
+          <w:rFonts w:ascii="Courier New" w:hAnsi="Courier New" w:cs="Courier New"/>
+          <w:color w:val="000000"/>
+          <w:sz w:val="20"/>
+          <w:szCs w:val="20"/>
+          <w:lang w:val="en-GB"/>
+        </w:rPr>
+        <w:t>.equals(</w:t>
+      </w:r>
+      <w:proofErr w:type="spellStart"/>
+      <w:r>
+        <w:rPr>
+          <w:rFonts w:ascii="Courier New" w:hAnsi="Courier New" w:cs="Courier New"/>
+          <w:color w:val="0000C0"/>
+          <w:sz w:val="20"/>
+          <w:szCs w:val="20"/>
+          <w:lang w:val="en-GB"/>
+        </w:rPr>
+        <w:t>prenom</w:t>
+      </w:r>
+      <w:proofErr w:type="spellEnd"/>
+      <w:r>
+        <w:rPr>
+          <w:rFonts w:ascii="Courier New" w:hAnsi="Courier New" w:cs="Courier New"/>
+          <w:color w:val="000000"/>
+          <w:sz w:val="20"/>
+          <w:szCs w:val="20"/>
+          <w:lang w:val="en-GB"/>
+        </w:rPr>
+        <w:t>))</w:t>
+      </w:r>
+    </w:p>
+    <w:p>
+      <w:pPr>
+        <w:autoSpaceDE w:val="0"/>
+        <w:autoSpaceDN w:val="0"/>
+        <w:adjustRightInd w:val="0"/>
+        <w:spacing w:after="0" w:line="240" w:lineRule="auto"/>
+        <w:rPr>
+          <w:rFonts w:ascii="Courier New" w:hAnsi="Courier New" w:cs="Courier New"/>
+          <w:sz w:val="20"/>
+          <w:szCs w:val="20"/>
+          <w:lang w:val="en-GB"/>
+        </w:rPr>
+      </w:pPr>
+      <w:r>
+        <w:rPr>
+          <w:rFonts w:ascii="Courier New" w:hAnsi="Courier New" w:cs="Courier New"/>
+          <w:color w:val="000000"/>
+          <w:sz w:val="20"/>
+          <w:szCs w:val="20"/>
+          <w:lang w:val="en-GB"/>
+        </w:rPr>
+        <w:tab/>
+      </w:r>
+      <w:r>
+        <w:rPr>
+          <w:rFonts w:ascii="Courier New" w:hAnsi="Courier New" w:cs="Courier New"/>
+          <w:color w:val="000000"/>
+          <w:sz w:val="20"/>
+          <w:szCs w:val="20"/>
+          <w:lang w:val="en-GB"/>
+        </w:rPr>
+        <w:tab/>
+      </w:r>
+      <w:r>
+        <w:rPr>
+          <w:rFonts w:ascii="Courier New" w:hAnsi="Courier New" w:cs="Courier New"/>
+          <w:color w:val="000000"/>
+          <w:sz w:val="20"/>
+          <w:szCs w:val="20"/>
+          <w:lang w:val="en-GB"/>
+        </w:rPr>
+        <w:tab/>
+      </w:r>
+      <w:proofErr w:type="spellStart"/>
+      <w:proofErr w:type="gramStart"/>
+      <w:r>
+        <w:rPr>
+          <w:rFonts w:ascii="Courier New" w:hAnsi="Courier New" w:cs="Courier New"/>
+          <w:color w:val="6A3E3E"/>
+          <w:sz w:val="20"/>
+          <w:szCs w:val="20"/>
+          <w:lang w:val="en-GB"/>
+        </w:rPr>
+        <w:t>errors</w:t>
+      </w:r>
+      <w:r>
+        <w:rPr>
+          <w:rFonts w:ascii="Courier New" w:hAnsi="Courier New" w:cs="Courier New"/>
+          <w:color w:val="000000"/>
+          <w:sz w:val="20"/>
+          <w:szCs w:val="20"/>
+          <w:lang w:val="en-GB"/>
+        </w:rPr>
+        <w:t>.add</w:t>
+      </w:r>
+      <w:proofErr w:type="spellEnd"/>
+      <w:r>
+        <w:rPr>
+          <w:rFonts w:ascii="Courier New" w:hAnsi="Courier New" w:cs="Courier New"/>
+          <w:color w:val="000000"/>
+          <w:sz w:val="20"/>
+          <w:szCs w:val="20"/>
+          <w:lang w:val="en-GB"/>
+        </w:rPr>
+        <w:t>(</w:t>
+      </w:r>
+      <w:proofErr w:type="gramEnd"/>
+      <w:r>
+        <w:rPr>
+          <w:rFonts w:ascii="Courier New" w:hAnsi="Courier New" w:cs="Courier New"/>
+          <w:color w:val="2A00FF"/>
+          <w:sz w:val="20"/>
+          <w:szCs w:val="20"/>
+          <w:lang w:val="en-GB"/>
+        </w:rPr>
+        <w:t>"erreur.</w:t>
+      </w:r>
+      <w:proofErr w:type="spellStart"/>
+      <w:r>
+        <w:rPr>
+          <w:rFonts w:ascii="Courier New" w:hAnsi="Courier New" w:cs="Courier New"/>
+          <w:color w:val="2A00FF"/>
+          <w:sz w:val="20"/>
+          <w:szCs w:val="20"/>
+          <w:lang w:val="en-GB"/>
+        </w:rPr>
+        <w:t>prenom</w:t>
+      </w:r>
+      <w:proofErr w:type="spellEnd"/>
+      <w:r>
+        <w:rPr>
+          <w:rFonts w:ascii="Courier New" w:hAnsi="Courier New" w:cs="Courier New"/>
+          <w:color w:val="2A00FF"/>
+          <w:sz w:val="20"/>
+          <w:szCs w:val="20"/>
+          <w:lang w:val="en-GB"/>
+        </w:rPr>
+        <w:t>"</w:t>
+      </w:r>
+      <w:r>
+        <w:rPr>
+          <w:rFonts w:ascii="Courier New" w:hAnsi="Courier New" w:cs="Courier New"/>
+          <w:color w:val="000000"/>
+          <w:sz w:val="20"/>
+          <w:szCs w:val="20"/>
+          <w:lang w:val="en-GB"/>
+        </w:rPr>
+        <w:t>,</w:t>
+      </w:r>
+      <w:r>
+        <w:rPr>
+          <w:rFonts w:ascii="Courier New" w:hAnsi="Courier New" w:cs="Courier New"/>
+          <w:b/>
+          <w:bCs/>
+          <w:color w:val="7F0055"/>
+          <w:sz w:val="20"/>
+          <w:szCs w:val="20"/>
+          <w:lang w:val="en-GB"/>
+        </w:rPr>
+        <w:t>new</w:t>
+      </w:r>
+      <w:r>
+        <w:rPr>
+          <w:rFonts w:ascii="Courier New" w:hAnsi="Courier New" w:cs="Courier New"/>
+          <w:color w:val="000000"/>
+          <w:sz w:val="20"/>
+          <w:szCs w:val="20"/>
+          <w:lang w:val="en-GB"/>
+        </w:rPr>
+        <w:t xml:space="preserve"> </w:t>
+      </w:r>
+      <w:proofErr w:type="spellStart"/>
+      <w:r>
+        <w:rPr>
+          <w:rFonts w:ascii="Courier New" w:hAnsi="Courier New" w:cs="Courier New"/>
+          <w:color w:val="000000"/>
+          <w:sz w:val="20"/>
+          <w:szCs w:val="20"/>
+          <w:lang w:val="en-GB"/>
+        </w:rPr>
+        <w:t>ActionMessage</w:t>
+      </w:r>
+      <w:proofErr w:type="spellEnd"/>
+      <w:r>
+        <w:rPr>
+          <w:rFonts w:ascii="Courier New" w:hAnsi="Courier New" w:cs="Courier New"/>
+          <w:color w:val="000000"/>
+          <w:sz w:val="20"/>
+          <w:szCs w:val="20"/>
+          <w:lang w:val="en-GB"/>
+        </w:rPr>
+        <w:t>(</w:t>
+      </w:r>
+      <w:r>
+        <w:rPr>
+          <w:rFonts w:ascii="Courier New" w:hAnsi="Courier New" w:cs="Courier New"/>
+          <w:color w:val="2A00FF"/>
+          <w:sz w:val="20"/>
+          <w:szCs w:val="20"/>
+          <w:lang w:val="en-GB"/>
+        </w:rPr>
+        <w:t>"</w:t>
+      </w:r>
+      <w:proofErr w:type="spellStart"/>
+      <w:r>
+        <w:rPr>
+          <w:rFonts w:ascii="Courier New" w:hAnsi="Courier New" w:cs="Courier New"/>
+          <w:color w:val="2A00FF"/>
+          <w:sz w:val="20"/>
+          <w:szCs w:val="20"/>
+          <w:lang w:val="en-GB"/>
+        </w:rPr>
+        <w:t>erreur.prenom.vide</w:t>
+      </w:r>
+      <w:proofErr w:type="spellEnd"/>
+      <w:r>
+        <w:rPr>
+          <w:rFonts w:ascii="Courier New" w:hAnsi="Courier New" w:cs="Courier New"/>
+          <w:color w:val="2A00FF"/>
+          <w:sz w:val="20"/>
+          <w:szCs w:val="20"/>
+          <w:lang w:val="en-GB"/>
+        </w:rPr>
+        <w:t>"</w:t>
+      </w:r>
+      <w:r>
+        <w:rPr>
+          <w:rFonts w:ascii="Courier New" w:hAnsi="Courier New" w:cs="Courier New"/>
+          <w:color w:val="000000"/>
+          <w:sz w:val="20"/>
+          <w:szCs w:val="20"/>
+          <w:lang w:val="en-GB"/>
+        </w:rPr>
+        <w:t>));</w:t>
+      </w:r>
+    </w:p>
+    <w:p>
+      <w:pPr>
+        <w:autoSpaceDE w:val="0"/>
+        <w:autoSpaceDN w:val="0"/>
+        <w:adjustRightInd w:val="0"/>
+        <w:spacing w:after="0" w:line="240" w:lineRule="auto"/>
+        <w:rPr>
+          <w:rFonts w:ascii="Courier New" w:hAnsi="Courier New" w:cs="Courier New"/>
+          <w:sz w:val="20"/>
+          <w:szCs w:val="20"/>
+          <w:lang w:val="en-GB"/>
+        </w:rPr>
+      </w:pPr>
+      <w:r>
+        <w:rPr>
+          <w:rFonts w:ascii="Courier New" w:hAnsi="Courier New" w:cs="Courier New"/>
+          <w:color w:val="000000"/>
+          <w:sz w:val="20"/>
+          <w:szCs w:val="20"/>
+          <w:lang w:val="en-GB"/>
+        </w:rPr>
+        <w:tab/>
+      </w:r>
+      <w:proofErr w:type="gramStart"/>
+      <w:r>
+        <w:rPr>
+          <w:rFonts w:ascii="Courier New" w:hAnsi="Courier New" w:cs="Courier New"/>
+          <w:b/>
+          <w:bCs/>
+          <w:color w:val="7F0055"/>
+          <w:sz w:val="20"/>
+          <w:szCs w:val="20"/>
+          <w:lang w:val="en-GB"/>
+        </w:rPr>
+        <w:t>else</w:t>
+      </w:r>
+      <w:proofErr w:type="gramEnd"/>
+      <w:r>
+        <w:rPr>
+          <w:rFonts w:ascii="Courier New" w:hAnsi="Courier New" w:cs="Courier New"/>
+          <w:color w:val="000000"/>
+          <w:sz w:val="20"/>
+          <w:szCs w:val="20"/>
+          <w:lang w:val="en-GB"/>
+        </w:rPr>
+        <w:t xml:space="preserve"> </w:t>
+      </w:r>
+      <w:r>
+        <w:rPr>
+          <w:rFonts w:ascii="Courier New" w:hAnsi="Courier New" w:cs="Courier New"/>
+          <w:b/>
+          <w:bCs/>
+          <w:color w:val="7F0055"/>
+          <w:sz w:val="20"/>
+          <w:szCs w:val="20"/>
+          <w:lang w:val="en-GB"/>
+        </w:rPr>
+        <w:t>if</w:t>
+      </w:r>
+      <w:r>
+        <w:rPr>
+          <w:rFonts w:ascii="Courier New" w:hAnsi="Courier New" w:cs="Courier New"/>
+          <w:color w:val="000000"/>
+          <w:sz w:val="20"/>
+          <w:szCs w:val="20"/>
+          <w:lang w:val="en-GB"/>
+        </w:rPr>
+        <w:t>(</w:t>
+      </w:r>
+      <w:proofErr w:type="spellStart"/>
+      <w:r>
+        <w:rPr>
+          <w:rFonts w:ascii="Courier New" w:hAnsi="Courier New" w:cs="Courier New"/>
+          <w:color w:val="0000C0"/>
+          <w:sz w:val="20"/>
+          <w:szCs w:val="20"/>
+          <w:lang w:val="en-GB"/>
+        </w:rPr>
+        <w:t>prenom</w:t>
+      </w:r>
+      <w:r>
+        <w:rPr>
+          <w:rFonts w:ascii="Courier New" w:hAnsi="Courier New" w:cs="Courier New"/>
+          <w:color w:val="000000"/>
+          <w:sz w:val="20"/>
+          <w:szCs w:val="20"/>
+          <w:lang w:val="en-GB"/>
+        </w:rPr>
+        <w:t>.length</w:t>
+      </w:r>
+      <w:proofErr w:type="spellEnd"/>
+      <w:r>
+        <w:rPr>
+          <w:rFonts w:ascii="Courier New" w:hAnsi="Courier New" w:cs="Courier New"/>
+          <w:color w:val="000000"/>
+          <w:sz w:val="20"/>
+          <w:szCs w:val="20"/>
+          <w:lang w:val="en-GB"/>
+        </w:rPr>
+        <w:t>() &gt; 12)</w:t>
+      </w:r>
+    </w:p>
+    <w:p>
+      <w:pPr>
+        <w:autoSpaceDE w:val="0"/>
+        <w:autoSpaceDN w:val="0"/>
+        <w:adjustRightInd w:val="0"/>
+        <w:spacing w:after="0" w:line="240" w:lineRule="auto"/>
+        <w:rPr>
+          <w:rFonts w:ascii="Courier New" w:hAnsi="Courier New" w:cs="Courier New"/>
+          <w:sz w:val="20"/>
+          <w:szCs w:val="20"/>
+          <w:lang w:val="en-GB"/>
+        </w:rPr>
+      </w:pPr>
+      <w:r>
+        <w:rPr>
+          <w:rFonts w:ascii="Courier New" w:hAnsi="Courier New" w:cs="Courier New"/>
+          <w:color w:val="000000"/>
+          <w:sz w:val="20"/>
+          <w:szCs w:val="20"/>
+          <w:lang w:val="en-GB"/>
+        </w:rPr>
+        <w:tab/>
+      </w:r>
+      <w:r>
+        <w:rPr>
+          <w:rFonts w:ascii="Courier New" w:hAnsi="Courier New" w:cs="Courier New"/>
+          <w:color w:val="000000"/>
+          <w:sz w:val="20"/>
+          <w:szCs w:val="20"/>
+          <w:lang w:val="en-GB"/>
+        </w:rPr>
+        <w:tab/>
+      </w:r>
+      <w:r>
+        <w:rPr>
+          <w:rFonts w:ascii="Courier New" w:hAnsi="Courier New" w:cs="Courier New"/>
+          <w:color w:val="000000"/>
+          <w:sz w:val="20"/>
+          <w:szCs w:val="20"/>
+          <w:lang w:val="en-GB"/>
+        </w:rPr>
+        <w:tab/>
+      </w:r>
+      <w:proofErr w:type="spellStart"/>
+      <w:proofErr w:type="gramStart"/>
+      <w:r>
+        <w:rPr>
+          <w:rFonts w:ascii="Courier New" w:hAnsi="Courier New" w:cs="Courier New"/>
+          <w:color w:val="6A3E3E"/>
+          <w:sz w:val="20"/>
+          <w:szCs w:val="20"/>
+          <w:lang w:val="en-GB"/>
+        </w:rPr>
+        <w:t>errors</w:t>
+      </w:r>
+      <w:r>
+        <w:rPr>
+          <w:rFonts w:ascii="Courier New" w:hAnsi="Courier New" w:cs="Courier New"/>
+          <w:color w:val="000000"/>
+          <w:sz w:val="20"/>
+          <w:szCs w:val="20"/>
+          <w:lang w:val="en-GB"/>
+        </w:rPr>
+        <w:t>.add</w:t>
+      </w:r>
+      <w:proofErr w:type="spellEnd"/>
+      <w:r>
+        <w:rPr>
+          <w:rFonts w:ascii="Courier New" w:hAnsi="Courier New" w:cs="Courier New"/>
+          <w:color w:val="000000"/>
+          <w:sz w:val="20"/>
+          <w:szCs w:val="20"/>
+          <w:lang w:val="en-GB"/>
+        </w:rPr>
+        <w:t>(</w:t>
+      </w:r>
+      <w:proofErr w:type="gramEnd"/>
+      <w:r>
+        <w:rPr>
+          <w:rFonts w:ascii="Courier New" w:hAnsi="Courier New" w:cs="Courier New"/>
+          <w:color w:val="2A00FF"/>
+          <w:sz w:val="20"/>
+          <w:szCs w:val="20"/>
+          <w:lang w:val="en-GB"/>
+        </w:rPr>
+        <w:t>"</w:t>
+      </w:r>
+      <w:proofErr w:type="spellStart"/>
+      <w:r>
+        <w:rPr>
+          <w:rFonts w:ascii="Courier New" w:hAnsi="Courier New" w:cs="Courier New"/>
+          <w:color w:val="2A00FF"/>
+          <w:sz w:val="20"/>
+          <w:szCs w:val="20"/>
+          <w:lang w:val="en-GB"/>
+        </w:rPr>
+        <w:t>erreur.prenom.too_long</w:t>
+      </w:r>
+      <w:proofErr w:type="spellEnd"/>
+      <w:r>
+        <w:rPr>
+          <w:rFonts w:ascii="Courier New" w:hAnsi="Courier New" w:cs="Courier New"/>
+          <w:color w:val="2A00FF"/>
+          <w:sz w:val="20"/>
+          <w:szCs w:val="20"/>
+          <w:lang w:val="en-GB"/>
+        </w:rPr>
+        <w:t>"</w:t>
+      </w:r>
+      <w:r>
+        <w:rPr>
+          <w:rFonts w:ascii="Courier New" w:hAnsi="Courier New" w:cs="Courier New"/>
+          <w:color w:val="000000"/>
+          <w:sz w:val="20"/>
+          <w:szCs w:val="20"/>
+          <w:lang w:val="en-GB"/>
+        </w:rPr>
+        <w:t xml:space="preserve">, </w:t>
+      </w:r>
+      <w:r>
+        <w:rPr>
+          <w:rFonts w:ascii="Courier New" w:hAnsi="Courier New" w:cs="Courier New"/>
+          <w:b/>
+          <w:bCs/>
+          <w:color w:val="7F0055"/>
+          <w:sz w:val="20"/>
+          <w:szCs w:val="20"/>
+          <w:lang w:val="en-GB"/>
+        </w:rPr>
+        <w:t>new</w:t>
+      </w:r>
+      <w:r>
+        <w:rPr>
+          <w:rFonts w:ascii="Courier New" w:hAnsi="Courier New" w:cs="Courier New"/>
+          <w:color w:val="000000"/>
+          <w:sz w:val="20"/>
+          <w:szCs w:val="20"/>
+          <w:lang w:val="en-GB"/>
+        </w:rPr>
+        <w:t xml:space="preserve"> </w:t>
+      </w:r>
+      <w:proofErr w:type="spellStart"/>
+      <w:r>
+        <w:rPr>
+          <w:rFonts w:ascii="Courier New" w:hAnsi="Courier New" w:cs="Courier New"/>
+          <w:color w:val="000000"/>
+          <w:sz w:val="20"/>
+          <w:szCs w:val="20"/>
+          <w:lang w:val="en-GB"/>
+        </w:rPr>
+        <w:t>ActionMessage</w:t>
+      </w:r>
+      <w:proofErr w:type="spellEnd"/>
+      <w:r>
+        <w:rPr>
+          <w:rFonts w:ascii="Courier New" w:hAnsi="Courier New" w:cs="Courier New"/>
+          <w:color w:val="000000"/>
+          <w:sz w:val="20"/>
+          <w:szCs w:val="20"/>
+          <w:lang w:val="en-GB"/>
+        </w:rPr>
+        <w:t>(</w:t>
+      </w:r>
+      <w:r>
+        <w:rPr>
+          <w:rFonts w:ascii="Courier New" w:hAnsi="Courier New" w:cs="Courier New"/>
+          <w:color w:val="2A00FF"/>
+          <w:sz w:val="20"/>
+          <w:szCs w:val="20"/>
+          <w:lang w:val="en-GB"/>
+        </w:rPr>
+        <w:t>"</w:t>
+      </w:r>
+      <w:proofErr w:type="spellStart"/>
+      <w:r>
+        <w:rPr>
+          <w:rFonts w:ascii="Courier New" w:hAnsi="Courier New" w:cs="Courier New"/>
+          <w:color w:val="2A00FF"/>
+          <w:sz w:val="20"/>
+          <w:szCs w:val="20"/>
+          <w:lang w:val="en-GB"/>
+        </w:rPr>
+        <w:t>erreur.prenom.too_long</w:t>
+      </w:r>
+      <w:proofErr w:type="spellEnd"/>
+      <w:r>
+        <w:rPr>
+          <w:rFonts w:ascii="Courier New" w:hAnsi="Courier New" w:cs="Courier New"/>
+          <w:color w:val="2A00FF"/>
+          <w:sz w:val="20"/>
+          <w:szCs w:val="20"/>
+          <w:lang w:val="en-GB"/>
+        </w:rPr>
+        <w:t>"</w:t>
+      </w:r>
+      <w:r>
+        <w:rPr>
+          <w:rFonts w:ascii="Courier New" w:hAnsi="Courier New" w:cs="Courier New"/>
+          <w:color w:val="000000"/>
+          <w:sz w:val="20"/>
+          <w:szCs w:val="20"/>
+          <w:lang w:val="en-GB"/>
+        </w:rPr>
+        <w:t>));</w:t>
+      </w:r>
+    </w:p>
+    <w:p>
+      <w:pPr>
+        <w:rPr>
+          <w:lang w:val="en-GB"/>
+        </w:rPr>
+      </w:pPr>
+      <w:r>
+        <w:rPr>
+          <w:rFonts w:ascii="Courier New" w:hAnsi="Courier New" w:cs="Courier New"/>
+          <w:color w:val="000000"/>
+          <w:sz w:val="20"/>
+          <w:szCs w:val="20"/>
+          <w:lang w:val="en-GB"/>
+        </w:rPr>
+        <w:tab/>
+      </w:r>
+    </w:p>
+    <w:p>
+      <w:r>
+        <w:t xml:space="preserve">9°) La gestion de l’internationalisation est géré par </w:t>
+      </w:r>
+      <w:proofErr w:type="spellStart"/>
+      <w:r>
+        <w:t>S</w:t>
+      </w:r>
+      <w:r>
+        <w:t>truts</w:t>
+      </w:r>
+      <w:proofErr w:type="spellEnd"/>
+      <w:r>
+        <w:t xml:space="preserve"> par </w:t>
+      </w:r>
+      <w:r>
+        <w:t xml:space="preserve">les différents fichiers de langue disponible. </w:t>
+      </w:r>
+    </w:p>
+    <w:p>
+      <w:proofErr w:type="spellStart"/>
+      <w:r>
+        <w:t>Struts</w:t>
+      </w:r>
+      <w:proofErr w:type="spellEnd"/>
+      <w:r>
+        <w:t xml:space="preserve"> va donc récupérer la langue dans le header de la page transmise</w:t>
+      </w:r>
+    </w:p>
+    <w:p>
       <w:bookmarkStart w:id="0" w:name="_GoBack"/>
       <w:bookmarkEnd w:id="0"/>
-      <w:r>
-        <w:t xml:space="preserve"> </w:t>
-      </w:r>
-    </w:p>
-    <w:p/>
-    <w:p>
-      <w:r>
-        <w:t xml:space="preserve"> </w:t>
-      </w:r>
-    </w:p>
-    <w:p/>
+    </w:p>
     <w:sectPr>
       <w:pgSz w:w="11906" w:h="16838"/>
       <w:pgMar w:top="1417" w:right="1417" w:bottom="1417" w:left="1417" w:header="708" w:footer="708" w:gutter="0"/>
@@ -4683,6 +9245,95 @@
     </w:lvl>
   </w:abstractNum>
   <w:abstractNum w:abstractNumId="1" w15:restartNumberingAfterBreak="0">
+    <w:nsid w:val="2A360C81"/>
+    <w:multiLevelType w:val="hybridMultilevel"/>
+    <w:tmpl w:val="0A04BE44"/>
+    <w:lvl w:ilvl="0" w:tplc="DF3CB862">
+      <w:start w:val="1"/>
+      <w:numFmt w:val="upperLetter"/>
+      <w:lvlText w:val="%1)"/>
+      <w:lvlJc w:val="left"/>
+      <w:pPr>
+        <w:ind w:left="720" w:hanging="360"/>
+      </w:pPr>
+      <w:rPr>
+        <w:rFonts w:hint="default"/>
+      </w:rPr>
+    </w:lvl>
+    <w:lvl w:ilvl="1" w:tplc="040C0019" w:tentative="1">
+      <w:start w:val="1"/>
+      <w:numFmt w:val="lowerLetter"/>
+      <w:lvlText w:val="%2."/>
+      <w:lvlJc w:val="left"/>
+      <w:pPr>
+        <w:ind w:left="1440" w:hanging="360"/>
+      </w:pPr>
+    </w:lvl>
+    <w:lvl w:ilvl="2" w:tplc="040C001B" w:tentative="1">
+      <w:start w:val="1"/>
+      <w:numFmt w:val="lowerRoman"/>
+      <w:lvlText w:val="%3."/>
+      <w:lvlJc w:val="right"/>
+      <w:pPr>
+        <w:ind w:left="2160" w:hanging="180"/>
+      </w:pPr>
+    </w:lvl>
+    <w:lvl w:ilvl="3" w:tplc="040C000F" w:tentative="1">
+      <w:start w:val="1"/>
+      <w:numFmt w:val="decimal"/>
+      <w:lvlText w:val="%4."/>
+      <w:lvlJc w:val="left"/>
+      <w:pPr>
+        <w:ind w:left="2880" w:hanging="360"/>
+      </w:pPr>
+    </w:lvl>
+    <w:lvl w:ilvl="4" w:tplc="040C0019" w:tentative="1">
+      <w:start w:val="1"/>
+      <w:numFmt w:val="lowerLetter"/>
+      <w:lvlText w:val="%5."/>
+      <w:lvlJc w:val="left"/>
+      <w:pPr>
+        <w:ind w:left="3600" w:hanging="360"/>
+      </w:pPr>
+    </w:lvl>
+    <w:lvl w:ilvl="5" w:tplc="040C001B" w:tentative="1">
+      <w:start w:val="1"/>
+      <w:numFmt w:val="lowerRoman"/>
+      <w:lvlText w:val="%6."/>
+      <w:lvlJc w:val="right"/>
+      <w:pPr>
+        <w:ind w:left="4320" w:hanging="180"/>
+      </w:pPr>
+    </w:lvl>
+    <w:lvl w:ilvl="6" w:tplc="040C000F" w:tentative="1">
+      <w:start w:val="1"/>
+      <w:numFmt w:val="decimal"/>
+      <w:lvlText w:val="%7."/>
+      <w:lvlJc w:val="left"/>
+      <w:pPr>
+        <w:ind w:left="5040" w:hanging="360"/>
+      </w:pPr>
+    </w:lvl>
+    <w:lvl w:ilvl="7" w:tplc="040C0019" w:tentative="1">
+      <w:start w:val="1"/>
+      <w:numFmt w:val="lowerLetter"/>
+      <w:lvlText w:val="%8."/>
+      <w:lvlJc w:val="left"/>
+      <w:pPr>
+        <w:ind w:left="5760" w:hanging="360"/>
+      </w:pPr>
+    </w:lvl>
+    <w:lvl w:ilvl="8" w:tplc="040C001B" w:tentative="1">
+      <w:start w:val="1"/>
+      <w:numFmt w:val="lowerRoman"/>
+      <w:lvlText w:val="%9."/>
+      <w:lvlJc w:val="right"/>
+      <w:pPr>
+        <w:ind w:left="6480" w:hanging="180"/>
+      </w:pPr>
+    </w:lvl>
+  </w:abstractNum>
+  <w:abstractNum w:abstractNumId="2" w15:restartNumberingAfterBreak="0">
     <w:nsid w:val="56913649"/>
     <w:multiLevelType w:val="hybridMultilevel"/>
     <w:tmpl w:val="7804D7AC"/>
@@ -4799,6 +9450,9 @@
     <w:abstractNumId w:val="0"/>
   </w:num>
   <w:num w:numId="2">
+    <w:abstractNumId w:val="2"/>
+  </w:num>
+  <w:num w:numId="3">
     <w:abstractNumId w:val="1"/>
   </w:num>
 </w:numbering>

--- a/TP 4.docx
+++ b/TP 4.docx
@@ -9108,17 +9108,62 @@
     <w:p>
       <w:proofErr w:type="spellStart"/>
       <w:r>
+        <w:lastRenderedPageBreak/>
         <w:t>Struts</w:t>
       </w:r>
       <w:proofErr w:type="spellEnd"/>
       <w:r>
         <w:t xml:space="preserve"> va donc récupérer la langue dans le header de la page transmise</w:t>
+      </w:r>
+      <w:r>
+        <w:t xml:space="preserve">. Afin de donner les </w:t>
+      </w:r>
+      <w:r>
+        <w:t xml:space="preserve">messages dans différentes langues on va créer un fichier pour chaque langue et indiqué dans le fichier struts-config.xml la ligne suivante. </w:t>
       </w:r>
     </w:p>
     <w:p>
       <w:bookmarkStart w:id="0" w:name="_GoBack"/>
       <w:bookmarkEnd w:id="0"/>
     </w:p>
+    <w:p>
+      <w:r>
+        <w:t>&lt;message-</w:t>
+      </w:r>
+      <w:proofErr w:type="spellStart"/>
+      <w:r>
+        <w:t>resources</w:t>
+      </w:r>
+      <w:proofErr w:type="spellEnd"/>
+      <w:r>
+        <w:t xml:space="preserve"> </w:t>
+      </w:r>
+      <w:proofErr w:type="spellStart"/>
+      <w:r>
+        <w:t>parameter</w:t>
+      </w:r>
+      <w:proofErr w:type="spellEnd"/>
+      <w:r>
+        <w:t>="</w:t>
+      </w:r>
+      <w:proofErr w:type="spellStart"/>
+      <w:r>
+        <w:t>mesMessages</w:t>
+      </w:r>
+      <w:proofErr w:type="spellEnd"/>
+      <w:r>
+        <w:t>"&gt;&lt;/message-</w:t>
+      </w:r>
+      <w:proofErr w:type="spellStart"/>
+      <w:r>
+        <w:t>resources</w:t>
+      </w:r>
+      <w:proofErr w:type="spellEnd"/>
+      <w:r>
+        <w:t>&gt;</w:t>
+      </w:r>
+    </w:p>
+    <w:p/>
     <w:sectPr>
       <w:pgSz w:w="11906" w:h="16838"/>
       <w:pgMar w:top="1417" w:right="1417" w:bottom="1417" w:left="1417" w:header="708" w:footer="708" w:gutter="0"/>

--- a/TP 4.docx
+++ b/TP 4.docx
@@ -3,6 +3,10 @@
 <w:document xmlns:wpc="http://schemas.microsoft.com/office/word/2010/wordprocessingCanvas" xmlns:mc="http://schemas.openxmlformats.org/markup-compatibility/2006" xmlns:o="urn:schemas-microsoft-com:office:office" xmlns:r="http://schemas.openxmlformats.org/officeDocument/2006/relationships" xmlns:m="http://schemas.openxmlformats.org/officeDocument/2006/math" xmlns:v="urn:schemas-microsoft-com:vml" xmlns:wp14="http://schemas.microsoft.com/office/word/2010/wordprocessingDrawing" xmlns:wp="http://schemas.openxmlformats.org/drawingml/2006/wordprocessingDrawing" xmlns:w10="urn:schemas-microsoft-com:office:word" xmlns:w="http://schemas.openxmlformats.org/wordprocessingml/2006/main" xmlns:w14="http://schemas.microsoft.com/office/word/2010/wordml" xmlns:w15="http://schemas.microsoft.com/office/word/2012/wordml" xmlns:wpg="http://schemas.microsoft.com/office/word/2010/wordprocessingGroup" xmlns:wpi="http://schemas.microsoft.com/office/word/2010/wordprocessingInk" xmlns:wne="http://schemas.microsoft.com/office/word/2006/wordml" xmlns:wps="http://schemas.microsoft.com/office/word/2010/wordprocessingShape" mc:Ignorable="w14 w15 wp14">
   <w:body>
     <w:p>
+      <w:pPr>
+        <w:pStyle w:val="Titre"/>
+        <w:jc w:val="center"/>
+      </w:pPr>
       <w:r>
         <w:t xml:space="preserve">TP 4 : </w:t>
       </w:r>
@@ -12,15 +16,17 @@
       </w:r>
       <w:proofErr w:type="spellEnd"/>
       <w:r>
-        <w:t xml:space="preserve"> : </w:t>
-      </w:r>
-    </w:p>
-    <w:p>
+        <w:t> :</w:t>
+      </w:r>
+    </w:p>
+    <w:p>
+      <w:pPr>
+        <w:pStyle w:val="Titre1"/>
+      </w:pPr>
       <w:r>
         <w:t xml:space="preserve">Exercice 1 : </w:t>
       </w:r>
     </w:p>
-    <w:p/>
     <w:p>
       <w:pPr>
         <w:autoSpaceDE w:val="0"/>
@@ -482,6 +488,8 @@
           <w:lang w:val="en-GB"/>
         </w:rPr>
       </w:pPr>
+      <w:bookmarkStart w:id="0" w:name="_GoBack"/>
+      <w:bookmarkEnd w:id="0"/>
     </w:p>
     <w:p>
       <w:pPr>
@@ -2350,6 +2358,7 @@
           <w:rFonts w:ascii="Courier New" w:hAnsi="Courier New" w:cs="Courier New"/>
           <w:sz w:val="20"/>
           <w:szCs w:val="20"/>
+          <w:lang w:val="en-GB"/>
         </w:rPr>
       </w:pPr>
       <w:r>
@@ -2368,6 +2377,7 @@
           <w:color w:val="000000"/>
           <w:sz w:val="20"/>
           <w:szCs w:val="20"/>
+          <w:lang w:val="en-GB"/>
         </w:rPr>
         <w:t>}</w:t>
       </w:r>
@@ -2382,6 +2392,7 @@
           <w:rFonts w:ascii="Courier New" w:hAnsi="Courier New" w:cs="Courier New"/>
           <w:sz w:val="20"/>
           <w:szCs w:val="20"/>
+          <w:lang w:val="en-GB"/>
         </w:rPr>
       </w:pPr>
     </w:p>
@@ -3153,851 +3164,13 @@
       <w:r>
         <w:rPr>
           <w:noProof/>
-          <w:lang w:eastAsia="fr-FR"/>
+          <w:lang w:val="en-GB" w:eastAsia="en-GB"/>
         </w:rPr>
         <w:drawing>
           <wp:inline distT="0" distB="0" distL="0" distR="0" wp14:anchorId="205143A0" wp14:editId="5304D5E1">
             <wp:extent cx="4124325" cy="304800"/>
             <wp:effectExtent l="0" t="0" r="9525" b="0"/>
             <wp:docPr id="1" name="Image 1"/>
-            <wp:cNvGraphicFramePr>
-              <a:graphicFrameLocks xmlns:a="http://schemas.openxmlformats.org/drawingml/2006/main" noChangeAspect="1"/>
-            </wp:cNvGraphicFramePr>
-            <a:graphic xmlns:a="http://schemas.openxmlformats.org/drawingml/2006/main">
-              <a:graphicData uri="http://schemas.openxmlformats.org/drawingml/2006/picture">
-                <pic:pic xmlns:pic="http://schemas.openxmlformats.org/drawingml/2006/picture">
-                  <pic:nvPicPr>
-                    <pic:cNvPr id="1" name=""/>
-                    <pic:cNvPicPr/>
-                  </pic:nvPicPr>
-                  <pic:blipFill>
-                    <a:blip r:embed="rId5"/>
-                    <a:stretch>
-                      <a:fillRect/>
-                    </a:stretch>
-                  </pic:blipFill>
-                  <pic:spPr>
-                    <a:xfrm>
-                      <a:off x="0" y="0"/>
-                      <a:ext cx="4124325" cy="304800"/>
-                    </a:xfrm>
-                    <a:prstGeom prst="rect">
-                      <a:avLst/>
-                    </a:prstGeom>
-                  </pic:spPr>
-                </pic:pic>
-              </a:graphicData>
-            </a:graphic>
-          </wp:inline>
-        </w:drawing>
-      </w:r>
-    </w:p>
-    <w:p>
-      <w:r>
-        <w:t>5</w:t>
-      </w:r>
-      <w:r>
-        <w:t xml:space="preserve">°) Il est nécessaire d’ajouter : </w:t>
-      </w:r>
-    </w:p>
-    <w:p>
-      <w:pPr>
-        <w:autoSpaceDE w:val="0"/>
-        <w:autoSpaceDN w:val="0"/>
-        <w:adjustRightInd w:val="0"/>
-        <w:spacing w:after="0" w:line="240" w:lineRule="auto"/>
-        <w:rPr>
-          <w:rFonts w:ascii="Courier New" w:hAnsi="Courier New" w:cs="Courier New"/>
-          <w:sz w:val="20"/>
-          <w:szCs w:val="20"/>
-        </w:rPr>
-      </w:pPr>
-      <w:r>
-        <w:rPr>
-          <w:rFonts w:ascii="Courier New" w:hAnsi="Courier New" w:cs="Courier New"/>
-          <w:color w:val="008080"/>
-          <w:sz w:val="20"/>
-          <w:szCs w:val="20"/>
-        </w:rPr>
-        <w:t>&lt;</w:t>
-      </w:r>
-      <w:proofErr w:type="gramStart"/>
-      <w:r>
-        <w:rPr>
-          <w:rFonts w:ascii="Courier New" w:hAnsi="Courier New" w:cs="Courier New"/>
-          <w:color w:val="3F7F7F"/>
-          <w:sz w:val="20"/>
-          <w:szCs w:val="20"/>
-          <w:highlight w:val="lightGray"/>
-        </w:rPr>
-        <w:t>servlet</w:t>
-      </w:r>
-      <w:proofErr w:type="gramEnd"/>
-      <w:r>
-        <w:rPr>
-          <w:rFonts w:ascii="Courier New" w:hAnsi="Courier New" w:cs="Courier New"/>
-          <w:color w:val="008080"/>
-          <w:sz w:val="20"/>
-          <w:szCs w:val="20"/>
-        </w:rPr>
-        <w:t>&gt;</w:t>
-      </w:r>
-    </w:p>
-    <w:p>
-      <w:pPr>
-        <w:autoSpaceDE w:val="0"/>
-        <w:autoSpaceDN w:val="0"/>
-        <w:adjustRightInd w:val="0"/>
-        <w:spacing w:after="0" w:line="240" w:lineRule="auto"/>
-        <w:rPr>
-          <w:rFonts w:ascii="Courier New" w:hAnsi="Courier New" w:cs="Courier New"/>
-          <w:sz w:val="20"/>
-          <w:szCs w:val="20"/>
-          <w:lang w:val="en-GB"/>
-        </w:rPr>
-      </w:pPr>
-      <w:r>
-        <w:rPr>
-          <w:rFonts w:ascii="Courier New" w:hAnsi="Courier New" w:cs="Courier New"/>
-          <w:color w:val="000000"/>
-          <w:sz w:val="20"/>
-          <w:szCs w:val="20"/>
-        </w:rPr>
-        <w:t xml:space="preserve">    </w:t>
-      </w:r>
-      <w:r>
-        <w:rPr>
-          <w:rFonts w:ascii="Courier New" w:hAnsi="Courier New" w:cs="Courier New"/>
-          <w:color w:val="008080"/>
-          <w:sz w:val="20"/>
-          <w:szCs w:val="20"/>
-          <w:lang w:val="en-GB"/>
-        </w:rPr>
-        <w:t>&lt;</w:t>
-      </w:r>
-      <w:r>
-        <w:rPr>
-          <w:rFonts w:ascii="Courier New" w:hAnsi="Courier New" w:cs="Courier New"/>
-          <w:color w:val="3F7F7F"/>
-          <w:sz w:val="20"/>
-          <w:szCs w:val="20"/>
-          <w:lang w:val="en-GB"/>
-        </w:rPr>
-        <w:t>servlet-name</w:t>
-      </w:r>
-      <w:r>
-        <w:rPr>
-          <w:rFonts w:ascii="Courier New" w:hAnsi="Courier New" w:cs="Courier New"/>
-          <w:color w:val="008080"/>
-          <w:sz w:val="20"/>
-          <w:szCs w:val="20"/>
-          <w:lang w:val="en-GB"/>
-        </w:rPr>
-        <w:t>&gt;</w:t>
-      </w:r>
-      <w:r>
-        <w:rPr>
-          <w:rFonts w:ascii="Courier New" w:hAnsi="Courier New" w:cs="Courier New"/>
-          <w:color w:val="000000"/>
-          <w:sz w:val="20"/>
-          <w:szCs w:val="20"/>
-          <w:lang w:val="en-GB"/>
-        </w:rPr>
-        <w:t>action</w:t>
-      </w:r>
-      <w:r>
-        <w:rPr>
-          <w:rFonts w:ascii="Courier New" w:hAnsi="Courier New" w:cs="Courier New"/>
-          <w:color w:val="008080"/>
-          <w:sz w:val="20"/>
-          <w:szCs w:val="20"/>
-          <w:lang w:val="en-GB"/>
-        </w:rPr>
-        <w:t>&lt;/</w:t>
-      </w:r>
-      <w:r>
-        <w:rPr>
-          <w:rFonts w:ascii="Courier New" w:hAnsi="Courier New" w:cs="Courier New"/>
-          <w:color w:val="3F7F7F"/>
-          <w:sz w:val="20"/>
-          <w:szCs w:val="20"/>
-          <w:lang w:val="en-GB"/>
-        </w:rPr>
-        <w:t>servlet-name</w:t>
-      </w:r>
-      <w:r>
-        <w:rPr>
-          <w:rFonts w:ascii="Courier New" w:hAnsi="Courier New" w:cs="Courier New"/>
-          <w:color w:val="008080"/>
-          <w:sz w:val="20"/>
-          <w:szCs w:val="20"/>
-          <w:lang w:val="en-GB"/>
-        </w:rPr>
-        <w:t>&gt;</w:t>
-      </w:r>
-    </w:p>
-    <w:p>
-      <w:pPr>
-        <w:autoSpaceDE w:val="0"/>
-        <w:autoSpaceDN w:val="0"/>
-        <w:adjustRightInd w:val="0"/>
-        <w:spacing w:after="0" w:line="240" w:lineRule="auto"/>
-        <w:rPr>
-          <w:rFonts w:ascii="Courier New" w:hAnsi="Courier New" w:cs="Courier New"/>
-          <w:sz w:val="20"/>
-          <w:szCs w:val="20"/>
-          <w:lang w:val="en-GB"/>
-        </w:rPr>
-      </w:pPr>
-      <w:r>
-        <w:rPr>
-          <w:rFonts w:ascii="Courier New" w:hAnsi="Courier New" w:cs="Courier New"/>
-          <w:color w:val="000000"/>
-          <w:sz w:val="20"/>
-          <w:szCs w:val="20"/>
-          <w:lang w:val="en-GB"/>
-        </w:rPr>
-        <w:t xml:space="preserve">    </w:t>
-      </w:r>
-      <w:r>
-        <w:rPr>
-          <w:rFonts w:ascii="Courier New" w:hAnsi="Courier New" w:cs="Courier New"/>
-          <w:color w:val="008080"/>
-          <w:sz w:val="20"/>
-          <w:szCs w:val="20"/>
-          <w:lang w:val="en-GB"/>
-        </w:rPr>
-        <w:t>&lt;</w:t>
-      </w:r>
-      <w:r>
-        <w:rPr>
-          <w:rFonts w:ascii="Courier New" w:hAnsi="Courier New" w:cs="Courier New"/>
-          <w:color w:val="3F7F7F"/>
-          <w:sz w:val="20"/>
-          <w:szCs w:val="20"/>
-          <w:lang w:val="en-GB"/>
-        </w:rPr>
-        <w:t>servlet-class</w:t>
-      </w:r>
-      <w:r>
-        <w:rPr>
-          <w:rFonts w:ascii="Courier New" w:hAnsi="Courier New" w:cs="Courier New"/>
-          <w:color w:val="008080"/>
-          <w:sz w:val="20"/>
-          <w:szCs w:val="20"/>
-          <w:lang w:val="en-GB"/>
-        </w:rPr>
-        <w:t>&gt;</w:t>
-      </w:r>
-      <w:proofErr w:type="spellStart"/>
-      <w:r>
-        <w:rPr>
-          <w:rFonts w:ascii="Courier New" w:hAnsi="Courier New" w:cs="Courier New"/>
-          <w:color w:val="000000"/>
-          <w:sz w:val="20"/>
-          <w:szCs w:val="20"/>
-          <w:lang w:val="en-GB"/>
-        </w:rPr>
-        <w:t>fr.esigelec.Hello</w:t>
-      </w:r>
-      <w:proofErr w:type="spellEnd"/>
-      <w:r>
-        <w:rPr>
-          <w:rFonts w:ascii="Courier New" w:hAnsi="Courier New" w:cs="Courier New"/>
-          <w:color w:val="008080"/>
-          <w:sz w:val="20"/>
-          <w:szCs w:val="20"/>
-          <w:lang w:val="en-GB"/>
-        </w:rPr>
-        <w:t>&lt;/</w:t>
-      </w:r>
-      <w:r>
-        <w:rPr>
-          <w:rFonts w:ascii="Courier New" w:hAnsi="Courier New" w:cs="Courier New"/>
-          <w:color w:val="3F7F7F"/>
-          <w:sz w:val="20"/>
-          <w:szCs w:val="20"/>
-          <w:lang w:val="en-GB"/>
-        </w:rPr>
-        <w:t>servlet-class</w:t>
-      </w:r>
-      <w:r>
-        <w:rPr>
-          <w:rFonts w:ascii="Courier New" w:hAnsi="Courier New" w:cs="Courier New"/>
-          <w:color w:val="008080"/>
-          <w:sz w:val="20"/>
-          <w:szCs w:val="20"/>
-          <w:lang w:val="en-GB"/>
-        </w:rPr>
-        <w:t>&gt;</w:t>
-      </w:r>
-    </w:p>
-    <w:p>
-      <w:pPr>
-        <w:autoSpaceDE w:val="0"/>
-        <w:autoSpaceDN w:val="0"/>
-        <w:adjustRightInd w:val="0"/>
-        <w:spacing w:after="0" w:line="240" w:lineRule="auto"/>
-        <w:rPr>
-          <w:rFonts w:ascii="Courier New" w:hAnsi="Courier New" w:cs="Courier New"/>
-          <w:sz w:val="20"/>
-          <w:szCs w:val="20"/>
-          <w:lang w:val="en-GB"/>
-        </w:rPr>
-      </w:pPr>
-      <w:r>
-        <w:rPr>
-          <w:rFonts w:ascii="Courier New" w:hAnsi="Courier New" w:cs="Courier New"/>
-          <w:color w:val="000000"/>
-          <w:sz w:val="20"/>
-          <w:szCs w:val="20"/>
-          <w:lang w:val="en-GB"/>
-        </w:rPr>
-        <w:t xml:space="preserve">    </w:t>
-      </w:r>
-      <w:r>
-        <w:rPr>
-          <w:rFonts w:ascii="Courier New" w:hAnsi="Courier New" w:cs="Courier New"/>
-          <w:color w:val="008080"/>
-          <w:sz w:val="20"/>
-          <w:szCs w:val="20"/>
-          <w:lang w:val="en-GB"/>
-        </w:rPr>
-        <w:t>&lt;</w:t>
-      </w:r>
-      <w:r>
-        <w:rPr>
-          <w:rFonts w:ascii="Courier New" w:hAnsi="Courier New" w:cs="Courier New"/>
-          <w:color w:val="3F7F7F"/>
-          <w:sz w:val="20"/>
-          <w:szCs w:val="20"/>
-          <w:lang w:val="en-GB"/>
-        </w:rPr>
-        <w:t>load-on-</w:t>
-      </w:r>
-      <w:proofErr w:type="spellStart"/>
-      <w:r>
-        <w:rPr>
-          <w:rFonts w:ascii="Courier New" w:hAnsi="Courier New" w:cs="Courier New"/>
-          <w:color w:val="3F7F7F"/>
-          <w:sz w:val="20"/>
-          <w:szCs w:val="20"/>
-          <w:lang w:val="en-GB"/>
-        </w:rPr>
-        <w:t>startup</w:t>
-      </w:r>
-      <w:proofErr w:type="spellEnd"/>
-      <w:r>
-        <w:rPr>
-          <w:rFonts w:ascii="Courier New" w:hAnsi="Courier New" w:cs="Courier New"/>
-          <w:color w:val="008080"/>
-          <w:sz w:val="20"/>
-          <w:szCs w:val="20"/>
-          <w:lang w:val="en-GB"/>
-        </w:rPr>
-        <w:t>&gt;</w:t>
-      </w:r>
-      <w:r>
-        <w:rPr>
-          <w:rFonts w:ascii="Courier New" w:hAnsi="Courier New" w:cs="Courier New"/>
-          <w:color w:val="000000"/>
-          <w:sz w:val="20"/>
-          <w:szCs w:val="20"/>
-          <w:lang w:val="en-GB"/>
-        </w:rPr>
-        <w:t>1</w:t>
-      </w:r>
-      <w:r>
-        <w:rPr>
-          <w:rFonts w:ascii="Courier New" w:hAnsi="Courier New" w:cs="Courier New"/>
-          <w:color w:val="008080"/>
-          <w:sz w:val="20"/>
-          <w:szCs w:val="20"/>
-          <w:lang w:val="en-GB"/>
-        </w:rPr>
-        <w:t>&lt;/</w:t>
-      </w:r>
-      <w:r>
-        <w:rPr>
-          <w:rFonts w:ascii="Courier New" w:hAnsi="Courier New" w:cs="Courier New"/>
-          <w:color w:val="3F7F7F"/>
-          <w:sz w:val="20"/>
-          <w:szCs w:val="20"/>
-          <w:lang w:val="en-GB"/>
-        </w:rPr>
-        <w:t>load-on-</w:t>
-      </w:r>
-      <w:proofErr w:type="spellStart"/>
-      <w:r>
-        <w:rPr>
-          <w:rFonts w:ascii="Courier New" w:hAnsi="Courier New" w:cs="Courier New"/>
-          <w:color w:val="3F7F7F"/>
-          <w:sz w:val="20"/>
-          <w:szCs w:val="20"/>
-          <w:lang w:val="en-GB"/>
-        </w:rPr>
-        <w:t>startup</w:t>
-      </w:r>
-      <w:proofErr w:type="spellEnd"/>
-      <w:r>
-        <w:rPr>
-          <w:rFonts w:ascii="Courier New" w:hAnsi="Courier New" w:cs="Courier New"/>
-          <w:color w:val="008080"/>
-          <w:sz w:val="20"/>
-          <w:szCs w:val="20"/>
-          <w:lang w:val="en-GB"/>
-        </w:rPr>
-        <w:t>&gt;</w:t>
-      </w:r>
-    </w:p>
-    <w:p>
-      <w:pPr>
-        <w:autoSpaceDE w:val="0"/>
-        <w:autoSpaceDN w:val="0"/>
-        <w:adjustRightInd w:val="0"/>
-        <w:spacing w:after="0" w:line="240" w:lineRule="auto"/>
-        <w:rPr>
-          <w:rFonts w:ascii="Courier New" w:hAnsi="Courier New" w:cs="Courier New"/>
-          <w:sz w:val="20"/>
-          <w:szCs w:val="20"/>
-          <w:lang w:val="en-GB"/>
-        </w:rPr>
-      </w:pPr>
-      <w:r>
-        <w:rPr>
-          <w:rFonts w:ascii="Courier New" w:hAnsi="Courier New" w:cs="Courier New"/>
-          <w:color w:val="008080"/>
-          <w:sz w:val="20"/>
-          <w:szCs w:val="20"/>
-          <w:lang w:val="en-GB"/>
-        </w:rPr>
-        <w:t>&lt;/</w:t>
-      </w:r>
-      <w:r>
-        <w:rPr>
-          <w:rFonts w:ascii="Courier New" w:hAnsi="Courier New" w:cs="Courier New"/>
-          <w:color w:val="3F7F7F"/>
-          <w:sz w:val="20"/>
-          <w:szCs w:val="20"/>
-          <w:highlight w:val="lightGray"/>
-          <w:lang w:val="en-GB"/>
-        </w:rPr>
-        <w:t>servlet</w:t>
-      </w:r>
-      <w:r>
-        <w:rPr>
-          <w:rFonts w:ascii="Courier New" w:hAnsi="Courier New" w:cs="Courier New"/>
-          <w:color w:val="008080"/>
-          <w:sz w:val="20"/>
-          <w:szCs w:val="20"/>
-          <w:lang w:val="en-GB"/>
-        </w:rPr>
-        <w:t>&gt;</w:t>
-      </w:r>
-    </w:p>
-    <w:p>
-      <w:pPr>
-        <w:autoSpaceDE w:val="0"/>
-        <w:autoSpaceDN w:val="0"/>
-        <w:adjustRightInd w:val="0"/>
-        <w:spacing w:after="0" w:line="240" w:lineRule="auto"/>
-        <w:rPr>
-          <w:rFonts w:ascii="Courier New" w:hAnsi="Courier New" w:cs="Courier New"/>
-          <w:sz w:val="20"/>
-          <w:szCs w:val="20"/>
-          <w:lang w:val="en-GB"/>
-        </w:rPr>
-      </w:pPr>
-      <w:r>
-        <w:rPr>
-          <w:rFonts w:ascii="Courier New" w:hAnsi="Courier New" w:cs="Courier New"/>
-          <w:color w:val="008080"/>
-          <w:sz w:val="20"/>
-          <w:szCs w:val="20"/>
-          <w:lang w:val="en-GB"/>
-        </w:rPr>
-        <w:t>&lt;</w:t>
-      </w:r>
-      <w:proofErr w:type="gramStart"/>
-      <w:r>
-        <w:rPr>
-          <w:rFonts w:ascii="Courier New" w:hAnsi="Courier New" w:cs="Courier New"/>
-          <w:color w:val="3F7F7F"/>
-          <w:sz w:val="20"/>
-          <w:szCs w:val="20"/>
-          <w:lang w:val="en-GB"/>
-        </w:rPr>
-        <w:t>servlet-mapping</w:t>
-      </w:r>
-      <w:proofErr w:type="gramEnd"/>
-      <w:r>
-        <w:rPr>
-          <w:rFonts w:ascii="Courier New" w:hAnsi="Courier New" w:cs="Courier New"/>
-          <w:color w:val="008080"/>
-          <w:sz w:val="20"/>
-          <w:szCs w:val="20"/>
-          <w:lang w:val="en-GB"/>
-        </w:rPr>
-        <w:t>&gt;</w:t>
-      </w:r>
-    </w:p>
-    <w:p>
-      <w:pPr>
-        <w:autoSpaceDE w:val="0"/>
-        <w:autoSpaceDN w:val="0"/>
-        <w:adjustRightInd w:val="0"/>
-        <w:spacing w:after="0" w:line="240" w:lineRule="auto"/>
-        <w:rPr>
-          <w:rFonts w:ascii="Courier New" w:hAnsi="Courier New" w:cs="Courier New"/>
-          <w:sz w:val="20"/>
-          <w:szCs w:val="20"/>
-          <w:lang w:val="en-GB"/>
-        </w:rPr>
-      </w:pPr>
-      <w:r>
-        <w:rPr>
-          <w:rFonts w:ascii="Courier New" w:hAnsi="Courier New" w:cs="Courier New"/>
-          <w:color w:val="000000"/>
-          <w:sz w:val="20"/>
-          <w:szCs w:val="20"/>
-          <w:lang w:val="en-GB"/>
-        </w:rPr>
-        <w:t xml:space="preserve">    </w:t>
-      </w:r>
-      <w:r>
-        <w:rPr>
-          <w:rFonts w:ascii="Courier New" w:hAnsi="Courier New" w:cs="Courier New"/>
-          <w:color w:val="008080"/>
-          <w:sz w:val="20"/>
-          <w:szCs w:val="20"/>
-          <w:lang w:val="en-GB"/>
-        </w:rPr>
-        <w:t>&lt;</w:t>
-      </w:r>
-      <w:r>
-        <w:rPr>
-          <w:rFonts w:ascii="Courier New" w:hAnsi="Courier New" w:cs="Courier New"/>
-          <w:color w:val="3F7F7F"/>
-          <w:sz w:val="20"/>
-          <w:szCs w:val="20"/>
-          <w:lang w:val="en-GB"/>
-        </w:rPr>
-        <w:t>servlet-name</w:t>
-      </w:r>
-      <w:r>
-        <w:rPr>
-          <w:rFonts w:ascii="Courier New" w:hAnsi="Courier New" w:cs="Courier New"/>
-          <w:color w:val="008080"/>
-          <w:sz w:val="20"/>
-          <w:szCs w:val="20"/>
-          <w:lang w:val="en-GB"/>
-        </w:rPr>
-        <w:t>&gt;</w:t>
-      </w:r>
-      <w:r>
-        <w:rPr>
-          <w:rFonts w:ascii="Courier New" w:hAnsi="Courier New" w:cs="Courier New"/>
-          <w:color w:val="000000"/>
-          <w:sz w:val="20"/>
-          <w:szCs w:val="20"/>
-          <w:lang w:val="en-GB"/>
-        </w:rPr>
-        <w:t>action</w:t>
-      </w:r>
-      <w:r>
-        <w:rPr>
-          <w:rFonts w:ascii="Courier New" w:hAnsi="Courier New" w:cs="Courier New"/>
-          <w:color w:val="008080"/>
-          <w:sz w:val="20"/>
-          <w:szCs w:val="20"/>
-          <w:lang w:val="en-GB"/>
-        </w:rPr>
-        <w:t>&lt;/</w:t>
-      </w:r>
-      <w:r>
-        <w:rPr>
-          <w:rFonts w:ascii="Courier New" w:hAnsi="Courier New" w:cs="Courier New"/>
-          <w:color w:val="3F7F7F"/>
-          <w:sz w:val="20"/>
-          <w:szCs w:val="20"/>
-          <w:lang w:val="en-GB"/>
-        </w:rPr>
-        <w:t>servlet-name</w:t>
-      </w:r>
-      <w:r>
-        <w:rPr>
-          <w:rFonts w:ascii="Courier New" w:hAnsi="Courier New" w:cs="Courier New"/>
-          <w:color w:val="008080"/>
-          <w:sz w:val="20"/>
-          <w:szCs w:val="20"/>
-          <w:lang w:val="en-GB"/>
-        </w:rPr>
-        <w:t>&gt;</w:t>
-      </w:r>
-    </w:p>
-    <w:p>
-      <w:pPr>
-        <w:autoSpaceDE w:val="0"/>
-        <w:autoSpaceDN w:val="0"/>
-        <w:adjustRightInd w:val="0"/>
-        <w:spacing w:after="0" w:line="240" w:lineRule="auto"/>
-        <w:rPr>
-          <w:rFonts w:ascii="Courier New" w:hAnsi="Courier New" w:cs="Courier New"/>
-          <w:sz w:val="20"/>
-          <w:szCs w:val="20"/>
-          <w:lang w:val="en-GB"/>
-        </w:rPr>
-      </w:pPr>
-      <w:r>
-        <w:rPr>
-          <w:rFonts w:ascii="Courier New" w:hAnsi="Courier New" w:cs="Courier New"/>
-          <w:color w:val="000000"/>
-          <w:sz w:val="20"/>
-          <w:szCs w:val="20"/>
-          <w:lang w:val="en-GB"/>
-        </w:rPr>
-        <w:t xml:space="preserve">    </w:t>
-      </w:r>
-      <w:r>
-        <w:rPr>
-          <w:rFonts w:ascii="Courier New" w:hAnsi="Courier New" w:cs="Courier New"/>
-          <w:color w:val="008080"/>
-          <w:sz w:val="20"/>
-          <w:szCs w:val="20"/>
-          <w:lang w:val="en-GB"/>
-        </w:rPr>
-        <w:t>&lt;</w:t>
-      </w:r>
-      <w:proofErr w:type="spellStart"/>
-      <w:r>
-        <w:rPr>
-          <w:rFonts w:ascii="Courier New" w:hAnsi="Courier New" w:cs="Courier New"/>
-          <w:color w:val="3F7F7F"/>
-          <w:sz w:val="20"/>
-          <w:szCs w:val="20"/>
-          <w:lang w:val="en-GB"/>
-        </w:rPr>
-        <w:t>url</w:t>
-      </w:r>
-      <w:proofErr w:type="spellEnd"/>
-      <w:r>
-        <w:rPr>
-          <w:rFonts w:ascii="Courier New" w:hAnsi="Courier New" w:cs="Courier New"/>
-          <w:color w:val="3F7F7F"/>
-          <w:sz w:val="20"/>
-          <w:szCs w:val="20"/>
-          <w:lang w:val="en-GB"/>
-        </w:rPr>
-        <w:t>-pattern</w:t>
-      </w:r>
-      <w:r>
-        <w:rPr>
-          <w:rFonts w:ascii="Courier New" w:hAnsi="Courier New" w:cs="Courier New"/>
-          <w:color w:val="008080"/>
-          <w:sz w:val="20"/>
-          <w:szCs w:val="20"/>
-          <w:lang w:val="en-GB"/>
-        </w:rPr>
-        <w:t>&gt;</w:t>
-      </w:r>
-      <w:r>
-        <w:rPr>
-          <w:rFonts w:ascii="Courier New" w:hAnsi="Courier New" w:cs="Courier New"/>
-          <w:color w:val="000000"/>
-          <w:sz w:val="20"/>
-          <w:szCs w:val="20"/>
-          <w:lang w:val="en-GB"/>
-        </w:rPr>
-        <w:t>*.</w:t>
-      </w:r>
-      <w:r>
-        <w:rPr>
-          <w:rFonts w:ascii="Courier New" w:hAnsi="Courier New" w:cs="Courier New"/>
-          <w:color w:val="000000"/>
-          <w:sz w:val="20"/>
-          <w:szCs w:val="20"/>
-          <w:u w:val="single"/>
-          <w:lang w:val="en-GB"/>
-        </w:rPr>
-        <w:t>do</w:t>
-      </w:r>
-      <w:r>
-        <w:rPr>
-          <w:rFonts w:ascii="Courier New" w:hAnsi="Courier New" w:cs="Courier New"/>
-          <w:color w:val="008080"/>
-          <w:sz w:val="20"/>
-          <w:szCs w:val="20"/>
-          <w:lang w:val="en-GB"/>
-        </w:rPr>
-        <w:t>&lt;/</w:t>
-      </w:r>
-      <w:proofErr w:type="spellStart"/>
-      <w:r>
-        <w:rPr>
-          <w:rFonts w:ascii="Courier New" w:hAnsi="Courier New" w:cs="Courier New"/>
-          <w:color w:val="3F7F7F"/>
-          <w:sz w:val="20"/>
-          <w:szCs w:val="20"/>
-          <w:lang w:val="en-GB"/>
-        </w:rPr>
-        <w:t>url</w:t>
-      </w:r>
-      <w:proofErr w:type="spellEnd"/>
-      <w:r>
-        <w:rPr>
-          <w:rFonts w:ascii="Courier New" w:hAnsi="Courier New" w:cs="Courier New"/>
-          <w:color w:val="3F7F7F"/>
-          <w:sz w:val="20"/>
-          <w:szCs w:val="20"/>
-          <w:lang w:val="en-GB"/>
-        </w:rPr>
-        <w:t>-pattern</w:t>
-      </w:r>
-      <w:r>
-        <w:rPr>
-          <w:rFonts w:ascii="Courier New" w:hAnsi="Courier New" w:cs="Courier New"/>
-          <w:color w:val="008080"/>
-          <w:sz w:val="20"/>
-          <w:szCs w:val="20"/>
-          <w:lang w:val="en-GB"/>
-        </w:rPr>
-        <w:t>&gt;</w:t>
-      </w:r>
-    </w:p>
-    <w:p>
-      <w:pPr>
-        <w:rPr>
-          <w:rFonts w:ascii="Courier New" w:hAnsi="Courier New" w:cs="Courier New"/>
-          <w:color w:val="008080"/>
-          <w:sz w:val="20"/>
-          <w:szCs w:val="20"/>
-          <w:lang w:val="en-GB"/>
-        </w:rPr>
-      </w:pPr>
-      <w:r>
-        <w:rPr>
-          <w:rFonts w:ascii="Courier New" w:hAnsi="Courier New" w:cs="Courier New"/>
-          <w:color w:val="008080"/>
-          <w:sz w:val="20"/>
-          <w:szCs w:val="20"/>
-          <w:lang w:val="en-GB"/>
-        </w:rPr>
-        <w:t>&lt;/</w:t>
-      </w:r>
-      <w:r>
-        <w:rPr>
-          <w:rFonts w:ascii="Courier New" w:hAnsi="Courier New" w:cs="Courier New"/>
-          <w:color w:val="3F7F7F"/>
-          <w:sz w:val="20"/>
-          <w:szCs w:val="20"/>
-          <w:lang w:val="en-GB"/>
-        </w:rPr>
-        <w:t>servlet-mapping</w:t>
-      </w:r>
-      <w:r>
-        <w:rPr>
-          <w:rFonts w:ascii="Courier New" w:hAnsi="Courier New" w:cs="Courier New"/>
-          <w:color w:val="008080"/>
-          <w:sz w:val="20"/>
-          <w:szCs w:val="20"/>
-          <w:lang w:val="en-GB"/>
-        </w:rPr>
-        <w:t>&gt;</w:t>
-      </w:r>
-    </w:p>
-    <w:p>
-      <w:pPr>
-        <w:rPr>
-          <w:rFonts w:ascii="Courier New" w:hAnsi="Courier New" w:cs="Courier New"/>
-          <w:color w:val="008080"/>
-          <w:sz w:val="20"/>
-          <w:szCs w:val="20"/>
-          <w:lang w:val="en-GB"/>
-        </w:rPr>
-      </w:pPr>
-    </w:p>
-    <w:p>
-      <w:r>
-        <w:t xml:space="preserve">Résultat : </w:t>
-      </w:r>
-    </w:p>
-    <w:p>
-      <w:pPr>
-        <w:rPr>
-          <w:lang w:val="en-GB"/>
-        </w:rPr>
-      </w:pPr>
-      <w:r>
-        <w:rPr>
-          <w:noProof/>
-          <w:lang w:eastAsia="fr-FR"/>
-        </w:rPr>
-        <w:drawing>
-          <wp:inline distT="0" distB="0" distL="0" distR="0" wp14:anchorId="58093D7B" wp14:editId="69117C8F">
-            <wp:extent cx="3933825" cy="333375"/>
-            <wp:effectExtent l="0" t="0" r="9525" b="9525"/>
-            <wp:docPr id="2" name="Image 2"/>
-            <wp:cNvGraphicFramePr>
-              <a:graphicFrameLocks xmlns:a="http://schemas.openxmlformats.org/drawingml/2006/main" noChangeAspect="1"/>
-            </wp:cNvGraphicFramePr>
-            <a:graphic xmlns:a="http://schemas.openxmlformats.org/drawingml/2006/main">
-              <a:graphicData uri="http://schemas.openxmlformats.org/drawingml/2006/picture">
-                <pic:pic xmlns:pic="http://schemas.openxmlformats.org/drawingml/2006/picture">
-                  <pic:nvPicPr>
-                    <pic:cNvPr id="1" name=""/>
-                    <pic:cNvPicPr/>
-                  </pic:nvPicPr>
-                  <pic:blipFill>
-                    <a:blip r:embed="rId6"/>
-                    <a:stretch>
-                      <a:fillRect/>
-                    </a:stretch>
-                  </pic:blipFill>
-                  <pic:spPr>
-                    <a:xfrm>
-                      <a:off x="0" y="0"/>
-                      <a:ext cx="3933825" cy="333375"/>
-                    </a:xfrm>
-                    <a:prstGeom prst="rect">
-                      <a:avLst/>
-                    </a:prstGeom>
-                  </pic:spPr>
-                </pic:pic>
-              </a:graphicData>
-            </a:graphic>
-          </wp:inline>
-        </w:drawing>
-      </w:r>
-    </w:p>
-    <w:p>
-      <w:pPr>
-        <w:rPr>
-          <w:lang w:val="en-GB"/>
-        </w:rPr>
-      </w:pPr>
-      <w:r>
-        <w:rPr>
-          <w:lang w:val="en-GB"/>
-        </w:rPr>
-        <w:t>6°)</w:t>
-      </w:r>
-    </w:p>
-    <w:p>
-      <w:pPr>
-        <w:rPr>
-          <w:lang w:val="en-GB"/>
-        </w:rPr>
-      </w:pPr>
-      <w:r>
-        <w:rPr>
-          <w:noProof/>
-          <w:lang w:eastAsia="fr-FR"/>
-        </w:rPr>
-        <w:drawing>
-          <wp:inline distT="0" distB="0" distL="0" distR="0" wp14:anchorId="2C69E687" wp14:editId="21EBCDE2">
-            <wp:extent cx="3838575" cy="428625"/>
-            <wp:effectExtent l="0" t="0" r="9525" b="9525"/>
-            <wp:docPr id="3" name="Image 3"/>
             <wp:cNvGraphicFramePr>
               <a:graphicFrameLocks xmlns:a="http://schemas.openxmlformats.org/drawingml/2006/main" noChangeAspect="1"/>
             </wp:cNvGraphicFramePr>
@@ -4017,6 +3190,857 @@
                   <pic:spPr>
                     <a:xfrm>
                       <a:off x="0" y="0"/>
+                      <a:ext cx="4124325" cy="304800"/>
+                    </a:xfrm>
+                    <a:prstGeom prst="rect">
+                      <a:avLst/>
+                    </a:prstGeom>
+                  </pic:spPr>
+                </pic:pic>
+              </a:graphicData>
+            </a:graphic>
+          </wp:inline>
+        </w:drawing>
+      </w:r>
+    </w:p>
+    <w:p>
+      <w:r>
+        <w:t>5</w:t>
+      </w:r>
+      <w:r>
+        <w:t xml:space="preserve">°) Il est nécessaire d’ajouter : </w:t>
+      </w:r>
+    </w:p>
+    <w:p>
+      <w:pPr>
+        <w:autoSpaceDE w:val="0"/>
+        <w:autoSpaceDN w:val="0"/>
+        <w:adjustRightInd w:val="0"/>
+        <w:spacing w:after="0" w:line="240" w:lineRule="auto"/>
+        <w:rPr>
+          <w:rFonts w:ascii="Courier New" w:hAnsi="Courier New" w:cs="Courier New"/>
+          <w:sz w:val="20"/>
+          <w:szCs w:val="20"/>
+        </w:rPr>
+      </w:pPr>
+      <w:r>
+        <w:rPr>
+          <w:rFonts w:ascii="Courier New" w:hAnsi="Courier New" w:cs="Courier New"/>
+          <w:color w:val="008080"/>
+          <w:sz w:val="20"/>
+          <w:szCs w:val="20"/>
+        </w:rPr>
+        <w:t>&lt;</w:t>
+      </w:r>
+      <w:proofErr w:type="gramStart"/>
+      <w:r>
+        <w:rPr>
+          <w:rFonts w:ascii="Courier New" w:hAnsi="Courier New" w:cs="Courier New"/>
+          <w:color w:val="3F7F7F"/>
+          <w:sz w:val="20"/>
+          <w:szCs w:val="20"/>
+          <w:highlight w:val="lightGray"/>
+        </w:rPr>
+        <w:t>servlet</w:t>
+      </w:r>
+      <w:proofErr w:type="gramEnd"/>
+      <w:r>
+        <w:rPr>
+          <w:rFonts w:ascii="Courier New" w:hAnsi="Courier New" w:cs="Courier New"/>
+          <w:color w:val="008080"/>
+          <w:sz w:val="20"/>
+          <w:szCs w:val="20"/>
+        </w:rPr>
+        <w:t>&gt;</w:t>
+      </w:r>
+    </w:p>
+    <w:p>
+      <w:pPr>
+        <w:autoSpaceDE w:val="0"/>
+        <w:autoSpaceDN w:val="0"/>
+        <w:adjustRightInd w:val="0"/>
+        <w:spacing w:after="0" w:line="240" w:lineRule="auto"/>
+        <w:rPr>
+          <w:rFonts w:ascii="Courier New" w:hAnsi="Courier New" w:cs="Courier New"/>
+          <w:sz w:val="20"/>
+          <w:szCs w:val="20"/>
+        </w:rPr>
+      </w:pPr>
+      <w:r>
+        <w:rPr>
+          <w:rFonts w:ascii="Courier New" w:hAnsi="Courier New" w:cs="Courier New"/>
+          <w:color w:val="000000"/>
+          <w:sz w:val="20"/>
+          <w:szCs w:val="20"/>
+        </w:rPr>
+        <w:t xml:space="preserve">    </w:t>
+      </w:r>
+      <w:r>
+        <w:rPr>
+          <w:rFonts w:ascii="Courier New" w:hAnsi="Courier New" w:cs="Courier New"/>
+          <w:color w:val="008080"/>
+          <w:sz w:val="20"/>
+          <w:szCs w:val="20"/>
+        </w:rPr>
+        <w:t>&lt;</w:t>
+      </w:r>
+      <w:r>
+        <w:rPr>
+          <w:rFonts w:ascii="Courier New" w:hAnsi="Courier New" w:cs="Courier New"/>
+          <w:color w:val="3F7F7F"/>
+          <w:sz w:val="20"/>
+          <w:szCs w:val="20"/>
+        </w:rPr>
+        <w:t>servlet-</w:t>
+      </w:r>
+      <w:proofErr w:type="spellStart"/>
+      <w:r>
+        <w:rPr>
+          <w:rFonts w:ascii="Courier New" w:hAnsi="Courier New" w:cs="Courier New"/>
+          <w:color w:val="3F7F7F"/>
+          <w:sz w:val="20"/>
+          <w:szCs w:val="20"/>
+        </w:rPr>
+        <w:t>name</w:t>
+      </w:r>
+      <w:proofErr w:type="spellEnd"/>
+      <w:r>
+        <w:rPr>
+          <w:rFonts w:ascii="Courier New" w:hAnsi="Courier New" w:cs="Courier New"/>
+          <w:color w:val="008080"/>
+          <w:sz w:val="20"/>
+          <w:szCs w:val="20"/>
+        </w:rPr>
+        <w:t>&gt;</w:t>
+      </w:r>
+      <w:r>
+        <w:rPr>
+          <w:rFonts w:ascii="Courier New" w:hAnsi="Courier New" w:cs="Courier New"/>
+          <w:color w:val="000000"/>
+          <w:sz w:val="20"/>
+          <w:szCs w:val="20"/>
+        </w:rPr>
+        <w:t>action</w:t>
+      </w:r>
+      <w:r>
+        <w:rPr>
+          <w:rFonts w:ascii="Courier New" w:hAnsi="Courier New" w:cs="Courier New"/>
+          <w:color w:val="008080"/>
+          <w:sz w:val="20"/>
+          <w:szCs w:val="20"/>
+        </w:rPr>
+        <w:t>&lt;/</w:t>
+      </w:r>
+      <w:r>
+        <w:rPr>
+          <w:rFonts w:ascii="Courier New" w:hAnsi="Courier New" w:cs="Courier New"/>
+          <w:color w:val="3F7F7F"/>
+          <w:sz w:val="20"/>
+          <w:szCs w:val="20"/>
+        </w:rPr>
+        <w:t>servlet-</w:t>
+      </w:r>
+      <w:proofErr w:type="spellStart"/>
+      <w:r>
+        <w:rPr>
+          <w:rFonts w:ascii="Courier New" w:hAnsi="Courier New" w:cs="Courier New"/>
+          <w:color w:val="3F7F7F"/>
+          <w:sz w:val="20"/>
+          <w:szCs w:val="20"/>
+        </w:rPr>
+        <w:t>name</w:t>
+      </w:r>
+      <w:proofErr w:type="spellEnd"/>
+      <w:r>
+        <w:rPr>
+          <w:rFonts w:ascii="Courier New" w:hAnsi="Courier New" w:cs="Courier New"/>
+          <w:color w:val="008080"/>
+          <w:sz w:val="20"/>
+          <w:szCs w:val="20"/>
+        </w:rPr>
+        <w:t>&gt;</w:t>
+      </w:r>
+    </w:p>
+    <w:p>
+      <w:pPr>
+        <w:autoSpaceDE w:val="0"/>
+        <w:autoSpaceDN w:val="0"/>
+        <w:adjustRightInd w:val="0"/>
+        <w:spacing w:after="0" w:line="240" w:lineRule="auto"/>
+        <w:rPr>
+          <w:rFonts w:ascii="Courier New" w:hAnsi="Courier New" w:cs="Courier New"/>
+          <w:sz w:val="20"/>
+          <w:szCs w:val="20"/>
+          <w:lang w:val="en-GB"/>
+        </w:rPr>
+      </w:pPr>
+      <w:r>
+        <w:rPr>
+          <w:rFonts w:ascii="Courier New" w:hAnsi="Courier New" w:cs="Courier New"/>
+          <w:color w:val="000000"/>
+          <w:sz w:val="20"/>
+          <w:szCs w:val="20"/>
+        </w:rPr>
+        <w:t xml:space="preserve">    </w:t>
+      </w:r>
+      <w:r>
+        <w:rPr>
+          <w:rFonts w:ascii="Courier New" w:hAnsi="Courier New" w:cs="Courier New"/>
+          <w:color w:val="008080"/>
+          <w:sz w:val="20"/>
+          <w:szCs w:val="20"/>
+          <w:lang w:val="en-GB"/>
+        </w:rPr>
+        <w:t>&lt;</w:t>
+      </w:r>
+      <w:r>
+        <w:rPr>
+          <w:rFonts w:ascii="Courier New" w:hAnsi="Courier New" w:cs="Courier New"/>
+          <w:color w:val="3F7F7F"/>
+          <w:sz w:val="20"/>
+          <w:szCs w:val="20"/>
+          <w:lang w:val="en-GB"/>
+        </w:rPr>
+        <w:t>servlet-class</w:t>
+      </w:r>
+      <w:r>
+        <w:rPr>
+          <w:rFonts w:ascii="Courier New" w:hAnsi="Courier New" w:cs="Courier New"/>
+          <w:color w:val="008080"/>
+          <w:sz w:val="20"/>
+          <w:szCs w:val="20"/>
+          <w:lang w:val="en-GB"/>
+        </w:rPr>
+        <w:t>&gt;</w:t>
+      </w:r>
+      <w:proofErr w:type="spellStart"/>
+      <w:r>
+        <w:rPr>
+          <w:rFonts w:ascii="Courier New" w:hAnsi="Courier New" w:cs="Courier New"/>
+          <w:color w:val="000000"/>
+          <w:sz w:val="20"/>
+          <w:szCs w:val="20"/>
+          <w:lang w:val="en-GB"/>
+        </w:rPr>
+        <w:t>fr.esigelec.Hello</w:t>
+      </w:r>
+      <w:proofErr w:type="spellEnd"/>
+      <w:r>
+        <w:rPr>
+          <w:rFonts w:ascii="Courier New" w:hAnsi="Courier New" w:cs="Courier New"/>
+          <w:color w:val="008080"/>
+          <w:sz w:val="20"/>
+          <w:szCs w:val="20"/>
+          <w:lang w:val="en-GB"/>
+        </w:rPr>
+        <w:t>&lt;/</w:t>
+      </w:r>
+      <w:r>
+        <w:rPr>
+          <w:rFonts w:ascii="Courier New" w:hAnsi="Courier New" w:cs="Courier New"/>
+          <w:color w:val="3F7F7F"/>
+          <w:sz w:val="20"/>
+          <w:szCs w:val="20"/>
+          <w:lang w:val="en-GB"/>
+        </w:rPr>
+        <w:t>servlet-class</w:t>
+      </w:r>
+      <w:r>
+        <w:rPr>
+          <w:rFonts w:ascii="Courier New" w:hAnsi="Courier New" w:cs="Courier New"/>
+          <w:color w:val="008080"/>
+          <w:sz w:val="20"/>
+          <w:szCs w:val="20"/>
+          <w:lang w:val="en-GB"/>
+        </w:rPr>
+        <w:t>&gt;</w:t>
+      </w:r>
+    </w:p>
+    <w:p>
+      <w:pPr>
+        <w:autoSpaceDE w:val="0"/>
+        <w:autoSpaceDN w:val="0"/>
+        <w:adjustRightInd w:val="0"/>
+        <w:spacing w:after="0" w:line="240" w:lineRule="auto"/>
+        <w:rPr>
+          <w:rFonts w:ascii="Courier New" w:hAnsi="Courier New" w:cs="Courier New"/>
+          <w:sz w:val="20"/>
+          <w:szCs w:val="20"/>
+          <w:lang w:val="en-GB"/>
+        </w:rPr>
+      </w:pPr>
+      <w:r>
+        <w:rPr>
+          <w:rFonts w:ascii="Courier New" w:hAnsi="Courier New" w:cs="Courier New"/>
+          <w:color w:val="000000"/>
+          <w:sz w:val="20"/>
+          <w:szCs w:val="20"/>
+          <w:lang w:val="en-GB"/>
+        </w:rPr>
+        <w:t xml:space="preserve">    </w:t>
+      </w:r>
+      <w:r>
+        <w:rPr>
+          <w:rFonts w:ascii="Courier New" w:hAnsi="Courier New" w:cs="Courier New"/>
+          <w:color w:val="008080"/>
+          <w:sz w:val="20"/>
+          <w:szCs w:val="20"/>
+          <w:lang w:val="en-GB"/>
+        </w:rPr>
+        <w:t>&lt;</w:t>
+      </w:r>
+      <w:r>
+        <w:rPr>
+          <w:rFonts w:ascii="Courier New" w:hAnsi="Courier New" w:cs="Courier New"/>
+          <w:color w:val="3F7F7F"/>
+          <w:sz w:val="20"/>
+          <w:szCs w:val="20"/>
+          <w:lang w:val="en-GB"/>
+        </w:rPr>
+        <w:t>load-on-</w:t>
+      </w:r>
+      <w:proofErr w:type="spellStart"/>
+      <w:r>
+        <w:rPr>
+          <w:rFonts w:ascii="Courier New" w:hAnsi="Courier New" w:cs="Courier New"/>
+          <w:color w:val="3F7F7F"/>
+          <w:sz w:val="20"/>
+          <w:szCs w:val="20"/>
+          <w:lang w:val="en-GB"/>
+        </w:rPr>
+        <w:t>startup</w:t>
+      </w:r>
+      <w:proofErr w:type="spellEnd"/>
+      <w:r>
+        <w:rPr>
+          <w:rFonts w:ascii="Courier New" w:hAnsi="Courier New" w:cs="Courier New"/>
+          <w:color w:val="008080"/>
+          <w:sz w:val="20"/>
+          <w:szCs w:val="20"/>
+          <w:lang w:val="en-GB"/>
+        </w:rPr>
+        <w:t>&gt;</w:t>
+      </w:r>
+      <w:r>
+        <w:rPr>
+          <w:rFonts w:ascii="Courier New" w:hAnsi="Courier New" w:cs="Courier New"/>
+          <w:color w:val="000000"/>
+          <w:sz w:val="20"/>
+          <w:szCs w:val="20"/>
+          <w:lang w:val="en-GB"/>
+        </w:rPr>
+        <w:t>1</w:t>
+      </w:r>
+      <w:r>
+        <w:rPr>
+          <w:rFonts w:ascii="Courier New" w:hAnsi="Courier New" w:cs="Courier New"/>
+          <w:color w:val="008080"/>
+          <w:sz w:val="20"/>
+          <w:szCs w:val="20"/>
+          <w:lang w:val="en-GB"/>
+        </w:rPr>
+        <w:t>&lt;/</w:t>
+      </w:r>
+      <w:r>
+        <w:rPr>
+          <w:rFonts w:ascii="Courier New" w:hAnsi="Courier New" w:cs="Courier New"/>
+          <w:color w:val="3F7F7F"/>
+          <w:sz w:val="20"/>
+          <w:szCs w:val="20"/>
+          <w:lang w:val="en-GB"/>
+        </w:rPr>
+        <w:t>load-on-</w:t>
+      </w:r>
+      <w:proofErr w:type="spellStart"/>
+      <w:r>
+        <w:rPr>
+          <w:rFonts w:ascii="Courier New" w:hAnsi="Courier New" w:cs="Courier New"/>
+          <w:color w:val="3F7F7F"/>
+          <w:sz w:val="20"/>
+          <w:szCs w:val="20"/>
+          <w:lang w:val="en-GB"/>
+        </w:rPr>
+        <w:t>startup</w:t>
+      </w:r>
+      <w:proofErr w:type="spellEnd"/>
+      <w:r>
+        <w:rPr>
+          <w:rFonts w:ascii="Courier New" w:hAnsi="Courier New" w:cs="Courier New"/>
+          <w:color w:val="008080"/>
+          <w:sz w:val="20"/>
+          <w:szCs w:val="20"/>
+          <w:lang w:val="en-GB"/>
+        </w:rPr>
+        <w:t>&gt;</w:t>
+      </w:r>
+    </w:p>
+    <w:p>
+      <w:pPr>
+        <w:autoSpaceDE w:val="0"/>
+        <w:autoSpaceDN w:val="0"/>
+        <w:adjustRightInd w:val="0"/>
+        <w:spacing w:after="0" w:line="240" w:lineRule="auto"/>
+        <w:rPr>
+          <w:rFonts w:ascii="Courier New" w:hAnsi="Courier New" w:cs="Courier New"/>
+          <w:sz w:val="20"/>
+          <w:szCs w:val="20"/>
+          <w:lang w:val="en-GB"/>
+        </w:rPr>
+      </w:pPr>
+      <w:r>
+        <w:rPr>
+          <w:rFonts w:ascii="Courier New" w:hAnsi="Courier New" w:cs="Courier New"/>
+          <w:color w:val="008080"/>
+          <w:sz w:val="20"/>
+          <w:szCs w:val="20"/>
+          <w:lang w:val="en-GB"/>
+        </w:rPr>
+        <w:t>&lt;/</w:t>
+      </w:r>
+      <w:r>
+        <w:rPr>
+          <w:rFonts w:ascii="Courier New" w:hAnsi="Courier New" w:cs="Courier New"/>
+          <w:color w:val="3F7F7F"/>
+          <w:sz w:val="20"/>
+          <w:szCs w:val="20"/>
+          <w:highlight w:val="lightGray"/>
+          <w:lang w:val="en-GB"/>
+        </w:rPr>
+        <w:t>servlet</w:t>
+      </w:r>
+      <w:r>
+        <w:rPr>
+          <w:rFonts w:ascii="Courier New" w:hAnsi="Courier New" w:cs="Courier New"/>
+          <w:color w:val="008080"/>
+          <w:sz w:val="20"/>
+          <w:szCs w:val="20"/>
+          <w:lang w:val="en-GB"/>
+        </w:rPr>
+        <w:t>&gt;</w:t>
+      </w:r>
+    </w:p>
+    <w:p>
+      <w:pPr>
+        <w:autoSpaceDE w:val="0"/>
+        <w:autoSpaceDN w:val="0"/>
+        <w:adjustRightInd w:val="0"/>
+        <w:spacing w:after="0" w:line="240" w:lineRule="auto"/>
+        <w:rPr>
+          <w:rFonts w:ascii="Courier New" w:hAnsi="Courier New" w:cs="Courier New"/>
+          <w:sz w:val="20"/>
+          <w:szCs w:val="20"/>
+          <w:lang w:val="en-GB"/>
+        </w:rPr>
+      </w:pPr>
+      <w:r>
+        <w:rPr>
+          <w:rFonts w:ascii="Courier New" w:hAnsi="Courier New" w:cs="Courier New"/>
+          <w:color w:val="008080"/>
+          <w:sz w:val="20"/>
+          <w:szCs w:val="20"/>
+          <w:lang w:val="en-GB"/>
+        </w:rPr>
+        <w:t>&lt;</w:t>
+      </w:r>
+      <w:proofErr w:type="gramStart"/>
+      <w:r>
+        <w:rPr>
+          <w:rFonts w:ascii="Courier New" w:hAnsi="Courier New" w:cs="Courier New"/>
+          <w:color w:val="3F7F7F"/>
+          <w:sz w:val="20"/>
+          <w:szCs w:val="20"/>
+          <w:lang w:val="en-GB"/>
+        </w:rPr>
+        <w:t>servlet-mapping</w:t>
+      </w:r>
+      <w:proofErr w:type="gramEnd"/>
+      <w:r>
+        <w:rPr>
+          <w:rFonts w:ascii="Courier New" w:hAnsi="Courier New" w:cs="Courier New"/>
+          <w:color w:val="008080"/>
+          <w:sz w:val="20"/>
+          <w:szCs w:val="20"/>
+          <w:lang w:val="en-GB"/>
+        </w:rPr>
+        <w:t>&gt;</w:t>
+      </w:r>
+    </w:p>
+    <w:p>
+      <w:pPr>
+        <w:autoSpaceDE w:val="0"/>
+        <w:autoSpaceDN w:val="0"/>
+        <w:adjustRightInd w:val="0"/>
+        <w:spacing w:after="0" w:line="240" w:lineRule="auto"/>
+        <w:rPr>
+          <w:rFonts w:ascii="Courier New" w:hAnsi="Courier New" w:cs="Courier New"/>
+          <w:sz w:val="20"/>
+          <w:szCs w:val="20"/>
+          <w:lang w:val="en-GB"/>
+        </w:rPr>
+      </w:pPr>
+      <w:r>
+        <w:rPr>
+          <w:rFonts w:ascii="Courier New" w:hAnsi="Courier New" w:cs="Courier New"/>
+          <w:color w:val="000000"/>
+          <w:sz w:val="20"/>
+          <w:szCs w:val="20"/>
+          <w:lang w:val="en-GB"/>
+        </w:rPr>
+        <w:t xml:space="preserve">    </w:t>
+      </w:r>
+      <w:r>
+        <w:rPr>
+          <w:rFonts w:ascii="Courier New" w:hAnsi="Courier New" w:cs="Courier New"/>
+          <w:color w:val="008080"/>
+          <w:sz w:val="20"/>
+          <w:szCs w:val="20"/>
+          <w:lang w:val="en-GB"/>
+        </w:rPr>
+        <w:t>&lt;</w:t>
+      </w:r>
+      <w:r>
+        <w:rPr>
+          <w:rFonts w:ascii="Courier New" w:hAnsi="Courier New" w:cs="Courier New"/>
+          <w:color w:val="3F7F7F"/>
+          <w:sz w:val="20"/>
+          <w:szCs w:val="20"/>
+          <w:lang w:val="en-GB"/>
+        </w:rPr>
+        <w:t>servlet-name</w:t>
+      </w:r>
+      <w:r>
+        <w:rPr>
+          <w:rFonts w:ascii="Courier New" w:hAnsi="Courier New" w:cs="Courier New"/>
+          <w:color w:val="008080"/>
+          <w:sz w:val="20"/>
+          <w:szCs w:val="20"/>
+          <w:lang w:val="en-GB"/>
+        </w:rPr>
+        <w:t>&gt;</w:t>
+      </w:r>
+      <w:r>
+        <w:rPr>
+          <w:rFonts w:ascii="Courier New" w:hAnsi="Courier New" w:cs="Courier New"/>
+          <w:color w:val="000000"/>
+          <w:sz w:val="20"/>
+          <w:szCs w:val="20"/>
+          <w:lang w:val="en-GB"/>
+        </w:rPr>
+        <w:t>action</w:t>
+      </w:r>
+      <w:r>
+        <w:rPr>
+          <w:rFonts w:ascii="Courier New" w:hAnsi="Courier New" w:cs="Courier New"/>
+          <w:color w:val="008080"/>
+          <w:sz w:val="20"/>
+          <w:szCs w:val="20"/>
+          <w:lang w:val="en-GB"/>
+        </w:rPr>
+        <w:t>&lt;/</w:t>
+      </w:r>
+      <w:r>
+        <w:rPr>
+          <w:rFonts w:ascii="Courier New" w:hAnsi="Courier New" w:cs="Courier New"/>
+          <w:color w:val="3F7F7F"/>
+          <w:sz w:val="20"/>
+          <w:szCs w:val="20"/>
+          <w:lang w:val="en-GB"/>
+        </w:rPr>
+        <w:t>servlet-name</w:t>
+      </w:r>
+      <w:r>
+        <w:rPr>
+          <w:rFonts w:ascii="Courier New" w:hAnsi="Courier New" w:cs="Courier New"/>
+          <w:color w:val="008080"/>
+          <w:sz w:val="20"/>
+          <w:szCs w:val="20"/>
+          <w:lang w:val="en-GB"/>
+        </w:rPr>
+        <w:t>&gt;</w:t>
+      </w:r>
+    </w:p>
+    <w:p>
+      <w:pPr>
+        <w:autoSpaceDE w:val="0"/>
+        <w:autoSpaceDN w:val="0"/>
+        <w:adjustRightInd w:val="0"/>
+        <w:spacing w:after="0" w:line="240" w:lineRule="auto"/>
+        <w:rPr>
+          <w:rFonts w:ascii="Courier New" w:hAnsi="Courier New" w:cs="Courier New"/>
+          <w:sz w:val="20"/>
+          <w:szCs w:val="20"/>
+          <w:lang w:val="en-GB"/>
+        </w:rPr>
+      </w:pPr>
+      <w:r>
+        <w:rPr>
+          <w:rFonts w:ascii="Courier New" w:hAnsi="Courier New" w:cs="Courier New"/>
+          <w:color w:val="000000"/>
+          <w:sz w:val="20"/>
+          <w:szCs w:val="20"/>
+          <w:lang w:val="en-GB"/>
+        </w:rPr>
+        <w:t xml:space="preserve">    </w:t>
+      </w:r>
+      <w:r>
+        <w:rPr>
+          <w:rFonts w:ascii="Courier New" w:hAnsi="Courier New" w:cs="Courier New"/>
+          <w:color w:val="008080"/>
+          <w:sz w:val="20"/>
+          <w:szCs w:val="20"/>
+          <w:lang w:val="en-GB"/>
+        </w:rPr>
+        <w:t>&lt;</w:t>
+      </w:r>
+      <w:proofErr w:type="spellStart"/>
+      <w:r>
+        <w:rPr>
+          <w:rFonts w:ascii="Courier New" w:hAnsi="Courier New" w:cs="Courier New"/>
+          <w:color w:val="3F7F7F"/>
+          <w:sz w:val="20"/>
+          <w:szCs w:val="20"/>
+          <w:lang w:val="en-GB"/>
+        </w:rPr>
+        <w:t>url</w:t>
+      </w:r>
+      <w:proofErr w:type="spellEnd"/>
+      <w:r>
+        <w:rPr>
+          <w:rFonts w:ascii="Courier New" w:hAnsi="Courier New" w:cs="Courier New"/>
+          <w:color w:val="3F7F7F"/>
+          <w:sz w:val="20"/>
+          <w:szCs w:val="20"/>
+          <w:lang w:val="en-GB"/>
+        </w:rPr>
+        <w:t>-pattern</w:t>
+      </w:r>
+      <w:r>
+        <w:rPr>
+          <w:rFonts w:ascii="Courier New" w:hAnsi="Courier New" w:cs="Courier New"/>
+          <w:color w:val="008080"/>
+          <w:sz w:val="20"/>
+          <w:szCs w:val="20"/>
+          <w:lang w:val="en-GB"/>
+        </w:rPr>
+        <w:t>&gt;</w:t>
+      </w:r>
+      <w:r>
+        <w:rPr>
+          <w:rFonts w:ascii="Courier New" w:hAnsi="Courier New" w:cs="Courier New"/>
+          <w:color w:val="000000"/>
+          <w:sz w:val="20"/>
+          <w:szCs w:val="20"/>
+          <w:lang w:val="en-GB"/>
+        </w:rPr>
+        <w:t>*.</w:t>
+      </w:r>
+      <w:r>
+        <w:rPr>
+          <w:rFonts w:ascii="Courier New" w:hAnsi="Courier New" w:cs="Courier New"/>
+          <w:color w:val="000000"/>
+          <w:sz w:val="20"/>
+          <w:szCs w:val="20"/>
+          <w:u w:val="single"/>
+          <w:lang w:val="en-GB"/>
+        </w:rPr>
+        <w:t>do</w:t>
+      </w:r>
+      <w:r>
+        <w:rPr>
+          <w:rFonts w:ascii="Courier New" w:hAnsi="Courier New" w:cs="Courier New"/>
+          <w:color w:val="008080"/>
+          <w:sz w:val="20"/>
+          <w:szCs w:val="20"/>
+          <w:lang w:val="en-GB"/>
+        </w:rPr>
+        <w:t>&lt;/</w:t>
+      </w:r>
+      <w:proofErr w:type="spellStart"/>
+      <w:r>
+        <w:rPr>
+          <w:rFonts w:ascii="Courier New" w:hAnsi="Courier New" w:cs="Courier New"/>
+          <w:color w:val="3F7F7F"/>
+          <w:sz w:val="20"/>
+          <w:szCs w:val="20"/>
+          <w:lang w:val="en-GB"/>
+        </w:rPr>
+        <w:t>url</w:t>
+      </w:r>
+      <w:proofErr w:type="spellEnd"/>
+      <w:r>
+        <w:rPr>
+          <w:rFonts w:ascii="Courier New" w:hAnsi="Courier New" w:cs="Courier New"/>
+          <w:color w:val="3F7F7F"/>
+          <w:sz w:val="20"/>
+          <w:szCs w:val="20"/>
+          <w:lang w:val="en-GB"/>
+        </w:rPr>
+        <w:t>-pattern</w:t>
+      </w:r>
+      <w:r>
+        <w:rPr>
+          <w:rFonts w:ascii="Courier New" w:hAnsi="Courier New" w:cs="Courier New"/>
+          <w:color w:val="008080"/>
+          <w:sz w:val="20"/>
+          <w:szCs w:val="20"/>
+          <w:lang w:val="en-GB"/>
+        </w:rPr>
+        <w:t>&gt;</w:t>
+      </w:r>
+    </w:p>
+    <w:p>
+      <w:pPr>
+        <w:rPr>
+          <w:rFonts w:ascii="Courier New" w:hAnsi="Courier New" w:cs="Courier New"/>
+          <w:color w:val="008080"/>
+          <w:sz w:val="20"/>
+          <w:szCs w:val="20"/>
+          <w:lang w:val="en-GB"/>
+        </w:rPr>
+      </w:pPr>
+      <w:r>
+        <w:rPr>
+          <w:rFonts w:ascii="Courier New" w:hAnsi="Courier New" w:cs="Courier New"/>
+          <w:color w:val="008080"/>
+          <w:sz w:val="20"/>
+          <w:szCs w:val="20"/>
+          <w:lang w:val="en-GB"/>
+        </w:rPr>
+        <w:t>&lt;/</w:t>
+      </w:r>
+      <w:r>
+        <w:rPr>
+          <w:rFonts w:ascii="Courier New" w:hAnsi="Courier New" w:cs="Courier New"/>
+          <w:color w:val="3F7F7F"/>
+          <w:sz w:val="20"/>
+          <w:szCs w:val="20"/>
+          <w:lang w:val="en-GB"/>
+        </w:rPr>
+        <w:t>servlet-mapping</w:t>
+      </w:r>
+      <w:r>
+        <w:rPr>
+          <w:rFonts w:ascii="Courier New" w:hAnsi="Courier New" w:cs="Courier New"/>
+          <w:color w:val="008080"/>
+          <w:sz w:val="20"/>
+          <w:szCs w:val="20"/>
+          <w:lang w:val="en-GB"/>
+        </w:rPr>
+        <w:t>&gt;</w:t>
+      </w:r>
+    </w:p>
+    <w:p>
+      <w:pPr>
+        <w:rPr>
+          <w:rFonts w:ascii="Courier New" w:hAnsi="Courier New" w:cs="Courier New"/>
+          <w:color w:val="008080"/>
+          <w:sz w:val="20"/>
+          <w:szCs w:val="20"/>
+          <w:lang w:val="en-GB"/>
+        </w:rPr>
+      </w:pPr>
+    </w:p>
+    <w:p>
+      <w:r>
+        <w:t xml:space="preserve">Résultat : </w:t>
+      </w:r>
+    </w:p>
+    <w:p>
+      <w:pPr>
+        <w:rPr>
+          <w:lang w:val="en-GB"/>
+        </w:rPr>
+      </w:pPr>
+      <w:r>
+        <w:rPr>
+          <w:noProof/>
+          <w:lang w:val="en-GB" w:eastAsia="en-GB"/>
+        </w:rPr>
+        <w:drawing>
+          <wp:inline distT="0" distB="0" distL="0" distR="0" wp14:anchorId="58093D7B" wp14:editId="69117C8F">
+            <wp:extent cx="3933825" cy="333375"/>
+            <wp:effectExtent l="0" t="0" r="9525" b="9525"/>
+            <wp:docPr id="2" name="Image 2"/>
+            <wp:cNvGraphicFramePr>
+              <a:graphicFrameLocks xmlns:a="http://schemas.openxmlformats.org/drawingml/2006/main" noChangeAspect="1"/>
+            </wp:cNvGraphicFramePr>
+            <a:graphic xmlns:a="http://schemas.openxmlformats.org/drawingml/2006/main">
+              <a:graphicData uri="http://schemas.openxmlformats.org/drawingml/2006/picture">
+                <pic:pic xmlns:pic="http://schemas.openxmlformats.org/drawingml/2006/picture">
+                  <pic:nvPicPr>
+                    <pic:cNvPr id="1" name=""/>
+                    <pic:cNvPicPr/>
+                  </pic:nvPicPr>
+                  <pic:blipFill>
+                    <a:blip r:embed="rId8"/>
+                    <a:stretch>
+                      <a:fillRect/>
+                    </a:stretch>
+                  </pic:blipFill>
+                  <pic:spPr>
+                    <a:xfrm>
+                      <a:off x="0" y="0"/>
+                      <a:ext cx="3933825" cy="333375"/>
+                    </a:xfrm>
+                    <a:prstGeom prst="rect">
+                      <a:avLst/>
+                    </a:prstGeom>
+                  </pic:spPr>
+                </pic:pic>
+              </a:graphicData>
+            </a:graphic>
+          </wp:inline>
+        </w:drawing>
+      </w:r>
+    </w:p>
+    <w:p>
+      <w:pPr>
+        <w:rPr>
+          <w:lang w:val="en-GB"/>
+        </w:rPr>
+      </w:pPr>
+      <w:r>
+        <w:rPr>
+          <w:lang w:val="en-GB"/>
+        </w:rPr>
+        <w:t>6°)</w:t>
+      </w:r>
+    </w:p>
+    <w:p>
+      <w:pPr>
+        <w:rPr>
+          <w:lang w:val="en-GB"/>
+        </w:rPr>
+      </w:pPr>
+      <w:r>
+        <w:rPr>
+          <w:noProof/>
+          <w:lang w:val="en-GB" w:eastAsia="en-GB"/>
+        </w:rPr>
+        <w:drawing>
+          <wp:inline distT="0" distB="0" distL="0" distR="0" wp14:anchorId="2C69E687" wp14:editId="21EBCDE2">
+            <wp:extent cx="3838575" cy="428625"/>
+            <wp:effectExtent l="0" t="0" r="9525" b="9525"/>
+            <wp:docPr id="3" name="Image 3"/>
+            <wp:cNvGraphicFramePr>
+              <a:graphicFrameLocks xmlns:a="http://schemas.openxmlformats.org/drawingml/2006/main" noChangeAspect="1"/>
+            </wp:cNvGraphicFramePr>
+            <a:graphic xmlns:a="http://schemas.openxmlformats.org/drawingml/2006/main">
+              <a:graphicData uri="http://schemas.openxmlformats.org/drawingml/2006/picture">
+                <pic:pic xmlns:pic="http://schemas.openxmlformats.org/drawingml/2006/picture">
+                  <pic:nvPicPr>
+                    <pic:cNvPr id="1" name=""/>
+                    <pic:cNvPicPr/>
+                  </pic:nvPicPr>
+                  <pic:blipFill>
+                    <a:blip r:embed="rId9"/>
+                    <a:stretch>
+                      <a:fillRect/>
+                    </a:stretch>
+                  </pic:blipFill>
+                  <pic:spPr>
+                    <a:xfrm>
+                      <a:off x="0" y="0"/>
                       <a:ext cx="3838575" cy="428625"/>
                     </a:xfrm>
                     <a:prstGeom prst="rect">
@@ -4077,8 +4101,10 @@
         <w:t xml:space="preserve">. </w:t>
       </w:r>
     </w:p>
-    <w:p/>
-    <w:p>
+    <w:p>
+      <w:pPr>
+        <w:pStyle w:val="Titre1"/>
+      </w:pPr>
       <w:r>
         <w:t xml:space="preserve">Exercice 2 : </w:t>
       </w:r>
@@ -6732,49 +6758,21 @@
       <w:proofErr w:type="gramEnd"/>
     </w:p>
     <w:p>
-      <w:pPr>
-        <w:rPr>
-          <w:lang w:val="en-GB"/>
-        </w:rPr>
-      </w:pPr>
-      <w:r>
-        <w:rPr>
-          <w:lang w:val="en-GB"/>
-        </w:rPr>
-        <w:t xml:space="preserve"> </w:t>
-      </w:r>
-      <w:r>
-        <w:rPr>
-          <w:lang w:val="en-GB"/>
-        </w:rPr>
-        <w:t xml:space="preserve">Message </w:t>
-      </w:r>
-      <w:proofErr w:type="spellStart"/>
-      <w:r>
-        <w:rPr>
-          <w:lang w:val="en-GB"/>
-        </w:rPr>
-        <w:t>dans</w:t>
-      </w:r>
-      <w:proofErr w:type="spellEnd"/>
-      <w:r>
-        <w:rPr>
-          <w:lang w:val="en-GB"/>
-        </w:rPr>
-        <w:t xml:space="preserve"> </w:t>
-      </w:r>
-      <w:proofErr w:type="spellStart"/>
-      <w:r>
-        <w:rPr>
-          <w:lang w:val="en-GB"/>
-        </w:rPr>
+      <w:r>
+        <w:rPr>
+          <w:lang w:val="en-GB"/>
+        </w:rPr>
+        <w:t xml:space="preserve"> </w:t>
+      </w:r>
+      <w:r>
+        <w:t xml:space="preserve">Message dans </w:t>
+      </w:r>
+      <w:proofErr w:type="spellStart"/>
+      <w:r>
         <w:t>mesMessage</w:t>
       </w:r>
       <w:proofErr w:type="spellEnd"/>
       <w:r>
-        <w:rPr>
-          <w:lang w:val="en-GB"/>
-        </w:rPr>
         <w:t xml:space="preserve"> </w:t>
       </w:r>
     </w:p>
@@ -7883,6 +7881,7 @@
           <w:rFonts w:ascii="Courier New" w:hAnsi="Courier New" w:cs="Courier New"/>
           <w:sz w:val="20"/>
           <w:szCs w:val="20"/>
+          <w:lang w:val="en-GB"/>
         </w:rPr>
       </w:pPr>
       <w:proofErr w:type="gramStart"/>
@@ -7894,6 +7893,7 @@
           <w:color w:val="7F0055"/>
           <w:sz w:val="20"/>
           <w:szCs w:val="20"/>
+          <w:lang w:val="en-GB"/>
         </w:rPr>
         <w:t>if</w:t>
       </w:r>
@@ -7903,6 +7903,7 @@
           <w:color w:val="000000"/>
           <w:sz w:val="20"/>
           <w:szCs w:val="20"/>
+          <w:lang w:val="en-GB"/>
         </w:rPr>
         <w:t>(</w:t>
       </w:r>
@@ -7913,6 +7914,7 @@
           <w:color w:val="2A00FF"/>
           <w:sz w:val="20"/>
           <w:szCs w:val="20"/>
+          <w:lang w:val="en-GB"/>
         </w:rPr>
         <w:t>""</w:t>
       </w:r>
@@ -7922,28 +7924,9 @@
           <w:color w:val="000000"/>
           <w:sz w:val="20"/>
           <w:szCs w:val="20"/>
-        </w:rPr>
-        <w:t>.</w:t>
-      </w:r>
-      <w:proofErr w:type="spellStart"/>
-      <w:r>
-        <w:rPr>
-          <w:rFonts w:ascii="Courier New" w:hAnsi="Courier New" w:cs="Courier New"/>
-          <w:color w:val="000000"/>
-          <w:sz w:val="20"/>
-          <w:szCs w:val="20"/>
-        </w:rPr>
-        <w:t>equals</w:t>
-      </w:r>
-      <w:proofErr w:type="spellEnd"/>
-      <w:r>
-        <w:rPr>
-          <w:rFonts w:ascii="Courier New" w:hAnsi="Courier New" w:cs="Courier New"/>
-          <w:color w:val="000000"/>
-          <w:sz w:val="20"/>
-          <w:szCs w:val="20"/>
-        </w:rPr>
-        <w:t>(</w:t>
+          <w:lang w:val="en-GB"/>
+        </w:rPr>
+        <w:t>.equals(</w:t>
       </w:r>
       <w:r>
         <w:rPr>
@@ -7951,6 +7934,7 @@
           <w:color w:val="0000C0"/>
           <w:sz w:val="20"/>
           <w:szCs w:val="20"/>
+          <w:lang w:val="en-GB"/>
         </w:rPr>
         <w:t>nom</w:t>
       </w:r>
@@ -7960,6 +7944,7 @@
           <w:color w:val="000000"/>
           <w:sz w:val="20"/>
           <w:szCs w:val="20"/>
+          <w:lang w:val="en-GB"/>
         </w:rPr>
         <w:t>))</w:t>
       </w:r>
@@ -7983,6 +7968,7 @@
           <w:color w:val="000000"/>
           <w:sz w:val="20"/>
           <w:szCs w:val="20"/>
+          <w:lang w:val="en-GB"/>
         </w:rPr>
         <w:tab/>
       </w:r>
@@ -7992,6 +7978,7 @@
           <w:color w:val="000000"/>
           <w:sz w:val="20"/>
           <w:szCs w:val="20"/>
+          <w:lang w:val="en-GB"/>
         </w:rPr>
         <w:tab/>
       </w:r>
@@ -8001,6 +7988,7 @@
           <w:color w:val="000000"/>
           <w:sz w:val="20"/>
           <w:szCs w:val="20"/>
+          <w:lang w:val="en-GB"/>
         </w:rPr>
         <w:tab/>
       </w:r>
@@ -9123,10 +9111,6 @@
       </w:r>
     </w:p>
     <w:p>
-      <w:bookmarkStart w:id="0" w:name="_GoBack"/>
-      <w:bookmarkEnd w:id="0"/>
-    </w:p>
-    <w:p>
       <w:r>
         <w:t>&lt;message-</w:t>
       </w:r>
@@ -9163,8 +9147,2536 @@
         <w:t>&gt;</w:t>
       </w:r>
     </w:p>
-    <w:p/>
+    <w:p>
+      <w:r>
+        <w:t>10°)</w:t>
+      </w:r>
+    </w:p>
+    <w:p>
+      <w:pPr>
+        <w:pStyle w:val="Paragraphedeliste"/>
+        <w:numPr>
+          <w:ilvl w:val="0"/>
+          <w:numId w:val="1"/>
+        </w:numPr>
+      </w:pPr>
+      <w:r>
+        <w:t xml:space="preserve">Ajout </w:t>
+      </w:r>
+      <w:proofErr w:type="spellStart"/>
+      <w:r>
+        <w:t>index.jsp</w:t>
+      </w:r>
+      <w:proofErr w:type="spellEnd"/>
+    </w:p>
+    <w:p>
+      <w:r>
+        <w:rPr>
+          <w:noProof/>
+          <w:lang w:val="en-GB" w:eastAsia="en-GB"/>
+        </w:rPr>
+        <w:drawing>
+          <wp:inline distT="0" distB="0" distL="0" distR="0" wp14:anchorId="12C2CDEF" wp14:editId="3B66B5CC">
+            <wp:extent cx="5760720" cy="459105"/>
+            <wp:effectExtent l="0" t="0" r="0" b="0"/>
+            <wp:docPr id="4" name="Image 4"/>
+            <wp:cNvGraphicFramePr>
+              <a:graphicFrameLocks xmlns:a="http://schemas.openxmlformats.org/drawingml/2006/main" noChangeAspect="1"/>
+            </wp:cNvGraphicFramePr>
+            <a:graphic xmlns:a="http://schemas.openxmlformats.org/drawingml/2006/main">
+              <a:graphicData uri="http://schemas.openxmlformats.org/drawingml/2006/picture">
+                <pic:pic xmlns:pic="http://schemas.openxmlformats.org/drawingml/2006/picture">
+                  <pic:nvPicPr>
+                    <pic:cNvPr id="1" name=""/>
+                    <pic:cNvPicPr/>
+                  </pic:nvPicPr>
+                  <pic:blipFill>
+                    <a:blip r:embed="rId10"/>
+                    <a:stretch>
+                      <a:fillRect/>
+                    </a:stretch>
+                  </pic:blipFill>
+                  <pic:spPr>
+                    <a:xfrm>
+                      <a:off x="0" y="0"/>
+                      <a:ext cx="5760720" cy="459105"/>
+                    </a:xfrm>
+                    <a:prstGeom prst="rect">
+                      <a:avLst/>
+                    </a:prstGeom>
+                  </pic:spPr>
+                </pic:pic>
+              </a:graphicData>
+            </a:graphic>
+          </wp:inline>
+        </w:drawing>
+      </w:r>
+    </w:p>
+    <w:p>
+      <w:pPr>
+        <w:pStyle w:val="Paragraphedeliste"/>
+        <w:numPr>
+          <w:ilvl w:val="0"/>
+          <w:numId w:val="1"/>
+        </w:numPr>
+      </w:pPr>
+      <w:r>
+        <w:t xml:space="preserve">Ajout dans </w:t>
+      </w:r>
+      <w:proofErr w:type="spellStart"/>
+      <w:r>
+        <w:t>mesMessages_fr.properties</w:t>
+      </w:r>
+      <w:proofErr w:type="spellEnd"/>
+      <w:r>
+        <w:t xml:space="preserve"> et également traduit en anglais dans l’autre document</w:t>
+      </w:r>
+    </w:p>
+    <w:p>
+      <w:r>
+        <w:rPr>
+          <w:noProof/>
+          <w:lang w:val="en-GB" w:eastAsia="en-GB"/>
+        </w:rPr>
+        <w:drawing>
+          <wp:inline distT="0" distB="0" distL="0" distR="0" wp14:anchorId="41619360" wp14:editId="0B1A6DE4">
+            <wp:extent cx="5438775" cy="381000"/>
+            <wp:effectExtent l="0" t="0" r="9525" b="0"/>
+            <wp:docPr id="5" name="Image 5"/>
+            <wp:cNvGraphicFramePr>
+              <a:graphicFrameLocks xmlns:a="http://schemas.openxmlformats.org/drawingml/2006/main" noChangeAspect="1"/>
+            </wp:cNvGraphicFramePr>
+            <a:graphic xmlns:a="http://schemas.openxmlformats.org/drawingml/2006/main">
+              <a:graphicData uri="http://schemas.openxmlformats.org/drawingml/2006/picture">
+                <pic:pic xmlns:pic="http://schemas.openxmlformats.org/drawingml/2006/picture">
+                  <pic:nvPicPr>
+                    <pic:cNvPr id="1" name=""/>
+                    <pic:cNvPicPr/>
+                  </pic:nvPicPr>
+                  <pic:blipFill>
+                    <a:blip r:embed="rId11"/>
+                    <a:stretch>
+                      <a:fillRect/>
+                    </a:stretch>
+                  </pic:blipFill>
+                  <pic:spPr>
+                    <a:xfrm>
+                      <a:off x="0" y="0"/>
+                      <a:ext cx="5438775" cy="381000"/>
+                    </a:xfrm>
+                    <a:prstGeom prst="rect">
+                      <a:avLst/>
+                    </a:prstGeom>
+                  </pic:spPr>
+                </pic:pic>
+              </a:graphicData>
+            </a:graphic>
+          </wp:inline>
+        </w:drawing>
+      </w:r>
+    </w:p>
+    <w:p>
+      <w:r>
+        <w:t>11°)</w:t>
+      </w:r>
+    </w:p>
+    <w:p>
+      <w:pPr>
+        <w:pStyle w:val="Paragraphedeliste"/>
+        <w:numPr>
+          <w:ilvl w:val="0"/>
+          <w:numId w:val="1"/>
+        </w:numPr>
+      </w:pPr>
+      <w:r>
+        <w:t>Nouvelle méthode DAO</w:t>
+      </w:r>
+    </w:p>
+    <w:p>
+      <w:r>
+        <w:rPr>
+          <w:noProof/>
+          <w:lang w:val="en-GB" w:eastAsia="en-GB"/>
+        </w:rPr>
+        <w:drawing>
+          <wp:inline distT="0" distB="0" distL="0" distR="0" wp14:anchorId="6E495C6D" wp14:editId="070173AE">
+            <wp:extent cx="4937760" cy="2275114"/>
+            <wp:effectExtent l="0" t="0" r="0" b="0"/>
+            <wp:docPr id="6" name="Image 6"/>
+            <wp:cNvGraphicFramePr>
+              <a:graphicFrameLocks xmlns:a="http://schemas.openxmlformats.org/drawingml/2006/main" noChangeAspect="1"/>
+            </wp:cNvGraphicFramePr>
+            <a:graphic xmlns:a="http://schemas.openxmlformats.org/drawingml/2006/main">
+              <a:graphicData uri="http://schemas.openxmlformats.org/drawingml/2006/picture">
+                <pic:pic xmlns:pic="http://schemas.openxmlformats.org/drawingml/2006/picture">
+                  <pic:nvPicPr>
+                    <pic:cNvPr id="1" name=""/>
+                    <pic:cNvPicPr/>
+                  </pic:nvPicPr>
+                  <pic:blipFill>
+                    <a:blip r:embed="rId12"/>
+                    <a:stretch>
+                      <a:fillRect/>
+                    </a:stretch>
+                  </pic:blipFill>
+                  <pic:spPr>
+                    <a:xfrm>
+                      <a:off x="0" y="0"/>
+                      <a:ext cx="4948970" cy="2280279"/>
+                    </a:xfrm>
+                    <a:prstGeom prst="rect">
+                      <a:avLst/>
+                    </a:prstGeom>
+                  </pic:spPr>
+                </pic:pic>
+              </a:graphicData>
+            </a:graphic>
+          </wp:inline>
+        </w:drawing>
+      </w:r>
+    </w:p>
+    <w:p>
+      <w:pPr>
+        <w:pStyle w:val="Paragraphedeliste"/>
+        <w:numPr>
+          <w:ilvl w:val="0"/>
+          <w:numId w:val="1"/>
+        </w:numPr>
+      </w:pPr>
+      <w:r>
+        <w:t>Nouvelle action</w:t>
+      </w:r>
+    </w:p>
+    <w:p>
+      <w:r>
+        <w:rPr>
+          <w:noProof/>
+          <w:lang w:val="en-GB" w:eastAsia="en-GB"/>
+        </w:rPr>
+        <w:drawing>
+          <wp:inline distT="0" distB="0" distL="0" distR="0" wp14:anchorId="7790AF89" wp14:editId="113F0F0C">
+            <wp:extent cx="5212080" cy="2066564"/>
+            <wp:effectExtent l="0" t="0" r="7620" b="0"/>
+            <wp:docPr id="7" name="Image 7"/>
+            <wp:cNvGraphicFramePr>
+              <a:graphicFrameLocks xmlns:a="http://schemas.openxmlformats.org/drawingml/2006/main" noChangeAspect="1"/>
+            </wp:cNvGraphicFramePr>
+            <a:graphic xmlns:a="http://schemas.openxmlformats.org/drawingml/2006/main">
+              <a:graphicData uri="http://schemas.openxmlformats.org/drawingml/2006/picture">
+                <pic:pic xmlns:pic="http://schemas.openxmlformats.org/drawingml/2006/picture">
+                  <pic:nvPicPr>
+                    <pic:cNvPr id="1" name=""/>
+                    <pic:cNvPicPr/>
+                  </pic:nvPicPr>
+                  <pic:blipFill>
+                    <a:blip r:embed="rId13"/>
+                    <a:stretch>
+                      <a:fillRect/>
+                    </a:stretch>
+                  </pic:blipFill>
+                  <pic:spPr>
+                    <a:xfrm>
+                      <a:off x="0" y="0"/>
+                      <a:ext cx="5218749" cy="2069208"/>
+                    </a:xfrm>
+                    <a:prstGeom prst="rect">
+                      <a:avLst/>
+                    </a:prstGeom>
+                  </pic:spPr>
+                </pic:pic>
+              </a:graphicData>
+            </a:graphic>
+          </wp:inline>
+        </w:drawing>
+      </w:r>
+    </w:p>
+    <w:p>
+      <w:r>
+        <w:rPr>
+          <w:noProof/>
+          <w:lang w:val="en-GB" w:eastAsia="en-GB"/>
+        </w:rPr>
+        <w:drawing>
+          <wp:inline distT="0" distB="0" distL="0" distR="0" wp14:anchorId="40624EE6" wp14:editId="21CD1907">
+            <wp:extent cx="5760720" cy="328930"/>
+            <wp:effectExtent l="0" t="0" r="0" b="0"/>
+            <wp:docPr id="8" name="Image 8"/>
+            <wp:cNvGraphicFramePr>
+              <a:graphicFrameLocks xmlns:a="http://schemas.openxmlformats.org/drawingml/2006/main" noChangeAspect="1"/>
+            </wp:cNvGraphicFramePr>
+            <a:graphic xmlns:a="http://schemas.openxmlformats.org/drawingml/2006/main">
+              <a:graphicData uri="http://schemas.openxmlformats.org/drawingml/2006/picture">
+                <pic:pic xmlns:pic="http://schemas.openxmlformats.org/drawingml/2006/picture">
+                  <pic:nvPicPr>
+                    <pic:cNvPr id="1" name=""/>
+                    <pic:cNvPicPr/>
+                  </pic:nvPicPr>
+                  <pic:blipFill>
+                    <a:blip r:embed="rId14"/>
+                    <a:stretch>
+                      <a:fillRect/>
+                    </a:stretch>
+                  </pic:blipFill>
+                  <pic:spPr>
+                    <a:xfrm>
+                      <a:off x="0" y="0"/>
+                      <a:ext cx="5760720" cy="328930"/>
+                    </a:xfrm>
+                    <a:prstGeom prst="rect">
+                      <a:avLst/>
+                    </a:prstGeom>
+                  </pic:spPr>
+                </pic:pic>
+              </a:graphicData>
+            </a:graphic>
+          </wp:inline>
+        </w:drawing>
+      </w:r>
+    </w:p>
+    <w:p>
+      <w:pPr>
+        <w:pStyle w:val="Paragraphedeliste"/>
+        <w:numPr>
+          <w:ilvl w:val="0"/>
+          <w:numId w:val="1"/>
+        </w:numPr>
+      </w:pPr>
+      <w:proofErr w:type="spellStart"/>
+      <w:r>
+        <w:lastRenderedPageBreak/>
+        <w:t>famille.jsp</w:t>
+      </w:r>
+      <w:proofErr w:type="spellEnd"/>
+    </w:p>
+    <w:p>
+      <w:r>
+        <w:rPr>
+          <w:noProof/>
+          <w:lang w:val="en-GB" w:eastAsia="en-GB"/>
+        </w:rPr>
+        <w:drawing>
+          <wp:inline distT="0" distB="0" distL="0" distR="0" wp14:anchorId="031A5AC0" wp14:editId="599CAD06">
+            <wp:extent cx="5760720" cy="3329940"/>
+            <wp:effectExtent l="0" t="0" r="0" b="3810"/>
+            <wp:docPr id="9" name="Image 9"/>
+            <wp:cNvGraphicFramePr>
+              <a:graphicFrameLocks xmlns:a="http://schemas.openxmlformats.org/drawingml/2006/main" noChangeAspect="1"/>
+            </wp:cNvGraphicFramePr>
+            <a:graphic xmlns:a="http://schemas.openxmlformats.org/drawingml/2006/main">
+              <a:graphicData uri="http://schemas.openxmlformats.org/drawingml/2006/picture">
+                <pic:pic xmlns:pic="http://schemas.openxmlformats.org/drawingml/2006/picture">
+                  <pic:nvPicPr>
+                    <pic:cNvPr id="1" name=""/>
+                    <pic:cNvPicPr/>
+                  </pic:nvPicPr>
+                  <pic:blipFill>
+                    <a:blip r:embed="rId15"/>
+                    <a:stretch>
+                      <a:fillRect/>
+                    </a:stretch>
+                  </pic:blipFill>
+                  <pic:spPr>
+                    <a:xfrm>
+                      <a:off x="0" y="0"/>
+                      <a:ext cx="5760720" cy="3329940"/>
+                    </a:xfrm>
+                    <a:prstGeom prst="rect">
+                      <a:avLst/>
+                    </a:prstGeom>
+                  </pic:spPr>
+                </pic:pic>
+              </a:graphicData>
+            </a:graphic>
+          </wp:inline>
+        </w:drawing>
+      </w:r>
+    </w:p>
+    <w:p>
+      <w:r>
+        <w:t>12°)</w:t>
+      </w:r>
+    </w:p>
+    <w:p>
+      <w:r>
+        <w:t xml:space="preserve">Une page d’erreur </w:t>
+      </w:r>
+      <w:proofErr w:type="spellStart"/>
+      <w:r>
+        <w:t>Appache</w:t>
+      </w:r>
+      <w:proofErr w:type="spellEnd"/>
+      <w:r>
+        <w:t xml:space="preserve"> s’affiche avec une </w:t>
+      </w:r>
+      <w:proofErr w:type="spellStart"/>
+      <w:r>
+        <w:t>javaNullPointerException</w:t>
+      </w:r>
+      <w:proofErr w:type="spellEnd"/>
+      <w:r>
+        <w:t xml:space="preserve"> découlant à la base d’une exception SQL. Pour faire remonter l’exception SQL nous avons décidé de faire un </w:t>
+      </w:r>
+      <w:proofErr w:type="spellStart"/>
+      <w:r>
+        <w:t>throw</w:t>
+      </w:r>
+      <w:proofErr w:type="spellEnd"/>
+      <w:r>
+        <w:t xml:space="preserve"> de l’erreur jusqu’à l’action et ensuite d’utiliser une global-exception de </w:t>
+      </w:r>
+      <w:proofErr w:type="spellStart"/>
+      <w:r>
+        <w:t>struts</w:t>
+      </w:r>
+      <w:proofErr w:type="spellEnd"/>
+      <w:r>
+        <w:t xml:space="preserve"> pour la traiter.</w:t>
+      </w:r>
+    </w:p>
+    <w:p>
+      <w:r>
+        <w:rPr>
+          <w:noProof/>
+          <w:lang w:val="en-GB" w:eastAsia="en-GB"/>
+        </w:rPr>
+        <w:drawing>
+          <wp:inline distT="0" distB="0" distL="0" distR="0" wp14:anchorId="7BDA0413" wp14:editId="31677F96">
+            <wp:extent cx="5760720" cy="365760"/>
+            <wp:effectExtent l="0" t="0" r="0" b="0"/>
+            <wp:docPr id="10" name="Image 10"/>
+            <wp:cNvGraphicFramePr>
+              <a:graphicFrameLocks xmlns:a="http://schemas.openxmlformats.org/drawingml/2006/main" noChangeAspect="1"/>
+            </wp:cNvGraphicFramePr>
+            <a:graphic xmlns:a="http://schemas.openxmlformats.org/drawingml/2006/main">
+              <a:graphicData uri="http://schemas.openxmlformats.org/drawingml/2006/picture">
+                <pic:pic xmlns:pic="http://schemas.openxmlformats.org/drawingml/2006/picture">
+                  <pic:nvPicPr>
+                    <pic:cNvPr id="1" name=""/>
+                    <pic:cNvPicPr/>
+                  </pic:nvPicPr>
+                  <pic:blipFill>
+                    <a:blip r:embed="rId16"/>
+                    <a:stretch>
+                      <a:fillRect/>
+                    </a:stretch>
+                  </pic:blipFill>
+                  <pic:spPr>
+                    <a:xfrm>
+                      <a:off x="0" y="0"/>
+                      <a:ext cx="5760720" cy="365760"/>
+                    </a:xfrm>
+                    <a:prstGeom prst="rect">
+                      <a:avLst/>
+                    </a:prstGeom>
+                  </pic:spPr>
+                </pic:pic>
+              </a:graphicData>
+            </a:graphic>
+          </wp:inline>
+        </w:drawing>
+      </w:r>
+    </w:p>
+    <w:p>
+      <w:pPr>
+        <w:pStyle w:val="Paragraphedeliste"/>
+        <w:numPr>
+          <w:ilvl w:val="0"/>
+          <w:numId w:val="1"/>
+        </w:numPr>
+      </w:pPr>
+      <w:r>
+        <w:t>le fichier .</w:t>
+      </w:r>
+      <w:proofErr w:type="spellStart"/>
+      <w:r>
+        <w:t>jsp</w:t>
+      </w:r>
+      <w:proofErr w:type="spellEnd"/>
+    </w:p>
+    <w:p>
+      <w:r>
+        <w:rPr>
+          <w:noProof/>
+          <w:lang w:val="en-GB" w:eastAsia="en-GB"/>
+        </w:rPr>
+        <w:drawing>
+          <wp:inline distT="0" distB="0" distL="0" distR="0" wp14:anchorId="65F17D3E" wp14:editId="15E787A3">
+            <wp:extent cx="5760720" cy="1363980"/>
+            <wp:effectExtent l="0" t="0" r="0" b="7620"/>
+            <wp:docPr id="11" name="Image 11"/>
+            <wp:cNvGraphicFramePr>
+              <a:graphicFrameLocks xmlns:a="http://schemas.openxmlformats.org/drawingml/2006/main" noChangeAspect="1"/>
+            </wp:cNvGraphicFramePr>
+            <a:graphic xmlns:a="http://schemas.openxmlformats.org/drawingml/2006/main">
+              <a:graphicData uri="http://schemas.openxmlformats.org/drawingml/2006/picture">
+                <pic:pic xmlns:pic="http://schemas.openxmlformats.org/drawingml/2006/picture">
+                  <pic:nvPicPr>
+                    <pic:cNvPr id="1" name=""/>
+                    <pic:cNvPicPr/>
+                  </pic:nvPicPr>
+                  <pic:blipFill>
+                    <a:blip r:embed="rId17"/>
+                    <a:stretch>
+                      <a:fillRect/>
+                    </a:stretch>
+                  </pic:blipFill>
+                  <pic:spPr>
+                    <a:xfrm>
+                      <a:off x="0" y="0"/>
+                      <a:ext cx="5760720" cy="1363980"/>
+                    </a:xfrm>
+                    <a:prstGeom prst="rect">
+                      <a:avLst/>
+                    </a:prstGeom>
+                  </pic:spPr>
+                </pic:pic>
+              </a:graphicData>
+            </a:graphic>
+          </wp:inline>
+        </w:drawing>
+      </w:r>
+    </w:p>
+    <w:p>
+      <w:r>
+        <w:t>13°)</w:t>
+      </w:r>
+    </w:p>
+    <w:p>
+      <w:pPr>
+        <w:pStyle w:val="Paragraphedeliste"/>
+        <w:numPr>
+          <w:ilvl w:val="0"/>
+          <w:numId w:val="1"/>
+        </w:numPr>
+      </w:pPr>
+      <w:r>
+        <w:t xml:space="preserve">Reprise du </w:t>
+      </w:r>
+      <w:proofErr w:type="spellStart"/>
+      <w:r>
+        <w:t>taglib</w:t>
+      </w:r>
+      <w:proofErr w:type="spellEnd"/>
+      <w:r>
+        <w:t xml:space="preserve"> dans le formulaire</w:t>
+      </w:r>
+    </w:p>
+    <w:p>
+      <w:r>
+        <w:rPr>
+          <w:noProof/>
+          <w:lang w:val="en-GB" w:eastAsia="en-GB"/>
+        </w:rPr>
+        <w:drawing>
+          <wp:inline distT="0" distB="0" distL="0" distR="0" wp14:anchorId="5FA88DA3" wp14:editId="364FB9C1">
+            <wp:extent cx="4069080" cy="1316890"/>
+            <wp:effectExtent l="0" t="0" r="7620" b="0"/>
+            <wp:docPr id="12" name="Image 12"/>
+            <wp:cNvGraphicFramePr>
+              <a:graphicFrameLocks xmlns:a="http://schemas.openxmlformats.org/drawingml/2006/main" noChangeAspect="1"/>
+            </wp:cNvGraphicFramePr>
+            <a:graphic xmlns:a="http://schemas.openxmlformats.org/drawingml/2006/main">
+              <a:graphicData uri="http://schemas.openxmlformats.org/drawingml/2006/picture">
+                <pic:pic xmlns:pic="http://schemas.openxmlformats.org/drawingml/2006/picture">
+                  <pic:nvPicPr>
+                    <pic:cNvPr id="1" name=""/>
+                    <pic:cNvPicPr/>
+                  </pic:nvPicPr>
+                  <pic:blipFill>
+                    <a:blip r:embed="rId18"/>
+                    <a:stretch>
+                      <a:fillRect/>
+                    </a:stretch>
+                  </pic:blipFill>
+                  <pic:spPr>
+                    <a:xfrm>
+                      <a:off x="0" y="0"/>
+                      <a:ext cx="4107998" cy="1329485"/>
+                    </a:xfrm>
+                    <a:prstGeom prst="rect">
+                      <a:avLst/>
+                    </a:prstGeom>
+                  </pic:spPr>
+                </pic:pic>
+              </a:graphicData>
+            </a:graphic>
+          </wp:inline>
+        </w:drawing>
+      </w:r>
+    </w:p>
+    <w:p>
+      <w:pPr>
+        <w:pStyle w:val="Paragraphedeliste"/>
+        <w:numPr>
+          <w:ilvl w:val="0"/>
+          <w:numId w:val="1"/>
+        </w:numPr>
+      </w:pPr>
+      <w:r>
+        <w:lastRenderedPageBreak/>
+        <w:t xml:space="preserve">Les labels dans </w:t>
+      </w:r>
+      <w:proofErr w:type="spellStart"/>
+      <w:r>
+        <w:t>mesMessages</w:t>
+      </w:r>
+      <w:proofErr w:type="spellEnd"/>
+    </w:p>
+    <w:p>
+      <w:r>
+        <w:rPr>
+          <w:noProof/>
+          <w:lang w:val="en-GB" w:eastAsia="en-GB"/>
+        </w:rPr>
+        <w:drawing>
+          <wp:inline distT="0" distB="0" distL="0" distR="0" wp14:anchorId="3F0A16EB" wp14:editId="31EF8AE4">
+            <wp:extent cx="1724026" cy="479688"/>
+            <wp:effectExtent l="0" t="0" r="0" b="0"/>
+            <wp:docPr id="13" name="Image 13"/>
+            <wp:cNvGraphicFramePr>
+              <a:graphicFrameLocks xmlns:a="http://schemas.openxmlformats.org/drawingml/2006/main" noChangeAspect="1"/>
+            </wp:cNvGraphicFramePr>
+            <a:graphic xmlns:a="http://schemas.openxmlformats.org/drawingml/2006/main">
+              <a:graphicData uri="http://schemas.openxmlformats.org/drawingml/2006/picture">
+                <pic:pic xmlns:pic="http://schemas.openxmlformats.org/drawingml/2006/picture">
+                  <pic:nvPicPr>
+                    <pic:cNvPr id="1" name=""/>
+                    <pic:cNvPicPr/>
+                  </pic:nvPicPr>
+                  <pic:blipFill>
+                    <a:blip r:embed="rId19"/>
+                    <a:stretch>
+                      <a:fillRect/>
+                    </a:stretch>
+                  </pic:blipFill>
+                  <pic:spPr>
+                    <a:xfrm>
+                      <a:off x="0" y="0"/>
+                      <a:ext cx="1810500" cy="503748"/>
+                    </a:xfrm>
+                    <a:prstGeom prst="rect">
+                      <a:avLst/>
+                    </a:prstGeom>
+                  </pic:spPr>
+                </pic:pic>
+              </a:graphicData>
+            </a:graphic>
+          </wp:inline>
+        </w:drawing>
+      </w:r>
+    </w:p>
+    <w:p>
+      <w:r>
+        <w:t>14°)</w:t>
+      </w:r>
+    </w:p>
+    <w:p>
+      <w:pPr>
+        <w:pStyle w:val="Paragraphedeliste"/>
+        <w:numPr>
+          <w:ilvl w:val="0"/>
+          <w:numId w:val="1"/>
+        </w:numPr>
+      </w:pPr>
+      <w:r>
+        <w:t xml:space="preserve">Classe d’implémentation </w:t>
+      </w:r>
+      <w:proofErr w:type="spellStart"/>
+      <w:r>
+        <w:t>hibernate</w:t>
+      </w:r>
+      <w:proofErr w:type="spellEnd"/>
+    </w:p>
+    <w:p>
+      <w:r>
+        <w:rPr>
+          <w:noProof/>
+          <w:lang w:val="en-GB" w:eastAsia="en-GB"/>
+        </w:rPr>
+        <w:drawing>
+          <wp:inline distT="0" distB="0" distL="0" distR="0" wp14:anchorId="18F20C92" wp14:editId="18D8FE31">
+            <wp:extent cx="2726690" cy="3242452"/>
+            <wp:effectExtent l="0" t="0" r="0" b="0"/>
+            <wp:docPr id="14" name="Image 14"/>
+            <wp:cNvGraphicFramePr>
+              <a:graphicFrameLocks xmlns:a="http://schemas.openxmlformats.org/drawingml/2006/main" noChangeAspect="1"/>
+            </wp:cNvGraphicFramePr>
+            <a:graphic xmlns:a="http://schemas.openxmlformats.org/drawingml/2006/main">
+              <a:graphicData uri="http://schemas.openxmlformats.org/drawingml/2006/picture">
+                <pic:pic xmlns:pic="http://schemas.openxmlformats.org/drawingml/2006/picture">
+                  <pic:nvPicPr>
+                    <pic:cNvPr id="1" name=""/>
+                    <pic:cNvPicPr/>
+                  </pic:nvPicPr>
+                  <pic:blipFill>
+                    <a:blip r:embed="rId20"/>
+                    <a:stretch>
+                      <a:fillRect/>
+                    </a:stretch>
+                  </pic:blipFill>
+                  <pic:spPr>
+                    <a:xfrm>
+                      <a:off x="0" y="0"/>
+                      <a:ext cx="2762170" cy="3284643"/>
+                    </a:xfrm>
+                    <a:prstGeom prst="rect">
+                      <a:avLst/>
+                    </a:prstGeom>
+                  </pic:spPr>
+                </pic:pic>
+              </a:graphicData>
+            </a:graphic>
+          </wp:inline>
+        </w:drawing>
+      </w:r>
+      <w:r>
+        <w:rPr>
+          <w:noProof/>
+          <w:lang w:val="en-GB" w:eastAsia="en-GB"/>
+        </w:rPr>
+        <w:drawing>
+          <wp:inline distT="0" distB="0" distL="0" distR="0" wp14:anchorId="1E5DDF5F" wp14:editId="124F0CB1">
+            <wp:extent cx="2804220" cy="3102510"/>
+            <wp:effectExtent l="0" t="0" r="0" b="3175"/>
+            <wp:docPr id="15" name="Image 15"/>
+            <wp:cNvGraphicFramePr>
+              <a:graphicFrameLocks xmlns:a="http://schemas.openxmlformats.org/drawingml/2006/main" noChangeAspect="1"/>
+            </wp:cNvGraphicFramePr>
+            <a:graphic xmlns:a="http://schemas.openxmlformats.org/drawingml/2006/main">
+              <a:graphicData uri="http://schemas.openxmlformats.org/drawingml/2006/picture">
+                <pic:pic xmlns:pic="http://schemas.openxmlformats.org/drawingml/2006/picture">
+                  <pic:nvPicPr>
+                    <pic:cNvPr id="1" name=""/>
+                    <pic:cNvPicPr/>
+                  </pic:nvPicPr>
+                  <pic:blipFill>
+                    <a:blip r:embed="rId21"/>
+                    <a:stretch>
+                      <a:fillRect/>
+                    </a:stretch>
+                  </pic:blipFill>
+                  <pic:spPr>
+                    <a:xfrm>
+                      <a:off x="0" y="0"/>
+                      <a:ext cx="2856468" cy="3160316"/>
+                    </a:xfrm>
+                    <a:prstGeom prst="rect">
+                      <a:avLst/>
+                    </a:prstGeom>
+                  </pic:spPr>
+                </pic:pic>
+              </a:graphicData>
+            </a:graphic>
+          </wp:inline>
+        </w:drawing>
+      </w:r>
+    </w:p>
+    <w:p>
+      <w:r>
+        <w:t xml:space="preserve">Pour la configuration du projet, il a suffi de changer la </w:t>
+      </w:r>
+      <w:proofErr w:type="spellStart"/>
+      <w:r>
+        <w:t>DAOFactory</w:t>
+      </w:r>
+      <w:proofErr w:type="spellEnd"/>
+      <w:r>
+        <w:t xml:space="preserve"> dans les actions de JDBC à HIBERNATE.</w:t>
+      </w:r>
+    </w:p>
+    <w:p>
+      <w:r>
+        <w:t>15°)</w:t>
+      </w:r>
+    </w:p>
+    <w:p>
+      <w:r>
+        <w:br w:type="page"/>
+      </w:r>
+    </w:p>
+    <w:p>
+      <w:r>
+        <w:rPr>
+          <w:noProof/>
+          <w:lang w:val="en-GB" w:eastAsia="en-GB"/>
+        </w:rPr>
+        <w:lastRenderedPageBreak/>
+        <mc:AlternateContent>
+          <mc:Choice Requires="wpc">
+            <w:drawing>
+              <wp:inline distT="0" distB="0" distL="0" distR="0" wp14:anchorId="42B7CC74" wp14:editId="202B6146">
+                <wp:extent cx="5737860" cy="8763000"/>
+                <wp:effectExtent l="0" t="0" r="0" b="0"/>
+                <wp:docPr id="16" name="Zone de dessin 16"/>
+                <wp:cNvGraphicFramePr>
+                  <a:graphicFrameLocks xmlns:a="http://schemas.openxmlformats.org/drawingml/2006/main" noChangeAspect="1"/>
+                </wp:cNvGraphicFramePr>
+                <a:graphic xmlns:a="http://schemas.openxmlformats.org/drawingml/2006/main">
+                  <a:graphicData uri="http://schemas.microsoft.com/office/word/2010/wordprocessingCanvas">
+                    <wpc:wpc>
+                      <wpc:bg/>
+                      <wpc:whole/>
+                      <pic:pic xmlns:pic="http://schemas.openxmlformats.org/drawingml/2006/picture">
+                        <pic:nvPicPr>
+                          <pic:cNvPr id="17" name="Image 17"/>
+                          <pic:cNvPicPr>
+                            <a:picLocks noChangeAspect="1"/>
+                          </pic:cNvPicPr>
+                        </pic:nvPicPr>
+                        <pic:blipFill>
+                          <a:blip r:embed="rId22"/>
+                          <a:stretch>
+                            <a:fillRect/>
+                          </a:stretch>
+                        </pic:blipFill>
+                        <pic:spPr>
+                          <a:xfrm rot="5400000">
+                            <a:off x="2931768" y="5705919"/>
+                            <a:ext cx="2457504" cy="1691640"/>
+                          </a:xfrm>
+                          <a:prstGeom prst="rect">
+                            <a:avLst/>
+                          </a:prstGeom>
+                        </pic:spPr>
+                      </pic:pic>
+                      <pic:pic xmlns:pic="http://schemas.openxmlformats.org/drawingml/2006/picture">
+                        <pic:nvPicPr>
+                          <pic:cNvPr id="18" name="Image 18"/>
+                          <pic:cNvPicPr>
+                            <a:picLocks noChangeAspect="1"/>
+                          </pic:cNvPicPr>
+                        </pic:nvPicPr>
+                        <pic:blipFill>
+                          <a:blip r:embed="rId23"/>
+                          <a:stretch>
+                            <a:fillRect/>
+                          </a:stretch>
+                        </pic:blipFill>
+                        <pic:spPr>
+                          <a:xfrm rot="5400000">
+                            <a:off x="2417339" y="3918092"/>
+                            <a:ext cx="965554" cy="1606408"/>
+                          </a:xfrm>
+                          <a:prstGeom prst="rect">
+                            <a:avLst/>
+                          </a:prstGeom>
+                        </pic:spPr>
+                      </pic:pic>
+                      <pic:pic xmlns:pic="http://schemas.openxmlformats.org/drawingml/2006/picture">
+                        <pic:nvPicPr>
+                          <pic:cNvPr id="19" name="Image 19"/>
+                          <pic:cNvPicPr>
+                            <a:picLocks noChangeAspect="1"/>
+                          </pic:cNvPicPr>
+                        </pic:nvPicPr>
+                        <pic:blipFill>
+                          <a:blip r:embed="rId24"/>
+                          <a:stretch>
+                            <a:fillRect/>
+                          </a:stretch>
+                        </pic:blipFill>
+                        <pic:spPr>
+                          <a:xfrm rot="5400000">
+                            <a:off x="674820" y="5745745"/>
+                            <a:ext cx="1588320" cy="1521090"/>
+                          </a:xfrm>
+                          <a:prstGeom prst="rect">
+                            <a:avLst/>
+                          </a:prstGeom>
+                        </pic:spPr>
+                      </pic:pic>
+                      <pic:pic xmlns:pic="http://schemas.openxmlformats.org/drawingml/2006/picture">
+                        <pic:nvPicPr>
+                          <pic:cNvPr id="21" name="Image 21"/>
+                          <pic:cNvPicPr>
+                            <a:picLocks noChangeAspect="1"/>
+                          </pic:cNvPicPr>
+                        </pic:nvPicPr>
+                        <pic:blipFill>
+                          <a:blip r:embed="rId25"/>
+                          <a:stretch>
+                            <a:fillRect/>
+                          </a:stretch>
+                        </pic:blipFill>
+                        <pic:spPr>
+                          <a:xfrm rot="5400000">
+                            <a:off x="1333500" y="1144025"/>
+                            <a:ext cx="3070860" cy="2827550"/>
+                          </a:xfrm>
+                          <a:prstGeom prst="rect">
+                            <a:avLst/>
+                          </a:prstGeom>
+                        </pic:spPr>
+                      </pic:pic>
+                      <wps:wsp>
+                        <wps:cNvPr id="22" name="Organigramme : Stockage à accès direct 22"/>
+                        <wps:cNvSpPr/>
+                        <wps:spPr>
+                          <a:xfrm>
+                            <a:off x="4249080" y="193040"/>
+                            <a:ext cx="1005840" cy="487680"/>
+                          </a:xfrm>
+                          <a:prstGeom prst="flowChartMagneticDrum">
+                            <a:avLst/>
+                          </a:prstGeom>
+                        </wps:spPr>
+                        <wps:style>
+                          <a:lnRef idx="2">
+                            <a:schemeClr val="accent1">
+                              <a:shade val="50000"/>
+                            </a:schemeClr>
+                          </a:lnRef>
+                          <a:fillRef idx="1">
+                            <a:schemeClr val="accent1"/>
+                          </a:fillRef>
+                          <a:effectRef idx="0">
+                            <a:schemeClr val="accent1"/>
+                          </a:effectRef>
+                          <a:fontRef idx="minor">
+                            <a:schemeClr val="lt1"/>
+                          </a:fontRef>
+                        </wps:style>
+                        <wps:txbx>
+                          <w:txbxContent>
+                            <w:p>
+                              <w:pPr>
+                                <w:jc w:val="center"/>
+                              </w:pPr>
+                              <w:r>
+                                <w:t>BDD</w:t>
+                              </w:r>
+                            </w:p>
+                          </w:txbxContent>
+                        </wps:txbx>
+                        <wps:bodyPr rot="0" spcFirstLastPara="0" vertOverflow="overflow" horzOverflow="overflow" vert="vert" wrap="square" lIns="91440" tIns="45720" rIns="91440" bIns="45720" numCol="1" spcCol="0" rtlCol="0" fromWordArt="0" anchor="ctr" anchorCtr="0" forceAA="0" compatLnSpc="1">
+                          <a:prstTxWarp prst="textNoShape">
+                            <a:avLst/>
+                          </a:prstTxWarp>
+                          <a:noAutofit/>
+                        </wps:bodyPr>
+                      </wps:wsp>
+                      <wps:wsp>
+                        <wps:cNvPr id="23" name="Zone de texte 23"/>
+                        <wps:cNvSpPr txBox="1"/>
+                        <wps:spPr>
+                          <a:xfrm rot="5400000">
+                            <a:off x="2359237" y="38100"/>
+                            <a:ext cx="822960" cy="777240"/>
+                          </a:xfrm>
+                          <a:prstGeom prst="rect">
+                            <a:avLst/>
+                          </a:prstGeom>
+                          <a:solidFill>
+                            <a:schemeClr val="lt1"/>
+                          </a:solidFill>
+                          <a:ln w="6350">
+                            <a:solidFill>
+                              <a:prstClr val="black"/>
+                            </a:solidFill>
+                          </a:ln>
+                          <a:effectLst/>
+                        </wps:spPr>
+                        <wps:style>
+                          <a:lnRef idx="0">
+                            <a:schemeClr val="accent1"/>
+                          </a:lnRef>
+                          <a:fillRef idx="0">
+                            <a:schemeClr val="accent1"/>
+                          </a:fillRef>
+                          <a:effectRef idx="0">
+                            <a:schemeClr val="accent1"/>
+                          </a:effectRef>
+                          <a:fontRef idx="minor">
+                            <a:schemeClr val="dk1"/>
+                          </a:fontRef>
+                        </wps:style>
+                        <wps:txbx>
+                          <w:txbxContent>
+                            <w:p>
+                              <w:pPr>
+                                <w:rPr>
+                                  <w:sz w:val="18"/>
+                                </w:rPr>
+                              </w:pPr>
+                              <w:r>
+                                <w:rPr>
+                                  <w:sz w:val="18"/>
+                                </w:rPr>
+                                <w:t>Personne</w:t>
+                              </w:r>
+                            </w:p>
+                            <w:p>
+                              <w:pPr>
+                                <w:spacing w:after="0" w:line="240" w:lineRule="auto"/>
+                                <w:rPr>
+                                  <w:sz w:val="18"/>
+                                </w:rPr>
+                              </w:pPr>
+                              <w:proofErr w:type="gramStart"/>
+                              <w:r>
+                                <w:rPr>
+                                  <w:sz w:val="18"/>
+                                </w:rPr>
+                                <w:t>id</w:t>
+                              </w:r>
+                              <w:proofErr w:type="gramEnd"/>
+                              <w:r>
+                                <w:rPr>
+                                  <w:sz w:val="18"/>
+                                </w:rPr>
+                                <w:t xml:space="preserve"> : </w:t>
+                              </w:r>
+                              <w:proofErr w:type="spellStart"/>
+                              <w:r>
+                                <w:rPr>
+                                  <w:sz w:val="18"/>
+                                </w:rPr>
+                                <w:t>int</w:t>
+                              </w:r>
+                              <w:proofErr w:type="spellEnd"/>
+                            </w:p>
+                            <w:p>
+                              <w:pPr>
+                                <w:spacing w:after="0" w:line="240" w:lineRule="auto"/>
+                                <w:rPr>
+                                  <w:sz w:val="18"/>
+                                </w:rPr>
+                              </w:pPr>
+                              <w:proofErr w:type="gramStart"/>
+                              <w:r>
+                                <w:rPr>
+                                  <w:sz w:val="18"/>
+                                </w:rPr>
+                                <w:t>nom</w:t>
+                              </w:r>
+                              <w:proofErr w:type="gramEnd"/>
+                              <w:r>
+                                <w:rPr>
+                                  <w:sz w:val="18"/>
+                                </w:rPr>
+                                <w:t xml:space="preserve"> : </w:t>
+                              </w:r>
+                              <w:proofErr w:type="spellStart"/>
+                              <w:r>
+                                <w:rPr>
+                                  <w:sz w:val="18"/>
+                                </w:rPr>
+                                <w:t>text</w:t>
+                              </w:r>
+                              <w:proofErr w:type="spellEnd"/>
+                            </w:p>
+                            <w:p>
+                              <w:pPr>
+                                <w:spacing w:after="0" w:line="240" w:lineRule="auto"/>
+                                <w:rPr>
+                                  <w:sz w:val="18"/>
+                                </w:rPr>
+                              </w:pPr>
+                              <w:proofErr w:type="spellStart"/>
+                              <w:proofErr w:type="gramStart"/>
+                              <w:r>
+                                <w:rPr>
+                                  <w:sz w:val="18"/>
+                                </w:rPr>
+                                <w:t>prenom</w:t>
+                              </w:r>
+                              <w:proofErr w:type="spellEnd"/>
+                              <w:proofErr w:type="gramEnd"/>
+                              <w:r>
+                                <w:rPr>
+                                  <w:sz w:val="18"/>
+                                </w:rPr>
+                                <w:t xml:space="preserve"> : </w:t>
+                              </w:r>
+                              <w:proofErr w:type="spellStart"/>
+                              <w:r>
+                                <w:rPr>
+                                  <w:sz w:val="18"/>
+                                </w:rPr>
+                                <w:t>text</w:t>
+                              </w:r>
+                              <w:proofErr w:type="spellEnd"/>
+                            </w:p>
+                          </w:txbxContent>
+                        </wps:txbx>
+                        <wps:bodyPr rot="0" spcFirstLastPara="0" vertOverflow="overflow" horzOverflow="overflow" vert="horz" wrap="square" lIns="91440" tIns="45720" rIns="91440" bIns="45720" numCol="1" spcCol="0" rtlCol="0" fromWordArt="0" anchor="t" anchorCtr="0" forceAA="0" compatLnSpc="1">
+                          <a:prstTxWarp prst="textNoShape">
+                            <a:avLst/>
+                          </a:prstTxWarp>
+                          <a:noAutofit/>
+                        </wps:bodyPr>
+                      </wps:wsp>
+                      <wps:wsp>
+                        <wps:cNvPr id="24" name="Connecteur droit 24"/>
+                        <wps:cNvCnPr>
+                          <a:stCxn id="23" idx="0"/>
+                          <a:endCxn id="22" idx="1"/>
+                        </wps:cNvCnPr>
+                        <wps:spPr>
+                          <a:xfrm>
+                            <a:off x="3159337" y="426720"/>
+                            <a:ext cx="1089743" cy="10160"/>
+                          </a:xfrm>
+                          <a:prstGeom prst="line">
+                            <a:avLst/>
+                          </a:prstGeom>
+                        </wps:spPr>
+                        <wps:style>
+                          <a:lnRef idx="1">
+                            <a:schemeClr val="accent1"/>
+                          </a:lnRef>
+                          <a:fillRef idx="0">
+                            <a:schemeClr val="accent1"/>
+                          </a:fillRef>
+                          <a:effectRef idx="0">
+                            <a:schemeClr val="accent1"/>
+                          </a:effectRef>
+                          <a:fontRef idx="minor">
+                            <a:schemeClr val="tx1"/>
+                          </a:fontRef>
+                        </wps:style>
+                        <wps:bodyPr/>
+                      </wps:wsp>
+                      <wps:wsp>
+                        <wps:cNvPr id="25" name="Connecteur droit 25"/>
+                        <wps:cNvCnPr/>
+                        <wps:spPr>
+                          <a:xfrm>
+                            <a:off x="2781300" y="838200"/>
+                            <a:ext cx="906780" cy="411480"/>
+                          </a:xfrm>
+                          <a:prstGeom prst="line">
+                            <a:avLst/>
+                          </a:prstGeom>
+                        </wps:spPr>
+                        <wps:style>
+                          <a:lnRef idx="1">
+                            <a:schemeClr val="accent1"/>
+                          </a:lnRef>
+                          <a:fillRef idx="0">
+                            <a:schemeClr val="accent1"/>
+                          </a:fillRef>
+                          <a:effectRef idx="0">
+                            <a:schemeClr val="accent1"/>
+                          </a:effectRef>
+                          <a:fontRef idx="minor">
+                            <a:schemeClr val="tx1"/>
+                          </a:fontRef>
+                        </wps:style>
+                        <wps:bodyPr/>
+                      </wps:wsp>
+                      <wps:wsp>
+                        <wps:cNvPr id="26" name="Connecteur droit 26"/>
+                        <wps:cNvCnPr/>
+                        <wps:spPr>
+                          <a:xfrm>
+                            <a:off x="495300" y="944880"/>
+                            <a:ext cx="4732020" cy="0"/>
+                          </a:xfrm>
+                          <a:prstGeom prst="line">
+                            <a:avLst/>
+                          </a:prstGeom>
+                          <a:ln w="12700"/>
+                        </wps:spPr>
+                        <wps:style>
+                          <a:lnRef idx="1">
+                            <a:schemeClr val="accent1"/>
+                          </a:lnRef>
+                          <a:fillRef idx="0">
+                            <a:schemeClr val="accent1"/>
+                          </a:fillRef>
+                          <a:effectRef idx="0">
+                            <a:schemeClr val="accent1"/>
+                          </a:effectRef>
+                          <a:fontRef idx="minor">
+                            <a:schemeClr val="tx1"/>
+                          </a:fontRef>
+                        </wps:style>
+                        <wps:bodyPr/>
+                      </wps:wsp>
+                      <wps:wsp>
+                        <wps:cNvPr id="27" name="Connecteur droit 27"/>
+                        <wps:cNvCnPr/>
+                        <wps:spPr>
+                          <a:xfrm>
+                            <a:off x="507660" y="4142400"/>
+                            <a:ext cx="4732020" cy="0"/>
+                          </a:xfrm>
+                          <a:prstGeom prst="line">
+                            <a:avLst/>
+                          </a:prstGeom>
+                          <a:ln w="12700"/>
+                        </wps:spPr>
+                        <wps:style>
+                          <a:lnRef idx="1">
+                            <a:schemeClr val="accent1"/>
+                          </a:lnRef>
+                          <a:fillRef idx="0">
+                            <a:schemeClr val="accent1"/>
+                          </a:fillRef>
+                          <a:effectRef idx="0">
+                            <a:schemeClr val="accent1"/>
+                          </a:effectRef>
+                          <a:fontRef idx="minor">
+                            <a:schemeClr val="tx1"/>
+                          </a:fontRef>
+                        </wps:style>
+                        <wps:bodyPr/>
+                      </wps:wsp>
+                      <wps:wsp>
+                        <wps:cNvPr id="28" name="Connecteur droit 28"/>
+                        <wps:cNvCnPr/>
+                        <wps:spPr>
+                          <a:xfrm>
+                            <a:off x="507660" y="5247300"/>
+                            <a:ext cx="4732020" cy="0"/>
+                          </a:xfrm>
+                          <a:prstGeom prst="line">
+                            <a:avLst/>
+                          </a:prstGeom>
+                          <a:ln w="12700"/>
+                        </wps:spPr>
+                        <wps:style>
+                          <a:lnRef idx="1">
+                            <a:schemeClr val="accent1"/>
+                          </a:lnRef>
+                          <a:fillRef idx="0">
+                            <a:schemeClr val="accent1"/>
+                          </a:fillRef>
+                          <a:effectRef idx="0">
+                            <a:schemeClr val="accent1"/>
+                          </a:effectRef>
+                          <a:fontRef idx="minor">
+                            <a:schemeClr val="tx1"/>
+                          </a:fontRef>
+                        </wps:style>
+                        <wps:bodyPr/>
+                      </wps:wsp>
+                      <wps:wsp>
+                        <wps:cNvPr id="29" name="Connecteur droit 29"/>
+                        <wps:cNvCnPr/>
+                        <wps:spPr>
+                          <a:xfrm>
+                            <a:off x="484800" y="7838100"/>
+                            <a:ext cx="4732020" cy="0"/>
+                          </a:xfrm>
+                          <a:prstGeom prst="line">
+                            <a:avLst/>
+                          </a:prstGeom>
+                          <a:ln w="12700"/>
+                        </wps:spPr>
+                        <wps:style>
+                          <a:lnRef idx="1">
+                            <a:schemeClr val="accent1"/>
+                          </a:lnRef>
+                          <a:fillRef idx="0">
+                            <a:schemeClr val="accent1"/>
+                          </a:fillRef>
+                          <a:effectRef idx="0">
+                            <a:schemeClr val="accent1"/>
+                          </a:effectRef>
+                          <a:fontRef idx="minor">
+                            <a:schemeClr val="tx1"/>
+                          </a:fontRef>
+                        </wps:style>
+                        <wps:bodyPr/>
+                      </wps:wsp>
+                      <wps:wsp>
+                        <wps:cNvPr id="30" name="Rogner et arrondir un rectangle à un seul coin 30"/>
+                        <wps:cNvSpPr/>
+                        <wps:spPr>
+                          <a:xfrm rot="5400000">
+                            <a:off x="3977640" y="7947660"/>
+                            <a:ext cx="609600" cy="716280"/>
+                          </a:xfrm>
+                          <a:prstGeom prst="snipRoundRect">
+                            <a:avLst/>
+                          </a:prstGeom>
+                        </wps:spPr>
+                        <wps:style>
+                          <a:lnRef idx="2">
+                            <a:schemeClr val="accent1">
+                              <a:shade val="50000"/>
+                            </a:schemeClr>
+                          </a:lnRef>
+                          <a:fillRef idx="1">
+                            <a:schemeClr val="accent1"/>
+                          </a:fillRef>
+                          <a:effectRef idx="0">
+                            <a:schemeClr val="accent1"/>
+                          </a:effectRef>
+                          <a:fontRef idx="minor">
+                            <a:schemeClr val="lt1"/>
+                          </a:fontRef>
+                        </wps:style>
+                        <wps:txbx>
+                          <w:txbxContent>
+                            <w:p>
+                              <w:pPr>
+                                <w:ind w:left="-142" w:right="-157"/>
+                                <w:jc w:val="center"/>
+                                <w:rPr>
+                                  <w:sz w:val="18"/>
+                                </w:rPr>
+                              </w:pPr>
+                              <w:proofErr w:type="spellStart"/>
+                              <w:r>
+                                <w:rPr>
+                                  <w:sz w:val="18"/>
+                                </w:rPr>
+                                <w:t>Index.jsp</w:t>
+                              </w:r>
+                              <w:proofErr w:type="spellEnd"/>
+                            </w:p>
+                          </w:txbxContent>
+                        </wps:txbx>
+                        <wps:bodyPr rot="0" spcFirstLastPara="0" vertOverflow="overflow" horzOverflow="overflow" vert="horz" wrap="square" lIns="91440" tIns="45720" rIns="91440" bIns="45720" numCol="1" spcCol="0" rtlCol="0" fromWordArt="0" anchor="ctr" anchorCtr="0" forceAA="0" compatLnSpc="1">
+                          <a:prstTxWarp prst="textNoShape">
+                            <a:avLst/>
+                          </a:prstTxWarp>
+                          <a:noAutofit/>
+                        </wps:bodyPr>
+                      </wps:wsp>
+                      <wps:wsp>
+                        <wps:cNvPr id="34" name="Rogner et arrondir un rectangle à un seul coin 34"/>
+                        <wps:cNvSpPr/>
+                        <wps:spPr>
+                          <a:xfrm rot="5400000">
+                            <a:off x="2987040" y="7947660"/>
+                            <a:ext cx="609600" cy="716280"/>
+                          </a:xfrm>
+                          <a:prstGeom prst="snipRoundRect">
+                            <a:avLst/>
+                          </a:prstGeom>
+                          <a:solidFill>
+                            <a:srgbClr val="5B9BD5"/>
+                          </a:solidFill>
+                          <a:ln w="12700" cap="flat" cmpd="sng" algn="ctr">
+                            <a:solidFill>
+                              <a:srgbClr val="5B9BD5">
+                                <a:shade val="50000"/>
+                              </a:srgbClr>
+                            </a:solidFill>
+                            <a:prstDash val="solid"/>
+                            <a:miter lim="800000"/>
+                          </a:ln>
+                          <a:effectLst/>
+                        </wps:spPr>
+                        <wps:style>
+                          <a:lnRef idx="2">
+                            <a:schemeClr val="accent1">
+                              <a:shade val="50000"/>
+                            </a:schemeClr>
+                          </a:lnRef>
+                          <a:fillRef idx="1">
+                            <a:schemeClr val="accent1"/>
+                          </a:fillRef>
+                          <a:effectRef idx="0">
+                            <a:schemeClr val="accent1"/>
+                          </a:effectRef>
+                          <a:fontRef idx="minor">
+                            <a:schemeClr val="lt1"/>
+                          </a:fontRef>
+                        </wps:style>
+                        <wps:txbx>
+                          <w:txbxContent>
+                            <w:p>
+                              <w:pPr>
+                                <w:pStyle w:val="NormalWeb"/>
+                                <w:spacing w:before="0" w:beforeAutospacing="0" w:after="160" w:afterAutospacing="0" w:line="256" w:lineRule="auto"/>
+                                <w:ind w:left="-142" w:right="-181"/>
+                                <w:jc w:val="center"/>
+                                <w:rPr>
+                                  <w:rFonts w:asciiTheme="minorHAnsi" w:hAnsiTheme="minorHAnsi"/>
+                                </w:rPr>
+                              </w:pPr>
+                              <w:proofErr w:type="spellStart"/>
+                              <w:r>
+                                <w:rPr>
+                                  <w:rFonts w:asciiTheme="minorHAnsi" w:eastAsia="Calibri" w:hAnsiTheme="minorHAnsi"/>
+                                  <w:sz w:val="18"/>
+                                  <w:szCs w:val="18"/>
+                                  <w:lang w:val="fr-FR"/>
+                                </w:rPr>
+                                <w:t>listePersonnes.jsp</w:t>
+                              </w:r>
+                              <w:proofErr w:type="spellEnd"/>
+                            </w:p>
+                          </w:txbxContent>
+                        </wps:txbx>
+                        <wps:bodyPr rot="0" spcFirstLastPara="0" vert="horz" wrap="square" lIns="91440" tIns="45720" rIns="91440" bIns="45720" numCol="1" spcCol="0" rtlCol="0" fromWordArt="0" anchor="ctr" anchorCtr="0" forceAA="0" compatLnSpc="1">
+                          <a:prstTxWarp prst="textNoShape">
+                            <a:avLst/>
+                          </a:prstTxWarp>
+                          <a:noAutofit/>
+                        </wps:bodyPr>
+                      </wps:wsp>
+                      <wps:wsp>
+                        <wps:cNvPr id="35" name="Rogner et arrondir un rectangle à un seul coin 35"/>
+                        <wps:cNvSpPr/>
+                        <wps:spPr>
+                          <a:xfrm rot="5400000">
+                            <a:off x="1940220" y="7947660"/>
+                            <a:ext cx="609600" cy="716280"/>
+                          </a:xfrm>
+                          <a:prstGeom prst="snipRoundRect">
+                            <a:avLst/>
+                          </a:prstGeom>
+                        </wps:spPr>
+                        <wps:style>
+                          <a:lnRef idx="2">
+                            <a:schemeClr val="accent1">
+                              <a:shade val="50000"/>
+                            </a:schemeClr>
+                          </a:lnRef>
+                          <a:fillRef idx="1">
+                            <a:schemeClr val="accent1"/>
+                          </a:fillRef>
+                          <a:effectRef idx="0">
+                            <a:schemeClr val="accent1"/>
+                          </a:effectRef>
+                          <a:fontRef idx="minor">
+                            <a:schemeClr val="lt1"/>
+                          </a:fontRef>
+                        </wps:style>
+                        <wps:txbx>
+                          <w:txbxContent>
+                            <w:p>
+                              <w:pPr>
+                                <w:pStyle w:val="NormalWeb"/>
+                                <w:spacing w:before="0" w:beforeAutospacing="0" w:after="160" w:afterAutospacing="0" w:line="256" w:lineRule="auto"/>
+                                <w:ind w:left="-142" w:right="-181"/>
+                                <w:jc w:val="center"/>
+                                <w:rPr>
+                                  <w:rFonts w:asciiTheme="minorHAnsi" w:hAnsiTheme="minorHAnsi"/>
+                                </w:rPr>
+                              </w:pPr>
+                              <w:proofErr w:type="spellStart"/>
+                              <w:r>
+                                <w:rPr>
+                                  <w:rFonts w:asciiTheme="minorHAnsi" w:eastAsia="Calibri" w:hAnsiTheme="minorHAnsi"/>
+                                  <w:sz w:val="18"/>
+                                  <w:szCs w:val="18"/>
+                                  <w:lang w:val="fr-FR"/>
+                                </w:rPr>
+                                <w:t>Famille.jsp</w:t>
+                              </w:r>
+                              <w:proofErr w:type="spellEnd"/>
+                            </w:p>
+                          </w:txbxContent>
+                        </wps:txbx>
+                        <wps:bodyPr rot="0" spcFirstLastPara="0" vert="horz" wrap="square" lIns="91440" tIns="45720" rIns="91440" bIns="45720" numCol="1" spcCol="0" rtlCol="0" fromWordArt="0" anchor="ctr" anchorCtr="0" forceAA="0" compatLnSpc="1">
+                          <a:prstTxWarp prst="textNoShape">
+                            <a:avLst/>
+                          </a:prstTxWarp>
+                          <a:noAutofit/>
+                        </wps:bodyPr>
+                      </wps:wsp>
+                      <wps:wsp>
+                        <wps:cNvPr id="36" name="Rogner et arrondir un rectangle à un seul coin 36"/>
+                        <wps:cNvSpPr/>
+                        <wps:spPr>
+                          <a:xfrm rot="5400000">
+                            <a:off x="911520" y="7937160"/>
+                            <a:ext cx="609600" cy="716280"/>
+                          </a:xfrm>
+                          <a:prstGeom prst="snipRoundRect">
+                            <a:avLst/>
+                          </a:prstGeom>
+                        </wps:spPr>
+                        <wps:style>
+                          <a:lnRef idx="2">
+                            <a:schemeClr val="accent1">
+                              <a:shade val="50000"/>
+                            </a:schemeClr>
+                          </a:lnRef>
+                          <a:fillRef idx="1">
+                            <a:schemeClr val="accent1"/>
+                          </a:fillRef>
+                          <a:effectRef idx="0">
+                            <a:schemeClr val="accent1"/>
+                          </a:effectRef>
+                          <a:fontRef idx="minor">
+                            <a:schemeClr val="lt1"/>
+                          </a:fontRef>
+                        </wps:style>
+                        <wps:txbx>
+                          <w:txbxContent>
+                            <w:p>
+                              <w:pPr>
+                                <w:pStyle w:val="NormalWeb"/>
+                                <w:spacing w:before="0" w:beforeAutospacing="0" w:after="160" w:afterAutospacing="0" w:line="256" w:lineRule="auto"/>
+                                <w:ind w:left="-142" w:right="-181"/>
+                                <w:jc w:val="center"/>
+                                <w:rPr>
+                                  <w:rFonts w:asciiTheme="minorHAnsi" w:hAnsiTheme="minorHAnsi"/>
+                                </w:rPr>
+                              </w:pPr>
+                              <w:proofErr w:type="spellStart"/>
+                              <w:r>
+                                <w:rPr>
+                                  <w:rFonts w:asciiTheme="minorHAnsi" w:eastAsia="Calibri" w:hAnsiTheme="minorHAnsi"/>
+                                  <w:sz w:val="18"/>
+                                  <w:szCs w:val="18"/>
+                                  <w:lang w:val="fr-FR"/>
+                                </w:rPr>
+                                <w:t>sqlError.jsp</w:t>
+                              </w:r>
+                              <w:proofErr w:type="spellEnd"/>
+                            </w:p>
+                          </w:txbxContent>
+                        </wps:txbx>
+                        <wps:bodyPr rot="0" spcFirstLastPara="0" vert="horz" wrap="square" lIns="91440" tIns="45720" rIns="91440" bIns="45720" numCol="1" spcCol="0" rtlCol="0" fromWordArt="0" anchor="ctr" anchorCtr="0" forceAA="0" compatLnSpc="1">
+                          <a:prstTxWarp prst="textNoShape">
+                            <a:avLst/>
+                          </a:prstTxWarp>
+                          <a:noAutofit/>
+                        </wps:bodyPr>
+                      </wps:wsp>
+                      <wps:wsp>
+                        <wps:cNvPr id="38" name="Zone de texte 2"/>
+                        <wps:cNvSpPr txBox="1">
+                          <a:spLocks noChangeArrowheads="1"/>
+                        </wps:cNvSpPr>
+                        <wps:spPr bwMode="auto">
+                          <a:xfrm rot="5400000">
+                            <a:off x="5133000" y="2458380"/>
+                            <a:ext cx="594359" cy="299719"/>
+                          </a:xfrm>
+                          <a:prstGeom prst="rect">
+                            <a:avLst/>
+                          </a:prstGeom>
+                          <a:noFill/>
+                          <a:ln w="9525">
+                            <a:noFill/>
+                            <a:miter lim="800000"/>
+                            <a:headEnd/>
+                            <a:tailEnd/>
+                          </a:ln>
+                        </wps:spPr>
+                        <wps:txbx>
+                          <w:txbxContent>
+                            <w:p>
+                              <w:pPr>
+                                <w:pStyle w:val="NormalWeb"/>
+                                <w:spacing w:before="0" w:beforeAutospacing="0" w:after="0" w:afterAutospacing="0" w:line="256" w:lineRule="auto"/>
+                              </w:pPr>
+                              <w:r>
+                                <w:rPr>
+                                  <w:rFonts w:ascii="Calibri" w:eastAsia="Calibri" w:hAnsi="Calibri"/>
+                                  <w:i/>
+                                  <w:iCs/>
+                                  <w:color w:val="5B9BD5"/>
+                                  <w:lang w:val="fr-FR"/>
+                                </w:rPr>
+                                <w:t>DAO</w:t>
+                              </w:r>
+                            </w:p>
+                          </w:txbxContent>
+                        </wps:txbx>
+                        <wps:bodyPr rot="0" vert="horz" wrap="square" lIns="91440" tIns="45720" rIns="91440" bIns="45720" anchor="t" anchorCtr="0">
+                          <a:spAutoFit/>
+                        </wps:bodyPr>
+                      </wps:wsp>
+                      <wps:wsp>
+                        <wps:cNvPr id="39" name="Zone de texte 2"/>
+                        <wps:cNvSpPr txBox="1">
+                          <a:spLocks noChangeArrowheads="1"/>
+                        </wps:cNvSpPr>
+                        <wps:spPr bwMode="auto">
+                          <a:xfrm rot="5400000">
+                            <a:off x="4857557" y="6269503"/>
+                            <a:ext cx="865504" cy="297814"/>
+                          </a:xfrm>
+                          <a:prstGeom prst="rect">
+                            <a:avLst/>
+                          </a:prstGeom>
+                          <a:noFill/>
+                          <a:ln w="9525">
+                            <a:noFill/>
+                            <a:miter lim="800000"/>
+                            <a:headEnd/>
+                            <a:tailEnd/>
+                          </a:ln>
+                        </wps:spPr>
+                        <wps:txbx>
+                          <w:txbxContent>
+                            <w:p>
+                              <w:pPr>
+                                <w:pStyle w:val="NormalWeb"/>
+                                <w:spacing w:before="0" w:beforeAutospacing="0" w:after="0" w:afterAutospacing="0" w:line="254" w:lineRule="auto"/>
+                              </w:pPr>
+                              <w:r>
+                                <w:rPr>
+                                  <w:rFonts w:ascii="Calibri" w:eastAsia="Calibri" w:hAnsi="Calibri"/>
+                                  <w:i/>
+                                  <w:iCs/>
+                                  <w:color w:val="5B9BD5"/>
+                                  <w:lang w:val="fr-FR"/>
+                                </w:rPr>
+                                <w:t>Controller</w:t>
+                              </w:r>
+                            </w:p>
+                          </w:txbxContent>
+                        </wps:txbx>
+                        <wps:bodyPr rot="0" vert="horz" wrap="square" lIns="91440" tIns="45720" rIns="91440" bIns="45720" anchor="t" anchorCtr="0">
+                          <a:spAutoFit/>
+                        </wps:bodyPr>
+                      </wps:wsp>
+                      <wps:wsp>
+                        <wps:cNvPr id="40" name="Zone de texte 2"/>
+                        <wps:cNvSpPr txBox="1">
+                          <a:spLocks noChangeArrowheads="1"/>
+                        </wps:cNvSpPr>
+                        <wps:spPr bwMode="auto">
+                          <a:xfrm rot="5400000">
+                            <a:off x="5107600" y="4586900"/>
+                            <a:ext cx="593725" cy="299085"/>
+                          </a:xfrm>
+                          <a:prstGeom prst="rect">
+                            <a:avLst/>
+                          </a:prstGeom>
+                          <a:noFill/>
+                          <a:ln w="9525">
+                            <a:noFill/>
+                            <a:miter lim="800000"/>
+                            <a:headEnd/>
+                            <a:tailEnd/>
+                          </a:ln>
+                        </wps:spPr>
+                        <wps:txbx>
+                          <w:txbxContent>
+                            <w:p>
+                              <w:pPr>
+                                <w:pStyle w:val="NormalWeb"/>
+                                <w:spacing w:before="0" w:beforeAutospacing="0" w:after="0" w:afterAutospacing="0" w:line="254" w:lineRule="auto"/>
+                              </w:pPr>
+                              <w:r>
+                                <w:rPr>
+                                  <w:rFonts w:ascii="Calibri" w:eastAsia="Calibri" w:hAnsi="Calibri"/>
+                                  <w:i/>
+                                  <w:iCs/>
+                                  <w:color w:val="5B9BD5"/>
+                                  <w:lang w:val="fr-FR"/>
+                                </w:rPr>
+                                <w:t>DTO</w:t>
+                              </w:r>
+                            </w:p>
+                          </w:txbxContent>
+                        </wps:txbx>
+                        <wps:bodyPr rot="0" vert="horz" wrap="square" lIns="91440" tIns="45720" rIns="91440" bIns="45720" anchor="t" anchorCtr="0">
+                          <a:spAutoFit/>
+                        </wps:bodyPr>
+                      </wps:wsp>
+                      <wps:wsp>
+                        <wps:cNvPr id="41" name="Connecteur droit 41"/>
+                        <wps:cNvCnPr/>
+                        <wps:spPr>
+                          <a:xfrm>
+                            <a:off x="2979420" y="5394960"/>
+                            <a:ext cx="0" cy="2293620"/>
+                          </a:xfrm>
+                          <a:prstGeom prst="line">
+                            <a:avLst/>
+                          </a:prstGeom>
+                          <a:ln w="12700"/>
+                        </wps:spPr>
+                        <wps:style>
+                          <a:lnRef idx="1">
+                            <a:schemeClr val="accent1"/>
+                          </a:lnRef>
+                          <a:fillRef idx="0">
+                            <a:schemeClr val="accent1"/>
+                          </a:fillRef>
+                          <a:effectRef idx="0">
+                            <a:schemeClr val="accent1"/>
+                          </a:effectRef>
+                          <a:fontRef idx="minor">
+                            <a:schemeClr val="tx1"/>
+                          </a:fontRef>
+                        </wps:style>
+                        <wps:bodyPr/>
+                      </wps:wsp>
+                      <wps:wsp>
+                        <wps:cNvPr id="43" name="Zone de texte 2"/>
+                        <wps:cNvSpPr txBox="1">
+                          <a:spLocks noChangeArrowheads="1"/>
+                        </wps:cNvSpPr>
+                        <wps:spPr bwMode="auto">
+                          <a:xfrm rot="5400000">
+                            <a:off x="2295820" y="6316640"/>
+                            <a:ext cx="593724" cy="296544"/>
+                          </a:xfrm>
+                          <a:prstGeom prst="rect">
+                            <a:avLst/>
+                          </a:prstGeom>
+                          <a:noFill/>
+                          <a:ln w="9525">
+                            <a:noFill/>
+                            <a:miter lim="800000"/>
+                            <a:headEnd/>
+                            <a:tailEnd/>
+                          </a:ln>
+                        </wps:spPr>
+                        <wps:txbx>
+                          <w:txbxContent>
+                            <w:p>
+                              <w:pPr>
+                                <w:pStyle w:val="NormalWeb"/>
+                                <w:spacing w:before="0" w:beforeAutospacing="0" w:after="0" w:afterAutospacing="0" w:line="252" w:lineRule="auto"/>
+                              </w:pPr>
+                              <w:proofErr w:type="spellStart"/>
+                              <w:r>
+                                <w:rPr>
+                                  <w:rFonts w:ascii="Calibri" w:eastAsia="Calibri" w:hAnsi="Calibri"/>
+                                  <w:i/>
+                                  <w:iCs/>
+                                  <w:color w:val="5B9BD5"/>
+                                  <w:lang w:val="fr-FR"/>
+                                </w:rPr>
+                                <w:t>Form</w:t>
+                              </w:r>
+                              <w:proofErr w:type="spellEnd"/>
+                            </w:p>
+                          </w:txbxContent>
+                        </wps:txbx>
+                        <wps:bodyPr rot="0" vert="horz" wrap="square" lIns="91440" tIns="45720" rIns="91440" bIns="45720" anchor="t" anchorCtr="0">
+                          <a:spAutoFit/>
+                        </wps:bodyPr>
+                      </wps:wsp>
+                      <wps:wsp>
+                        <wps:cNvPr id="44" name="Zone de texte 2"/>
+                        <wps:cNvSpPr txBox="1">
+                          <a:spLocks noChangeArrowheads="1"/>
+                        </wps:cNvSpPr>
+                        <wps:spPr bwMode="auto">
+                          <a:xfrm rot="5400000">
+                            <a:off x="4946688" y="8182633"/>
+                            <a:ext cx="593724" cy="296544"/>
+                          </a:xfrm>
+                          <a:prstGeom prst="rect">
+                            <a:avLst/>
+                          </a:prstGeom>
+                          <a:noFill/>
+                          <a:ln w="9525">
+                            <a:noFill/>
+                            <a:miter lim="800000"/>
+                            <a:headEnd/>
+                            <a:tailEnd/>
+                          </a:ln>
+                        </wps:spPr>
+                        <wps:txbx>
+                          <w:txbxContent>
+                            <w:p>
+                              <w:pPr>
+                                <w:pStyle w:val="NormalWeb"/>
+                                <w:spacing w:before="0" w:beforeAutospacing="0" w:after="0" w:afterAutospacing="0" w:line="252" w:lineRule="auto"/>
+                              </w:pPr>
+                              <w:proofErr w:type="spellStart"/>
+                              <w:r>
+                                <w:rPr>
+                                  <w:rFonts w:ascii="Calibri" w:eastAsia="Calibri" w:hAnsi="Calibri"/>
+                                  <w:i/>
+                                  <w:iCs/>
+                                  <w:color w:val="5B9BD5"/>
+                                  <w:lang w:val="fr-FR"/>
+                                </w:rPr>
+                                <w:t>View</w:t>
+                              </w:r>
+                              <w:proofErr w:type="spellEnd"/>
+                            </w:p>
+                          </w:txbxContent>
+                        </wps:txbx>
+                        <wps:bodyPr rot="0" vert="horz" wrap="square" lIns="91440" tIns="45720" rIns="91440" bIns="45720" anchor="t" anchorCtr="0">
+                          <a:spAutoFit/>
+                        </wps:bodyPr>
+                      </wps:wsp>
+                      <wps:wsp>
+                        <wps:cNvPr id="45" name="Connecteur droit 45"/>
+                        <wps:cNvCnPr/>
+                        <wps:spPr>
+                          <a:xfrm>
+                            <a:off x="2118360" y="1935480"/>
+                            <a:ext cx="137160" cy="149352"/>
+                          </a:xfrm>
+                          <a:prstGeom prst="line">
+                            <a:avLst/>
+                          </a:prstGeom>
+                        </wps:spPr>
+                        <wps:style>
+                          <a:lnRef idx="1">
+                            <a:schemeClr val="accent1"/>
+                          </a:lnRef>
+                          <a:fillRef idx="0">
+                            <a:schemeClr val="accent1"/>
+                          </a:fillRef>
+                          <a:effectRef idx="0">
+                            <a:schemeClr val="accent1"/>
+                          </a:effectRef>
+                          <a:fontRef idx="minor">
+                            <a:schemeClr val="tx1"/>
+                          </a:fontRef>
+                        </wps:style>
+                        <wps:bodyPr/>
+                      </wps:wsp>
+                      <wps:wsp>
+                        <wps:cNvPr id="46" name="Connecteur droit 46"/>
+                        <wps:cNvCnPr/>
+                        <wps:spPr>
+                          <a:xfrm flipV="1">
+                            <a:off x="2258568" y="1927860"/>
+                            <a:ext cx="156972" cy="152400"/>
+                          </a:xfrm>
+                          <a:prstGeom prst="line">
+                            <a:avLst/>
+                          </a:prstGeom>
+                        </wps:spPr>
+                        <wps:style>
+                          <a:lnRef idx="1">
+                            <a:schemeClr val="accent1"/>
+                          </a:lnRef>
+                          <a:fillRef idx="0">
+                            <a:schemeClr val="accent1"/>
+                          </a:fillRef>
+                          <a:effectRef idx="0">
+                            <a:schemeClr val="accent1"/>
+                          </a:effectRef>
+                          <a:fontRef idx="minor">
+                            <a:schemeClr val="tx1"/>
+                          </a:fontRef>
+                        </wps:style>
+                        <wps:bodyPr/>
+                      </wps:wsp>
+                      <wps:wsp>
+                        <wps:cNvPr id="47" name="Connecteur droit 47"/>
+                        <wps:cNvCnPr>
+                          <a:endCxn id="18" idx="1"/>
+                        </wps:cNvCnPr>
+                        <wps:spPr>
+                          <a:xfrm>
+                            <a:off x="2255520" y="2080260"/>
+                            <a:ext cx="644596" cy="2158259"/>
+                          </a:xfrm>
+                          <a:prstGeom prst="line">
+                            <a:avLst/>
+                          </a:prstGeom>
+                        </wps:spPr>
+                        <wps:style>
+                          <a:lnRef idx="1">
+                            <a:schemeClr val="accent1"/>
+                          </a:lnRef>
+                          <a:fillRef idx="0">
+                            <a:schemeClr val="accent1"/>
+                          </a:fillRef>
+                          <a:effectRef idx="0">
+                            <a:schemeClr val="accent1"/>
+                          </a:effectRef>
+                          <a:fontRef idx="minor">
+                            <a:schemeClr val="tx1"/>
+                          </a:fontRef>
+                        </wps:style>
+                        <wps:bodyPr/>
+                      </wps:wsp>
+                      <wps:wsp>
+                        <wps:cNvPr id="48" name="Connecteur droit 48"/>
+                        <wps:cNvCnPr>
+                          <a:stCxn id="18" idx="0"/>
+                          <a:endCxn id="17" idx="1"/>
+                        </wps:cNvCnPr>
+                        <wps:spPr>
+                          <a:xfrm>
+                            <a:off x="3703320" y="4721296"/>
+                            <a:ext cx="457200" cy="601691"/>
+                          </a:xfrm>
+                          <a:prstGeom prst="line">
+                            <a:avLst/>
+                          </a:prstGeom>
+                        </wps:spPr>
+                        <wps:style>
+                          <a:lnRef idx="1">
+                            <a:schemeClr val="accent1"/>
+                          </a:lnRef>
+                          <a:fillRef idx="0">
+                            <a:schemeClr val="accent1"/>
+                          </a:fillRef>
+                          <a:effectRef idx="0">
+                            <a:schemeClr val="accent1"/>
+                          </a:effectRef>
+                          <a:fontRef idx="minor">
+                            <a:schemeClr val="tx1"/>
+                          </a:fontRef>
+                        </wps:style>
+                        <wps:bodyPr/>
+                      </wps:wsp>
+                      <wps:wsp>
+                        <wps:cNvPr id="55" name="Connecteur droit avec flèche 55"/>
+                        <wps:cNvCnPr>
+                          <a:stCxn id="30" idx="2"/>
+                          <a:endCxn id="19" idx="3"/>
+                        </wps:cNvCnPr>
+                        <wps:spPr>
+                          <a:xfrm flipH="1" flipV="1">
+                            <a:off x="1468980" y="7300450"/>
+                            <a:ext cx="2813460" cy="700550"/>
+                          </a:xfrm>
+                          <a:prstGeom prst="straightConnector1">
+                            <a:avLst/>
+                          </a:prstGeom>
+                          <a:ln>
+                            <a:tailEnd type="triangle"/>
+                          </a:ln>
+                        </wps:spPr>
+                        <wps:style>
+                          <a:lnRef idx="1">
+                            <a:schemeClr val="accent1"/>
+                          </a:lnRef>
+                          <a:fillRef idx="0">
+                            <a:schemeClr val="accent1"/>
+                          </a:fillRef>
+                          <a:effectRef idx="0">
+                            <a:schemeClr val="accent1"/>
+                          </a:effectRef>
+                          <a:fontRef idx="minor">
+                            <a:schemeClr val="tx1"/>
+                          </a:fontRef>
+                        </wps:style>
+                        <wps:bodyPr/>
+                      </wps:wsp>
+                      <wps:wsp>
+                        <wps:cNvPr id="56" name="Connecteur droit avec flèche 56"/>
+                        <wps:cNvCnPr/>
+                        <wps:spPr>
+                          <a:xfrm>
+                            <a:off x="2209800" y="5803900"/>
+                            <a:ext cx="2286000" cy="12700"/>
+                          </a:xfrm>
+                          <a:prstGeom prst="straightConnector1">
+                            <a:avLst/>
+                          </a:prstGeom>
+                          <a:ln>
+                            <a:tailEnd type="triangle"/>
+                          </a:ln>
+                        </wps:spPr>
+                        <wps:style>
+                          <a:lnRef idx="1">
+                            <a:schemeClr val="accent1"/>
+                          </a:lnRef>
+                          <a:fillRef idx="0">
+                            <a:schemeClr val="accent1"/>
+                          </a:fillRef>
+                          <a:effectRef idx="0">
+                            <a:schemeClr val="accent1"/>
+                          </a:effectRef>
+                          <a:fontRef idx="minor">
+                            <a:schemeClr val="tx1"/>
+                          </a:fontRef>
+                        </wps:style>
+                        <wps:bodyPr/>
+                      </wps:wsp>
+                      <wps:wsp>
+                        <wps:cNvPr id="58" name="Connecteur droit avec flèche 58"/>
+                        <wps:cNvCnPr/>
+                        <wps:spPr>
+                          <a:xfrm flipH="1">
+                            <a:off x="3657600" y="7730067"/>
+                            <a:ext cx="817035" cy="351366"/>
+                          </a:xfrm>
+                          <a:prstGeom prst="straightConnector1">
+                            <a:avLst/>
+                          </a:prstGeom>
+                          <a:ln>
+                            <a:tailEnd type="triangle"/>
+                          </a:ln>
+                        </wps:spPr>
+                        <wps:style>
+                          <a:lnRef idx="1">
+                            <a:schemeClr val="accent1"/>
+                          </a:lnRef>
+                          <a:fillRef idx="0">
+                            <a:schemeClr val="accent1"/>
+                          </a:fillRef>
+                          <a:effectRef idx="0">
+                            <a:schemeClr val="accent1"/>
+                          </a:effectRef>
+                          <a:fontRef idx="minor">
+                            <a:schemeClr val="tx1"/>
+                          </a:fontRef>
+                        </wps:style>
+                        <wps:bodyPr/>
+                      </wps:wsp>
+                      <wps:wsp>
+                        <wps:cNvPr id="61" name="Connecteur droit avec flèche 61"/>
+                        <wps:cNvCnPr/>
+                        <wps:spPr>
+                          <a:xfrm flipV="1">
+                            <a:off x="3572933" y="7730068"/>
+                            <a:ext cx="410634" cy="287865"/>
+                          </a:xfrm>
+                          <a:prstGeom prst="straightConnector1">
+                            <a:avLst/>
+                          </a:prstGeom>
+                          <a:ln>
+                            <a:tailEnd type="triangle"/>
+                          </a:ln>
+                        </wps:spPr>
+                        <wps:style>
+                          <a:lnRef idx="1">
+                            <a:schemeClr val="accent1"/>
+                          </a:lnRef>
+                          <a:fillRef idx="0">
+                            <a:schemeClr val="accent1"/>
+                          </a:fillRef>
+                          <a:effectRef idx="0">
+                            <a:schemeClr val="accent1"/>
+                          </a:effectRef>
+                          <a:fontRef idx="minor">
+                            <a:schemeClr val="tx1"/>
+                          </a:fontRef>
+                        </wps:style>
+                        <wps:bodyPr/>
+                      </wps:wsp>
+                      <wps:wsp>
+                        <wps:cNvPr id="62" name="Connecteur droit avec flèche 62"/>
+                        <wps:cNvCnPr>
+                          <a:stCxn id="34" idx="2"/>
+                        </wps:cNvCnPr>
+                        <wps:spPr>
+                          <a:xfrm flipV="1">
+                            <a:off x="3291840" y="7730068"/>
+                            <a:ext cx="302260" cy="270932"/>
+                          </a:xfrm>
+                          <a:prstGeom prst="straightConnector1">
+                            <a:avLst/>
+                          </a:prstGeom>
+                          <a:ln>
+                            <a:tailEnd type="triangle"/>
+                          </a:ln>
+                        </wps:spPr>
+                        <wps:style>
+                          <a:lnRef idx="1">
+                            <a:schemeClr val="accent1"/>
+                          </a:lnRef>
+                          <a:fillRef idx="0">
+                            <a:schemeClr val="accent1"/>
+                          </a:fillRef>
+                          <a:effectRef idx="0">
+                            <a:schemeClr val="accent1"/>
+                          </a:effectRef>
+                          <a:fontRef idx="minor">
+                            <a:schemeClr val="tx1"/>
+                          </a:fontRef>
+                        </wps:style>
+                        <wps:bodyPr/>
+                      </wps:wsp>
+                      <wps:wsp>
+                        <wps:cNvPr id="60" name="Connecteur droit avec flèche 60"/>
+                        <wps:cNvCnPr/>
+                        <wps:spPr>
+                          <a:xfrm flipH="1">
+                            <a:off x="2582333" y="7721600"/>
+                            <a:ext cx="778934" cy="317500"/>
+                          </a:xfrm>
+                          <a:prstGeom prst="straightConnector1">
+                            <a:avLst/>
+                          </a:prstGeom>
+                          <a:ln>
+                            <a:tailEnd type="triangle"/>
+                          </a:ln>
+                        </wps:spPr>
+                        <wps:style>
+                          <a:lnRef idx="1">
+                            <a:schemeClr val="accent1"/>
+                          </a:lnRef>
+                          <a:fillRef idx="0">
+                            <a:schemeClr val="accent1"/>
+                          </a:fillRef>
+                          <a:effectRef idx="0">
+                            <a:schemeClr val="accent1"/>
+                          </a:effectRef>
+                          <a:fontRef idx="minor">
+                            <a:schemeClr val="tx1"/>
+                          </a:fontRef>
+                        </wps:style>
+                        <wps:bodyPr/>
+                      </wps:wsp>
+                    </wpc:wpc>
+                  </a:graphicData>
+                </a:graphic>
+              </wp:inline>
+            </w:drawing>
+          </mc:Choice>
+          <mc:Fallback>
+            <w:pict>
+              <v:group w14:anchorId="42B7CC74" id="Zone de dessin 16" o:spid="_x0000_s1026" editas="canvas" style="width:451.8pt;height:690pt;mso-position-horizontal-relative:char;mso-position-vertical-relative:line" coordsize="57378,87630" o:gfxdata="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">
+                <v:shapetype id="_x0000_t75" coordsize="21600,21600" o:spt="75" o:preferrelative="t" path="m@4@5l@4@11@9@11@9@5xe" filled="f" stroked="f">
+                  <v:stroke joinstyle="miter"/>
+                  <v:formulas>
+                    <v:f eqn="if lineDrawn pixelLineWidth 0"/>
+                    <v:f eqn="sum @0 1 0"/>
+                    <v:f eqn="sum 0 0 @1"/>
+                    <v:f eqn="prod @2 1 2"/>
+                    <v:f eqn="prod @3 21600 pixelWidth"/>
+                    <v:f eqn="prod @3 21600 pixelHeight"/>
+                    <v:f eqn="sum @0 0 1"/>
+                    <v:f eqn="prod @6 1 2"/>
+                    <v:f eqn="prod @7 21600 pixelWidth"/>
+                    <v:f eqn="sum @8 21600 0"/>
+                    <v:f eqn="prod @7 21600 pixelHeight"/>
+                    <v:f eqn="sum @10 21600 0"/>
+                  </v:formulas>
+                  <v:path o:extrusionok="f" gradientshapeok="t" o:connecttype="rect"/>
+                  <o:lock v:ext="edit" aspectratio="t"/>
+                </v:shapetype>
+                <v:shape id="_x0000_s1027" type="#_x0000_t75" style="position:absolute;width:57378;height:87630;visibility:visible;mso-wrap-style:square">
+                  <v:fill o:detectmouseclick="t"/>
+                  <v:path o:connecttype="none"/>
+                </v:shape>
+                <v:shape id="Image 17" o:spid="_x0000_s1028" type="#_x0000_t75" style="position:absolute;left:29317;top:57059;width:24575;height:16916;rotation:90;visibility:visible;mso-wrap-style:square" o:gfxdata="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">
+                  <v:imagedata r:id="rId26" o:title=""/>
+                  <v:path arrowok="t"/>
+                </v:shape>
+                <v:shape id="Image 18" o:spid="_x0000_s1029" type="#_x0000_t75" style="position:absolute;left:24173;top:39181;width:9655;height:16064;rotation:90;visibility:visible;mso-wrap-style:square" o:gfxdata="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">
+                  <v:imagedata r:id="rId27" o:title=""/>
+                  <v:path arrowok="t"/>
+                </v:shape>
+                <v:shape id="Image 19" o:spid="_x0000_s1030" type="#_x0000_t75" style="position:absolute;left:6748;top:57457;width:15883;height:15211;rotation:90;visibility:visible;mso-wrap-style:square" o:gfxdata="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">
+                  <v:imagedata r:id="rId28" o:title=""/>
+                  <v:path arrowok="t"/>
+                </v:shape>
+                <v:shape id="Image 21" o:spid="_x0000_s1031" type="#_x0000_t75" style="position:absolute;left:13334;top:11440;width:30709;height:28276;rotation:90;visibility:visible;mso-wrap-style:square" o:gfxdata="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">
+                  <v:imagedata r:id="rId29" o:title=""/>
+                  <v:path arrowok="t"/>
+                </v:shape>
+                <v:shapetype id="_x0000_t133" coordsize="21600,21600" o:spt="133" path="m21600,10800qy18019,21600l3581,21600qx,10800,3581,l18019,qx21600,10800xem18019,21600nfqx14438,10800,18019,e">
+                  <v:path o:extrusionok="f" gradientshapeok="t" o:connecttype="custom" o:connectlocs="10800,0;0,10800;10800,21600;14438,10800;21600,10800" o:connectangles="270,180,90,0,0" textboxrect="3581,0,14438,21600"/>
+                </v:shapetype>
+                <v:shape id="Organigramme : Stockage à accès direct 22" o:spid="_x0000_s1032" type="#_x0000_t133" style="position:absolute;left:42490;top:1930;width:10059;height:4877;visibility:visible;mso-wrap-style:square;v-text-anchor:middle" o:gfxdata="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" fillcolor="#5b9bd5 [3204]" strokecolor="#1f4d78 [1604]" strokeweight="1pt">
+                  <v:stroke joinstyle="miter"/>
+                  <v:textbox style="layout-flow:vertical">
+                    <w:txbxContent>
+                      <w:p>
+                        <w:pPr>
+                          <w:jc w:val="center"/>
+                        </w:pPr>
+                        <w:r>
+                          <w:t>BDD</w:t>
+                        </w:r>
+                      </w:p>
+                    </w:txbxContent>
+                  </v:textbox>
+                </v:shape>
+                <v:shapetype id="_x0000_t202" coordsize="21600,21600" o:spt="202" path="m,l,21600r21600,l21600,xe">
+                  <v:stroke joinstyle="miter"/>
+                  <v:path gradientshapeok="t" o:connecttype="rect"/>
+                </v:shapetype>
+                <v:shape id="Zone de texte 23" o:spid="_x0000_s1033" type="#_x0000_t202" style="position:absolute;left:23592;top:380;width:8230;height:7773;rotation:90;visibility:visible;mso-wrap-style:square;v-text-anchor:top" o:gfxdata="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" fillcolor="white [3201]" strokeweight=".5pt">
+                  <v:textbox>
+                    <w:txbxContent>
+                      <w:p>
+                        <w:pPr>
+                          <w:rPr>
+                            <w:sz w:val="18"/>
+                          </w:rPr>
+                        </w:pPr>
+                        <w:r>
+                          <w:rPr>
+                            <w:sz w:val="18"/>
+                          </w:rPr>
+                          <w:t>Personne</w:t>
+                        </w:r>
+                      </w:p>
+                      <w:p>
+                        <w:pPr>
+                          <w:spacing w:after="0" w:line="240" w:lineRule="auto"/>
+                          <w:rPr>
+                            <w:sz w:val="18"/>
+                          </w:rPr>
+                        </w:pPr>
+                        <w:proofErr w:type="gramStart"/>
+                        <w:r>
+                          <w:rPr>
+                            <w:sz w:val="18"/>
+                          </w:rPr>
+                          <w:t>id</w:t>
+                        </w:r>
+                        <w:proofErr w:type="gramEnd"/>
+                        <w:r>
+                          <w:rPr>
+                            <w:sz w:val="18"/>
+                          </w:rPr>
+                          <w:t xml:space="preserve"> : </w:t>
+                        </w:r>
+                        <w:proofErr w:type="spellStart"/>
+                        <w:r>
+                          <w:rPr>
+                            <w:sz w:val="18"/>
+                          </w:rPr>
+                          <w:t>int</w:t>
+                        </w:r>
+                        <w:proofErr w:type="spellEnd"/>
+                      </w:p>
+                      <w:p>
+                        <w:pPr>
+                          <w:spacing w:after="0" w:line="240" w:lineRule="auto"/>
+                          <w:rPr>
+                            <w:sz w:val="18"/>
+                          </w:rPr>
+                        </w:pPr>
+                        <w:proofErr w:type="gramStart"/>
+                        <w:r>
+                          <w:rPr>
+                            <w:sz w:val="18"/>
+                          </w:rPr>
+                          <w:t>nom</w:t>
+                        </w:r>
+                        <w:proofErr w:type="gramEnd"/>
+                        <w:r>
+                          <w:rPr>
+                            <w:sz w:val="18"/>
+                          </w:rPr>
+                          <w:t xml:space="preserve"> : </w:t>
+                        </w:r>
+                        <w:proofErr w:type="spellStart"/>
+                        <w:r>
+                          <w:rPr>
+                            <w:sz w:val="18"/>
+                          </w:rPr>
+                          <w:t>text</w:t>
+                        </w:r>
+                        <w:proofErr w:type="spellEnd"/>
+                      </w:p>
+                      <w:p>
+                        <w:pPr>
+                          <w:spacing w:after="0" w:line="240" w:lineRule="auto"/>
+                          <w:rPr>
+                            <w:sz w:val="18"/>
+                          </w:rPr>
+                        </w:pPr>
+                        <w:proofErr w:type="spellStart"/>
+                        <w:proofErr w:type="gramStart"/>
+                        <w:r>
+                          <w:rPr>
+                            <w:sz w:val="18"/>
+                          </w:rPr>
+                          <w:t>prenom</w:t>
+                        </w:r>
+                        <w:proofErr w:type="spellEnd"/>
+                        <w:proofErr w:type="gramEnd"/>
+                        <w:r>
+                          <w:rPr>
+                            <w:sz w:val="18"/>
+                          </w:rPr>
+                          <w:t xml:space="preserve"> : </w:t>
+                        </w:r>
+                        <w:proofErr w:type="spellStart"/>
+                        <w:r>
+                          <w:rPr>
+                            <w:sz w:val="18"/>
+                          </w:rPr>
+                          <w:t>text</w:t>
+                        </w:r>
+                        <w:proofErr w:type="spellEnd"/>
+                      </w:p>
+                    </w:txbxContent>
+                  </v:textbox>
+                </v:shape>
+                <v:line id="Connecteur droit 24" o:spid="_x0000_s1034" style="position:absolute;visibility:visible;mso-wrap-style:square" from="31593,4267" to="42490,4368" o:connectortype="straight" o:gfxdata="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" strokecolor="#5b9bd5 [3204]" strokeweight=".5pt">
+                  <v:stroke joinstyle="miter"/>
+                </v:line>
+                <v:line id="Connecteur droit 25" o:spid="_x0000_s1035" style="position:absolute;visibility:visible;mso-wrap-style:square" from="27813,8382" to="36880,12496" o:connectortype="straight" o:gfxdata="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" strokecolor="#5b9bd5 [3204]" strokeweight=".5pt">
+                  <v:stroke joinstyle="miter"/>
+                </v:line>
+                <v:line id="Connecteur droit 26" o:spid="_x0000_s1036" style="position:absolute;visibility:visible;mso-wrap-style:square" from="4953,9448" to="52273,9448" o:connectortype="straight" o:gfxdata="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" strokecolor="#5b9bd5 [3204]" strokeweight="1pt">
+                  <v:stroke joinstyle="miter"/>
+                </v:line>
+                <v:line id="Connecteur droit 27" o:spid="_x0000_s1037" style="position:absolute;visibility:visible;mso-wrap-style:square" from="5076,41424" to="52396,41424" o:connectortype="straight" o:gfxdata="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" strokecolor="#5b9bd5 [3204]" strokeweight="1pt">
+                  <v:stroke joinstyle="miter"/>
+                </v:line>
+                <v:line id="Connecteur droit 28" o:spid="_x0000_s1038" style="position:absolute;visibility:visible;mso-wrap-style:square" from="5076,52473" to="52396,52473" o:connectortype="straight" o:gfxdata="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" strokecolor="#5b9bd5 [3204]" strokeweight="1pt">
+                  <v:stroke joinstyle="miter"/>
+                </v:line>
+                <v:line id="Connecteur droit 29" o:spid="_x0000_s1039" style="position:absolute;visibility:visible;mso-wrap-style:square" from="4848,78381" to="52168,78381" o:connectortype="straight" o:gfxdata="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" strokecolor="#5b9bd5 [3204]" strokeweight="1pt">
+                  <v:stroke joinstyle="miter"/>
+                </v:line>
+                <v:shape id="Rogner et arrondir un rectangle à un seul coin 30" o:spid="_x0000_s1040" style="position:absolute;left:39776;top:79477;width:6096;height:7162;rotation:90;visibility:visible;mso-wrap-style:square;v-text-anchor:middle" coordsize="609600,716280" o:spt="100" o:gfxdata="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" adj="-11796480,,5400" path="m101602,l507998,,609600,101602r,614678l,716280,,101602c,45489,45489,,101602,xe" fillcolor="#5b9bd5 [3204]" strokecolor="#1f4d78 [1604]" strokeweight="1pt">
+                  <v:stroke joinstyle="miter"/>
+                  <v:formulas/>
+                  <v:path arrowok="t" o:connecttype="custom" o:connectlocs="101602,0;507998,0;609600,101602;609600,716280;0,716280;0,101602;101602,0" o:connectangles="0,0,0,0,0,0,0" textboxrect="0,0,609600,716280"/>
+                  <v:textbox>
+                    <w:txbxContent>
+                      <w:p>
+                        <w:pPr>
+                          <w:ind w:left="-142" w:right="-157"/>
+                          <w:jc w:val="center"/>
+                          <w:rPr>
+                            <w:sz w:val="18"/>
+                          </w:rPr>
+                        </w:pPr>
+                        <w:proofErr w:type="spellStart"/>
+                        <w:r>
+                          <w:rPr>
+                            <w:sz w:val="18"/>
+                          </w:rPr>
+                          <w:t>Index.jsp</w:t>
+                        </w:r>
+                        <w:proofErr w:type="spellEnd"/>
+                      </w:p>
+                    </w:txbxContent>
+                  </v:textbox>
+                </v:shape>
+                <v:shape id="Rogner et arrondir un rectangle à un seul coin 34" o:spid="_x0000_s1041" style="position:absolute;left:29870;top:79477;width:6096;height:7162;rotation:90;visibility:visible;mso-wrap-style:square;v-text-anchor:middle" coordsize="609600,716280" o:spt="100" o:gfxdata="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" adj="-11796480,,5400" path="m101602,l507998,,609600,101602r,614678l,716280,,101602c,45489,45489,,101602,xe" fillcolor="#5b9bd5" strokecolor="#41719c" strokeweight="1pt">
+                  <v:stroke joinstyle="miter"/>
+                  <v:formulas/>
+                  <v:path arrowok="t" o:connecttype="custom" o:connectlocs="101602,0;507998,0;609600,101602;609600,716280;0,716280;0,101602;101602,0" o:connectangles="0,0,0,0,0,0,0" textboxrect="0,0,609600,716280"/>
+                  <v:textbox>
+                    <w:txbxContent>
+                      <w:p>
+                        <w:pPr>
+                          <w:pStyle w:val="NormalWeb"/>
+                          <w:spacing w:before="0" w:beforeAutospacing="0" w:after="160" w:afterAutospacing="0" w:line="256" w:lineRule="auto"/>
+                          <w:ind w:left="-142" w:right="-181"/>
+                          <w:jc w:val="center"/>
+                          <w:rPr>
+                            <w:rFonts w:asciiTheme="minorHAnsi" w:hAnsiTheme="minorHAnsi"/>
+                          </w:rPr>
+                        </w:pPr>
+                        <w:proofErr w:type="spellStart"/>
+                        <w:r>
+                          <w:rPr>
+                            <w:rFonts w:asciiTheme="minorHAnsi" w:eastAsia="Calibri" w:hAnsiTheme="minorHAnsi"/>
+                            <w:sz w:val="18"/>
+                            <w:szCs w:val="18"/>
+                            <w:lang w:val="fr-FR"/>
+                          </w:rPr>
+                          <w:t>listePersonnes.jsp</w:t>
+                        </w:r>
+                        <w:proofErr w:type="spellEnd"/>
+                      </w:p>
+                    </w:txbxContent>
+                  </v:textbox>
+                </v:shape>
+                <v:shape id="Rogner et arrondir un rectangle à un seul coin 35" o:spid="_x0000_s1042" style="position:absolute;left:19402;top:79476;width:6096;height:7163;rotation:90;visibility:visible;mso-wrap-style:square;v-text-anchor:middle" coordsize="609600,716280" o:spt="100" o:gfxdata="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" adj="-11796480,,5400" path="m101602,l507998,,609600,101602r,614678l,716280,,101602c,45489,45489,,101602,xe" fillcolor="#5b9bd5 [3204]" strokecolor="#1f4d78 [1604]" strokeweight="1pt">
+                  <v:stroke joinstyle="miter"/>
+                  <v:formulas/>
+                  <v:path arrowok="t" o:connecttype="custom" o:connectlocs="101602,0;507998,0;609600,101602;609600,716280;0,716280;0,101602;101602,0" o:connectangles="0,0,0,0,0,0,0" textboxrect="0,0,609600,716280"/>
+                  <v:textbox>
+                    <w:txbxContent>
+                      <w:p>
+                        <w:pPr>
+                          <w:pStyle w:val="NormalWeb"/>
+                          <w:spacing w:before="0" w:beforeAutospacing="0" w:after="160" w:afterAutospacing="0" w:line="256" w:lineRule="auto"/>
+                          <w:ind w:left="-142" w:right="-181"/>
+                          <w:jc w:val="center"/>
+                          <w:rPr>
+                            <w:rFonts w:asciiTheme="minorHAnsi" w:hAnsiTheme="minorHAnsi"/>
+                          </w:rPr>
+                        </w:pPr>
+                        <w:proofErr w:type="spellStart"/>
+                        <w:r>
+                          <w:rPr>
+                            <w:rFonts w:asciiTheme="minorHAnsi" w:eastAsia="Calibri" w:hAnsiTheme="minorHAnsi"/>
+                            <w:sz w:val="18"/>
+                            <w:szCs w:val="18"/>
+                            <w:lang w:val="fr-FR"/>
+                          </w:rPr>
+                          <w:t>Famille.jsp</w:t>
+                        </w:r>
+                        <w:proofErr w:type="spellEnd"/>
+                      </w:p>
+                    </w:txbxContent>
+                  </v:textbox>
+                </v:shape>
+                <v:shape id="Rogner et arrondir un rectangle à un seul coin 36" o:spid="_x0000_s1043" style="position:absolute;left:9115;top:79371;width:6096;height:7163;rotation:90;visibility:visible;mso-wrap-style:square;v-text-anchor:middle" coordsize="609600,716280" o:spt="100" o:gfxdata="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" adj="-11796480,,5400" path="m101602,l507998,,609600,101602r,614678l,716280,,101602c,45489,45489,,101602,xe" fillcolor="#5b9bd5 [3204]" strokecolor="#1f4d78 [1604]" strokeweight="1pt">
+                  <v:stroke joinstyle="miter"/>
+                  <v:formulas/>
+                  <v:path arrowok="t" o:connecttype="custom" o:connectlocs="101602,0;507998,0;609600,101602;609600,716280;0,716280;0,101602;101602,0" o:connectangles="0,0,0,0,0,0,0" textboxrect="0,0,609600,716280"/>
+                  <v:textbox>
+                    <w:txbxContent>
+                      <w:p>
+                        <w:pPr>
+                          <w:pStyle w:val="NormalWeb"/>
+                          <w:spacing w:before="0" w:beforeAutospacing="0" w:after="160" w:afterAutospacing="0" w:line="256" w:lineRule="auto"/>
+                          <w:ind w:left="-142" w:right="-181"/>
+                          <w:jc w:val="center"/>
+                          <w:rPr>
+                            <w:rFonts w:asciiTheme="minorHAnsi" w:hAnsiTheme="minorHAnsi"/>
+                          </w:rPr>
+                        </w:pPr>
+                        <w:proofErr w:type="spellStart"/>
+                        <w:r>
+                          <w:rPr>
+                            <w:rFonts w:asciiTheme="minorHAnsi" w:eastAsia="Calibri" w:hAnsiTheme="minorHAnsi"/>
+                            <w:sz w:val="18"/>
+                            <w:szCs w:val="18"/>
+                            <w:lang w:val="fr-FR"/>
+                          </w:rPr>
+                          <w:t>sqlError.jsp</w:t>
+                        </w:r>
+                        <w:proofErr w:type="spellEnd"/>
+                      </w:p>
+                    </w:txbxContent>
+                  </v:textbox>
+                </v:shape>
+                <v:shape id="Zone de texte 2" o:spid="_x0000_s1044" type="#_x0000_t202" style="position:absolute;left:51330;top:24583;width:5944;height:2997;rotation:90;visibility:visible;mso-wrap-style:square;v-text-anchor:top" o:gfxdata="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" filled="f" stroked="f">
+                  <v:textbox style="mso-fit-shape-to-text:t">
+                    <w:txbxContent>
+                      <w:p>
+                        <w:pPr>
+                          <w:pStyle w:val="NormalWeb"/>
+                          <w:spacing w:before="0" w:beforeAutospacing="0" w:after="0" w:afterAutospacing="0" w:line="256" w:lineRule="auto"/>
+                        </w:pPr>
+                        <w:r>
+                          <w:rPr>
+                            <w:rFonts w:ascii="Calibri" w:eastAsia="Calibri" w:hAnsi="Calibri"/>
+                            <w:i/>
+                            <w:iCs/>
+                            <w:color w:val="5B9BD5"/>
+                            <w:lang w:val="fr-FR"/>
+                          </w:rPr>
+                          <w:t>DAO</w:t>
+                        </w:r>
+                      </w:p>
+                    </w:txbxContent>
+                  </v:textbox>
+                </v:shape>
+                <v:shape id="Zone de texte 2" o:spid="_x0000_s1045" type="#_x0000_t202" style="position:absolute;left:48575;top:62695;width:8655;height:2978;rotation:90;visibility:visible;mso-wrap-style:square;v-text-anchor:top" o:gfxdata="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" filled="f" stroked="f">
+                  <v:textbox style="mso-fit-shape-to-text:t">
+                    <w:txbxContent>
+                      <w:p>
+                        <w:pPr>
+                          <w:pStyle w:val="NormalWeb"/>
+                          <w:spacing w:before="0" w:beforeAutospacing="0" w:after="0" w:afterAutospacing="0" w:line="254" w:lineRule="auto"/>
+                        </w:pPr>
+                        <w:r>
+                          <w:rPr>
+                            <w:rFonts w:ascii="Calibri" w:eastAsia="Calibri" w:hAnsi="Calibri"/>
+                            <w:i/>
+                            <w:iCs/>
+                            <w:color w:val="5B9BD5"/>
+                            <w:lang w:val="fr-FR"/>
+                          </w:rPr>
+                          <w:t>Controller</w:t>
+                        </w:r>
+                      </w:p>
+                    </w:txbxContent>
+                  </v:textbox>
+                </v:shape>
+                <v:shape id="Zone de texte 2" o:spid="_x0000_s1046" type="#_x0000_t202" style="position:absolute;left:51076;top:45868;width:5938;height:2991;rotation:90;visibility:visible;mso-wrap-style:square;v-text-anchor:top" o:gfxdata="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" filled="f" stroked="f">
+                  <v:textbox style="mso-fit-shape-to-text:t">
+                    <w:txbxContent>
+                      <w:p>
+                        <w:pPr>
+                          <w:pStyle w:val="NormalWeb"/>
+                          <w:spacing w:before="0" w:beforeAutospacing="0" w:after="0" w:afterAutospacing="0" w:line="254" w:lineRule="auto"/>
+                        </w:pPr>
+                        <w:r>
+                          <w:rPr>
+                            <w:rFonts w:ascii="Calibri" w:eastAsia="Calibri" w:hAnsi="Calibri"/>
+                            <w:i/>
+                            <w:iCs/>
+                            <w:color w:val="5B9BD5"/>
+                            <w:lang w:val="fr-FR"/>
+                          </w:rPr>
+                          <w:t>DTO</w:t>
+                        </w:r>
+                      </w:p>
+                    </w:txbxContent>
+                  </v:textbox>
+                </v:shape>
+                <v:line id="Connecteur droit 41" o:spid="_x0000_s1047" style="position:absolute;visibility:visible;mso-wrap-style:square" from="29794,53949" to="29794,76885" o:connectortype="straight" o:gfxdata="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" strokecolor="#5b9bd5 [3204]" strokeweight="1pt">
+                  <v:stroke joinstyle="miter"/>
+                </v:line>
+                <v:shape id="Zone de texte 2" o:spid="_x0000_s1048" type="#_x0000_t202" style="position:absolute;left:22958;top:63166;width:5937;height:2965;rotation:90;visibility:visible;mso-wrap-style:square;v-text-anchor:top" o:gfxdata="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" filled="f" stroked="f">
+                  <v:textbox style="mso-fit-shape-to-text:t">
+                    <w:txbxContent>
+                      <w:p>
+                        <w:pPr>
+                          <w:pStyle w:val="NormalWeb"/>
+                          <w:spacing w:before="0" w:beforeAutospacing="0" w:after="0" w:afterAutospacing="0" w:line="252" w:lineRule="auto"/>
+                        </w:pPr>
+                        <w:proofErr w:type="spellStart"/>
+                        <w:r>
+                          <w:rPr>
+                            <w:rFonts w:ascii="Calibri" w:eastAsia="Calibri" w:hAnsi="Calibri"/>
+                            <w:i/>
+                            <w:iCs/>
+                            <w:color w:val="5B9BD5"/>
+                            <w:lang w:val="fr-FR"/>
+                          </w:rPr>
+                          <w:t>Form</w:t>
+                        </w:r>
+                        <w:proofErr w:type="spellEnd"/>
+                      </w:p>
+                    </w:txbxContent>
+                  </v:textbox>
+                </v:shape>
+                <v:shape id="Zone de texte 2" o:spid="_x0000_s1049" type="#_x0000_t202" style="position:absolute;left:49466;top:81826;width:5937;height:2966;rotation:90;visibility:visible;mso-wrap-style:square;v-text-anchor:top" o:gfxdata="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" filled="f" stroked="f">
+                  <v:textbox style="mso-fit-shape-to-text:t">
+                    <w:txbxContent>
+                      <w:p>
+                        <w:pPr>
+                          <w:pStyle w:val="NormalWeb"/>
+                          <w:spacing w:before="0" w:beforeAutospacing="0" w:after="0" w:afterAutospacing="0" w:line="252" w:lineRule="auto"/>
+                        </w:pPr>
+                        <w:proofErr w:type="spellStart"/>
+                        <w:r>
+                          <w:rPr>
+                            <w:rFonts w:ascii="Calibri" w:eastAsia="Calibri" w:hAnsi="Calibri"/>
+                            <w:i/>
+                            <w:iCs/>
+                            <w:color w:val="5B9BD5"/>
+                            <w:lang w:val="fr-FR"/>
+                          </w:rPr>
+                          <w:t>View</w:t>
+                        </w:r>
+                        <w:proofErr w:type="spellEnd"/>
+                      </w:p>
+                    </w:txbxContent>
+                  </v:textbox>
+                </v:shape>
+                <v:line id="Connecteur droit 45" o:spid="_x0000_s1050" style="position:absolute;visibility:visible;mso-wrap-style:square" from="21183,19354" to="22555,20848" o:connectortype="straight" o:gfxdata="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" strokecolor="#5b9bd5 [3204]" strokeweight=".5pt">
+                  <v:stroke joinstyle="miter"/>
+                </v:line>
+                <v:line id="Connecteur droit 46" o:spid="_x0000_s1051" style="position:absolute;flip:y;visibility:visible;mso-wrap-style:square" from="22585,19278" to="24155,20802" o:connectortype="straight" o:gfxdata="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" strokecolor="#5b9bd5 [3204]" strokeweight=".5pt">
+                  <v:stroke joinstyle="miter"/>
+                </v:line>
+                <v:line id="Connecteur droit 47" o:spid="_x0000_s1052" style="position:absolute;visibility:visible;mso-wrap-style:square" from="22555,20802" to="29001,42385" o:connectortype="straight" o:gfxdata="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" strokecolor="#5b9bd5 [3204]" strokeweight=".5pt">
+                  <v:stroke joinstyle="miter"/>
+                </v:line>
+                <v:line id="Connecteur droit 48" o:spid="_x0000_s1053" style="position:absolute;visibility:visible;mso-wrap-style:square" from="37033,47212" to="41605,53229" o:connectortype="straight" o:gfxdata="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" strokecolor="#5b9bd5 [3204]" strokeweight=".5pt">
+                  <v:stroke joinstyle="miter"/>
+                </v:line>
+                <v:shapetype id="_x0000_t32" coordsize="21600,21600" o:spt="32" o:oned="t" path="m,l21600,21600e" filled="f">
+                  <v:path arrowok="t" fillok="f" o:connecttype="none"/>
+                  <o:lock v:ext="edit" shapetype="t"/>
+                </v:shapetype>
+                <v:shape id="Connecteur droit avec flèche 55" o:spid="_x0000_s1054" type="#_x0000_t32" style="position:absolute;left:14689;top:73004;width:28135;height:7006;flip:x y;visibility:visible;mso-wrap-style:square" o:connectortype="straight" o:gfxdata="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" strokecolor="#5b9bd5 [3204]" strokeweight=".5pt">
+                  <v:stroke endarrow="block" joinstyle="miter"/>
+                </v:shape>
+                <v:shape id="Connecteur droit avec flèche 56" o:spid="_x0000_s1055" type="#_x0000_t32" style="position:absolute;left:22098;top:58039;width:22860;height:127;visibility:visible;mso-wrap-style:square" o:connectortype="straight" o:gfxdata="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" strokecolor="#5b9bd5 [3204]" strokeweight=".5pt">
+                  <v:stroke endarrow="block" joinstyle="miter"/>
+                </v:shape>
+                <v:shape id="Connecteur droit avec flèche 58" o:spid="_x0000_s1056" type="#_x0000_t32" style="position:absolute;left:36576;top:77300;width:8170;height:3514;flip:x;visibility:visible;mso-wrap-style:square" o:connectortype="straight" o:gfxdata="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" strokecolor="#5b9bd5 [3204]" strokeweight=".5pt">
+                  <v:stroke endarrow="block" joinstyle="miter"/>
+                </v:shape>
+                <v:shape id="Connecteur droit avec flèche 61" o:spid="_x0000_s1057" type="#_x0000_t32" style="position:absolute;left:35729;top:77300;width:4106;height:2879;flip:y;visibility:visible;mso-wrap-style:square" o:connectortype="straight" o:gfxdata="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" strokecolor="#5b9bd5 [3204]" strokeweight=".5pt">
+                  <v:stroke endarrow="block" joinstyle="miter"/>
+                </v:shape>
+                <v:shape id="Connecteur droit avec flèche 62" o:spid="_x0000_s1058" type="#_x0000_t32" style="position:absolute;left:32918;top:77300;width:3023;height:2710;flip:y;visibility:visible;mso-wrap-style:square" o:connectortype="straight" o:gfxdata="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" strokecolor="#5b9bd5 [3204]" strokeweight=".5pt">
+                  <v:stroke endarrow="block" joinstyle="miter"/>
+                </v:shape>
+                <v:shape id="Connecteur droit avec flèche 60" o:spid="_x0000_s1059" type="#_x0000_t32" style="position:absolute;left:25823;top:77216;width:7789;height:3175;flip:x;visibility:visible;mso-wrap-style:square" o:connectortype="straight" o:gfxdata="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" strokecolor="#5b9bd5 [3204]" strokeweight=".5pt">
+                  <v:stroke endarrow="block" joinstyle="miter"/>
+                </v:shape>
+                <w10:anchorlock/>
+              </v:group>
+            </w:pict>
+          </mc:Fallback>
+        </mc:AlternateContent>
+      </w:r>
+    </w:p>
     <w:sectPr>
+      <w:headerReference w:type="default" r:id="rId30"/>
       <w:pgSz w:w="11906" w:h="16838"/>
       <w:pgMar w:top="1417" w:right="1417" w:bottom="1417" w:left="1417" w:header="708" w:footer="708" w:gutter="0"/>
       <w:cols w:space="708"/>
@@ -9174,22 +11686,92 @@
 </w:document>
 </file>
 
+<file path=word/endnotes.xml><?xml version="1.0" encoding="utf-8"?>
+<w:endnotes xmlns:wpc="http://schemas.microsoft.com/office/word/2010/wordprocessingCanvas" xmlns:mc="http://schemas.openxmlformats.org/markup-compatibility/2006" xmlns:o="urn:schemas-microsoft-com:office:office" xmlns:r="http://schemas.openxmlformats.org/officeDocument/2006/relationships" xmlns:m="http://schemas.openxmlformats.org/officeDocument/2006/math" xmlns:v="urn:schemas-microsoft-com:vml" xmlns:wp14="http://schemas.microsoft.com/office/word/2010/wordprocessingDrawing" xmlns:wp="http://schemas.openxmlformats.org/drawingml/2006/wordprocessingDrawing" xmlns:w10="urn:schemas-microsoft-com:office:word" xmlns:w="http://schemas.openxmlformats.org/wordprocessingml/2006/main" xmlns:w14="http://schemas.microsoft.com/office/word/2010/wordml" xmlns:w15="http://schemas.microsoft.com/office/word/2012/wordml" xmlns:wpg="http://schemas.microsoft.com/office/word/2010/wordprocessingGroup" xmlns:wpi="http://schemas.microsoft.com/office/word/2010/wordprocessingInk" xmlns:wne="http://schemas.microsoft.com/office/word/2006/wordml" xmlns:wps="http://schemas.microsoft.com/office/word/2010/wordprocessingShape" mc:Ignorable="w14 w15 wp14">
+  <w:endnote w:type="separator" w:id="-1">
+    <w:p>
+      <w:pPr>
+        <w:spacing w:after="0" w:line="240" w:lineRule="auto"/>
+      </w:pPr>
+      <w:r>
+        <w:separator/>
+      </w:r>
+    </w:p>
+  </w:endnote>
+  <w:endnote w:type="continuationSeparator" w:id="0">
+    <w:p>
+      <w:pPr>
+        <w:spacing w:after="0" w:line="240" w:lineRule="auto"/>
+      </w:pPr>
+      <w:r>
+        <w:continuationSeparator/>
+      </w:r>
+    </w:p>
+  </w:endnote>
+</w:endnotes>
+</file>
+
+<file path=word/footnotes.xml><?xml version="1.0" encoding="utf-8"?>
+<w:footnotes xmlns:wpc="http://schemas.microsoft.com/office/word/2010/wordprocessingCanvas" xmlns:mc="http://schemas.openxmlformats.org/markup-compatibility/2006" xmlns:o="urn:schemas-microsoft-com:office:office" xmlns:r="http://schemas.openxmlformats.org/officeDocument/2006/relationships" xmlns:m="http://schemas.openxmlformats.org/officeDocument/2006/math" xmlns:v="urn:schemas-microsoft-com:vml" xmlns:wp14="http://schemas.microsoft.com/office/word/2010/wordprocessingDrawing" xmlns:wp="http://schemas.openxmlformats.org/drawingml/2006/wordprocessingDrawing" xmlns:w10="urn:schemas-microsoft-com:office:word" xmlns:w="http://schemas.openxmlformats.org/wordprocessingml/2006/main" xmlns:w14="http://schemas.microsoft.com/office/word/2010/wordml" xmlns:w15="http://schemas.microsoft.com/office/word/2012/wordml" xmlns:wpg="http://schemas.microsoft.com/office/word/2010/wordprocessingGroup" xmlns:wpi="http://schemas.microsoft.com/office/word/2010/wordprocessingInk" xmlns:wne="http://schemas.microsoft.com/office/word/2006/wordml" xmlns:wps="http://schemas.microsoft.com/office/word/2010/wordprocessingShape" mc:Ignorable="w14 w15 wp14">
+  <w:footnote w:type="separator" w:id="-1">
+    <w:p>
+      <w:pPr>
+        <w:spacing w:after="0" w:line="240" w:lineRule="auto"/>
+      </w:pPr>
+      <w:r>
+        <w:separator/>
+      </w:r>
+    </w:p>
+  </w:footnote>
+  <w:footnote w:type="continuationSeparator" w:id="0">
+    <w:p>
+      <w:pPr>
+        <w:spacing w:after="0" w:line="240" w:lineRule="auto"/>
+      </w:pPr>
+      <w:r>
+        <w:continuationSeparator/>
+      </w:r>
+    </w:p>
+  </w:footnote>
+</w:footnotes>
+</file>
+
+<file path=word/header1.xml><?xml version="1.0" encoding="utf-8"?>
+<w:hdr xmlns:wpc="http://schemas.microsoft.com/office/word/2010/wordprocessingCanvas" xmlns:mc="http://schemas.openxmlformats.org/markup-compatibility/2006" xmlns:o="urn:schemas-microsoft-com:office:office" xmlns:r="http://schemas.openxmlformats.org/officeDocument/2006/relationships" xmlns:m="http://schemas.openxmlformats.org/officeDocument/2006/math" xmlns:v="urn:schemas-microsoft-com:vml" xmlns:wp14="http://schemas.microsoft.com/office/word/2010/wordprocessingDrawing" xmlns:wp="http://schemas.openxmlformats.org/drawingml/2006/wordprocessingDrawing" xmlns:w10="urn:schemas-microsoft-com:office:word" xmlns:w="http://schemas.openxmlformats.org/wordprocessingml/2006/main" xmlns:w14="http://schemas.microsoft.com/office/word/2010/wordml" xmlns:w15="http://schemas.microsoft.com/office/word/2012/wordml" xmlns:wpg="http://schemas.microsoft.com/office/word/2010/wordprocessingGroup" xmlns:wpi="http://schemas.microsoft.com/office/word/2010/wordprocessingInk" xmlns:wne="http://schemas.microsoft.com/office/word/2006/wordml" xmlns:wps="http://schemas.microsoft.com/office/word/2010/wordprocessingShape" mc:Ignorable="w14 w15 wp14">
+  <w:p>
+    <w:pPr>
+      <w:pStyle w:val="En-tte"/>
+    </w:pPr>
+    <w:r>
+      <w:t>GIROUX Kévin</w:t>
+    </w:r>
+  </w:p>
+  <w:p>
+    <w:pPr>
+      <w:pStyle w:val="En-tte"/>
+    </w:pPr>
+    <w:r>
+      <w:t>LEFEBVRE Cyril</w:t>
+    </w:r>
+  </w:p>
+</w:hdr>
+</file>
+
 <file path=word/numbering.xml><?xml version="1.0" encoding="utf-8"?>
 <w:numbering xmlns:wpc="http://schemas.microsoft.com/office/word/2010/wordprocessingCanvas" xmlns:mc="http://schemas.openxmlformats.org/markup-compatibility/2006" xmlns:o="urn:schemas-microsoft-com:office:office" xmlns:r="http://schemas.openxmlformats.org/officeDocument/2006/relationships" xmlns:m="http://schemas.openxmlformats.org/officeDocument/2006/math" xmlns:v="urn:schemas-microsoft-com:vml" xmlns:wp14="http://schemas.microsoft.com/office/word/2010/wordprocessingDrawing" xmlns:wp="http://schemas.openxmlformats.org/drawingml/2006/wordprocessingDrawing" xmlns:w10="urn:schemas-microsoft-com:office:word" xmlns:w="http://schemas.openxmlformats.org/wordprocessingml/2006/main" xmlns:w14="http://schemas.microsoft.com/office/word/2010/wordml" xmlns:w15="http://schemas.microsoft.com/office/word/2012/wordml" xmlns:wpg="http://schemas.microsoft.com/office/word/2010/wordprocessingGroup" xmlns:wpi="http://schemas.microsoft.com/office/word/2010/wordprocessingInk" xmlns:wne="http://schemas.microsoft.com/office/word/2006/wordml" xmlns:wps="http://schemas.microsoft.com/office/word/2010/wordprocessingShape" mc:Ignorable="w14 w15 wp14">
   <w:abstractNum w:abstractNumId="0" w15:restartNumberingAfterBreak="0">
     <w:nsid w:val="29B82995"/>
     <w:multiLevelType w:val="hybridMultilevel"/>
-    <w:tmpl w:val="E60E5B50"/>
-    <w:lvl w:ilvl="0" w:tplc="040C0001">
-      <w:start w:val="1"/>
+    <w:tmpl w:val="321824A4"/>
+    <w:lvl w:ilvl="0" w:tplc="BC4055AA">
       <w:numFmt w:val="bullet"/>
-      <w:lvlText w:val=""/>
+      <w:lvlText w:val="-"/>
       <w:lvlJc w:val="left"/>
       <w:pPr>
         <w:ind w:left="720" w:hanging="360"/>
       </w:pPr>
       <w:rPr>
-        <w:rFonts w:ascii="Symbol" w:hAnsi="Symbol" w:hint="default"/>
+        <w:rFonts w:ascii="Calibri" w:eastAsiaTheme="minorHAnsi" w:hAnsi="Calibri" w:cstheme="minorBidi" w:hint="default"/>
       </w:rPr>
     </w:lvl>
     <w:lvl w:ilvl="1" w:tplc="040C0003">
@@ -9204,16 +11786,15 @@
         <w:rFonts w:ascii="Courier New" w:hAnsi="Courier New" w:cs="Courier New" w:hint="default"/>
       </w:rPr>
     </w:lvl>
-    <w:lvl w:ilvl="2" w:tplc="040C0005" w:tentative="1">
-      <w:start w:val="1"/>
+    <w:lvl w:ilvl="2" w:tplc="BC4055AA">
       <w:numFmt w:val="bullet"/>
-      <w:lvlText w:val=""/>
+      <w:lvlText w:val="-"/>
       <w:lvlJc w:val="left"/>
       <w:pPr>
         <w:ind w:left="2160" w:hanging="360"/>
       </w:pPr>
       <w:rPr>
-        <w:rFonts w:ascii="Wingdings" w:hAnsi="Wingdings" w:hint="default"/>
+        <w:rFonts w:ascii="Calibri" w:eastAsiaTheme="minorHAnsi" w:hAnsi="Calibri" w:cstheme="minorBidi" w:hint="default"/>
       </w:rPr>
     </w:lvl>
     <w:lvl w:ilvl="3" w:tplc="040C0001" w:tentative="1">
@@ -9897,6 +12478,27 @@
     <w:name w:val="Normal"/>
     <w:qFormat/>
   </w:style>
+  <w:style w:type="paragraph" w:styleId="Titre1">
+    <w:name w:val="heading 1"/>
+    <w:basedOn w:val="Normal"/>
+    <w:next w:val="Normal"/>
+    <w:link w:val="Titre1Car"/>
+    <w:uiPriority w:val="9"/>
+    <w:qFormat/>
+    <w:rsid w:val="00FA1628"/>
+    <w:pPr>
+      <w:keepNext/>
+      <w:keepLines/>
+      <w:spacing w:before="240" w:after="0"/>
+      <w:outlineLvl w:val="0"/>
+    </w:pPr>
+    <w:rPr>
+      <w:rFonts w:asciiTheme="majorHAnsi" w:eastAsiaTheme="majorEastAsia" w:hAnsiTheme="majorHAnsi" w:cstheme="majorBidi"/>
+      <w:color w:val="2E74B5" w:themeColor="accent1" w:themeShade="BF"/>
+      <w:sz w:val="32"/>
+      <w:szCs w:val="32"/>
+    </w:rPr>
+  </w:style>
   <w:style w:type="character" w:default="1" w:styleId="Policepardfaut">
     <w:name w:val="Default Paragraph Font"/>
     <w:uiPriority w:val="1"/>
@@ -9934,6 +12536,114 @@
       <w:ind w:left="720"/>
       <w:contextualSpacing/>
     </w:pPr>
+  </w:style>
+  <w:style w:type="paragraph" w:styleId="NormalWeb">
+    <w:name w:val="Normal (Web)"/>
+    <w:basedOn w:val="Normal"/>
+    <w:uiPriority w:val="99"/>
+    <w:semiHidden/>
+    <w:unhideWhenUsed/>
+    <w:rsid w:val="00A70613"/>
+    <w:pPr>
+      <w:spacing w:before="100" w:beforeAutospacing="1" w:after="100" w:afterAutospacing="1" w:line="240" w:lineRule="auto"/>
+    </w:pPr>
+    <w:rPr>
+      <w:rFonts w:ascii="Times New Roman" w:eastAsiaTheme="minorEastAsia" w:hAnsi="Times New Roman" w:cs="Times New Roman"/>
+      <w:sz w:val="24"/>
+      <w:szCs w:val="24"/>
+      <w:lang w:val="en-GB" w:eastAsia="en-GB"/>
+    </w:rPr>
+  </w:style>
+  <w:style w:type="paragraph" w:styleId="Titre">
+    <w:name w:val="Title"/>
+    <w:basedOn w:val="Normal"/>
+    <w:next w:val="Normal"/>
+    <w:link w:val="TitreCar"/>
+    <w:uiPriority w:val="10"/>
+    <w:qFormat/>
+    <w:rsid w:val="00FA1628"/>
+    <w:pPr>
+      <w:spacing w:after="0" w:line="240" w:lineRule="auto"/>
+      <w:contextualSpacing/>
+    </w:pPr>
+    <w:rPr>
+      <w:rFonts w:asciiTheme="majorHAnsi" w:eastAsiaTheme="majorEastAsia" w:hAnsiTheme="majorHAnsi" w:cstheme="majorBidi"/>
+      <w:spacing w:val="-10"/>
+      <w:kern w:val="28"/>
+      <w:sz w:val="56"/>
+      <w:szCs w:val="56"/>
+    </w:rPr>
+  </w:style>
+  <w:style w:type="character" w:customStyle="1" w:styleId="TitreCar">
+    <w:name w:val="Titre Car"/>
+    <w:basedOn w:val="Policepardfaut"/>
+    <w:link w:val="Titre"/>
+    <w:uiPriority w:val="10"/>
+    <w:rsid w:val="00FA1628"/>
+    <w:rPr>
+      <w:rFonts w:asciiTheme="majorHAnsi" w:eastAsiaTheme="majorEastAsia" w:hAnsiTheme="majorHAnsi" w:cstheme="majorBidi"/>
+      <w:spacing w:val="-10"/>
+      <w:kern w:val="28"/>
+      <w:sz w:val="56"/>
+      <w:szCs w:val="56"/>
+    </w:rPr>
+  </w:style>
+  <w:style w:type="character" w:customStyle="1" w:styleId="Titre1Car">
+    <w:name w:val="Titre 1 Car"/>
+    <w:basedOn w:val="Policepardfaut"/>
+    <w:link w:val="Titre1"/>
+    <w:uiPriority w:val="9"/>
+    <w:rsid w:val="00FA1628"/>
+    <w:rPr>
+      <w:rFonts w:asciiTheme="majorHAnsi" w:eastAsiaTheme="majorEastAsia" w:hAnsiTheme="majorHAnsi" w:cstheme="majorBidi"/>
+      <w:color w:val="2E74B5" w:themeColor="accent1" w:themeShade="BF"/>
+      <w:sz w:val="32"/>
+      <w:szCs w:val="32"/>
+    </w:rPr>
+  </w:style>
+  <w:style w:type="paragraph" w:styleId="En-tte">
+    <w:name w:val="header"/>
+    <w:basedOn w:val="Normal"/>
+    <w:link w:val="En-tteCar"/>
+    <w:uiPriority w:val="99"/>
+    <w:unhideWhenUsed/>
+    <w:rsid w:val="00FA1628"/>
+    <w:pPr>
+      <w:tabs>
+        <w:tab w:val="center" w:pos="4536"/>
+        <w:tab w:val="right" w:pos="9072"/>
+      </w:tabs>
+      <w:spacing w:after="0" w:line="240" w:lineRule="auto"/>
+    </w:pPr>
+  </w:style>
+  <w:style w:type="character" w:customStyle="1" w:styleId="En-tteCar">
+    <w:name w:val="En-tête Car"/>
+    <w:basedOn w:val="Policepardfaut"/>
+    <w:link w:val="En-tte"/>
+    <w:uiPriority w:val="99"/>
+    <w:rsid w:val="00FA1628"/>
+  </w:style>
+  <w:style w:type="paragraph" w:styleId="Pieddepage">
+    <w:name w:val="footer"/>
+    <w:basedOn w:val="Normal"/>
+    <w:link w:val="PieddepageCar"/>
+    <w:uiPriority w:val="99"/>
+    <w:unhideWhenUsed/>
+    <w:rsid w:val="00FA1628"/>
+    <w:pPr>
+      <w:tabs>
+        <w:tab w:val="center" w:pos="4536"/>
+        <w:tab w:val="right" w:pos="9072"/>
+      </w:tabs>
+      <w:spacing w:after="0" w:line="240" w:lineRule="auto"/>
+    </w:pPr>
+  </w:style>
+  <w:style w:type="character" w:customStyle="1" w:styleId="PieddepageCar">
+    <w:name w:val="Pied de page Car"/>
+    <w:basedOn w:val="Policepardfaut"/>
+    <w:link w:val="Pieddepage"/>
+    <w:uiPriority w:val="99"/>
+    <w:rsid w:val="00FA1628"/>
   </w:style>
 </w:styles>
 </file>

--- a/TP 4.docx
+++ b/TP 4.docx
@@ -8,15 +8,7 @@
         <w:jc w:val="center"/>
       </w:pPr>
       <w:r>
-        <w:t xml:space="preserve">TP 4 : </w:t>
-      </w:r>
-      <w:proofErr w:type="spellStart"/>
-      <w:r>
-        <w:t>Struts</w:t>
-      </w:r>
-      <w:proofErr w:type="spellEnd"/>
-      <w:r>
-        <w:t> :</w:t>
+        <w:t>TP 4 : Struts :</w:t>
       </w:r>
     </w:p>
     <w:p>
@@ -50,7 +42,6 @@
           <w:szCs w:val="20"/>
         </w:rPr>
       </w:pPr>
-      <w:proofErr w:type="gramStart"/>
       <w:r>
         <w:rPr>
           <w:rFonts w:ascii="Courier New" w:hAnsi="Courier New" w:cs="Courier New"/>
@@ -62,35 +53,14 @@
         </w:rPr>
         <w:t>import</w:t>
       </w:r>
-      <w:proofErr w:type="gramEnd"/>
-      <w:r>
-        <w:rPr>
-          <w:rFonts w:ascii="Courier New" w:hAnsi="Courier New" w:cs="Courier New"/>
-          <w:color w:val="000000"/>
-          <w:sz w:val="20"/>
-          <w:szCs w:val="20"/>
-        </w:rPr>
-        <w:t xml:space="preserve"> </w:t>
-      </w:r>
-      <w:proofErr w:type="spellStart"/>
-      <w:r>
-        <w:rPr>
-          <w:rFonts w:ascii="Courier New" w:hAnsi="Courier New" w:cs="Courier New"/>
-          <w:color w:val="000000"/>
-          <w:sz w:val="20"/>
-          <w:szCs w:val="20"/>
-        </w:rPr>
-        <w:t>java.io.IOException</w:t>
-      </w:r>
-      <w:proofErr w:type="spellEnd"/>
-      <w:r>
-        <w:rPr>
-          <w:rFonts w:ascii="Courier New" w:hAnsi="Courier New" w:cs="Courier New"/>
-          <w:color w:val="000000"/>
-          <w:sz w:val="20"/>
-          <w:szCs w:val="20"/>
-        </w:rPr>
-        <w:t>;</w:t>
+      <w:r>
+        <w:rPr>
+          <w:rFonts w:ascii="Courier New" w:hAnsi="Courier New" w:cs="Courier New"/>
+          <w:color w:val="000000"/>
+          <w:sz w:val="20"/>
+          <w:szCs w:val="20"/>
+        </w:rPr>
+        <w:t xml:space="preserve"> java.io.IOException;</w:t>
       </w:r>
     </w:p>
     <w:p>
@@ -105,7 +75,6 @@
           <w:szCs w:val="20"/>
         </w:rPr>
       </w:pPr>
-      <w:proofErr w:type="gramStart"/>
       <w:r>
         <w:rPr>
           <w:rFonts w:ascii="Courier New" w:hAnsi="Courier New" w:cs="Courier New"/>
@@ -117,35 +86,14 @@
         </w:rPr>
         <w:t>import</w:t>
       </w:r>
-      <w:proofErr w:type="gramEnd"/>
-      <w:r>
-        <w:rPr>
-          <w:rFonts w:ascii="Courier New" w:hAnsi="Courier New" w:cs="Courier New"/>
-          <w:color w:val="000000"/>
-          <w:sz w:val="20"/>
-          <w:szCs w:val="20"/>
-        </w:rPr>
-        <w:t xml:space="preserve"> </w:t>
-      </w:r>
-      <w:proofErr w:type="spellStart"/>
-      <w:r>
-        <w:rPr>
-          <w:rFonts w:ascii="Courier New" w:hAnsi="Courier New" w:cs="Courier New"/>
-          <w:color w:val="000000"/>
-          <w:sz w:val="20"/>
-          <w:szCs w:val="20"/>
-        </w:rPr>
-        <w:t>javax.servlet.ServletException</w:t>
-      </w:r>
-      <w:proofErr w:type="spellEnd"/>
-      <w:r>
-        <w:rPr>
-          <w:rFonts w:ascii="Courier New" w:hAnsi="Courier New" w:cs="Courier New"/>
-          <w:color w:val="000000"/>
-          <w:sz w:val="20"/>
-          <w:szCs w:val="20"/>
-        </w:rPr>
-        <w:t>;</w:t>
+      <w:r>
+        <w:rPr>
+          <w:rFonts w:ascii="Courier New" w:hAnsi="Courier New" w:cs="Courier New"/>
+          <w:color w:val="000000"/>
+          <w:sz w:val="20"/>
+          <w:szCs w:val="20"/>
+        </w:rPr>
+        <w:t xml:space="preserve"> javax.servlet.ServletException;</w:t>
       </w:r>
     </w:p>
     <w:p>
@@ -160,7 +108,6 @@
           <w:szCs w:val="20"/>
         </w:rPr>
       </w:pPr>
-      <w:proofErr w:type="gramStart"/>
       <w:r>
         <w:rPr>
           <w:rFonts w:ascii="Courier New" w:hAnsi="Courier New" w:cs="Courier New"/>
@@ -172,17 +119,15 @@
         </w:rPr>
         <w:t>import</w:t>
       </w:r>
-      <w:proofErr w:type="gramEnd"/>
-      <w:r>
-        <w:rPr>
-          <w:rFonts w:ascii="Courier New" w:hAnsi="Courier New" w:cs="Courier New"/>
-          <w:color w:val="000000"/>
-          <w:sz w:val="20"/>
-          <w:szCs w:val="20"/>
-        </w:rPr>
-        <w:t xml:space="preserve"> </w:t>
-      </w:r>
-      <w:proofErr w:type="spellStart"/>
+      <w:r>
+        <w:rPr>
+          <w:rFonts w:ascii="Courier New" w:hAnsi="Courier New" w:cs="Courier New"/>
+          <w:color w:val="000000"/>
+          <w:sz w:val="20"/>
+          <w:szCs w:val="20"/>
+        </w:rPr>
+        <w:t xml:space="preserve"> </w:t>
+      </w:r>
       <w:r>
         <w:rPr>
           <w:rFonts w:ascii="Courier New" w:hAnsi="Courier New" w:cs="Courier New"/>
@@ -193,7 +138,6 @@
         </w:rPr>
         <w:t>javax.servlet.annotation.WebServlet</w:t>
       </w:r>
-      <w:proofErr w:type="spellEnd"/>
       <w:r>
         <w:rPr>
           <w:rFonts w:ascii="Courier New" w:hAnsi="Courier New" w:cs="Courier New"/>
@@ -216,7 +160,6 @@
           <w:szCs w:val="20"/>
         </w:rPr>
       </w:pPr>
-      <w:proofErr w:type="gramStart"/>
       <w:r>
         <w:rPr>
           <w:rFonts w:ascii="Courier New" w:hAnsi="Courier New" w:cs="Courier New"/>
@@ -228,35 +171,14 @@
         </w:rPr>
         <w:t>import</w:t>
       </w:r>
-      <w:proofErr w:type="gramEnd"/>
-      <w:r>
-        <w:rPr>
-          <w:rFonts w:ascii="Courier New" w:hAnsi="Courier New" w:cs="Courier New"/>
-          <w:color w:val="000000"/>
-          <w:sz w:val="20"/>
-          <w:szCs w:val="20"/>
-        </w:rPr>
-        <w:t xml:space="preserve"> </w:t>
-      </w:r>
-      <w:proofErr w:type="spellStart"/>
-      <w:r>
-        <w:rPr>
-          <w:rFonts w:ascii="Courier New" w:hAnsi="Courier New" w:cs="Courier New"/>
-          <w:color w:val="000000"/>
-          <w:sz w:val="20"/>
-          <w:szCs w:val="20"/>
-        </w:rPr>
-        <w:t>javax.servlet.http.HttpServlet</w:t>
-      </w:r>
-      <w:proofErr w:type="spellEnd"/>
-      <w:r>
-        <w:rPr>
-          <w:rFonts w:ascii="Courier New" w:hAnsi="Courier New" w:cs="Courier New"/>
-          <w:color w:val="000000"/>
-          <w:sz w:val="20"/>
-          <w:szCs w:val="20"/>
-        </w:rPr>
-        <w:t>;</w:t>
+      <w:r>
+        <w:rPr>
+          <w:rFonts w:ascii="Courier New" w:hAnsi="Courier New" w:cs="Courier New"/>
+          <w:color w:val="000000"/>
+          <w:sz w:val="20"/>
+          <w:szCs w:val="20"/>
+        </w:rPr>
+        <w:t xml:space="preserve"> javax.servlet.http.HttpServlet;</w:t>
       </w:r>
     </w:p>
     <w:p>
@@ -271,7 +193,6 @@
           <w:szCs w:val="20"/>
         </w:rPr>
       </w:pPr>
-      <w:proofErr w:type="gramStart"/>
       <w:r>
         <w:rPr>
           <w:rFonts w:ascii="Courier New" w:hAnsi="Courier New" w:cs="Courier New"/>
@@ -283,35 +204,14 @@
         </w:rPr>
         <w:t>import</w:t>
       </w:r>
-      <w:proofErr w:type="gramEnd"/>
-      <w:r>
-        <w:rPr>
-          <w:rFonts w:ascii="Courier New" w:hAnsi="Courier New" w:cs="Courier New"/>
-          <w:color w:val="000000"/>
-          <w:sz w:val="20"/>
-          <w:szCs w:val="20"/>
-        </w:rPr>
-        <w:t xml:space="preserve"> </w:t>
-      </w:r>
-      <w:proofErr w:type="spellStart"/>
-      <w:r>
-        <w:rPr>
-          <w:rFonts w:ascii="Courier New" w:hAnsi="Courier New" w:cs="Courier New"/>
-          <w:color w:val="000000"/>
-          <w:sz w:val="20"/>
-          <w:szCs w:val="20"/>
-        </w:rPr>
-        <w:t>javax.servlet.http.HttpServletRequest</w:t>
-      </w:r>
-      <w:proofErr w:type="spellEnd"/>
-      <w:r>
-        <w:rPr>
-          <w:rFonts w:ascii="Courier New" w:hAnsi="Courier New" w:cs="Courier New"/>
-          <w:color w:val="000000"/>
-          <w:sz w:val="20"/>
-          <w:szCs w:val="20"/>
-        </w:rPr>
-        <w:t>;</w:t>
+      <w:r>
+        <w:rPr>
+          <w:rFonts w:ascii="Courier New" w:hAnsi="Courier New" w:cs="Courier New"/>
+          <w:color w:val="000000"/>
+          <w:sz w:val="20"/>
+          <w:szCs w:val="20"/>
+        </w:rPr>
+        <w:t xml:space="preserve"> javax.servlet.http.HttpServletRequest;</w:t>
       </w:r>
     </w:p>
     <w:p>
@@ -326,7 +226,6 @@
           <w:szCs w:val="20"/>
         </w:rPr>
       </w:pPr>
-      <w:proofErr w:type="gramStart"/>
       <w:r>
         <w:rPr>
           <w:rFonts w:ascii="Courier New" w:hAnsi="Courier New" w:cs="Courier New"/>
@@ -338,35 +237,14 @@
         </w:rPr>
         <w:t>import</w:t>
       </w:r>
-      <w:proofErr w:type="gramEnd"/>
-      <w:r>
-        <w:rPr>
-          <w:rFonts w:ascii="Courier New" w:hAnsi="Courier New" w:cs="Courier New"/>
-          <w:color w:val="000000"/>
-          <w:sz w:val="20"/>
-          <w:szCs w:val="20"/>
-        </w:rPr>
-        <w:t xml:space="preserve"> </w:t>
-      </w:r>
-      <w:proofErr w:type="spellStart"/>
-      <w:r>
-        <w:rPr>
-          <w:rFonts w:ascii="Courier New" w:hAnsi="Courier New" w:cs="Courier New"/>
-          <w:color w:val="000000"/>
-          <w:sz w:val="20"/>
-          <w:szCs w:val="20"/>
-        </w:rPr>
-        <w:t>javax.servlet.http.HttpServletResponse</w:t>
-      </w:r>
-      <w:proofErr w:type="spellEnd"/>
-      <w:r>
-        <w:rPr>
-          <w:rFonts w:ascii="Courier New" w:hAnsi="Courier New" w:cs="Courier New"/>
-          <w:color w:val="000000"/>
-          <w:sz w:val="20"/>
-          <w:szCs w:val="20"/>
-        </w:rPr>
-        <w:t>;</w:t>
+      <w:r>
+        <w:rPr>
+          <w:rFonts w:ascii="Courier New" w:hAnsi="Courier New" w:cs="Courier New"/>
+          <w:color w:val="000000"/>
+          <w:sz w:val="20"/>
+          <w:szCs w:val="20"/>
+        </w:rPr>
+        <w:t xml:space="preserve"> javax.servlet.http.HttpServletResponse;</w:t>
       </w:r>
     </w:p>
     <w:p>
@@ -488,8 +366,6 @@
           <w:lang w:val="en-GB"/>
         </w:rPr>
       </w:pPr>
-      <w:bookmarkStart w:id="0" w:name="_GoBack"/>
-      <w:bookmarkEnd w:id="0"/>
     </w:p>
     <w:p>
       <w:pPr>
@@ -504,7 +380,6 @@
           <w:lang w:val="en-GB"/>
         </w:rPr>
       </w:pPr>
-      <w:proofErr w:type="gramStart"/>
       <w:r>
         <w:rPr>
           <w:rFonts w:ascii="Courier New" w:hAnsi="Courier New" w:cs="Courier New"/>
@@ -517,7 +392,6 @@
         </w:rPr>
         <w:t>public</w:t>
       </w:r>
-      <w:proofErr w:type="gramEnd"/>
       <w:r>
         <w:rPr>
           <w:rFonts w:ascii="Courier New" w:hAnsi="Courier New" w:cs="Courier New"/>
@@ -570,29 +444,7 @@
           <w:szCs w:val="20"/>
           <w:lang w:val="en-GB"/>
         </w:rPr>
-        <w:t xml:space="preserve"> </w:t>
-      </w:r>
-      <w:proofErr w:type="spellStart"/>
-      <w:r>
-        <w:rPr>
-          <w:rFonts w:ascii="Courier New" w:hAnsi="Courier New" w:cs="Courier New"/>
-          <w:color w:val="000000"/>
-          <w:sz w:val="20"/>
-          <w:szCs w:val="20"/>
-          <w:lang w:val="en-GB"/>
-        </w:rPr>
-        <w:t>HttpServlet</w:t>
-      </w:r>
-      <w:proofErr w:type="spellEnd"/>
-      <w:r>
-        <w:rPr>
-          <w:rFonts w:ascii="Courier New" w:hAnsi="Courier New" w:cs="Courier New"/>
-          <w:color w:val="000000"/>
-          <w:sz w:val="20"/>
-          <w:szCs w:val="20"/>
-          <w:lang w:val="en-GB"/>
-        </w:rPr>
-        <w:t xml:space="preserve"> {</w:t>
+        <w:t xml:space="preserve"> HttpServlet {</w:t>
       </w:r>
     </w:p>
     <w:p>
@@ -618,7 +470,6 @@
         </w:rPr>
         <w:tab/>
       </w:r>
-      <w:proofErr w:type="gramStart"/>
       <w:r>
         <w:rPr>
           <w:rFonts w:ascii="Courier New" w:hAnsi="Courier New" w:cs="Courier New"/>
@@ -631,7 +482,6 @@
         </w:rPr>
         <w:t>private</w:t>
       </w:r>
-      <w:proofErr w:type="gramEnd"/>
       <w:r>
         <w:rPr>
           <w:rFonts w:ascii="Courier New" w:hAnsi="Courier New" w:cs="Courier New"/>
@@ -708,7 +558,6 @@
         </w:rPr>
         <w:t xml:space="preserve"> </w:t>
       </w:r>
-      <w:proofErr w:type="spellStart"/>
       <w:r>
         <w:rPr>
           <w:rFonts w:ascii="Courier New" w:hAnsi="Courier New" w:cs="Courier New"/>
@@ -723,7 +572,6 @@
         </w:rPr>
         <w:t>serialVersionUID</w:t>
       </w:r>
-      <w:proofErr w:type="spellEnd"/>
       <w:r>
         <w:rPr>
           <w:rFonts w:ascii="Courier New" w:hAnsi="Courier New" w:cs="Courier New"/>
@@ -836,42 +684,8 @@
           <w:szCs w:val="20"/>
           <w:lang w:val="en-GB"/>
         </w:rPr>
-        <w:t xml:space="preserve"> </w:t>
-      </w:r>
-      <w:proofErr w:type="spellStart"/>
-      <w:r>
-        <w:rPr>
-          <w:rFonts w:ascii="Courier New" w:hAnsi="Courier New" w:cs="Courier New"/>
-          <w:color w:val="3F5FBF"/>
-          <w:sz w:val="20"/>
-          <w:szCs w:val="20"/>
-          <w:lang w:val="en-GB"/>
-        </w:rPr>
-        <w:t>HttpServlet#</w:t>
-      </w:r>
-      <w:proofErr w:type="gramStart"/>
-      <w:r>
-        <w:rPr>
-          <w:rFonts w:ascii="Courier New" w:hAnsi="Courier New" w:cs="Courier New"/>
-          <w:color w:val="3F5FBF"/>
-          <w:sz w:val="20"/>
-          <w:szCs w:val="20"/>
-          <w:lang w:val="en-GB"/>
-        </w:rPr>
-        <w:t>HttpServlet</w:t>
-      </w:r>
-      <w:proofErr w:type="spellEnd"/>
-      <w:r>
-        <w:rPr>
-          <w:rFonts w:ascii="Courier New" w:hAnsi="Courier New" w:cs="Courier New"/>
-          <w:color w:val="3F5FBF"/>
-          <w:sz w:val="20"/>
-          <w:szCs w:val="20"/>
-          <w:lang w:val="en-GB"/>
-        </w:rPr>
-        <w:t>()</w:t>
-      </w:r>
-      <w:proofErr w:type="gramEnd"/>
+        <w:t xml:space="preserve"> HttpServlet#HttpServlet()</w:t>
+      </w:r>
     </w:p>
     <w:p>
       <w:pPr>
@@ -920,7 +734,6 @@
         </w:rPr>
         <w:t xml:space="preserve">    </w:t>
       </w:r>
-      <w:proofErr w:type="gramStart"/>
       <w:r>
         <w:rPr>
           <w:rFonts w:ascii="Courier New" w:hAnsi="Courier New" w:cs="Courier New"/>
@@ -933,7 +746,6 @@
         </w:rPr>
         <w:t>public</w:t>
       </w:r>
-      <w:proofErr w:type="gramEnd"/>
       <w:r>
         <w:rPr>
           <w:rFonts w:ascii="Courier New" w:hAnsi="Courier New" w:cs="Courier New"/>
@@ -968,7 +780,6 @@
         </w:rPr>
         <w:t xml:space="preserve">        </w:t>
       </w:r>
-      <w:proofErr w:type="gramStart"/>
       <w:r>
         <w:rPr>
           <w:rFonts w:ascii="Courier New" w:hAnsi="Courier New" w:cs="Courier New"/>
@@ -989,18 +800,7 @@
           <w:szCs w:val="20"/>
           <w:lang w:val="en-GB"/>
         </w:rPr>
-        <w:t>(</w:t>
-      </w:r>
-      <w:proofErr w:type="gramEnd"/>
-      <w:r>
-        <w:rPr>
-          <w:rFonts w:ascii="Courier New" w:hAnsi="Courier New" w:cs="Courier New"/>
-          <w:color w:val="000000"/>
-          <w:sz w:val="20"/>
-          <w:szCs w:val="20"/>
-          <w:lang w:val="en-GB"/>
-        </w:rPr>
-        <w:t>);</w:t>
+        <w:t>();</w:t>
       </w:r>
     </w:p>
     <w:p>
@@ -1175,85 +975,7 @@
           <w:szCs w:val="20"/>
           <w:lang w:val="en-GB"/>
         </w:rPr>
-        <w:t xml:space="preserve"> </w:t>
-      </w:r>
-      <w:proofErr w:type="spellStart"/>
-      <w:r>
-        <w:rPr>
-          <w:rFonts w:ascii="Courier New" w:hAnsi="Courier New" w:cs="Courier New"/>
-          <w:color w:val="3F5FBF"/>
-          <w:sz w:val="20"/>
-          <w:szCs w:val="20"/>
-          <w:lang w:val="en-GB"/>
-        </w:rPr>
-        <w:t>HttpServlet#</w:t>
-      </w:r>
-      <w:proofErr w:type="gramStart"/>
-      <w:r>
-        <w:rPr>
-          <w:rFonts w:ascii="Courier New" w:hAnsi="Courier New" w:cs="Courier New"/>
-          <w:color w:val="3F5FBF"/>
-          <w:sz w:val="20"/>
-          <w:szCs w:val="20"/>
-          <w:lang w:val="en-GB"/>
-        </w:rPr>
-        <w:t>doGet</w:t>
-      </w:r>
-      <w:proofErr w:type="spellEnd"/>
-      <w:r>
-        <w:rPr>
-          <w:rFonts w:ascii="Courier New" w:hAnsi="Courier New" w:cs="Courier New"/>
-          <w:color w:val="3F5FBF"/>
-          <w:sz w:val="20"/>
-          <w:szCs w:val="20"/>
-          <w:lang w:val="en-GB"/>
-        </w:rPr>
-        <w:t>(</w:t>
-      </w:r>
-      <w:proofErr w:type="spellStart"/>
-      <w:proofErr w:type="gramEnd"/>
-      <w:r>
-        <w:rPr>
-          <w:rFonts w:ascii="Courier New" w:hAnsi="Courier New" w:cs="Courier New"/>
-          <w:color w:val="3F5FBF"/>
-          <w:sz w:val="20"/>
-          <w:szCs w:val="20"/>
-          <w:lang w:val="en-GB"/>
-        </w:rPr>
-        <w:t>HttpServletRequest</w:t>
-      </w:r>
-      <w:proofErr w:type="spellEnd"/>
-      <w:r>
-        <w:rPr>
-          <w:rFonts w:ascii="Courier New" w:hAnsi="Courier New" w:cs="Courier New"/>
-          <w:color w:val="3F5FBF"/>
-          <w:sz w:val="20"/>
-          <w:szCs w:val="20"/>
-          <w:lang w:val="en-GB"/>
-        </w:rPr>
-        <w:t xml:space="preserve"> request, </w:t>
-      </w:r>
-      <w:proofErr w:type="spellStart"/>
-      <w:r>
-        <w:rPr>
-          <w:rFonts w:ascii="Courier New" w:hAnsi="Courier New" w:cs="Courier New"/>
-          <w:color w:val="3F5FBF"/>
-          <w:sz w:val="20"/>
-          <w:szCs w:val="20"/>
-          <w:lang w:val="en-GB"/>
-        </w:rPr>
-        <w:t>HttpServletResponse</w:t>
-      </w:r>
-      <w:proofErr w:type="spellEnd"/>
-      <w:r>
-        <w:rPr>
-          <w:rFonts w:ascii="Courier New" w:hAnsi="Courier New" w:cs="Courier New"/>
-          <w:color w:val="3F5FBF"/>
-          <w:sz w:val="20"/>
-          <w:szCs w:val="20"/>
-          <w:lang w:val="en-GB"/>
-        </w:rPr>
-        <w:t xml:space="preserve"> response)</w:t>
+        <w:t xml:space="preserve"> HttpServlet#doGet(HttpServletRequest request, HttpServletResponse response)</w:t>
       </w:r>
     </w:p>
     <w:p>
@@ -1304,7 +1026,6 @@
         </w:rPr>
         <w:tab/>
       </w:r>
-      <w:proofErr w:type="gramStart"/>
       <w:r>
         <w:rPr>
           <w:rFonts w:ascii="Courier New" w:hAnsi="Courier New" w:cs="Courier New"/>
@@ -1317,7 +1038,6 @@
         </w:rPr>
         <w:t>protected</w:t>
       </w:r>
-      <w:proofErr w:type="gramEnd"/>
       <w:r>
         <w:rPr>
           <w:rFonts w:ascii="Courier New" w:hAnsi="Courier New" w:cs="Courier New"/>
@@ -1348,51 +1068,7 @@
           <w:szCs w:val="20"/>
           <w:lang w:val="en-GB"/>
         </w:rPr>
-        <w:t xml:space="preserve"> </w:t>
-      </w:r>
-      <w:proofErr w:type="spellStart"/>
-      <w:r>
-        <w:rPr>
-          <w:rFonts w:ascii="Courier New" w:hAnsi="Courier New" w:cs="Courier New"/>
-          <w:color w:val="000000"/>
-          <w:sz w:val="20"/>
-          <w:szCs w:val="20"/>
-          <w:lang w:val="en-GB"/>
-        </w:rPr>
-        <w:t>doGet</w:t>
-      </w:r>
-      <w:proofErr w:type="spellEnd"/>
-      <w:r>
-        <w:rPr>
-          <w:rFonts w:ascii="Courier New" w:hAnsi="Courier New" w:cs="Courier New"/>
-          <w:color w:val="000000"/>
-          <w:sz w:val="20"/>
-          <w:szCs w:val="20"/>
-          <w:lang w:val="en-GB"/>
-        </w:rPr>
-        <w:t>(</w:t>
-      </w:r>
-      <w:proofErr w:type="spellStart"/>
-      <w:r>
-        <w:rPr>
-          <w:rFonts w:ascii="Courier New" w:hAnsi="Courier New" w:cs="Courier New"/>
-          <w:color w:val="000000"/>
-          <w:sz w:val="20"/>
-          <w:szCs w:val="20"/>
-          <w:lang w:val="en-GB"/>
-        </w:rPr>
-        <w:t>HttpServletRequest</w:t>
-      </w:r>
-      <w:proofErr w:type="spellEnd"/>
-      <w:r>
-        <w:rPr>
-          <w:rFonts w:ascii="Courier New" w:hAnsi="Courier New" w:cs="Courier New"/>
-          <w:color w:val="000000"/>
-          <w:sz w:val="20"/>
-          <w:szCs w:val="20"/>
-          <w:lang w:val="en-GB"/>
-        </w:rPr>
-        <w:t xml:space="preserve"> </w:t>
+        <w:t xml:space="preserve"> doGet(HttpServletRequest </w:t>
       </w:r>
       <w:r>
         <w:rPr>
@@ -1412,29 +1088,7 @@
           <w:szCs w:val="20"/>
           <w:lang w:val="en-GB"/>
         </w:rPr>
-        <w:t xml:space="preserve">, </w:t>
-      </w:r>
-      <w:proofErr w:type="spellStart"/>
-      <w:r>
-        <w:rPr>
-          <w:rFonts w:ascii="Courier New" w:hAnsi="Courier New" w:cs="Courier New"/>
-          <w:color w:val="000000"/>
-          <w:sz w:val="20"/>
-          <w:szCs w:val="20"/>
-          <w:lang w:val="en-GB"/>
-        </w:rPr>
-        <w:t>HttpServletResponse</w:t>
-      </w:r>
-      <w:proofErr w:type="spellEnd"/>
-      <w:r>
-        <w:rPr>
-          <w:rFonts w:ascii="Courier New" w:hAnsi="Courier New" w:cs="Courier New"/>
-          <w:color w:val="000000"/>
-          <w:sz w:val="20"/>
-          <w:szCs w:val="20"/>
-          <w:lang w:val="en-GB"/>
-        </w:rPr>
-        <w:t xml:space="preserve"> </w:t>
+        <w:t xml:space="preserve">, HttpServletResponse </w:t>
       </w:r>
       <w:r>
         <w:rPr>
@@ -1476,51 +1130,7 @@
           <w:szCs w:val="20"/>
           <w:lang w:val="en-GB"/>
         </w:rPr>
-        <w:t xml:space="preserve"> </w:t>
-      </w:r>
-      <w:proofErr w:type="spellStart"/>
-      <w:r>
-        <w:rPr>
-          <w:rFonts w:ascii="Courier New" w:hAnsi="Courier New" w:cs="Courier New"/>
-          <w:color w:val="000000"/>
-          <w:sz w:val="20"/>
-          <w:szCs w:val="20"/>
-          <w:lang w:val="en-GB"/>
-        </w:rPr>
-        <w:t>ServletException</w:t>
-      </w:r>
-      <w:proofErr w:type="spellEnd"/>
-      <w:r>
-        <w:rPr>
-          <w:rFonts w:ascii="Courier New" w:hAnsi="Courier New" w:cs="Courier New"/>
-          <w:color w:val="000000"/>
-          <w:sz w:val="20"/>
-          <w:szCs w:val="20"/>
-          <w:lang w:val="en-GB"/>
-        </w:rPr>
-        <w:t xml:space="preserve">, </w:t>
-      </w:r>
-      <w:proofErr w:type="spellStart"/>
-      <w:r>
-        <w:rPr>
-          <w:rFonts w:ascii="Courier New" w:hAnsi="Courier New" w:cs="Courier New"/>
-          <w:color w:val="000000"/>
-          <w:sz w:val="20"/>
-          <w:szCs w:val="20"/>
-          <w:lang w:val="en-GB"/>
-        </w:rPr>
-        <w:t>IOException</w:t>
-      </w:r>
-      <w:proofErr w:type="spellEnd"/>
-      <w:r>
-        <w:rPr>
-          <w:rFonts w:ascii="Courier New" w:hAnsi="Courier New" w:cs="Courier New"/>
-          <w:color w:val="000000"/>
-          <w:sz w:val="20"/>
-          <w:szCs w:val="20"/>
-          <w:lang w:val="en-GB"/>
-        </w:rPr>
-        <w:t xml:space="preserve"> {</w:t>
+        <w:t xml:space="preserve"> ServletException, IOException {</w:t>
       </w:r>
     </w:p>
     <w:p>
@@ -1622,8 +1232,6 @@
         </w:rPr>
         <w:tab/>
       </w:r>
-      <w:proofErr w:type="spellStart"/>
-      <w:proofErr w:type="gramStart"/>
       <w:r>
         <w:rPr>
           <w:rFonts w:ascii="Courier New" w:hAnsi="Courier New" w:cs="Courier New"/>
@@ -1642,20 +1250,18 @@
           <w:szCs w:val="20"/>
           <w:lang w:val="en-GB"/>
         </w:rPr>
-        <w:t>.getWriter</w:t>
-      </w:r>
-      <w:proofErr w:type="spellEnd"/>
-      <w:r>
-        <w:rPr>
-          <w:rFonts w:ascii="Courier New" w:hAnsi="Courier New" w:cs="Courier New"/>
-          <w:color w:val="000000"/>
-          <w:sz w:val="20"/>
-          <w:szCs w:val="20"/>
-          <w:lang w:val="en-GB"/>
-        </w:rPr>
-        <w:t>(</w:t>
-      </w:r>
-      <w:proofErr w:type="gramEnd"/>
+        <w:t>.getWriter().append(</w:t>
+      </w:r>
+      <w:r>
+        <w:rPr>
+          <w:rFonts w:ascii="Courier New" w:hAnsi="Courier New" w:cs="Courier New"/>
+          <w:color w:val="2A00FF"/>
+          <w:sz w:val="20"/>
+          <w:szCs w:val="20"/>
+          <w:lang w:val="en-GB"/>
+        </w:rPr>
+        <w:t>"Hello world "</w:t>
+      </w:r>
       <w:r>
         <w:rPr>
           <w:rFonts w:ascii="Courier New" w:hAnsi="Courier New" w:cs="Courier New"/>
@@ -1669,27 +1275,6 @@
       <w:r>
         <w:rPr>
           <w:rFonts w:ascii="Courier New" w:hAnsi="Courier New" w:cs="Courier New"/>
-          <w:color w:val="2A00FF"/>
-          <w:sz w:val="20"/>
-          <w:szCs w:val="20"/>
-          <w:lang w:val="en-GB"/>
-        </w:rPr>
-        <w:t>"Hello world "</w:t>
-      </w:r>
-      <w:r>
-        <w:rPr>
-          <w:rFonts w:ascii="Courier New" w:hAnsi="Courier New" w:cs="Courier New"/>
-          <w:color w:val="000000"/>
-          <w:sz w:val="20"/>
-          <w:szCs w:val="20"/>
-          <w:lang w:val="en-GB"/>
-        </w:rPr>
-        <w:t>).append(</w:t>
-      </w:r>
-      <w:proofErr w:type="spellStart"/>
-      <w:r>
-        <w:rPr>
-          <w:rFonts w:ascii="Courier New" w:hAnsi="Courier New" w:cs="Courier New"/>
           <w:color w:val="6A3E3E"/>
           <w:sz w:val="20"/>
           <w:szCs w:val="20"/>
@@ -1705,18 +1290,7 @@
           <w:szCs w:val="20"/>
           <w:lang w:val="en-GB"/>
         </w:rPr>
-        <w:t>.getContextPath</w:t>
-      </w:r>
-      <w:proofErr w:type="spellEnd"/>
-      <w:r>
-        <w:rPr>
-          <w:rFonts w:ascii="Courier New" w:hAnsi="Courier New" w:cs="Courier New"/>
-          <w:color w:val="000000"/>
-          <w:sz w:val="20"/>
-          <w:szCs w:val="20"/>
-          <w:lang w:val="en-GB"/>
-        </w:rPr>
-        <w:t>());</w:t>
+        <w:t>.getContextPath());</w:t>
       </w:r>
     </w:p>
     <w:p>
@@ -1836,85 +1410,7 @@
           <w:szCs w:val="20"/>
           <w:lang w:val="en-GB"/>
         </w:rPr>
-        <w:t xml:space="preserve"> </w:t>
-      </w:r>
-      <w:proofErr w:type="spellStart"/>
-      <w:r>
-        <w:rPr>
-          <w:rFonts w:ascii="Courier New" w:hAnsi="Courier New" w:cs="Courier New"/>
-          <w:color w:val="3F5FBF"/>
-          <w:sz w:val="20"/>
-          <w:szCs w:val="20"/>
-          <w:lang w:val="en-GB"/>
-        </w:rPr>
-        <w:t>HttpServlet#</w:t>
-      </w:r>
-      <w:proofErr w:type="gramStart"/>
-      <w:r>
-        <w:rPr>
-          <w:rFonts w:ascii="Courier New" w:hAnsi="Courier New" w:cs="Courier New"/>
-          <w:color w:val="3F5FBF"/>
-          <w:sz w:val="20"/>
-          <w:szCs w:val="20"/>
-          <w:lang w:val="en-GB"/>
-        </w:rPr>
-        <w:t>doPost</w:t>
-      </w:r>
-      <w:proofErr w:type="spellEnd"/>
-      <w:r>
-        <w:rPr>
-          <w:rFonts w:ascii="Courier New" w:hAnsi="Courier New" w:cs="Courier New"/>
-          <w:color w:val="3F5FBF"/>
-          <w:sz w:val="20"/>
-          <w:szCs w:val="20"/>
-          <w:lang w:val="en-GB"/>
-        </w:rPr>
-        <w:t>(</w:t>
-      </w:r>
-      <w:proofErr w:type="spellStart"/>
-      <w:proofErr w:type="gramEnd"/>
-      <w:r>
-        <w:rPr>
-          <w:rFonts w:ascii="Courier New" w:hAnsi="Courier New" w:cs="Courier New"/>
-          <w:color w:val="3F5FBF"/>
-          <w:sz w:val="20"/>
-          <w:szCs w:val="20"/>
-          <w:lang w:val="en-GB"/>
-        </w:rPr>
-        <w:t>HttpServletRequest</w:t>
-      </w:r>
-      <w:proofErr w:type="spellEnd"/>
-      <w:r>
-        <w:rPr>
-          <w:rFonts w:ascii="Courier New" w:hAnsi="Courier New" w:cs="Courier New"/>
-          <w:color w:val="3F5FBF"/>
-          <w:sz w:val="20"/>
-          <w:szCs w:val="20"/>
-          <w:lang w:val="en-GB"/>
-        </w:rPr>
-        <w:t xml:space="preserve"> request, </w:t>
-      </w:r>
-      <w:proofErr w:type="spellStart"/>
-      <w:r>
-        <w:rPr>
-          <w:rFonts w:ascii="Courier New" w:hAnsi="Courier New" w:cs="Courier New"/>
-          <w:color w:val="3F5FBF"/>
-          <w:sz w:val="20"/>
-          <w:szCs w:val="20"/>
-          <w:lang w:val="en-GB"/>
-        </w:rPr>
-        <w:t>HttpServletResponse</w:t>
-      </w:r>
-      <w:proofErr w:type="spellEnd"/>
-      <w:r>
-        <w:rPr>
-          <w:rFonts w:ascii="Courier New" w:hAnsi="Courier New" w:cs="Courier New"/>
-          <w:color w:val="3F5FBF"/>
-          <w:sz w:val="20"/>
-          <w:szCs w:val="20"/>
-          <w:lang w:val="en-GB"/>
-        </w:rPr>
-        <w:t xml:space="preserve"> response)</w:t>
+        <w:t xml:space="preserve"> HttpServlet#doPost(HttpServletRequest request, HttpServletResponse response)</w:t>
       </w:r>
     </w:p>
     <w:p>
@@ -1965,7 +1461,6 @@
         </w:rPr>
         <w:tab/>
       </w:r>
-      <w:proofErr w:type="gramStart"/>
       <w:r>
         <w:rPr>
           <w:rFonts w:ascii="Courier New" w:hAnsi="Courier New" w:cs="Courier New"/>
@@ -1978,7 +1473,6 @@
         </w:rPr>
         <w:t>protected</w:t>
       </w:r>
-      <w:proofErr w:type="gramEnd"/>
       <w:r>
         <w:rPr>
           <w:rFonts w:ascii="Courier New" w:hAnsi="Courier New" w:cs="Courier New"/>
@@ -2009,51 +1503,7 @@
           <w:szCs w:val="20"/>
           <w:lang w:val="en-GB"/>
         </w:rPr>
-        <w:t xml:space="preserve"> </w:t>
-      </w:r>
-      <w:proofErr w:type="spellStart"/>
-      <w:r>
-        <w:rPr>
-          <w:rFonts w:ascii="Courier New" w:hAnsi="Courier New" w:cs="Courier New"/>
-          <w:color w:val="000000"/>
-          <w:sz w:val="20"/>
-          <w:szCs w:val="20"/>
-          <w:lang w:val="en-GB"/>
-        </w:rPr>
-        <w:t>doPost</w:t>
-      </w:r>
-      <w:proofErr w:type="spellEnd"/>
-      <w:r>
-        <w:rPr>
-          <w:rFonts w:ascii="Courier New" w:hAnsi="Courier New" w:cs="Courier New"/>
-          <w:color w:val="000000"/>
-          <w:sz w:val="20"/>
-          <w:szCs w:val="20"/>
-          <w:lang w:val="en-GB"/>
-        </w:rPr>
-        <w:t>(</w:t>
-      </w:r>
-      <w:proofErr w:type="spellStart"/>
-      <w:r>
-        <w:rPr>
-          <w:rFonts w:ascii="Courier New" w:hAnsi="Courier New" w:cs="Courier New"/>
-          <w:color w:val="000000"/>
-          <w:sz w:val="20"/>
-          <w:szCs w:val="20"/>
-          <w:lang w:val="en-GB"/>
-        </w:rPr>
-        <w:t>HttpServletRequest</w:t>
-      </w:r>
-      <w:proofErr w:type="spellEnd"/>
-      <w:r>
-        <w:rPr>
-          <w:rFonts w:ascii="Courier New" w:hAnsi="Courier New" w:cs="Courier New"/>
-          <w:color w:val="000000"/>
-          <w:sz w:val="20"/>
-          <w:szCs w:val="20"/>
-          <w:lang w:val="en-GB"/>
-        </w:rPr>
-        <w:t xml:space="preserve"> </w:t>
+        <w:t xml:space="preserve"> doPost(HttpServletRequest </w:t>
       </w:r>
       <w:r>
         <w:rPr>
@@ -2073,29 +1523,7 @@
           <w:szCs w:val="20"/>
           <w:lang w:val="en-GB"/>
         </w:rPr>
-        <w:t xml:space="preserve">, </w:t>
-      </w:r>
-      <w:proofErr w:type="spellStart"/>
-      <w:r>
-        <w:rPr>
-          <w:rFonts w:ascii="Courier New" w:hAnsi="Courier New" w:cs="Courier New"/>
-          <w:color w:val="000000"/>
-          <w:sz w:val="20"/>
-          <w:szCs w:val="20"/>
-          <w:lang w:val="en-GB"/>
-        </w:rPr>
-        <w:t>HttpServletResponse</w:t>
-      </w:r>
-      <w:proofErr w:type="spellEnd"/>
-      <w:r>
-        <w:rPr>
-          <w:rFonts w:ascii="Courier New" w:hAnsi="Courier New" w:cs="Courier New"/>
-          <w:color w:val="000000"/>
-          <w:sz w:val="20"/>
-          <w:szCs w:val="20"/>
-          <w:lang w:val="en-GB"/>
-        </w:rPr>
-        <w:t xml:space="preserve"> </w:t>
+        <w:t xml:space="preserve">, HttpServletResponse </w:t>
       </w:r>
       <w:r>
         <w:rPr>
@@ -2137,51 +1565,7 @@
           <w:szCs w:val="20"/>
           <w:lang w:val="en-GB"/>
         </w:rPr>
-        <w:t xml:space="preserve"> </w:t>
-      </w:r>
-      <w:proofErr w:type="spellStart"/>
-      <w:r>
-        <w:rPr>
-          <w:rFonts w:ascii="Courier New" w:hAnsi="Courier New" w:cs="Courier New"/>
-          <w:color w:val="000000"/>
-          <w:sz w:val="20"/>
-          <w:szCs w:val="20"/>
-          <w:lang w:val="en-GB"/>
-        </w:rPr>
-        <w:t>ServletException</w:t>
-      </w:r>
-      <w:proofErr w:type="spellEnd"/>
-      <w:r>
-        <w:rPr>
-          <w:rFonts w:ascii="Courier New" w:hAnsi="Courier New" w:cs="Courier New"/>
-          <w:color w:val="000000"/>
-          <w:sz w:val="20"/>
-          <w:szCs w:val="20"/>
-          <w:lang w:val="en-GB"/>
-        </w:rPr>
-        <w:t xml:space="preserve">, </w:t>
-      </w:r>
-      <w:proofErr w:type="spellStart"/>
-      <w:r>
-        <w:rPr>
-          <w:rFonts w:ascii="Courier New" w:hAnsi="Courier New" w:cs="Courier New"/>
-          <w:color w:val="000000"/>
-          <w:sz w:val="20"/>
-          <w:szCs w:val="20"/>
-          <w:lang w:val="en-GB"/>
-        </w:rPr>
-        <w:t>IOException</w:t>
-      </w:r>
-      <w:proofErr w:type="spellEnd"/>
-      <w:r>
-        <w:rPr>
-          <w:rFonts w:ascii="Courier New" w:hAnsi="Courier New" w:cs="Courier New"/>
-          <w:color w:val="000000"/>
-          <w:sz w:val="20"/>
-          <w:szCs w:val="20"/>
-          <w:lang w:val="en-GB"/>
-        </w:rPr>
-        <w:t xml:space="preserve"> {</w:t>
+        <w:t xml:space="preserve"> ServletException, IOException {</w:t>
       </w:r>
     </w:p>
     <w:p>
@@ -2282,31 +1666,8 @@
           <w:lang w:val="en-GB"/>
         </w:rPr>
         <w:tab/>
-      </w:r>
-      <w:proofErr w:type="spellStart"/>
-      <w:proofErr w:type="gramStart"/>
-      <w:r>
-        <w:rPr>
-          <w:rFonts w:ascii="Courier New" w:hAnsi="Courier New" w:cs="Courier New"/>
-          <w:color w:val="000000"/>
-          <w:sz w:val="20"/>
-          <w:szCs w:val="20"/>
-          <w:lang w:val="en-GB"/>
-        </w:rPr>
-        <w:t>doGet</w:t>
-      </w:r>
-      <w:proofErr w:type="spellEnd"/>
-      <w:r>
-        <w:rPr>
-          <w:rFonts w:ascii="Courier New" w:hAnsi="Courier New" w:cs="Courier New"/>
-          <w:color w:val="000000"/>
-          <w:sz w:val="20"/>
-          <w:szCs w:val="20"/>
-          <w:lang w:val="en-GB"/>
-        </w:rPr>
-        <w:t>(</w:t>
-      </w:r>
-      <w:proofErr w:type="gramEnd"/>
+        <w:t>doGet(</w:t>
+      </w:r>
       <w:r>
         <w:rPr>
           <w:rFonts w:ascii="Courier New" w:hAnsi="Courier New" w:cs="Courier New"/>
@@ -2411,21 +1772,8 @@
       <w:r>
         <w:t xml:space="preserve">3°) l’annotation présente : </w:t>
       </w:r>
-      <w:proofErr w:type="gramStart"/>
-      <w:r>
-        <w:t>@</w:t>
-      </w:r>
-      <w:proofErr w:type="spellStart"/>
-      <w:r>
-        <w:t>WebServlet</w:t>
-      </w:r>
-      <w:proofErr w:type="spellEnd"/>
-      <w:r>
-        <w:t>(</w:t>
-      </w:r>
-      <w:proofErr w:type="gramEnd"/>
-      <w:r>
-        <w:t>"/Hello")</w:t>
+      <w:r>
+        <w:t>@WebServlet("/Hello")</w:t>
       </w:r>
     </w:p>
     <w:p>
@@ -2456,7 +1804,6 @@
         </w:rPr>
         <w:t>&lt;</w:t>
       </w:r>
-      <w:proofErr w:type="gramStart"/>
       <w:r>
         <w:rPr>
           <w:rFonts w:ascii="Courier New" w:hAnsi="Courier New" w:cs="Courier New"/>
@@ -2468,7 +1815,6 @@
         </w:rPr>
         <w:t>servlet</w:t>
       </w:r>
-      <w:proofErr w:type="gramEnd"/>
       <w:r>
         <w:rPr>
           <w:rFonts w:ascii="Courier New" w:hAnsi="Courier New" w:cs="Courier New"/>
@@ -2627,7 +1973,6 @@
         </w:rPr>
         <w:t>&gt;</w:t>
       </w:r>
-      <w:proofErr w:type="spellStart"/>
       <w:r>
         <w:rPr>
           <w:rFonts w:ascii="Courier New" w:hAnsi="Courier New" w:cs="Courier New"/>
@@ -2638,7 +1983,6 @@
         </w:rPr>
         <w:t>fr.esigelec.Hello</w:t>
       </w:r>
-      <w:proofErr w:type="spellEnd"/>
       <w:r>
         <w:rPr>
           <w:rFonts w:ascii="Courier New" w:hAnsi="Courier New" w:cs="Courier New"/>
@@ -2711,9 +2055,38 @@
           <w:szCs w:val="20"/>
           <w:lang w:val="en-GB"/>
         </w:rPr>
-        <w:t>load-on-</w:t>
-      </w:r>
-      <w:proofErr w:type="spellStart"/>
+        <w:t>load-on-startup</w:t>
+      </w:r>
+      <w:r>
+        <w:rPr>
+          <w:rFonts w:ascii="Courier New" w:hAnsi="Courier New" w:cs="Courier New"/>
+          <w:color w:val="008080"/>
+          <w:sz w:val="20"/>
+          <w:szCs w:val="20"/>
+          <w:lang w:val="en-GB"/>
+        </w:rPr>
+        <w:t>&gt;</w:t>
+      </w:r>
+      <w:r>
+        <w:rPr>
+          <w:rFonts w:ascii="Courier New" w:hAnsi="Courier New" w:cs="Courier New"/>
+          <w:color w:val="000000"/>
+          <w:sz w:val="20"/>
+          <w:szCs w:val="20"/>
+          <w:lang w:val="en-GB"/>
+        </w:rPr>
+        <w:t>1</w:t>
+      </w:r>
+      <w:r>
+        <w:rPr>
+          <w:rFonts w:ascii="Courier New" w:hAnsi="Courier New" w:cs="Courier New"/>
+          <w:color w:val="008080"/>
+          <w:sz w:val="20"/>
+          <w:szCs w:val="20"/>
+          <w:lang w:val="en-GB"/>
+        </w:rPr>
+        <w:t>&lt;/</w:t>
+      </w:r>
       <w:r>
         <w:rPr>
           <w:rFonts w:ascii="Courier New" w:hAnsi="Courier New" w:cs="Courier New"/>
@@ -2722,61 +2095,8 @@
           <w:szCs w:val="20"/>
           <w:lang w:val="en-GB"/>
         </w:rPr>
-        <w:t>startup</w:t>
-      </w:r>
-      <w:proofErr w:type="spellEnd"/>
-      <w:r>
-        <w:rPr>
-          <w:rFonts w:ascii="Courier New" w:hAnsi="Courier New" w:cs="Courier New"/>
-          <w:color w:val="008080"/>
-          <w:sz w:val="20"/>
-          <w:szCs w:val="20"/>
-          <w:lang w:val="en-GB"/>
-        </w:rPr>
-        <w:t>&gt;</w:t>
-      </w:r>
-      <w:r>
-        <w:rPr>
-          <w:rFonts w:ascii="Courier New" w:hAnsi="Courier New" w:cs="Courier New"/>
-          <w:color w:val="000000"/>
-          <w:sz w:val="20"/>
-          <w:szCs w:val="20"/>
-          <w:lang w:val="en-GB"/>
-        </w:rPr>
-        <w:t>1</w:t>
-      </w:r>
-      <w:r>
-        <w:rPr>
-          <w:rFonts w:ascii="Courier New" w:hAnsi="Courier New" w:cs="Courier New"/>
-          <w:color w:val="008080"/>
-          <w:sz w:val="20"/>
-          <w:szCs w:val="20"/>
-          <w:lang w:val="en-GB"/>
-        </w:rPr>
-        <w:t>&lt;/</w:t>
-      </w:r>
-      <w:r>
-        <w:rPr>
-          <w:rFonts w:ascii="Courier New" w:hAnsi="Courier New" w:cs="Courier New"/>
-          <w:color w:val="3F7F7F"/>
-          <w:sz w:val="20"/>
-          <w:szCs w:val="20"/>
-          <w:lang w:val="en-GB"/>
-        </w:rPr>
-        <w:t>load-on-</w:t>
-      </w:r>
-      <w:proofErr w:type="spellStart"/>
-      <w:r>
-        <w:rPr>
-          <w:rFonts w:ascii="Courier New" w:hAnsi="Courier New" w:cs="Courier New"/>
-          <w:color w:val="3F7F7F"/>
-          <w:sz w:val="20"/>
-          <w:szCs w:val="20"/>
-          <w:lang w:val="en-GB"/>
-        </w:rPr>
-        <w:t>startup</w:t>
-      </w:r>
-      <w:proofErr w:type="spellEnd"/>
+        <w:t>load-on-startup</w:t>
+      </w:r>
       <w:r>
         <w:rPr>
           <w:rFonts w:ascii="Courier New" w:hAnsi="Courier New" w:cs="Courier New"/>
@@ -2857,7 +2177,6 @@
         <w:lastRenderedPageBreak/>
         <w:t>&lt;</w:t>
       </w:r>
-      <w:proofErr w:type="gramStart"/>
       <w:r>
         <w:rPr>
           <w:rFonts w:ascii="Courier New" w:hAnsi="Courier New" w:cs="Courier New"/>
@@ -2868,7 +2187,6 @@
         </w:rPr>
         <w:t>servlet-mapping</w:t>
       </w:r>
-      <w:proofErr w:type="gramEnd"/>
       <w:r>
         <w:rPr>
           <w:rFonts w:ascii="Courier New" w:hAnsi="Courier New" w:cs="Courier New"/>
@@ -3007,7 +2325,6 @@
         </w:rPr>
         <w:t>&lt;</w:t>
       </w:r>
-      <w:proofErr w:type="spellStart"/>
       <w:r>
         <w:rPr>
           <w:rFonts w:ascii="Courier New" w:hAnsi="Courier New" w:cs="Courier New"/>
@@ -3016,9 +2333,49 @@
           <w:szCs w:val="20"/>
           <w:lang w:val="en-GB"/>
         </w:rPr>
-        <w:t>url</w:t>
-      </w:r>
-      <w:proofErr w:type="spellEnd"/>
+        <w:t>url-pattern</w:t>
+      </w:r>
+      <w:r>
+        <w:rPr>
+          <w:rFonts w:ascii="Courier New" w:hAnsi="Courier New" w:cs="Courier New"/>
+          <w:color w:val="008080"/>
+          <w:sz w:val="20"/>
+          <w:szCs w:val="20"/>
+          <w:lang w:val="en-GB"/>
+        </w:rPr>
+        <w:t>&gt;</w:t>
+      </w:r>
+      <w:r>
+        <w:rPr>
+          <w:rFonts w:ascii="Courier New" w:hAnsi="Courier New" w:cs="Courier New"/>
+          <w:color w:val="000000"/>
+          <w:sz w:val="20"/>
+          <w:szCs w:val="20"/>
+          <w:lang w:val="en-GB"/>
+        </w:rPr>
+        <w:t>*.</w:t>
+      </w:r>
+      <w:r>
+        <w:rPr>
+          <w:rFonts w:ascii="Courier New" w:hAnsi="Courier New" w:cs="Courier New"/>
+          <w:color w:val="000000"/>
+          <w:sz w:val="20"/>
+          <w:szCs w:val="20"/>
+          <w:u w:val="single"/>
+          <w:lang w:val="en-GB"/>
+        </w:rPr>
+        <w:t>php</w:t>
+      </w:r>
+      <w:r>
+        <w:rPr>
+          <w:rFonts w:ascii="Courier New" w:hAnsi="Courier New" w:cs="Courier New"/>
+          <w:color w:val="008080"/>
+          <w:sz w:val="20"/>
+          <w:szCs w:val="20"/>
+          <w:lang w:val="en-GB"/>
+        </w:rPr>
+        <w:t>&lt;/</w:t>
+      </w:r>
       <w:r>
         <w:rPr>
           <w:rFonts w:ascii="Courier New" w:hAnsi="Courier New" w:cs="Courier New"/>
@@ -3027,7 +2384,7 @@
           <w:szCs w:val="20"/>
           <w:lang w:val="en-GB"/>
         </w:rPr>
-        <w:t>-pattern</w:t>
+        <w:t>url-pattern</w:t>
       </w:r>
       <w:r>
         <w:rPr>
@@ -3039,30 +2396,9 @@
         </w:rPr>
         <w:t>&gt;</w:t>
       </w:r>
-      <w:r>
-        <w:rPr>
-          <w:rFonts w:ascii="Courier New" w:hAnsi="Courier New" w:cs="Courier New"/>
-          <w:color w:val="000000"/>
-          <w:sz w:val="20"/>
-          <w:szCs w:val="20"/>
-          <w:lang w:val="en-GB"/>
-        </w:rPr>
-        <w:t>*.</w:t>
-      </w:r>
-      <w:proofErr w:type="spellStart"/>
-      <w:r>
-        <w:rPr>
-          <w:rFonts w:ascii="Courier New" w:hAnsi="Courier New" w:cs="Courier New"/>
-          <w:color w:val="000000"/>
-          <w:sz w:val="20"/>
-          <w:szCs w:val="20"/>
-          <w:u w:val="single"/>
-          <w:lang w:val="en-GB"/>
-        </w:rPr>
-        <w:t>php</w:t>
-      </w:r>
-      <w:proofErr w:type="spellEnd"/>
-      <w:r>
+    </w:p>
+    <w:p>
+      <w:pPr>
         <w:rPr>
           <w:rFonts w:ascii="Courier New" w:hAnsi="Courier New" w:cs="Courier New"/>
           <w:color w:val="008080"/>
@@ -3070,9 +2406,17 @@
           <w:szCs w:val="20"/>
           <w:lang w:val="en-GB"/>
         </w:rPr>
+      </w:pPr>
+      <w:r>
+        <w:rPr>
+          <w:rFonts w:ascii="Courier New" w:hAnsi="Courier New" w:cs="Courier New"/>
+          <w:color w:val="008080"/>
+          <w:sz w:val="20"/>
+          <w:szCs w:val="20"/>
+          <w:lang w:val="en-GB"/>
+        </w:rPr>
         <w:t>&lt;/</w:t>
       </w:r>
-      <w:proofErr w:type="spellStart"/>
       <w:r>
         <w:rPr>
           <w:rFonts w:ascii="Courier New" w:hAnsi="Courier New" w:cs="Courier New"/>
@@ -3081,18 +2425,7 @@
           <w:szCs w:val="20"/>
           <w:lang w:val="en-GB"/>
         </w:rPr>
-        <w:t>url</w:t>
-      </w:r>
-      <w:proofErr w:type="spellEnd"/>
-      <w:r>
-        <w:rPr>
-          <w:rFonts w:ascii="Courier New" w:hAnsi="Courier New" w:cs="Courier New"/>
-          <w:color w:val="3F7F7F"/>
-          <w:sz w:val="20"/>
-          <w:szCs w:val="20"/>
-          <w:lang w:val="en-GB"/>
-        </w:rPr>
-        <w:t>-pattern</w:t>
+        <w:t>servlet-mapping</w:t>
       </w:r>
       <w:r>
         <w:rPr>
@@ -3106,6 +2439,11 @@
       </w:r>
     </w:p>
     <w:p>
+      <w:r>
+        <w:t xml:space="preserve">Résultat : </w:t>
+      </w:r>
+    </w:p>
+    <w:p>
       <w:pPr>
         <w:rPr>
           <w:rFonts w:ascii="Courier New" w:hAnsi="Courier New" w:cs="Courier New"/>
@@ -3117,54 +2455,8 @@
       </w:pPr>
       <w:r>
         <w:rPr>
-          <w:rFonts w:ascii="Courier New" w:hAnsi="Courier New" w:cs="Courier New"/>
-          <w:color w:val="008080"/>
-          <w:sz w:val="20"/>
-          <w:szCs w:val="20"/>
-          <w:lang w:val="en-GB"/>
-        </w:rPr>
-        <w:t>&lt;/</w:t>
-      </w:r>
-      <w:r>
-        <w:rPr>
-          <w:rFonts w:ascii="Courier New" w:hAnsi="Courier New" w:cs="Courier New"/>
-          <w:color w:val="3F7F7F"/>
-          <w:sz w:val="20"/>
-          <w:szCs w:val="20"/>
-          <w:lang w:val="en-GB"/>
-        </w:rPr>
-        <w:t>servlet-mapping</w:t>
-      </w:r>
-      <w:r>
-        <w:rPr>
-          <w:rFonts w:ascii="Courier New" w:hAnsi="Courier New" w:cs="Courier New"/>
-          <w:color w:val="008080"/>
-          <w:sz w:val="20"/>
-          <w:szCs w:val="20"/>
-          <w:lang w:val="en-GB"/>
-        </w:rPr>
-        <w:t>&gt;</w:t>
-      </w:r>
-    </w:p>
-    <w:p>
-      <w:r>
-        <w:t xml:space="preserve">Résultat : </w:t>
-      </w:r>
-    </w:p>
-    <w:p>
-      <w:pPr>
-        <w:rPr>
-          <w:rFonts w:ascii="Courier New" w:hAnsi="Courier New" w:cs="Courier New"/>
-          <w:color w:val="008080"/>
-          <w:sz w:val="20"/>
-          <w:szCs w:val="20"/>
-          <w:lang w:val="en-GB"/>
-        </w:rPr>
-      </w:pPr>
-      <w:r>
-        <w:rPr>
           <w:noProof/>
-          <w:lang w:val="en-GB" w:eastAsia="en-GB"/>
+          <w:lang w:eastAsia="fr-FR"/>
         </w:rPr>
         <w:drawing>
           <wp:inline distT="0" distB="0" distL="0" distR="0" wp14:anchorId="205143A0" wp14:editId="5304D5E1">
@@ -3232,7 +2524,6 @@
         </w:rPr>
         <w:t>&lt;</w:t>
       </w:r>
-      <w:proofErr w:type="gramStart"/>
       <w:r>
         <w:rPr>
           <w:rFonts w:ascii="Courier New" w:hAnsi="Courier New" w:cs="Courier New"/>
@@ -3243,7 +2534,6 @@
         </w:rPr>
         <w:t>servlet</w:t>
       </w:r>
-      <w:proofErr w:type="gramEnd"/>
       <w:r>
         <w:rPr>
           <w:rFonts w:ascii="Courier New" w:hAnsi="Courier New" w:cs="Courier New"/>
@@ -3291,9 +2581,35 @@
           <w:sz w:val="20"/>
           <w:szCs w:val="20"/>
         </w:rPr>
-        <w:t>servlet-</w:t>
-      </w:r>
-      <w:proofErr w:type="spellStart"/>
+        <w:t>servlet-name</w:t>
+      </w:r>
+      <w:r>
+        <w:rPr>
+          <w:rFonts w:ascii="Courier New" w:hAnsi="Courier New" w:cs="Courier New"/>
+          <w:color w:val="008080"/>
+          <w:sz w:val="20"/>
+          <w:szCs w:val="20"/>
+        </w:rPr>
+        <w:t>&gt;</w:t>
+      </w:r>
+      <w:r>
+        <w:rPr>
+          <w:rFonts w:ascii="Courier New" w:hAnsi="Courier New" w:cs="Courier New"/>
+          <w:color w:val="000000"/>
+          <w:sz w:val="20"/>
+          <w:szCs w:val="20"/>
+        </w:rPr>
+        <w:t>action</w:t>
+      </w:r>
+      <w:r>
+        <w:rPr>
+          <w:rFonts w:ascii="Courier New" w:hAnsi="Courier New" w:cs="Courier New"/>
+          <w:color w:val="008080"/>
+          <w:sz w:val="20"/>
+          <w:szCs w:val="20"/>
+        </w:rPr>
+        <w:t>&lt;/</w:t>
+      </w:r>
       <w:r>
         <w:rPr>
           <w:rFonts w:ascii="Courier New" w:hAnsi="Courier New" w:cs="Courier New"/>
@@ -3301,56 +2617,8 @@
           <w:sz w:val="20"/>
           <w:szCs w:val="20"/>
         </w:rPr>
-        <w:t>name</w:t>
-      </w:r>
-      <w:proofErr w:type="spellEnd"/>
-      <w:r>
-        <w:rPr>
-          <w:rFonts w:ascii="Courier New" w:hAnsi="Courier New" w:cs="Courier New"/>
-          <w:color w:val="008080"/>
-          <w:sz w:val="20"/>
-          <w:szCs w:val="20"/>
-        </w:rPr>
-        <w:t>&gt;</w:t>
-      </w:r>
-      <w:r>
-        <w:rPr>
-          <w:rFonts w:ascii="Courier New" w:hAnsi="Courier New" w:cs="Courier New"/>
-          <w:color w:val="000000"/>
-          <w:sz w:val="20"/>
-          <w:szCs w:val="20"/>
-        </w:rPr>
-        <w:t>action</w:t>
-      </w:r>
-      <w:r>
-        <w:rPr>
-          <w:rFonts w:ascii="Courier New" w:hAnsi="Courier New" w:cs="Courier New"/>
-          <w:color w:val="008080"/>
-          <w:sz w:val="20"/>
-          <w:szCs w:val="20"/>
-        </w:rPr>
-        <w:t>&lt;/</w:t>
-      </w:r>
-      <w:r>
-        <w:rPr>
-          <w:rFonts w:ascii="Courier New" w:hAnsi="Courier New" w:cs="Courier New"/>
-          <w:color w:val="3F7F7F"/>
-          <w:sz w:val="20"/>
-          <w:szCs w:val="20"/>
-        </w:rPr>
-        <w:t>servlet-</w:t>
-      </w:r>
-      <w:proofErr w:type="spellStart"/>
-      <w:r>
-        <w:rPr>
-          <w:rFonts w:ascii="Courier New" w:hAnsi="Courier New" w:cs="Courier New"/>
-          <w:color w:val="3F7F7F"/>
-          <w:sz w:val="20"/>
-          <w:szCs w:val="20"/>
-        </w:rPr>
-        <w:t>name</w:t>
-      </w:r>
-      <w:proofErr w:type="spellEnd"/>
+        <w:t>servlet-name</w:t>
+      </w:r>
       <w:r>
         <w:rPr>
           <w:rFonts w:ascii="Courier New" w:hAnsi="Courier New" w:cs="Courier New"/>
@@ -3413,7 +2681,6 @@
         </w:rPr>
         <w:t>&gt;</w:t>
       </w:r>
-      <w:proofErr w:type="spellStart"/>
       <w:r>
         <w:rPr>
           <w:rFonts w:ascii="Courier New" w:hAnsi="Courier New" w:cs="Courier New"/>
@@ -3424,7 +2691,6 @@
         </w:rPr>
         <w:t>fr.esigelec.Hello</w:t>
       </w:r>
-      <w:proofErr w:type="spellEnd"/>
       <w:r>
         <w:rPr>
           <w:rFonts w:ascii="Courier New" w:hAnsi="Courier New" w:cs="Courier New"/>
@@ -3497,9 +2763,38 @@
           <w:szCs w:val="20"/>
           <w:lang w:val="en-GB"/>
         </w:rPr>
-        <w:t>load-on-</w:t>
-      </w:r>
-      <w:proofErr w:type="spellStart"/>
+        <w:t>load-on-startup</w:t>
+      </w:r>
+      <w:r>
+        <w:rPr>
+          <w:rFonts w:ascii="Courier New" w:hAnsi="Courier New" w:cs="Courier New"/>
+          <w:color w:val="008080"/>
+          <w:sz w:val="20"/>
+          <w:szCs w:val="20"/>
+          <w:lang w:val="en-GB"/>
+        </w:rPr>
+        <w:t>&gt;</w:t>
+      </w:r>
+      <w:r>
+        <w:rPr>
+          <w:rFonts w:ascii="Courier New" w:hAnsi="Courier New" w:cs="Courier New"/>
+          <w:color w:val="000000"/>
+          <w:sz w:val="20"/>
+          <w:szCs w:val="20"/>
+          <w:lang w:val="en-GB"/>
+        </w:rPr>
+        <w:t>1</w:t>
+      </w:r>
+      <w:r>
+        <w:rPr>
+          <w:rFonts w:ascii="Courier New" w:hAnsi="Courier New" w:cs="Courier New"/>
+          <w:color w:val="008080"/>
+          <w:sz w:val="20"/>
+          <w:szCs w:val="20"/>
+          <w:lang w:val="en-GB"/>
+        </w:rPr>
+        <w:t>&lt;/</w:t>
+      </w:r>
       <w:r>
         <w:rPr>
           <w:rFonts w:ascii="Courier New" w:hAnsi="Courier New" w:cs="Courier New"/>
@@ -3508,61 +2803,8 @@
           <w:szCs w:val="20"/>
           <w:lang w:val="en-GB"/>
         </w:rPr>
-        <w:t>startup</w:t>
-      </w:r>
-      <w:proofErr w:type="spellEnd"/>
-      <w:r>
-        <w:rPr>
-          <w:rFonts w:ascii="Courier New" w:hAnsi="Courier New" w:cs="Courier New"/>
-          <w:color w:val="008080"/>
-          <w:sz w:val="20"/>
-          <w:szCs w:val="20"/>
-          <w:lang w:val="en-GB"/>
-        </w:rPr>
-        <w:t>&gt;</w:t>
-      </w:r>
-      <w:r>
-        <w:rPr>
-          <w:rFonts w:ascii="Courier New" w:hAnsi="Courier New" w:cs="Courier New"/>
-          <w:color w:val="000000"/>
-          <w:sz w:val="20"/>
-          <w:szCs w:val="20"/>
-          <w:lang w:val="en-GB"/>
-        </w:rPr>
-        <w:t>1</w:t>
-      </w:r>
-      <w:r>
-        <w:rPr>
-          <w:rFonts w:ascii="Courier New" w:hAnsi="Courier New" w:cs="Courier New"/>
-          <w:color w:val="008080"/>
-          <w:sz w:val="20"/>
-          <w:szCs w:val="20"/>
-          <w:lang w:val="en-GB"/>
-        </w:rPr>
-        <w:t>&lt;/</w:t>
-      </w:r>
-      <w:r>
-        <w:rPr>
-          <w:rFonts w:ascii="Courier New" w:hAnsi="Courier New" w:cs="Courier New"/>
-          <w:color w:val="3F7F7F"/>
-          <w:sz w:val="20"/>
-          <w:szCs w:val="20"/>
-          <w:lang w:val="en-GB"/>
-        </w:rPr>
-        <w:t>load-on-</w:t>
-      </w:r>
-      <w:proofErr w:type="spellStart"/>
-      <w:r>
-        <w:rPr>
-          <w:rFonts w:ascii="Courier New" w:hAnsi="Courier New" w:cs="Courier New"/>
-          <w:color w:val="3F7F7F"/>
-          <w:sz w:val="20"/>
-          <w:szCs w:val="20"/>
-          <w:lang w:val="en-GB"/>
-        </w:rPr>
-        <w:t>startup</w:t>
-      </w:r>
-      <w:proofErr w:type="spellEnd"/>
+        <w:t>load-on-startup</w:t>
+      </w:r>
       <w:r>
         <w:rPr>
           <w:rFonts w:ascii="Courier New" w:hAnsi="Courier New" w:cs="Courier New"/>
@@ -3642,7 +2884,6 @@
         </w:rPr>
         <w:t>&lt;</w:t>
       </w:r>
-      <w:proofErr w:type="gramStart"/>
       <w:r>
         <w:rPr>
           <w:rFonts w:ascii="Courier New" w:hAnsi="Courier New" w:cs="Courier New"/>
@@ -3653,7 +2894,6 @@
         </w:rPr>
         <w:t>servlet-mapping</w:t>
       </w:r>
-      <w:proofErr w:type="gramEnd"/>
       <w:r>
         <w:rPr>
           <w:rFonts w:ascii="Courier New" w:hAnsi="Courier New" w:cs="Courier New"/>
@@ -3792,7 +3032,6 @@
         </w:rPr>
         <w:t>&lt;</w:t>
       </w:r>
-      <w:proofErr w:type="spellStart"/>
       <w:r>
         <w:rPr>
           <w:rFonts w:ascii="Courier New" w:hAnsi="Courier New" w:cs="Courier New"/>
@@ -3801,9 +3040,49 @@
           <w:szCs w:val="20"/>
           <w:lang w:val="en-GB"/>
         </w:rPr>
-        <w:t>url</w:t>
-      </w:r>
-      <w:proofErr w:type="spellEnd"/>
+        <w:t>url-pattern</w:t>
+      </w:r>
+      <w:r>
+        <w:rPr>
+          <w:rFonts w:ascii="Courier New" w:hAnsi="Courier New" w:cs="Courier New"/>
+          <w:color w:val="008080"/>
+          <w:sz w:val="20"/>
+          <w:szCs w:val="20"/>
+          <w:lang w:val="en-GB"/>
+        </w:rPr>
+        <w:t>&gt;</w:t>
+      </w:r>
+      <w:r>
+        <w:rPr>
+          <w:rFonts w:ascii="Courier New" w:hAnsi="Courier New" w:cs="Courier New"/>
+          <w:color w:val="000000"/>
+          <w:sz w:val="20"/>
+          <w:szCs w:val="20"/>
+          <w:lang w:val="en-GB"/>
+        </w:rPr>
+        <w:t>*.</w:t>
+      </w:r>
+      <w:r>
+        <w:rPr>
+          <w:rFonts w:ascii="Courier New" w:hAnsi="Courier New" w:cs="Courier New"/>
+          <w:color w:val="000000"/>
+          <w:sz w:val="20"/>
+          <w:szCs w:val="20"/>
+          <w:u w:val="single"/>
+          <w:lang w:val="en-GB"/>
+        </w:rPr>
+        <w:t>do</w:t>
+      </w:r>
+      <w:r>
+        <w:rPr>
+          <w:rFonts w:ascii="Courier New" w:hAnsi="Courier New" w:cs="Courier New"/>
+          <w:color w:val="008080"/>
+          <w:sz w:val="20"/>
+          <w:szCs w:val="20"/>
+          <w:lang w:val="en-GB"/>
+        </w:rPr>
+        <w:t>&lt;/</w:t>
+      </w:r>
       <w:r>
         <w:rPr>
           <w:rFonts w:ascii="Courier New" w:hAnsi="Courier New" w:cs="Courier New"/>
@@ -3812,7 +3091,7 @@
           <w:szCs w:val="20"/>
           <w:lang w:val="en-GB"/>
         </w:rPr>
-        <w:t>-pattern</w:t>
+        <w:t>url-pattern</w:t>
       </w:r>
       <w:r>
         <w:rPr>
@@ -3824,28 +3103,9 @@
         </w:rPr>
         <w:t>&gt;</w:t>
       </w:r>
-      <w:r>
-        <w:rPr>
-          <w:rFonts w:ascii="Courier New" w:hAnsi="Courier New" w:cs="Courier New"/>
-          <w:color w:val="000000"/>
-          <w:sz w:val="20"/>
-          <w:szCs w:val="20"/>
-          <w:lang w:val="en-GB"/>
-        </w:rPr>
-        <w:t>*.</w:t>
-      </w:r>
-      <w:r>
-        <w:rPr>
-          <w:rFonts w:ascii="Courier New" w:hAnsi="Courier New" w:cs="Courier New"/>
-          <w:color w:val="000000"/>
-          <w:sz w:val="20"/>
-          <w:szCs w:val="20"/>
-          <w:u w:val="single"/>
-          <w:lang w:val="en-GB"/>
-        </w:rPr>
-        <w:t>do</w:t>
-      </w:r>
-      <w:r>
+    </w:p>
+    <w:p>
+      <w:pPr>
         <w:rPr>
           <w:rFonts w:ascii="Courier New" w:hAnsi="Courier New" w:cs="Courier New"/>
           <w:color w:val="008080"/>
@@ -3853,9 +3113,17 @@
           <w:szCs w:val="20"/>
           <w:lang w:val="en-GB"/>
         </w:rPr>
+      </w:pPr>
+      <w:r>
+        <w:rPr>
+          <w:rFonts w:ascii="Courier New" w:hAnsi="Courier New" w:cs="Courier New"/>
+          <w:color w:val="008080"/>
+          <w:sz w:val="20"/>
+          <w:szCs w:val="20"/>
+          <w:lang w:val="en-GB"/>
+        </w:rPr>
         <w:t>&lt;/</w:t>
       </w:r>
-      <w:proofErr w:type="spellStart"/>
       <w:r>
         <w:rPr>
           <w:rFonts w:ascii="Courier New" w:hAnsi="Courier New" w:cs="Courier New"/>
@@ -3864,18 +3132,7 @@
           <w:szCs w:val="20"/>
           <w:lang w:val="en-GB"/>
         </w:rPr>
-        <w:t>url</w:t>
-      </w:r>
-      <w:proofErr w:type="spellEnd"/>
-      <w:r>
-        <w:rPr>
-          <w:rFonts w:ascii="Courier New" w:hAnsi="Courier New" w:cs="Courier New"/>
-          <w:color w:val="3F7F7F"/>
-          <w:sz w:val="20"/>
-          <w:szCs w:val="20"/>
-          <w:lang w:val="en-GB"/>
-        </w:rPr>
-        <w:t>-pattern</w:t>
+        <w:t>servlet-mapping</w:t>
       </w:r>
       <w:r>
         <w:rPr>
@@ -3898,47 +3155,6 @@
           <w:lang w:val="en-GB"/>
         </w:rPr>
       </w:pPr>
-      <w:r>
-        <w:rPr>
-          <w:rFonts w:ascii="Courier New" w:hAnsi="Courier New" w:cs="Courier New"/>
-          <w:color w:val="008080"/>
-          <w:sz w:val="20"/>
-          <w:szCs w:val="20"/>
-          <w:lang w:val="en-GB"/>
-        </w:rPr>
-        <w:t>&lt;/</w:t>
-      </w:r>
-      <w:r>
-        <w:rPr>
-          <w:rFonts w:ascii="Courier New" w:hAnsi="Courier New" w:cs="Courier New"/>
-          <w:color w:val="3F7F7F"/>
-          <w:sz w:val="20"/>
-          <w:szCs w:val="20"/>
-          <w:lang w:val="en-GB"/>
-        </w:rPr>
-        <w:t>servlet-mapping</w:t>
-      </w:r>
-      <w:r>
-        <w:rPr>
-          <w:rFonts w:ascii="Courier New" w:hAnsi="Courier New" w:cs="Courier New"/>
-          <w:color w:val="008080"/>
-          <w:sz w:val="20"/>
-          <w:szCs w:val="20"/>
-          <w:lang w:val="en-GB"/>
-        </w:rPr>
-        <w:t>&gt;</w:t>
-      </w:r>
-    </w:p>
-    <w:p>
-      <w:pPr>
-        <w:rPr>
-          <w:rFonts w:ascii="Courier New" w:hAnsi="Courier New" w:cs="Courier New"/>
-          <w:color w:val="008080"/>
-          <w:sz w:val="20"/>
-          <w:szCs w:val="20"/>
-          <w:lang w:val="en-GB"/>
-        </w:rPr>
-      </w:pPr>
     </w:p>
     <w:p>
       <w:r>
@@ -3954,7 +3170,7 @@
       <w:r>
         <w:rPr>
           <w:noProof/>
-          <w:lang w:val="en-GB" w:eastAsia="en-GB"/>
+          <w:lang w:eastAsia="fr-FR"/>
         </w:rPr>
         <w:drawing>
           <wp:inline distT="0" distB="0" distL="0" distR="0" wp14:anchorId="58093D7B" wp14:editId="69117C8F">
@@ -4015,7 +3231,7 @@
       <w:r>
         <w:rPr>
           <w:noProof/>
-          <w:lang w:val="en-GB" w:eastAsia="en-GB"/>
+          <w:lang w:eastAsia="fr-FR"/>
         </w:rPr>
         <w:drawing>
           <wp:inline distT="0" distB="0" distL="0" distR="0" wp14:anchorId="2C69E687" wp14:editId="21EBCDE2">
@@ -4056,49 +3272,20 @@
     </w:p>
     <w:p>
       <w:r>
-        <w:t>7°</w:t>
-      </w:r>
-      <w:proofErr w:type="gramStart"/>
-      <w:r>
-        <w:t>)Cet</w:t>
-      </w:r>
-      <w:proofErr w:type="gramEnd"/>
-      <w:r>
-        <w:t xml:space="preserve"> exercice nous permet de voir l’utilisation de </w:t>
-      </w:r>
-      <w:proofErr w:type="spellStart"/>
-      <w:r>
-        <w:t>mapping</w:t>
-      </w:r>
-      <w:proofErr w:type="spellEnd"/>
-      <w:r>
-        <w:t xml:space="preserve"> des servlets.</w:t>
-      </w:r>
-    </w:p>
-    <w:p>
-      <w:r>
-        <w:t xml:space="preserve">On redirige tous les </w:t>
-      </w:r>
-      <w:proofErr w:type="spellStart"/>
-      <w:r>
-        <w:t>urls</w:t>
-      </w:r>
-      <w:proofErr w:type="spellEnd"/>
-      <w:r>
-        <w:t xml:space="preserve"> terminant par .do, vers un unique servlet ici Hello.</w:t>
-      </w:r>
-    </w:p>
-    <w:p>
-      <w:r>
-        <w:t xml:space="preserve">Il s’agit de « l’initiation » pour comprendre le principe de </w:t>
-      </w:r>
-      <w:proofErr w:type="spellStart"/>
-      <w:r>
-        <w:t>struts</w:t>
-      </w:r>
-      <w:proofErr w:type="spellEnd"/>
-      <w:r>
-        <w:t xml:space="preserve">. </w:t>
+        <w:t xml:space="preserve">7°)Cet exercice nous permet de voir l’utilisation de </w:t>
+      </w:r>
+      <w:r>
+        <w:t>mapping des servlets.</w:t>
+      </w:r>
+    </w:p>
+    <w:p>
+      <w:r>
+        <w:t>On redirige tous les urls terminant par .do, vers un unique servlet ici Hello.</w:t>
+      </w:r>
+    </w:p>
+    <w:p>
+      <w:r>
+        <w:t xml:space="preserve">Il s’agit de « l’initiation » pour comprendre le principe de struts. </w:t>
       </w:r>
     </w:p>
     <w:p>
@@ -4135,15 +3322,7 @@
         </w:numPr>
       </w:pPr>
       <w:r>
-        <w:t xml:space="preserve">Le package Controller contient tous les « Controller » du site qui vont permettre d’exécuter les fichiers. Toute les classes qui seront présentes dans ce package hériterons de la classe Action de </w:t>
-      </w:r>
-      <w:proofErr w:type="spellStart"/>
-      <w:r>
-        <w:t>Struts</w:t>
-      </w:r>
-      <w:proofErr w:type="spellEnd"/>
-      <w:r>
-        <w:t>.</w:t>
+        <w:t>Le package Controller contient tous les « Controller » du site qui vont permettre d’exécuter les fichiers. Toute les classes qui seront présentes dans ce package hériterons de la classe Action de Struts.</w:t>
       </w:r>
     </w:p>
     <w:p>
@@ -4167,15 +3346,7 @@
         </w:numPr>
       </w:pPr>
       <w:r>
-        <w:t>Il s’agit du package qui va contenir les interfaces qui vont définir les différentes méthodes pour le classe DAO en fonction du type de connexion (</w:t>
-      </w:r>
-      <w:proofErr w:type="spellStart"/>
-      <w:r>
-        <w:t>Hibernate</w:t>
-      </w:r>
-      <w:proofErr w:type="spellEnd"/>
-      <w:r>
-        <w:t>, JDBC)</w:t>
+        <w:t>Il s’agit du package qui va contenir les interfaces qui vont définir les différentes méthodes pour le classe DAO en fonction du type de connexion (Hibernate, JDBC)</w:t>
       </w:r>
     </w:p>
     <w:p>
@@ -4186,13 +3357,8 @@
           <w:numId w:val="1"/>
         </w:numPr>
       </w:pPr>
-      <w:proofErr w:type="spellStart"/>
-      <w:r>
-        <w:t>Dao.JDBC</w:t>
-      </w:r>
-      <w:proofErr w:type="spellEnd"/>
-      <w:r>
-        <w:t xml:space="preserve"> : </w:t>
+      <w:r>
+        <w:t xml:space="preserve">Dao.JDBC : </w:t>
       </w:r>
     </w:p>
     <w:p>
@@ -4224,13 +3390,8 @@
           <w:numId w:val="1"/>
         </w:numPr>
       </w:pPr>
-      <w:proofErr w:type="spellStart"/>
-      <w:r>
-        <w:t>DAO.Hibernate</w:t>
-      </w:r>
-      <w:proofErr w:type="spellEnd"/>
-      <w:r>
-        <w:t xml:space="preserve"> : </w:t>
+      <w:r>
+        <w:t xml:space="preserve">DAO.Hibernate : </w:t>
       </w:r>
     </w:p>
     <w:p>
@@ -4243,15 +3404,7 @@
       </w:pPr>
       <w:r>
         <w:lastRenderedPageBreak/>
-        <w:t>Contient toutes les implémentations des précédentes interfaces définit dans le package DAO, ainsi que toutes les classes nécessaires au fonctionnement du projet via l’utilisation d’</w:t>
-      </w:r>
-      <w:proofErr w:type="spellStart"/>
-      <w:r>
-        <w:t>Hibernate</w:t>
-      </w:r>
-      <w:proofErr w:type="spellEnd"/>
-      <w:r>
-        <w:t xml:space="preserve">. </w:t>
+        <w:t xml:space="preserve">Contient toutes les implémentations des précédentes interfaces définit dans le package DAO, ainsi que toutes les classes nécessaires au fonctionnement du projet via l’utilisation d’Hibernate. </w:t>
       </w:r>
     </w:p>
     <w:p>
@@ -4286,13 +3439,8 @@
           <w:numId w:val="1"/>
         </w:numPr>
       </w:pPr>
-      <w:proofErr w:type="spellStart"/>
-      <w:r>
-        <w:t>Forms</w:t>
-      </w:r>
-      <w:proofErr w:type="spellEnd"/>
-      <w:r>
-        <w:t xml:space="preserve"> : </w:t>
+      <w:r>
+        <w:t xml:space="preserve">Forms : </w:t>
       </w:r>
     </w:p>
     <w:p>
@@ -4304,15 +3452,7 @@
         </w:numPr>
       </w:pPr>
       <w:r>
-        <w:t xml:space="preserve">Contient toutes les classes qui vont être reliées au </w:t>
-      </w:r>
-      <w:proofErr w:type="spellStart"/>
-      <w:r>
-        <w:t>form</w:t>
-      </w:r>
-      <w:proofErr w:type="spellEnd"/>
-      <w:r>
-        <w:t xml:space="preserve"> dans le fichier JSP. Les différents liens seront faits dans le fichier de configuration.</w:t>
+        <w:t>Contient toutes les classes qui vont être reliées au form dans le fichier JSP. Les différents liens seront faits dans le fichier de configuration.</w:t>
       </w:r>
     </w:p>
     <w:p>
@@ -4371,23 +3511,7 @@
         <w:t xml:space="preserve">Permet de définir les différents paramètres pour l’utilisation du site. Il va également permettre </w:t>
       </w:r>
       <w:r>
-        <w:t xml:space="preserve">la déclaration des différents </w:t>
-      </w:r>
-      <w:proofErr w:type="spellStart"/>
-      <w:r>
-        <w:t>servelts</w:t>
-      </w:r>
-      <w:proofErr w:type="spellEnd"/>
-      <w:r>
-        <w:t xml:space="preserve">, </w:t>
-      </w:r>
-      <w:proofErr w:type="spellStart"/>
-      <w:r>
-        <w:t>form</w:t>
-      </w:r>
-      <w:proofErr w:type="spellEnd"/>
-      <w:r>
-        <w:t>, ainsi que les pat</w:t>
+        <w:t>la déclaration des différents servelts, form, ainsi que les pat</w:t>
       </w:r>
       <w:r>
         <w:t>t</w:t>
@@ -4428,13 +3552,8 @@
           <w:numId w:val="2"/>
         </w:numPr>
       </w:pPr>
-      <w:proofErr w:type="spellStart"/>
-      <w:r>
-        <w:t>Bdd.properties</w:t>
-      </w:r>
-      <w:proofErr w:type="spellEnd"/>
-      <w:r>
-        <w:t xml:space="preserve"> : </w:t>
+      <w:r>
+        <w:t xml:space="preserve">Bdd.properties : </w:t>
       </w:r>
     </w:p>
     <w:p>
@@ -4451,24 +3570,11 @@
       <w:r>
         <w:t xml:space="preserve"> les différents éléments pour permettre la connexion à la base de données (URL de connexion, Login, Driver nécessaire, </w:t>
       </w:r>
-      <w:proofErr w:type="spellStart"/>
       <w:r>
         <w:t>p</w:t>
       </w:r>
       <w:r>
-        <w:t>assword</w:t>
-      </w:r>
-      <w:proofErr w:type="spellEnd"/>
-      <w:r>
-        <w:t xml:space="preserve">, … </w:t>
-      </w:r>
-      <w:proofErr w:type="spellStart"/>
-      <w:r>
-        <w:t>etc</w:t>
-      </w:r>
-      <w:proofErr w:type="spellEnd"/>
-      <w:r>
-        <w:t>).</w:t>
+        <w:t>assword, … etc).</w:t>
       </w:r>
     </w:p>
     <w:p>
@@ -4479,13 +3585,8 @@
           <w:numId w:val="2"/>
         </w:numPr>
       </w:pPr>
-      <w:proofErr w:type="spellStart"/>
-      <w:r>
-        <w:t>mesMessages.properties</w:t>
-      </w:r>
-      <w:proofErr w:type="spellEnd"/>
-      <w:r>
-        <w:t xml:space="preserve"> : </w:t>
+      <w:r>
+        <w:t xml:space="preserve">mesMessages.properties : </w:t>
       </w:r>
     </w:p>
     <w:p>
@@ -4560,15 +3661,7 @@
         </w:numPr>
       </w:pPr>
       <w:r>
-        <w:t xml:space="preserve">Certaines pages se trouvent dans le dossier WEB-INF car cela permet d’empêcher l’accès à ces différentes pages via un accès URL. Ces pages ne sont appelable uniquement via l’utilisation d’un </w:t>
-      </w:r>
-      <w:proofErr w:type="spellStart"/>
-      <w:r>
-        <w:t>controller</w:t>
-      </w:r>
-      <w:proofErr w:type="spellEnd"/>
-      <w:r>
-        <w:t xml:space="preserve">. </w:t>
+        <w:t xml:space="preserve">Certaines pages se trouvent dans le dossier WEB-INF car cela permet d’empêcher l’accès à ces différentes pages via un accès URL. Ces pages ne sont appelable uniquement via l’utilisation d’un controller. </w:t>
       </w:r>
     </w:p>
     <w:p>
@@ -4579,44 +3672,15 @@
           <w:numId w:val="3"/>
         </w:numPr>
       </w:pPr>
-      <w:proofErr w:type="spellStart"/>
-      <w:r>
-        <w:t>Index.jsp</w:t>
-      </w:r>
-      <w:proofErr w:type="spellEnd"/>
-      <w:r>
-        <w:t xml:space="preserve"> n’est pas dans le dossier car cela nécessiterait de crée une identification de la route avec l’</w:t>
-      </w:r>
-      <w:proofErr w:type="spellStart"/>
-      <w:r>
-        <w:t>addresse</w:t>
-      </w:r>
-      <w:proofErr w:type="spellEnd"/>
-      <w:r>
-        <w:t xml:space="preserve"> « / » et donc appeler un </w:t>
-      </w:r>
-      <w:proofErr w:type="spellStart"/>
-      <w:r>
-        <w:t>controller</w:t>
-      </w:r>
-      <w:proofErr w:type="spellEnd"/>
-      <w:r>
-        <w:t xml:space="preserve">. Il est plus simple d’uniquement afficher la page. </w:t>
+      <w:r>
+        <w:t xml:space="preserve">Index.jsp n’est pas dans le dossier car cela nécessiterait de crée une identification de la route avec l’addresse « / » et donc appeler un controller. Il est plus simple d’uniquement afficher la page. </w:t>
       </w:r>
     </w:p>
     <w:p/>
     <w:p>
       <w:r>
         <w:lastRenderedPageBreak/>
-        <w:t xml:space="preserve">7°) Le </w:t>
-      </w:r>
-      <w:proofErr w:type="spellStart"/>
-      <w:r>
-        <w:t>bean</w:t>
-      </w:r>
-      <w:proofErr w:type="spellEnd"/>
-      <w:r>
-        <w:t xml:space="preserve"> avec la portée session n’est valable que pour la session. IL n’est pas uniquement valable  pour la page en cours. </w:t>
+        <w:t xml:space="preserve">7°) Le bean avec la portée session n’est valable que pour la session. IL n’est pas uniquement valable  pour la page en cours. </w:t>
       </w:r>
     </w:p>
     <w:p>
@@ -4626,13 +3690,8 @@
     </w:p>
     <w:p>
       <w:r>
-        <w:t xml:space="preserve">Message dans </w:t>
-      </w:r>
-      <w:proofErr w:type="spellStart"/>
-      <w:r>
-        <w:t>mesMessages_fr</w:t>
-      </w:r>
-      <w:proofErr w:type="spellEnd"/>
+        <w:t>Message dans mesMessages_fr</w:t>
+      </w:r>
     </w:p>
     <w:p>
       <w:pPr>
@@ -4646,25 +3705,14 @@
           <w:szCs w:val="20"/>
         </w:rPr>
       </w:pPr>
-      <w:proofErr w:type="spellStart"/>
-      <w:r>
-        <w:rPr>
-          <w:rFonts w:ascii="Courier New" w:hAnsi="Courier New" w:cs="Courier New"/>
-          <w:color w:val="000000"/>
-          <w:sz w:val="20"/>
-          <w:szCs w:val="20"/>
-        </w:rPr>
-        <w:t>erreur.nom.vide</w:t>
-      </w:r>
-      <w:proofErr w:type="spellEnd"/>
-      <w:r>
-        <w:rPr>
-          <w:rFonts w:ascii="Courier New" w:hAnsi="Courier New" w:cs="Courier New"/>
-          <w:color w:val="000000"/>
-          <w:sz w:val="20"/>
-          <w:szCs w:val="20"/>
-        </w:rPr>
-        <w:t>=</w:t>
+      <w:r>
+        <w:rPr>
+          <w:rFonts w:ascii="Courier New" w:hAnsi="Courier New" w:cs="Courier New"/>
+          <w:color w:val="000000"/>
+          <w:sz w:val="20"/>
+          <w:szCs w:val="20"/>
+        </w:rPr>
+        <w:t>erreur.nom.vide=</w:t>
       </w:r>
       <w:r>
         <w:rPr>
@@ -4816,7 +3864,6 @@
         </w:rPr>
         <w:t xml:space="preserve"> </w:t>
       </w:r>
-      <w:proofErr w:type="spellStart"/>
       <w:r>
         <w:rPr>
           <w:rFonts w:ascii="Courier New" w:hAnsi="Courier New" w:cs="Courier New"/>
@@ -4827,7 +3874,6 @@
         </w:rPr>
         <w:t>francais</w:t>
       </w:r>
-      <w:proofErr w:type="spellEnd"/>
       <w:r>
         <w:rPr>
           <w:rFonts w:ascii="Courier New" w:hAnsi="Courier New" w:cs="Courier New"/>
@@ -4850,25 +3896,14 @@
           <w:szCs w:val="20"/>
         </w:rPr>
       </w:pPr>
-      <w:proofErr w:type="spellStart"/>
-      <w:r>
-        <w:rPr>
-          <w:rFonts w:ascii="Courier New" w:hAnsi="Courier New" w:cs="Courier New"/>
-          <w:color w:val="000000"/>
-          <w:sz w:val="20"/>
-          <w:szCs w:val="20"/>
-        </w:rPr>
-        <w:t>erreur.prenom.vide</w:t>
-      </w:r>
-      <w:proofErr w:type="spellEnd"/>
-      <w:r>
-        <w:rPr>
-          <w:rFonts w:ascii="Courier New" w:hAnsi="Courier New" w:cs="Courier New"/>
-          <w:color w:val="000000"/>
-          <w:sz w:val="20"/>
-          <w:szCs w:val="20"/>
-        </w:rPr>
-        <w:t>=</w:t>
+      <w:r>
+        <w:rPr>
+          <w:rFonts w:ascii="Courier New" w:hAnsi="Courier New" w:cs="Courier New"/>
+          <w:color w:val="000000"/>
+          <w:sz w:val="20"/>
+          <w:szCs w:val="20"/>
+        </w:rPr>
+        <w:t>erreur.prenom.vide=</w:t>
       </w:r>
       <w:r>
         <w:rPr>
@@ -5020,7 +4055,6 @@
         </w:rPr>
         <w:t xml:space="preserve"> </w:t>
       </w:r>
-      <w:proofErr w:type="spellStart"/>
       <w:r>
         <w:rPr>
           <w:rFonts w:ascii="Courier New" w:hAnsi="Courier New" w:cs="Courier New"/>
@@ -5031,7 +4065,6 @@
         </w:rPr>
         <w:t>francais</w:t>
       </w:r>
-      <w:proofErr w:type="spellEnd"/>
       <w:r>
         <w:rPr>
           <w:rFonts w:ascii="Courier New" w:hAnsi="Courier New" w:cs="Courier New"/>
@@ -5054,25 +4087,14 @@
           <w:szCs w:val="20"/>
         </w:rPr>
       </w:pPr>
-      <w:proofErr w:type="spellStart"/>
-      <w:r>
-        <w:rPr>
-          <w:rFonts w:ascii="Courier New" w:hAnsi="Courier New" w:cs="Courier New"/>
-          <w:color w:val="000000"/>
-          <w:sz w:val="20"/>
-          <w:szCs w:val="20"/>
-        </w:rPr>
-        <w:t>erreur.nom.too_long</w:t>
-      </w:r>
-      <w:proofErr w:type="spellEnd"/>
-      <w:r>
-        <w:rPr>
-          <w:rFonts w:ascii="Courier New" w:hAnsi="Courier New" w:cs="Courier New"/>
-          <w:color w:val="000000"/>
-          <w:sz w:val="20"/>
-          <w:szCs w:val="20"/>
-        </w:rPr>
-        <w:t>=</w:t>
+      <w:r>
+        <w:rPr>
+          <w:rFonts w:ascii="Courier New" w:hAnsi="Courier New" w:cs="Courier New"/>
+          <w:color w:val="000000"/>
+          <w:sz w:val="20"/>
+          <w:szCs w:val="20"/>
+        </w:rPr>
+        <w:t>erreur.nom.too_long=</w:t>
       </w:r>
       <w:r>
         <w:rPr>
@@ -5241,29 +4263,17 @@
           <w:sz w:val="20"/>
           <w:szCs w:val="20"/>
         </w:rPr>
-        <w:t>(</w:t>
-      </w:r>
-      <w:proofErr w:type="gramStart"/>
-      <w:r>
-        <w:rPr>
-          <w:rFonts w:ascii="Courier New" w:hAnsi="Courier New" w:cs="Courier New"/>
-          <w:color w:val="2A00FF"/>
-          <w:sz w:val="20"/>
-          <w:szCs w:val="20"/>
-        </w:rPr>
-        <w:t>message</w:t>
-      </w:r>
-      <w:proofErr w:type="gramEnd"/>
-      <w:r>
-        <w:rPr>
-          <w:rFonts w:ascii="Courier New" w:hAnsi="Courier New" w:cs="Courier New"/>
-          <w:color w:val="000000"/>
-          <w:sz w:val="20"/>
-          <w:szCs w:val="20"/>
-        </w:rPr>
-        <w:t xml:space="preserve"> </w:t>
-      </w:r>
-      <w:proofErr w:type="spellStart"/>
+        <w:t>(message</w:t>
+      </w:r>
+      <w:r>
+        <w:rPr>
+          <w:rFonts w:ascii="Courier New" w:hAnsi="Courier New" w:cs="Courier New"/>
+          <w:color w:val="000000"/>
+          <w:sz w:val="20"/>
+          <w:szCs w:val="20"/>
+        </w:rPr>
+        <w:t xml:space="preserve"> </w:t>
+      </w:r>
       <w:r>
         <w:rPr>
           <w:rFonts w:ascii="Courier New" w:hAnsi="Courier New" w:cs="Courier New"/>
@@ -5274,7 +4284,6 @@
         </w:rPr>
         <w:t>francais</w:t>
       </w:r>
-      <w:proofErr w:type="spellEnd"/>
       <w:r>
         <w:rPr>
           <w:rFonts w:ascii="Courier New" w:hAnsi="Courier New" w:cs="Courier New"/>
@@ -5297,25 +4306,14 @@
           <w:szCs w:val="20"/>
         </w:rPr>
       </w:pPr>
-      <w:proofErr w:type="spellStart"/>
-      <w:r>
-        <w:rPr>
-          <w:rFonts w:ascii="Courier New" w:hAnsi="Courier New" w:cs="Courier New"/>
-          <w:color w:val="000000"/>
-          <w:sz w:val="20"/>
-          <w:szCs w:val="20"/>
-        </w:rPr>
-        <w:t>erreur.prenom.too_long</w:t>
-      </w:r>
-      <w:proofErr w:type="spellEnd"/>
-      <w:r>
-        <w:rPr>
-          <w:rFonts w:ascii="Courier New" w:hAnsi="Courier New" w:cs="Courier New"/>
-          <w:color w:val="000000"/>
-          <w:sz w:val="20"/>
-          <w:szCs w:val="20"/>
-        </w:rPr>
-        <w:t>=</w:t>
+      <w:r>
+        <w:rPr>
+          <w:rFonts w:ascii="Courier New" w:hAnsi="Courier New" w:cs="Courier New"/>
+          <w:color w:val="000000"/>
+          <w:sz w:val="20"/>
+          <w:szCs w:val="20"/>
+        </w:rPr>
+        <w:t>erreur.prenom.too_long=</w:t>
       </w:r>
       <w:r>
         <w:rPr>
@@ -5441,36 +4439,24 @@
         </w:rPr>
         <w:t>caractères</w:t>
       </w:r>
-      <w:proofErr w:type="gramStart"/>
-      <w:r>
-        <w:rPr>
-          <w:rFonts w:ascii="Courier New" w:hAnsi="Courier New" w:cs="Courier New"/>
-          <w:color w:val="2A00FF"/>
-          <w:sz w:val="20"/>
-          <w:szCs w:val="20"/>
-        </w:rPr>
-        <w:t>.(</w:t>
-      </w:r>
-      <w:proofErr w:type="gramEnd"/>
-      <w:r>
-        <w:rPr>
-          <w:rFonts w:ascii="Courier New" w:hAnsi="Courier New" w:cs="Courier New"/>
-          <w:color w:val="2A00FF"/>
-          <w:sz w:val="20"/>
-          <w:szCs w:val="20"/>
-        </w:rPr>
-        <w:t>message</w:t>
-      </w:r>
-      <w:r>
-        <w:rPr>
-          <w:rFonts w:ascii="Courier New" w:hAnsi="Courier New" w:cs="Courier New"/>
-          <w:color w:val="000000"/>
-          <w:sz w:val="20"/>
-          <w:szCs w:val="20"/>
-        </w:rPr>
-        <w:t xml:space="preserve"> </w:t>
-      </w:r>
-      <w:proofErr w:type="spellStart"/>
+      <w:r>
+        <w:rPr>
+          <w:rFonts w:ascii="Courier New" w:hAnsi="Courier New" w:cs="Courier New"/>
+          <w:color w:val="2A00FF"/>
+          <w:sz w:val="20"/>
+          <w:szCs w:val="20"/>
+        </w:rPr>
+        <w:t>.(message</w:t>
+      </w:r>
+      <w:r>
+        <w:rPr>
+          <w:rFonts w:ascii="Courier New" w:hAnsi="Courier New" w:cs="Courier New"/>
+          <w:color w:val="000000"/>
+          <w:sz w:val="20"/>
+          <w:szCs w:val="20"/>
+        </w:rPr>
+        <w:t xml:space="preserve"> </w:t>
+      </w:r>
       <w:r>
         <w:rPr>
           <w:rFonts w:ascii="Courier New" w:hAnsi="Courier New" w:cs="Courier New"/>
@@ -5481,7 +4467,6 @@
         </w:rPr>
         <w:t>francais</w:t>
       </w:r>
-      <w:proofErr w:type="spellEnd"/>
       <w:r>
         <w:rPr>
           <w:rFonts w:ascii="Courier New" w:hAnsi="Courier New" w:cs="Courier New"/>
@@ -5503,35 +4488,7 @@
         <w:rPr>
           <w:lang w:val="en-GB"/>
         </w:rPr>
-        <w:t xml:space="preserve">Messages </w:t>
-      </w:r>
-      <w:proofErr w:type="spellStart"/>
-      <w:r>
-        <w:rPr>
-          <w:lang w:val="en-GB"/>
-        </w:rPr>
-        <w:t>dans</w:t>
-      </w:r>
-      <w:proofErr w:type="spellEnd"/>
-      <w:r>
-        <w:rPr>
-          <w:lang w:val="en-GB"/>
-        </w:rPr>
-        <w:t xml:space="preserve"> </w:t>
-      </w:r>
-      <w:proofErr w:type="spellStart"/>
-      <w:r>
-        <w:rPr>
-          <w:lang w:val="en-GB"/>
-        </w:rPr>
-        <w:t>mesMessages_en</w:t>
-      </w:r>
-      <w:proofErr w:type="spellEnd"/>
-      <w:r>
-        <w:rPr>
-          <w:lang w:val="en-GB"/>
-        </w:rPr>
-        <w:t xml:space="preserve"> </w:t>
+        <w:t xml:space="preserve">Messages dans mesMessages_en </w:t>
       </w:r>
     </w:p>
     <w:p>
@@ -5547,27 +4504,15 @@
           <w:lang w:val="en-GB"/>
         </w:rPr>
       </w:pPr>
-      <w:proofErr w:type="spellStart"/>
-      <w:r>
-        <w:rPr>
-          <w:rFonts w:ascii="Courier New" w:hAnsi="Courier New" w:cs="Courier New"/>
-          <w:color w:val="000000"/>
-          <w:sz w:val="20"/>
-          <w:szCs w:val="20"/>
-          <w:lang w:val="en-GB"/>
-        </w:rPr>
-        <w:t>erreur.nom.vide</w:t>
-      </w:r>
-      <w:proofErr w:type="spellEnd"/>
-      <w:r>
-        <w:rPr>
-          <w:rFonts w:ascii="Courier New" w:hAnsi="Courier New" w:cs="Courier New"/>
-          <w:color w:val="000000"/>
-          <w:sz w:val="20"/>
-          <w:szCs w:val="20"/>
-          <w:lang w:val="en-GB"/>
-        </w:rPr>
-        <w:t>=</w:t>
+      <w:r>
+        <w:rPr>
+          <w:rFonts w:ascii="Courier New" w:hAnsi="Courier New" w:cs="Courier New"/>
+          <w:color w:val="000000"/>
+          <w:sz w:val="20"/>
+          <w:szCs w:val="20"/>
+          <w:lang w:val="en-GB"/>
+        </w:rPr>
+        <w:t>erreur.nom.vide=</w:t>
       </w:r>
       <w:r>
         <w:rPr>
@@ -5689,7 +4634,6 @@
         </w:rPr>
         <w:t xml:space="preserve"> </w:t>
       </w:r>
-      <w:proofErr w:type="spellStart"/>
       <w:r>
         <w:rPr>
           <w:rFonts w:ascii="Courier New" w:hAnsi="Courier New" w:cs="Courier New"/>
@@ -5701,7 +4645,6 @@
         </w:rPr>
         <w:t>anglais</w:t>
       </w:r>
-      <w:proofErr w:type="spellEnd"/>
       <w:r>
         <w:rPr>
           <w:rFonts w:ascii="Courier New" w:hAnsi="Courier New" w:cs="Courier New"/>
@@ -5726,29 +4669,16 @@
           <w:lang w:val="en-GB"/>
         </w:rPr>
       </w:pPr>
-      <w:proofErr w:type="spellStart"/>
-      <w:r>
-        <w:rPr>
-          <w:rFonts w:ascii="Courier New" w:hAnsi="Courier New" w:cs="Courier New"/>
-          <w:color w:val="000000"/>
-          <w:sz w:val="20"/>
-          <w:szCs w:val="20"/>
-          <w:lang w:val="en-GB"/>
-        </w:rPr>
-        <w:t>erreur.prenom.vide</w:t>
-      </w:r>
-      <w:proofErr w:type="spellEnd"/>
-      <w:r>
-        <w:rPr>
-          <w:rFonts w:ascii="Courier New" w:hAnsi="Courier New" w:cs="Courier New"/>
-          <w:color w:val="000000"/>
-          <w:sz w:val="20"/>
-          <w:szCs w:val="20"/>
-          <w:lang w:val="en-GB"/>
-        </w:rPr>
-        <w:t>=</w:t>
-      </w:r>
-      <w:proofErr w:type="spellStart"/>
+      <w:r>
+        <w:rPr>
+          <w:rFonts w:ascii="Courier New" w:hAnsi="Courier New" w:cs="Courier New"/>
+          <w:color w:val="000000"/>
+          <w:sz w:val="20"/>
+          <w:szCs w:val="20"/>
+          <w:lang w:val="en-GB"/>
+        </w:rPr>
+        <w:t>erreur.prenom.vide=</w:t>
+      </w:r>
       <w:r>
         <w:rPr>
           <w:rFonts w:ascii="Courier New" w:hAnsi="Courier New" w:cs="Courier New"/>
@@ -5760,7 +4690,6 @@
         </w:rPr>
         <w:t>firstname</w:t>
       </w:r>
-      <w:proofErr w:type="spellEnd"/>
       <w:r>
         <w:rPr>
           <w:rFonts w:ascii="Courier New" w:hAnsi="Courier New" w:cs="Courier New"/>
@@ -5871,7 +4800,6 @@
         </w:rPr>
         <w:t xml:space="preserve"> </w:t>
       </w:r>
-      <w:proofErr w:type="spellStart"/>
       <w:r>
         <w:rPr>
           <w:rFonts w:ascii="Courier New" w:hAnsi="Courier New" w:cs="Courier New"/>
@@ -5883,7 +4811,6 @@
         </w:rPr>
         <w:t>anglais</w:t>
       </w:r>
-      <w:proofErr w:type="spellEnd"/>
       <w:r>
         <w:rPr>
           <w:rFonts w:ascii="Courier New" w:hAnsi="Courier New" w:cs="Courier New"/>
@@ -5908,27 +4835,15 @@
           <w:lang w:val="en-GB"/>
         </w:rPr>
       </w:pPr>
-      <w:proofErr w:type="spellStart"/>
-      <w:r>
-        <w:rPr>
-          <w:rFonts w:ascii="Courier New" w:hAnsi="Courier New" w:cs="Courier New"/>
-          <w:color w:val="000000"/>
-          <w:sz w:val="20"/>
-          <w:szCs w:val="20"/>
-          <w:lang w:val="en-GB"/>
-        </w:rPr>
-        <w:t>erreur.nom.too_long</w:t>
-      </w:r>
-      <w:proofErr w:type="spellEnd"/>
-      <w:r>
-        <w:rPr>
-          <w:rFonts w:ascii="Courier New" w:hAnsi="Courier New" w:cs="Courier New"/>
-          <w:color w:val="000000"/>
-          <w:sz w:val="20"/>
-          <w:szCs w:val="20"/>
-          <w:lang w:val="en-GB"/>
-        </w:rPr>
-        <w:t>=</w:t>
+      <w:r>
+        <w:rPr>
+          <w:rFonts w:ascii="Courier New" w:hAnsi="Courier New" w:cs="Courier New"/>
+          <w:color w:val="000000"/>
+          <w:sz w:val="20"/>
+          <w:szCs w:val="20"/>
+          <w:lang w:val="en-GB"/>
+        </w:rPr>
+        <w:t>erreur.nom.too_long=</w:t>
       </w:r>
       <w:r>
         <w:rPr>
@@ -6030,8 +4945,6 @@
         </w:rPr>
         <w:t xml:space="preserve"> </w:t>
       </w:r>
-      <w:proofErr w:type="spellStart"/>
-      <w:proofErr w:type="gramStart"/>
       <w:r>
         <w:rPr>
           <w:rFonts w:ascii="Courier New" w:hAnsi="Courier New" w:cs="Courier New"/>
@@ -6043,8 +4956,6 @@
         </w:rPr>
         <w:t>thant</w:t>
       </w:r>
-      <w:proofErr w:type="spellEnd"/>
-      <w:proofErr w:type="gramEnd"/>
       <w:r>
         <w:rPr>
           <w:rFonts w:ascii="Courier New" w:hAnsi="Courier New" w:cs="Courier New"/>
@@ -6115,7 +5026,6 @@
         </w:rPr>
         <w:t xml:space="preserve"> </w:t>
       </w:r>
-      <w:proofErr w:type="spellStart"/>
       <w:r>
         <w:rPr>
           <w:rFonts w:ascii="Courier New" w:hAnsi="Courier New" w:cs="Courier New"/>
@@ -6127,7 +5037,6 @@
         </w:rPr>
         <w:t>anglais</w:t>
       </w:r>
-      <w:proofErr w:type="spellEnd"/>
       <w:r>
         <w:rPr>
           <w:rFonts w:ascii="Courier New" w:hAnsi="Courier New" w:cs="Courier New"/>
@@ -6152,29 +5061,16 @@
           <w:lang w:val="en-GB"/>
         </w:rPr>
       </w:pPr>
-      <w:proofErr w:type="spellStart"/>
-      <w:r>
-        <w:rPr>
-          <w:rFonts w:ascii="Courier New" w:hAnsi="Courier New" w:cs="Courier New"/>
-          <w:color w:val="000000"/>
-          <w:sz w:val="20"/>
-          <w:szCs w:val="20"/>
-          <w:lang w:val="en-GB"/>
-        </w:rPr>
-        <w:t>erreur.prenom.too_long</w:t>
-      </w:r>
-      <w:proofErr w:type="spellEnd"/>
-      <w:r>
-        <w:rPr>
-          <w:rFonts w:ascii="Courier New" w:hAnsi="Courier New" w:cs="Courier New"/>
-          <w:color w:val="000000"/>
-          <w:sz w:val="20"/>
-          <w:szCs w:val="20"/>
-          <w:lang w:val="en-GB"/>
-        </w:rPr>
-        <w:t>=</w:t>
-      </w:r>
-      <w:proofErr w:type="spellStart"/>
+      <w:r>
+        <w:rPr>
+          <w:rFonts w:ascii="Courier New" w:hAnsi="Courier New" w:cs="Courier New"/>
+          <w:color w:val="000000"/>
+          <w:sz w:val="20"/>
+          <w:szCs w:val="20"/>
+          <w:lang w:val="en-GB"/>
+        </w:rPr>
+        <w:t>erreur.prenom.too_long=</w:t>
+      </w:r>
       <w:r>
         <w:rPr>
           <w:rFonts w:ascii="Courier New" w:hAnsi="Courier New" w:cs="Courier New"/>
@@ -6186,7 +5082,6 @@
         </w:rPr>
         <w:t>firstname</w:t>
       </w:r>
-      <w:proofErr w:type="spellEnd"/>
       <w:r>
         <w:rPr>
           <w:rFonts w:ascii="Courier New" w:hAnsi="Courier New" w:cs="Courier New"/>
@@ -6277,8 +5172,6 @@
         </w:rPr>
         <w:t xml:space="preserve"> </w:t>
       </w:r>
-      <w:proofErr w:type="spellStart"/>
-      <w:proofErr w:type="gramStart"/>
       <w:r>
         <w:rPr>
           <w:rFonts w:ascii="Courier New" w:hAnsi="Courier New" w:cs="Courier New"/>
@@ -6290,8 +5183,6 @@
         </w:rPr>
         <w:t>thant</w:t>
       </w:r>
-      <w:proofErr w:type="spellEnd"/>
-      <w:proofErr w:type="gramEnd"/>
       <w:r>
         <w:rPr>
           <w:rFonts w:ascii="Courier New" w:hAnsi="Courier New" w:cs="Courier New"/>
@@ -6362,7 +5253,6 @@
         </w:rPr>
         <w:t xml:space="preserve"> </w:t>
       </w:r>
-      <w:proofErr w:type="spellStart"/>
       <w:r>
         <w:rPr>
           <w:rFonts w:ascii="Courier New" w:hAnsi="Courier New" w:cs="Courier New"/>
@@ -6374,7 +5264,6 @@
         </w:rPr>
         <w:t>anglais</w:t>
       </w:r>
-      <w:proofErr w:type="spellEnd"/>
       <w:r>
         <w:rPr>
           <w:rFonts w:ascii="Courier New" w:hAnsi="Courier New" w:cs="Courier New"/>
@@ -6399,27 +5288,15 @@
           <w:lang w:val="en-GB"/>
         </w:rPr>
       </w:pPr>
-      <w:proofErr w:type="spellStart"/>
-      <w:r>
-        <w:rPr>
-          <w:rFonts w:ascii="Courier New" w:hAnsi="Courier New" w:cs="Courier New"/>
-          <w:color w:val="000000"/>
-          <w:sz w:val="20"/>
-          <w:szCs w:val="20"/>
-          <w:lang w:val="en-GB"/>
-        </w:rPr>
-        <w:t>erreur.age.vide</w:t>
-      </w:r>
-      <w:proofErr w:type="spellEnd"/>
-      <w:r>
-        <w:rPr>
-          <w:rFonts w:ascii="Courier New" w:hAnsi="Courier New" w:cs="Courier New"/>
-          <w:color w:val="000000"/>
-          <w:sz w:val="20"/>
-          <w:szCs w:val="20"/>
-          <w:lang w:val="en-GB"/>
-        </w:rPr>
-        <w:t>=</w:t>
+      <w:r>
+        <w:rPr>
+          <w:rFonts w:ascii="Courier New" w:hAnsi="Courier New" w:cs="Courier New"/>
+          <w:color w:val="000000"/>
+          <w:sz w:val="20"/>
+          <w:szCs w:val="20"/>
+          <w:lang w:val="en-GB"/>
+        </w:rPr>
+        <w:t>erreur.age.vide=</w:t>
       </w:r>
       <w:r>
         <w:rPr>
@@ -6441,7 +5318,6 @@
         </w:rPr>
         <w:t xml:space="preserve"> </w:t>
       </w:r>
-      <w:proofErr w:type="spellStart"/>
       <w:r>
         <w:rPr>
           <w:rFonts w:ascii="Courier New" w:hAnsi="Courier New" w:cs="Courier New"/>
@@ -6472,7 +5348,6 @@
         </w:rPr>
         <w:t>not</w:t>
       </w:r>
-      <w:proofErr w:type="spellEnd"/>
       <w:r>
         <w:rPr>
           <w:rFonts w:ascii="Courier New" w:hAnsi="Courier New" w:cs="Courier New"/>
@@ -6543,7 +5418,6 @@
         </w:rPr>
         <w:t xml:space="preserve"> </w:t>
       </w:r>
-      <w:proofErr w:type="gramStart"/>
       <w:r>
         <w:rPr>
           <w:rFonts w:ascii="Courier New" w:hAnsi="Courier New" w:cs="Courier New"/>
@@ -6574,35 +5448,22 @@
         </w:rPr>
         <w:t>!!!!!</w:t>
       </w:r>
-      <w:proofErr w:type="gramEnd"/>
-    </w:p>
-    <w:p>
-      <w:pPr>
-        <w:rPr>
-          <w:lang w:val="en-GB"/>
-        </w:rPr>
-      </w:pPr>
-      <w:proofErr w:type="spellStart"/>
-      <w:r>
-        <w:rPr>
-          <w:rFonts w:ascii="Courier New" w:hAnsi="Courier New" w:cs="Courier New"/>
-          <w:color w:val="000000"/>
-          <w:sz w:val="20"/>
-          <w:szCs w:val="20"/>
-          <w:lang w:val="en-GB"/>
-        </w:rPr>
-        <w:t>erreur.age.limit</w:t>
-      </w:r>
-      <w:proofErr w:type="spellEnd"/>
-      <w:r>
-        <w:rPr>
-          <w:rFonts w:ascii="Courier New" w:hAnsi="Courier New" w:cs="Courier New"/>
-          <w:color w:val="000000"/>
-          <w:sz w:val="20"/>
-          <w:szCs w:val="20"/>
-          <w:lang w:val="en-GB"/>
-        </w:rPr>
-        <w:t>=</w:t>
+    </w:p>
+    <w:p>
+      <w:pPr>
+        <w:rPr>
+          <w:lang w:val="en-GB"/>
+        </w:rPr>
+      </w:pPr>
+      <w:r>
+        <w:rPr>
+          <w:rFonts w:ascii="Courier New" w:hAnsi="Courier New" w:cs="Courier New"/>
+          <w:color w:val="000000"/>
+          <w:sz w:val="20"/>
+          <w:szCs w:val="20"/>
+          <w:lang w:val="en-GB"/>
+        </w:rPr>
+        <w:t>erreur.age.limit=</w:t>
       </w:r>
       <w:r>
         <w:rPr>
@@ -6724,7 +5585,6 @@
         </w:rPr>
         <w:t xml:space="preserve"> </w:t>
       </w:r>
-      <w:proofErr w:type="gramStart"/>
       <w:r>
         <w:rPr>
           <w:rFonts w:ascii="Courier New" w:hAnsi="Courier New" w:cs="Courier New"/>
@@ -6755,25 +5615,16 @@
         </w:rPr>
         <w:t>!!!!!!!</w:t>
       </w:r>
-      <w:proofErr w:type="gramEnd"/>
-    </w:p>
-    <w:p>
-      <w:r>
-        <w:rPr>
-          <w:lang w:val="en-GB"/>
-        </w:rPr>
-        <w:t xml:space="preserve"> </w:t>
-      </w:r>
-      <w:r>
-        <w:t xml:space="preserve">Message dans </w:t>
-      </w:r>
-      <w:proofErr w:type="spellStart"/>
-      <w:r>
-        <w:t>mesMessage</w:t>
-      </w:r>
-      <w:proofErr w:type="spellEnd"/>
-      <w:r>
-        <w:t xml:space="preserve"> </w:t>
+    </w:p>
+    <w:p>
+      <w:r>
+        <w:rPr>
+          <w:lang w:val="en-GB"/>
+        </w:rPr>
+        <w:t xml:space="preserve"> </w:t>
+      </w:r>
+      <w:r>
+        <w:t xml:space="preserve">Message dans mesMessage </w:t>
       </w:r>
     </w:p>
     <w:p>
@@ -6788,25 +5639,14 @@
           <w:szCs w:val="20"/>
         </w:rPr>
       </w:pPr>
-      <w:proofErr w:type="spellStart"/>
-      <w:r>
-        <w:rPr>
-          <w:rFonts w:ascii="Courier New" w:hAnsi="Courier New" w:cs="Courier New"/>
-          <w:color w:val="000000"/>
-          <w:sz w:val="20"/>
-          <w:szCs w:val="20"/>
-        </w:rPr>
-        <w:t>erreur.nom.vide</w:t>
-      </w:r>
-      <w:proofErr w:type="spellEnd"/>
-      <w:r>
-        <w:rPr>
-          <w:rFonts w:ascii="Courier New" w:hAnsi="Courier New" w:cs="Courier New"/>
-          <w:color w:val="000000"/>
-          <w:sz w:val="20"/>
-          <w:szCs w:val="20"/>
-        </w:rPr>
-        <w:t>=</w:t>
+      <w:r>
+        <w:rPr>
+          <w:rFonts w:ascii="Courier New" w:hAnsi="Courier New" w:cs="Courier New"/>
+          <w:color w:val="000000"/>
+          <w:sz w:val="20"/>
+          <w:szCs w:val="20"/>
+        </w:rPr>
+        <w:t>erreur.nom.vide=</w:t>
       </w:r>
       <w:r>
         <w:rPr>
@@ -6888,25 +5728,14 @@
           <w:szCs w:val="20"/>
         </w:rPr>
       </w:pPr>
-      <w:proofErr w:type="spellStart"/>
-      <w:r>
-        <w:rPr>
-          <w:rFonts w:ascii="Courier New" w:hAnsi="Courier New" w:cs="Courier New"/>
-          <w:color w:val="000000"/>
-          <w:sz w:val="20"/>
-          <w:szCs w:val="20"/>
-        </w:rPr>
-        <w:t>erreur.prenom.vide</w:t>
-      </w:r>
-      <w:proofErr w:type="spellEnd"/>
-      <w:r>
-        <w:rPr>
-          <w:rFonts w:ascii="Courier New" w:hAnsi="Courier New" w:cs="Courier New"/>
-          <w:color w:val="000000"/>
-          <w:sz w:val="20"/>
-          <w:szCs w:val="20"/>
-        </w:rPr>
-        <w:t>=</w:t>
+      <w:r>
+        <w:rPr>
+          <w:rFonts w:ascii="Courier New" w:hAnsi="Courier New" w:cs="Courier New"/>
+          <w:color w:val="000000"/>
+          <w:sz w:val="20"/>
+          <w:szCs w:val="20"/>
+        </w:rPr>
+        <w:t>erreur.prenom.vide=</w:t>
       </w:r>
       <w:r>
         <w:rPr>
@@ -6927,7 +5756,6 @@
         </w:rPr>
         <w:t xml:space="preserve"> </w:t>
       </w:r>
-      <w:proofErr w:type="spellStart"/>
       <w:r>
         <w:rPr>
           <w:rFonts w:ascii="Courier New" w:hAnsi="Courier New" w:cs="Courier New"/>
@@ -6938,7 +5766,6 @@
         </w:rPr>
         <w:t>prenom</w:t>
       </w:r>
-      <w:proofErr w:type="spellEnd"/>
       <w:r>
         <w:rPr>
           <w:rFonts w:ascii="Courier New" w:hAnsi="Courier New" w:cs="Courier New"/>
@@ -6991,27 +5818,15 @@
           <w:lang w:val="en-GB"/>
         </w:rPr>
       </w:pPr>
-      <w:proofErr w:type="spellStart"/>
-      <w:r>
-        <w:rPr>
-          <w:rFonts w:ascii="Courier New" w:hAnsi="Courier New" w:cs="Courier New"/>
-          <w:color w:val="000000"/>
-          <w:sz w:val="20"/>
-          <w:szCs w:val="20"/>
-          <w:lang w:val="en-GB"/>
-        </w:rPr>
-        <w:t>erreur.nom.too_long</w:t>
-      </w:r>
-      <w:proofErr w:type="spellEnd"/>
-      <w:r>
-        <w:rPr>
-          <w:rFonts w:ascii="Courier New" w:hAnsi="Courier New" w:cs="Courier New"/>
-          <w:color w:val="000000"/>
-          <w:sz w:val="20"/>
-          <w:szCs w:val="20"/>
-          <w:lang w:val="en-GB"/>
-        </w:rPr>
-        <w:t>=</w:t>
+      <w:r>
+        <w:rPr>
+          <w:rFonts w:ascii="Courier New" w:hAnsi="Courier New" w:cs="Courier New"/>
+          <w:color w:val="000000"/>
+          <w:sz w:val="20"/>
+          <w:szCs w:val="20"/>
+          <w:lang w:val="en-GB"/>
+        </w:rPr>
+        <w:t>erreur.nom.too_long=</w:t>
       </w:r>
       <w:r>
         <w:rPr>
@@ -7113,8 +5928,6 @@
         </w:rPr>
         <w:t xml:space="preserve"> </w:t>
       </w:r>
-      <w:proofErr w:type="spellStart"/>
-      <w:proofErr w:type="gramStart"/>
       <w:r>
         <w:rPr>
           <w:rFonts w:ascii="Courier New" w:hAnsi="Courier New" w:cs="Courier New"/>
@@ -7126,8 +5939,6 @@
         </w:rPr>
         <w:t>thant</w:t>
       </w:r>
-      <w:proofErr w:type="spellEnd"/>
-      <w:proofErr w:type="gramEnd"/>
       <w:r>
         <w:rPr>
           <w:rFonts w:ascii="Courier New" w:hAnsi="Courier New" w:cs="Courier New"/>
@@ -7198,7 +6009,6 @@
         </w:rPr>
         <w:t xml:space="preserve"> </w:t>
       </w:r>
-      <w:proofErr w:type="spellStart"/>
       <w:r>
         <w:rPr>
           <w:rFonts w:ascii="Courier New" w:hAnsi="Courier New" w:cs="Courier New"/>
@@ -7210,7 +6020,6 @@
         </w:rPr>
         <w:t>anglais</w:t>
       </w:r>
-      <w:proofErr w:type="spellEnd"/>
       <w:r>
         <w:rPr>
           <w:rFonts w:ascii="Courier New" w:hAnsi="Courier New" w:cs="Courier New"/>
@@ -7235,29 +6044,16 @@
           <w:lang w:val="en-GB"/>
         </w:rPr>
       </w:pPr>
-      <w:proofErr w:type="spellStart"/>
-      <w:r>
-        <w:rPr>
-          <w:rFonts w:ascii="Courier New" w:hAnsi="Courier New" w:cs="Courier New"/>
-          <w:color w:val="000000"/>
-          <w:sz w:val="20"/>
-          <w:szCs w:val="20"/>
-          <w:lang w:val="en-GB"/>
-        </w:rPr>
-        <w:t>erreur.prenom.too_long</w:t>
-      </w:r>
-      <w:proofErr w:type="spellEnd"/>
-      <w:r>
-        <w:rPr>
-          <w:rFonts w:ascii="Courier New" w:hAnsi="Courier New" w:cs="Courier New"/>
-          <w:color w:val="000000"/>
-          <w:sz w:val="20"/>
-          <w:szCs w:val="20"/>
-          <w:lang w:val="en-GB"/>
-        </w:rPr>
-        <w:t>=</w:t>
-      </w:r>
-      <w:proofErr w:type="spellStart"/>
+      <w:r>
+        <w:rPr>
+          <w:rFonts w:ascii="Courier New" w:hAnsi="Courier New" w:cs="Courier New"/>
+          <w:color w:val="000000"/>
+          <w:sz w:val="20"/>
+          <w:szCs w:val="20"/>
+          <w:lang w:val="en-GB"/>
+        </w:rPr>
+        <w:t>erreur.prenom.too_long=</w:t>
+      </w:r>
       <w:r>
         <w:rPr>
           <w:rFonts w:ascii="Courier New" w:hAnsi="Courier New" w:cs="Courier New"/>
@@ -7269,7 +6065,6 @@
         </w:rPr>
         <w:t>firstname</w:t>
       </w:r>
-      <w:proofErr w:type="spellEnd"/>
       <w:r>
         <w:rPr>
           <w:rFonts w:ascii="Courier New" w:hAnsi="Courier New" w:cs="Courier New"/>
@@ -7360,8 +6155,6 @@
         </w:rPr>
         <w:t xml:space="preserve"> </w:t>
       </w:r>
-      <w:proofErr w:type="spellStart"/>
-      <w:proofErr w:type="gramStart"/>
       <w:r>
         <w:rPr>
           <w:rFonts w:ascii="Courier New" w:hAnsi="Courier New" w:cs="Courier New"/>
@@ -7373,8 +6166,6 @@
         </w:rPr>
         <w:t>thant</w:t>
       </w:r>
-      <w:proofErr w:type="spellEnd"/>
-      <w:proofErr w:type="gramEnd"/>
       <w:r>
         <w:rPr>
           <w:rFonts w:ascii="Courier New" w:hAnsi="Courier New" w:cs="Courier New"/>
@@ -7445,7 +6236,6 @@
         </w:rPr>
         <w:t xml:space="preserve"> </w:t>
       </w:r>
-      <w:proofErr w:type="spellStart"/>
       <w:r>
         <w:rPr>
           <w:rFonts w:ascii="Courier New" w:hAnsi="Courier New" w:cs="Courier New"/>
@@ -7457,7 +6247,6 @@
         </w:rPr>
         <w:t>anglais</w:t>
       </w:r>
-      <w:proofErr w:type="spellEnd"/>
       <w:r>
         <w:rPr>
           <w:rFonts w:ascii="Courier New" w:hAnsi="Courier New" w:cs="Courier New"/>
@@ -7482,27 +6271,15 @@
           <w:lang w:val="en-GB"/>
         </w:rPr>
       </w:pPr>
-      <w:proofErr w:type="spellStart"/>
-      <w:r>
-        <w:rPr>
-          <w:rFonts w:ascii="Courier New" w:hAnsi="Courier New" w:cs="Courier New"/>
-          <w:color w:val="000000"/>
-          <w:sz w:val="20"/>
-          <w:szCs w:val="20"/>
-          <w:lang w:val="en-GB"/>
-        </w:rPr>
-        <w:t>erreur.age.vide</w:t>
-      </w:r>
-      <w:proofErr w:type="spellEnd"/>
-      <w:r>
-        <w:rPr>
-          <w:rFonts w:ascii="Courier New" w:hAnsi="Courier New" w:cs="Courier New"/>
-          <w:color w:val="000000"/>
-          <w:sz w:val="20"/>
-          <w:szCs w:val="20"/>
-          <w:lang w:val="en-GB"/>
-        </w:rPr>
-        <w:t>=</w:t>
+      <w:r>
+        <w:rPr>
+          <w:rFonts w:ascii="Courier New" w:hAnsi="Courier New" w:cs="Courier New"/>
+          <w:color w:val="000000"/>
+          <w:sz w:val="20"/>
+          <w:szCs w:val="20"/>
+          <w:lang w:val="en-GB"/>
+        </w:rPr>
+        <w:t>erreur.age.vide=</w:t>
       </w:r>
       <w:r>
         <w:rPr>
@@ -7524,7 +6301,6 @@
         </w:rPr>
         <w:t xml:space="preserve"> </w:t>
       </w:r>
-      <w:proofErr w:type="spellStart"/>
       <w:r>
         <w:rPr>
           <w:rFonts w:ascii="Courier New" w:hAnsi="Courier New" w:cs="Courier New"/>
@@ -7555,7 +6331,6 @@
         </w:rPr>
         <w:t>not</w:t>
       </w:r>
-      <w:proofErr w:type="spellEnd"/>
       <w:r>
         <w:rPr>
           <w:rFonts w:ascii="Courier New" w:hAnsi="Courier New" w:cs="Courier New"/>
@@ -7626,7 +6401,6 @@
         </w:rPr>
         <w:t xml:space="preserve"> </w:t>
       </w:r>
-      <w:proofErr w:type="gramStart"/>
       <w:r>
         <w:rPr>
           <w:rFonts w:ascii="Courier New" w:hAnsi="Courier New" w:cs="Courier New"/>
@@ -7657,39 +6431,26 @@
         </w:rPr>
         <w:t>!!!!!</w:t>
       </w:r>
-      <w:proofErr w:type="gramEnd"/>
-    </w:p>
-    <w:p>
-      <w:pPr>
-        <w:rPr>
-          <w:rFonts w:ascii="Courier New" w:hAnsi="Courier New" w:cs="Courier New"/>
-          <w:color w:val="2A00FF"/>
-          <w:sz w:val="20"/>
-          <w:szCs w:val="20"/>
-          <w:lang w:val="en-GB"/>
-        </w:rPr>
-      </w:pPr>
-      <w:proofErr w:type="spellStart"/>
-      <w:r>
-        <w:rPr>
-          <w:rFonts w:ascii="Courier New" w:hAnsi="Courier New" w:cs="Courier New"/>
-          <w:color w:val="000000"/>
-          <w:sz w:val="20"/>
-          <w:szCs w:val="20"/>
-          <w:lang w:val="en-GB"/>
-        </w:rPr>
-        <w:t>erreur.age.limit</w:t>
-      </w:r>
-      <w:proofErr w:type="spellEnd"/>
-      <w:r>
-        <w:rPr>
-          <w:rFonts w:ascii="Courier New" w:hAnsi="Courier New" w:cs="Courier New"/>
-          <w:color w:val="000000"/>
-          <w:sz w:val="20"/>
-          <w:szCs w:val="20"/>
-          <w:lang w:val="en-GB"/>
-        </w:rPr>
-        <w:t>=</w:t>
+    </w:p>
+    <w:p>
+      <w:pPr>
+        <w:rPr>
+          <w:rFonts w:ascii="Courier New" w:hAnsi="Courier New" w:cs="Courier New"/>
+          <w:color w:val="2A00FF"/>
+          <w:sz w:val="20"/>
+          <w:szCs w:val="20"/>
+          <w:lang w:val="en-GB"/>
+        </w:rPr>
+      </w:pPr>
+      <w:r>
+        <w:rPr>
+          <w:rFonts w:ascii="Courier New" w:hAnsi="Courier New" w:cs="Courier New"/>
+          <w:color w:val="000000"/>
+          <w:sz w:val="20"/>
+          <w:szCs w:val="20"/>
+          <w:lang w:val="en-GB"/>
+        </w:rPr>
+        <w:t>erreur.age.limit=</w:t>
       </w:r>
       <w:r>
         <w:rPr>
@@ -7811,7 +6572,6 @@
         </w:rPr>
         <w:t xml:space="preserve"> </w:t>
       </w:r>
-      <w:proofErr w:type="gramStart"/>
       <w:r>
         <w:rPr>
           <w:rFonts w:ascii="Courier New" w:hAnsi="Courier New" w:cs="Courier New"/>
@@ -7842,7 +6602,6 @@
         </w:rPr>
         <w:t>!!!!!!!</w:t>
       </w:r>
-      <w:proofErr w:type="gramEnd"/>
     </w:p>
     <w:p>
       <w:pPr>
@@ -7884,7 +6643,6 @@
           <w:lang w:val="en-GB"/>
         </w:rPr>
       </w:pPr>
-      <w:proofErr w:type="gramStart"/>
       <w:r>
         <w:rPr>
           <w:rFonts w:ascii="Courier New" w:hAnsi="Courier New" w:cs="Courier New"/>
@@ -7907,7 +6665,6 @@
         </w:rPr>
         <w:t>(</w:t>
       </w:r>
-      <w:proofErr w:type="gramEnd"/>
       <w:r>
         <w:rPr>
           <w:rFonts w:ascii="Courier New" w:hAnsi="Courier New" w:cs="Courier New"/>
@@ -7992,8 +6749,6 @@
         </w:rPr>
         <w:tab/>
       </w:r>
-      <w:proofErr w:type="spellStart"/>
-      <w:proofErr w:type="gramStart"/>
       <w:r>
         <w:rPr>
           <w:rFonts w:ascii="Courier New" w:hAnsi="Courier New" w:cs="Courier New"/>
@@ -8012,40 +6767,17 @@
           <w:szCs w:val="20"/>
           <w:lang w:val="en-GB"/>
         </w:rPr>
-        <w:t>.add</w:t>
-      </w:r>
-      <w:proofErr w:type="spellEnd"/>
-      <w:r>
-        <w:rPr>
-          <w:rFonts w:ascii="Courier New" w:hAnsi="Courier New" w:cs="Courier New"/>
-          <w:color w:val="000000"/>
-          <w:sz w:val="20"/>
-          <w:szCs w:val="20"/>
-          <w:lang w:val="en-GB"/>
-        </w:rPr>
-        <w:t>(</w:t>
-      </w:r>
-      <w:proofErr w:type="gramEnd"/>
-      <w:r>
-        <w:rPr>
-          <w:rFonts w:ascii="Courier New" w:hAnsi="Courier New" w:cs="Courier New"/>
-          <w:color w:val="2A00FF"/>
-          <w:sz w:val="20"/>
-          <w:szCs w:val="20"/>
-          <w:lang w:val="en-GB"/>
-        </w:rPr>
-        <w:t>"</w:t>
-      </w:r>
-      <w:proofErr w:type="spellStart"/>
-      <w:r>
-        <w:rPr>
-          <w:rFonts w:ascii="Courier New" w:hAnsi="Courier New" w:cs="Courier New"/>
-          <w:color w:val="2A00FF"/>
-          <w:sz w:val="20"/>
-          <w:szCs w:val="20"/>
-          <w:lang w:val="en-GB"/>
-        </w:rPr>
-        <w:t>erreur.nom"</w:t>
+        <w:t>.add(</w:t>
+      </w:r>
+      <w:r>
+        <w:rPr>
+          <w:rFonts w:ascii="Courier New" w:hAnsi="Courier New" w:cs="Courier New"/>
+          <w:color w:val="2A00FF"/>
+          <w:sz w:val="20"/>
+          <w:szCs w:val="20"/>
+          <w:lang w:val="en-GB"/>
+        </w:rPr>
+        <w:t>"erreur.nom"</w:t>
       </w:r>
       <w:r>
         <w:rPr>
@@ -8069,70 +6801,25 @@
         </w:rPr>
         <w:t>new</w:t>
       </w:r>
-      <w:proofErr w:type="spellEnd"/>
-      <w:r>
-        <w:rPr>
-          <w:rFonts w:ascii="Courier New" w:hAnsi="Courier New" w:cs="Courier New"/>
-          <w:color w:val="000000"/>
-          <w:sz w:val="20"/>
-          <w:szCs w:val="20"/>
-          <w:lang w:val="en-GB"/>
-        </w:rPr>
-        <w:t xml:space="preserve"> </w:t>
-      </w:r>
-      <w:proofErr w:type="spellStart"/>
-      <w:r>
-        <w:rPr>
-          <w:rFonts w:ascii="Courier New" w:hAnsi="Courier New" w:cs="Courier New"/>
-          <w:color w:val="000000"/>
-          <w:sz w:val="20"/>
-          <w:szCs w:val="20"/>
-          <w:lang w:val="en-GB"/>
-        </w:rPr>
-        <w:t>ActionMessage</w:t>
-      </w:r>
-      <w:proofErr w:type="spellEnd"/>
-      <w:r>
-        <w:rPr>
-          <w:rFonts w:ascii="Courier New" w:hAnsi="Courier New" w:cs="Courier New"/>
-          <w:color w:val="000000"/>
-          <w:sz w:val="20"/>
-          <w:szCs w:val="20"/>
-          <w:lang w:val="en-GB"/>
-        </w:rPr>
-        <w:t>(</w:t>
-      </w:r>
-      <w:r>
-        <w:rPr>
-          <w:rFonts w:ascii="Courier New" w:hAnsi="Courier New" w:cs="Courier New"/>
-          <w:color w:val="2A00FF"/>
-          <w:sz w:val="20"/>
-          <w:szCs w:val="20"/>
-          <w:lang w:val="en-GB"/>
-        </w:rPr>
-        <w:t>"</w:t>
-      </w:r>
-      <w:proofErr w:type="spellStart"/>
-      <w:r>
-        <w:rPr>
-          <w:rFonts w:ascii="Courier New" w:hAnsi="Courier New" w:cs="Courier New"/>
-          <w:color w:val="2A00FF"/>
-          <w:sz w:val="20"/>
-          <w:szCs w:val="20"/>
-          <w:lang w:val="en-GB"/>
-        </w:rPr>
-        <w:t>erreur.nom.vide</w:t>
-      </w:r>
-      <w:proofErr w:type="spellEnd"/>
-      <w:r>
-        <w:rPr>
-          <w:rFonts w:ascii="Courier New" w:hAnsi="Courier New" w:cs="Courier New"/>
-          <w:color w:val="2A00FF"/>
-          <w:sz w:val="20"/>
-          <w:szCs w:val="20"/>
-          <w:lang w:val="en-GB"/>
-        </w:rPr>
-        <w:t>"</w:t>
+      <w:r>
+        <w:rPr>
+          <w:rFonts w:ascii="Courier New" w:hAnsi="Courier New" w:cs="Courier New"/>
+          <w:color w:val="000000"/>
+          <w:sz w:val="20"/>
+          <w:szCs w:val="20"/>
+          <w:lang w:val="en-GB"/>
+        </w:rPr>
+        <w:t xml:space="preserve"> ActionMessage(</w:t>
+      </w:r>
+      <w:r>
+        <w:rPr>
+          <w:rFonts w:ascii="Courier New" w:hAnsi="Courier New" w:cs="Courier New"/>
+          <w:color w:val="2A00FF"/>
+          <w:sz w:val="20"/>
+          <w:szCs w:val="20"/>
+          <w:lang w:val="en-GB"/>
+        </w:rPr>
+        <w:t>"erreur.nom.vide"</w:t>
       </w:r>
       <w:r>
         <w:rPr>
@@ -8168,7 +6855,6 @@
         </w:rPr>
         <w:tab/>
       </w:r>
-      <w:proofErr w:type="gramStart"/>
       <w:r>
         <w:rPr>
           <w:rFonts w:ascii="Courier New" w:hAnsi="Courier New" w:cs="Courier New"/>
@@ -8181,7 +6867,6 @@
         </w:rPr>
         <w:t>else</w:t>
       </w:r>
-      <w:proofErr w:type="gramEnd"/>
       <w:r>
         <w:rPr>
           <w:rFonts w:ascii="Courier New" w:hAnsi="Courier New" w:cs="Courier New"/>
@@ -8214,7 +6899,6 @@
         </w:rPr>
         <w:t xml:space="preserve"> (</w:t>
       </w:r>
-      <w:proofErr w:type="spellStart"/>
       <w:r>
         <w:rPr>
           <w:rFonts w:ascii="Courier New" w:hAnsi="Courier New" w:cs="Courier New"/>
@@ -8233,18 +6917,7 @@
           <w:szCs w:val="20"/>
           <w:lang w:val="en-GB"/>
         </w:rPr>
-        <w:t>.length</w:t>
-      </w:r>
-      <w:proofErr w:type="spellEnd"/>
-      <w:r>
-        <w:rPr>
-          <w:rFonts w:ascii="Courier New" w:hAnsi="Courier New" w:cs="Courier New"/>
-          <w:color w:val="000000"/>
-          <w:sz w:val="20"/>
-          <w:szCs w:val="20"/>
-          <w:lang w:val="en-GB"/>
-        </w:rPr>
-        <w:t>() &gt; 12)</w:t>
+        <w:t>.length() &gt; 12)</w:t>
       </w:r>
     </w:p>
     <w:p>
@@ -8290,8 +6963,6 @@
         </w:rPr>
         <w:tab/>
       </w:r>
-      <w:proofErr w:type="spellStart"/>
-      <w:proofErr w:type="gramStart"/>
       <w:r>
         <w:rPr>
           <w:rFonts w:ascii="Courier New" w:hAnsi="Courier New" w:cs="Courier New"/>
@@ -8310,51 +6981,17 @@
           <w:szCs w:val="20"/>
           <w:lang w:val="en-GB"/>
         </w:rPr>
-        <w:t>.add</w:t>
-      </w:r>
-      <w:proofErr w:type="spellEnd"/>
-      <w:r>
-        <w:rPr>
-          <w:rFonts w:ascii="Courier New" w:hAnsi="Courier New" w:cs="Courier New"/>
-          <w:color w:val="000000"/>
-          <w:sz w:val="20"/>
-          <w:szCs w:val="20"/>
-          <w:lang w:val="en-GB"/>
-        </w:rPr>
-        <w:t>(</w:t>
-      </w:r>
-      <w:proofErr w:type="gramEnd"/>
-      <w:r>
-        <w:rPr>
-          <w:rFonts w:ascii="Courier New" w:hAnsi="Courier New" w:cs="Courier New"/>
-          <w:color w:val="2A00FF"/>
-          <w:sz w:val="20"/>
-          <w:szCs w:val="20"/>
-          <w:lang w:val="en-GB"/>
-        </w:rPr>
-        <w:t>"</w:t>
-      </w:r>
-      <w:proofErr w:type="spellStart"/>
-      <w:r>
-        <w:rPr>
-          <w:rFonts w:ascii="Courier New" w:hAnsi="Courier New" w:cs="Courier New"/>
-          <w:color w:val="2A00FF"/>
-          <w:sz w:val="20"/>
-          <w:szCs w:val="20"/>
-          <w:lang w:val="en-GB"/>
-        </w:rPr>
-        <w:t>erreur.nom.too_long</w:t>
-      </w:r>
-      <w:proofErr w:type="spellEnd"/>
-      <w:r>
-        <w:rPr>
-          <w:rFonts w:ascii="Courier New" w:hAnsi="Courier New" w:cs="Courier New"/>
-          <w:color w:val="2A00FF"/>
-          <w:sz w:val="20"/>
-          <w:szCs w:val="20"/>
-          <w:lang w:val="en-GB"/>
-        </w:rPr>
-        <w:t>"</w:t>
+        <w:t>.add(</w:t>
+      </w:r>
+      <w:r>
+        <w:rPr>
+          <w:rFonts w:ascii="Courier New" w:hAnsi="Courier New" w:cs="Courier New"/>
+          <w:color w:val="2A00FF"/>
+          <w:sz w:val="20"/>
+          <w:szCs w:val="20"/>
+          <w:lang w:val="en-GB"/>
+        </w:rPr>
+        <w:t>"erreur.nom.too_long"</w:t>
       </w:r>
       <w:r>
         <w:rPr>
@@ -8386,61 +7023,17 @@
           <w:szCs w:val="20"/>
           <w:lang w:val="en-GB"/>
         </w:rPr>
-        <w:t xml:space="preserve"> </w:t>
-      </w:r>
-      <w:proofErr w:type="spellStart"/>
-      <w:r>
-        <w:rPr>
-          <w:rFonts w:ascii="Courier New" w:hAnsi="Courier New" w:cs="Courier New"/>
-          <w:color w:val="000000"/>
-          <w:sz w:val="20"/>
-          <w:szCs w:val="20"/>
-          <w:lang w:val="en-GB"/>
-        </w:rPr>
-        <w:t>ActionMessage</w:t>
-      </w:r>
-      <w:proofErr w:type="spellEnd"/>
-      <w:r>
-        <w:rPr>
-          <w:rFonts w:ascii="Courier New" w:hAnsi="Courier New" w:cs="Courier New"/>
-          <w:color w:val="000000"/>
-          <w:sz w:val="20"/>
-          <w:szCs w:val="20"/>
-          <w:lang w:val="en-GB"/>
-        </w:rPr>
-        <w:t>(</w:t>
-      </w:r>
-      <w:r>
-        <w:rPr>
-          <w:rFonts w:ascii="Courier New" w:hAnsi="Courier New" w:cs="Courier New"/>
-          <w:color w:val="2A00FF"/>
-          <w:sz w:val="20"/>
-          <w:szCs w:val="20"/>
-          <w:lang w:val="en-GB"/>
-        </w:rPr>
-        <w:t>"</w:t>
-      </w:r>
-      <w:proofErr w:type="spellStart"/>
-      <w:r>
-        <w:rPr>
-          <w:rFonts w:ascii="Courier New" w:hAnsi="Courier New" w:cs="Courier New"/>
-          <w:color w:val="2A00FF"/>
-          <w:sz w:val="20"/>
-          <w:szCs w:val="20"/>
-          <w:lang w:val="en-GB"/>
-        </w:rPr>
-        <w:t>erreur.nom.too_long</w:t>
-      </w:r>
-      <w:proofErr w:type="spellEnd"/>
-      <w:r>
-        <w:rPr>
-          <w:rFonts w:ascii="Courier New" w:hAnsi="Courier New" w:cs="Courier New"/>
-          <w:color w:val="2A00FF"/>
-          <w:sz w:val="20"/>
-          <w:szCs w:val="20"/>
-          <w:lang w:val="en-GB"/>
-        </w:rPr>
-        <w:t>"</w:t>
+        <w:t xml:space="preserve"> ActionMessage(</w:t>
+      </w:r>
+      <w:r>
+        <w:rPr>
+          <w:rFonts w:ascii="Courier New" w:hAnsi="Courier New" w:cs="Courier New"/>
+          <w:color w:val="2A00FF"/>
+          <w:sz w:val="20"/>
+          <w:szCs w:val="20"/>
+          <w:lang w:val="en-GB"/>
+        </w:rPr>
+        <w:t>"erreur.nom.too_long"</w:t>
       </w:r>
       <w:r>
         <w:rPr>
@@ -8476,7 +7069,6 @@
         </w:rPr>
         <w:tab/>
       </w:r>
-      <w:proofErr w:type="gramStart"/>
       <w:r>
         <w:rPr>
           <w:rFonts w:ascii="Courier New" w:hAnsi="Courier New" w:cs="Courier New"/>
@@ -8499,7 +7091,6 @@
         </w:rPr>
         <w:t>(</w:t>
       </w:r>
-      <w:proofErr w:type="gramEnd"/>
       <w:r>
         <w:rPr>
           <w:rFonts w:ascii="Courier New" w:hAnsi="Courier New" w:cs="Courier New"/>
@@ -8520,7 +7111,6 @@
         </w:rPr>
         <w:t>.equals(</w:t>
       </w:r>
-      <w:proofErr w:type="spellStart"/>
       <w:r>
         <w:rPr>
           <w:rFonts w:ascii="Courier New" w:hAnsi="Courier New" w:cs="Courier New"/>
@@ -8531,7 +7121,6 @@
         </w:rPr>
         <w:t>prenom</w:t>
       </w:r>
-      <w:proofErr w:type="spellEnd"/>
       <w:r>
         <w:rPr>
           <w:rFonts w:ascii="Courier New" w:hAnsi="Courier New" w:cs="Courier New"/>
@@ -8586,8 +7175,6 @@
         </w:rPr>
         <w:tab/>
       </w:r>
-      <w:proofErr w:type="spellStart"/>
-      <w:proofErr w:type="gramStart"/>
       <w:r>
         <w:rPr>
           <w:rFonts w:ascii="Courier New" w:hAnsi="Courier New" w:cs="Courier New"/>
@@ -8606,51 +7193,17 @@
           <w:szCs w:val="20"/>
           <w:lang w:val="en-GB"/>
         </w:rPr>
-        <w:t>.add</w:t>
-      </w:r>
-      <w:proofErr w:type="spellEnd"/>
-      <w:r>
-        <w:rPr>
-          <w:rFonts w:ascii="Courier New" w:hAnsi="Courier New" w:cs="Courier New"/>
-          <w:color w:val="000000"/>
-          <w:sz w:val="20"/>
-          <w:szCs w:val="20"/>
-          <w:lang w:val="en-GB"/>
-        </w:rPr>
-        <w:t>(</w:t>
-      </w:r>
-      <w:proofErr w:type="gramEnd"/>
-      <w:r>
-        <w:rPr>
-          <w:rFonts w:ascii="Courier New" w:hAnsi="Courier New" w:cs="Courier New"/>
-          <w:color w:val="2A00FF"/>
-          <w:sz w:val="20"/>
-          <w:szCs w:val="20"/>
-          <w:lang w:val="en-GB"/>
-        </w:rPr>
-        <w:t>"erreur.</w:t>
-      </w:r>
-      <w:proofErr w:type="spellStart"/>
-      <w:r>
-        <w:rPr>
-          <w:rFonts w:ascii="Courier New" w:hAnsi="Courier New" w:cs="Courier New"/>
-          <w:color w:val="2A00FF"/>
-          <w:sz w:val="20"/>
-          <w:szCs w:val="20"/>
-          <w:lang w:val="en-GB"/>
-        </w:rPr>
-        <w:t>prenom</w:t>
-      </w:r>
-      <w:proofErr w:type="spellEnd"/>
-      <w:r>
-        <w:rPr>
-          <w:rFonts w:ascii="Courier New" w:hAnsi="Courier New" w:cs="Courier New"/>
-          <w:color w:val="2A00FF"/>
-          <w:sz w:val="20"/>
-          <w:szCs w:val="20"/>
-          <w:lang w:val="en-GB"/>
-        </w:rPr>
-        <w:t>"</w:t>
+        <w:t>.add(</w:t>
+      </w:r>
+      <w:r>
+        <w:rPr>
+          <w:rFonts w:ascii="Courier New" w:hAnsi="Courier New" w:cs="Courier New"/>
+          <w:color w:val="2A00FF"/>
+          <w:sz w:val="20"/>
+          <w:szCs w:val="20"/>
+          <w:lang w:val="en-GB"/>
+        </w:rPr>
+        <w:t>"erreur.prenom"</w:t>
       </w:r>
       <w:r>
         <w:rPr>
@@ -8682,61 +7235,17 @@
           <w:szCs w:val="20"/>
           <w:lang w:val="en-GB"/>
         </w:rPr>
-        <w:t xml:space="preserve"> </w:t>
-      </w:r>
-      <w:proofErr w:type="spellStart"/>
-      <w:r>
-        <w:rPr>
-          <w:rFonts w:ascii="Courier New" w:hAnsi="Courier New" w:cs="Courier New"/>
-          <w:color w:val="000000"/>
-          <w:sz w:val="20"/>
-          <w:szCs w:val="20"/>
-          <w:lang w:val="en-GB"/>
-        </w:rPr>
-        <w:t>ActionMessage</w:t>
-      </w:r>
-      <w:proofErr w:type="spellEnd"/>
-      <w:r>
-        <w:rPr>
-          <w:rFonts w:ascii="Courier New" w:hAnsi="Courier New" w:cs="Courier New"/>
-          <w:color w:val="000000"/>
-          <w:sz w:val="20"/>
-          <w:szCs w:val="20"/>
-          <w:lang w:val="en-GB"/>
-        </w:rPr>
-        <w:t>(</w:t>
-      </w:r>
-      <w:r>
-        <w:rPr>
-          <w:rFonts w:ascii="Courier New" w:hAnsi="Courier New" w:cs="Courier New"/>
-          <w:color w:val="2A00FF"/>
-          <w:sz w:val="20"/>
-          <w:szCs w:val="20"/>
-          <w:lang w:val="en-GB"/>
-        </w:rPr>
-        <w:t>"</w:t>
-      </w:r>
-      <w:proofErr w:type="spellStart"/>
-      <w:r>
-        <w:rPr>
-          <w:rFonts w:ascii="Courier New" w:hAnsi="Courier New" w:cs="Courier New"/>
-          <w:color w:val="2A00FF"/>
-          <w:sz w:val="20"/>
-          <w:szCs w:val="20"/>
-          <w:lang w:val="en-GB"/>
-        </w:rPr>
-        <w:t>erreur.prenom.vide</w:t>
-      </w:r>
-      <w:proofErr w:type="spellEnd"/>
-      <w:r>
-        <w:rPr>
-          <w:rFonts w:ascii="Courier New" w:hAnsi="Courier New" w:cs="Courier New"/>
-          <w:color w:val="2A00FF"/>
-          <w:sz w:val="20"/>
-          <w:szCs w:val="20"/>
-          <w:lang w:val="en-GB"/>
-        </w:rPr>
-        <w:t>"</w:t>
+        <w:t xml:space="preserve"> ActionMessage(</w:t>
+      </w:r>
+      <w:r>
+        <w:rPr>
+          <w:rFonts w:ascii="Courier New" w:hAnsi="Courier New" w:cs="Courier New"/>
+          <w:color w:val="2A00FF"/>
+          <w:sz w:val="20"/>
+          <w:szCs w:val="20"/>
+          <w:lang w:val="en-GB"/>
+        </w:rPr>
+        <w:t>"erreur.prenom.vide"</w:t>
       </w:r>
       <w:r>
         <w:rPr>
@@ -8772,7 +7281,6 @@
         </w:rPr>
         <w:tab/>
       </w:r>
-      <w:proofErr w:type="gramStart"/>
       <w:r>
         <w:rPr>
           <w:rFonts w:ascii="Courier New" w:hAnsi="Courier New" w:cs="Courier New"/>
@@ -8785,7 +7293,6 @@
         </w:rPr>
         <w:t>else</w:t>
       </w:r>
-      <w:proofErr w:type="gramEnd"/>
       <w:r>
         <w:rPr>
           <w:rFonts w:ascii="Courier New" w:hAnsi="Courier New" w:cs="Courier New"/>
@@ -8818,7 +7325,6 @@
         </w:rPr>
         <w:t>(</w:t>
       </w:r>
-      <w:proofErr w:type="spellStart"/>
       <w:r>
         <w:rPr>
           <w:rFonts w:ascii="Courier New" w:hAnsi="Courier New" w:cs="Courier New"/>
@@ -8837,18 +7343,7 @@
           <w:szCs w:val="20"/>
           <w:lang w:val="en-GB"/>
         </w:rPr>
-        <w:t>.length</w:t>
-      </w:r>
-      <w:proofErr w:type="spellEnd"/>
-      <w:r>
-        <w:rPr>
-          <w:rFonts w:ascii="Courier New" w:hAnsi="Courier New" w:cs="Courier New"/>
-          <w:color w:val="000000"/>
-          <w:sz w:val="20"/>
-          <w:szCs w:val="20"/>
-          <w:lang w:val="en-GB"/>
-        </w:rPr>
-        <w:t>() &gt; 12)</w:t>
+        <w:t>.length() &gt; 12)</w:t>
       </w:r>
     </w:p>
     <w:p>
@@ -8894,8 +7389,6 @@
         </w:rPr>
         <w:tab/>
       </w:r>
-      <w:proofErr w:type="spellStart"/>
-      <w:proofErr w:type="gramStart"/>
       <w:r>
         <w:rPr>
           <w:rFonts w:ascii="Courier New" w:hAnsi="Courier New" w:cs="Courier New"/>
@@ -8914,51 +7407,17 @@
           <w:szCs w:val="20"/>
           <w:lang w:val="en-GB"/>
         </w:rPr>
-        <w:t>.add</w:t>
-      </w:r>
-      <w:proofErr w:type="spellEnd"/>
-      <w:r>
-        <w:rPr>
-          <w:rFonts w:ascii="Courier New" w:hAnsi="Courier New" w:cs="Courier New"/>
-          <w:color w:val="000000"/>
-          <w:sz w:val="20"/>
-          <w:szCs w:val="20"/>
-          <w:lang w:val="en-GB"/>
-        </w:rPr>
-        <w:t>(</w:t>
-      </w:r>
-      <w:proofErr w:type="gramEnd"/>
-      <w:r>
-        <w:rPr>
-          <w:rFonts w:ascii="Courier New" w:hAnsi="Courier New" w:cs="Courier New"/>
-          <w:color w:val="2A00FF"/>
-          <w:sz w:val="20"/>
-          <w:szCs w:val="20"/>
-          <w:lang w:val="en-GB"/>
-        </w:rPr>
-        <w:t>"</w:t>
-      </w:r>
-      <w:proofErr w:type="spellStart"/>
-      <w:r>
-        <w:rPr>
-          <w:rFonts w:ascii="Courier New" w:hAnsi="Courier New" w:cs="Courier New"/>
-          <w:color w:val="2A00FF"/>
-          <w:sz w:val="20"/>
-          <w:szCs w:val="20"/>
-          <w:lang w:val="en-GB"/>
-        </w:rPr>
-        <w:t>erreur.prenom.too_long</w:t>
-      </w:r>
-      <w:proofErr w:type="spellEnd"/>
-      <w:r>
-        <w:rPr>
-          <w:rFonts w:ascii="Courier New" w:hAnsi="Courier New" w:cs="Courier New"/>
-          <w:color w:val="2A00FF"/>
-          <w:sz w:val="20"/>
-          <w:szCs w:val="20"/>
-          <w:lang w:val="en-GB"/>
-        </w:rPr>
-        <w:t>"</w:t>
+        <w:t>.add(</w:t>
+      </w:r>
+      <w:r>
+        <w:rPr>
+          <w:rFonts w:ascii="Courier New" w:hAnsi="Courier New" w:cs="Courier New"/>
+          <w:color w:val="2A00FF"/>
+          <w:sz w:val="20"/>
+          <w:szCs w:val="20"/>
+          <w:lang w:val="en-GB"/>
+        </w:rPr>
+        <w:t>"erreur.prenom.too_long"</w:t>
       </w:r>
       <w:r>
         <w:rPr>
@@ -8990,61 +7449,17 @@
           <w:szCs w:val="20"/>
           <w:lang w:val="en-GB"/>
         </w:rPr>
-        <w:t xml:space="preserve"> </w:t>
-      </w:r>
-      <w:proofErr w:type="spellStart"/>
-      <w:r>
-        <w:rPr>
-          <w:rFonts w:ascii="Courier New" w:hAnsi="Courier New" w:cs="Courier New"/>
-          <w:color w:val="000000"/>
-          <w:sz w:val="20"/>
-          <w:szCs w:val="20"/>
-          <w:lang w:val="en-GB"/>
-        </w:rPr>
-        <w:t>ActionMessage</w:t>
-      </w:r>
-      <w:proofErr w:type="spellEnd"/>
-      <w:r>
-        <w:rPr>
-          <w:rFonts w:ascii="Courier New" w:hAnsi="Courier New" w:cs="Courier New"/>
-          <w:color w:val="000000"/>
-          <w:sz w:val="20"/>
-          <w:szCs w:val="20"/>
-          <w:lang w:val="en-GB"/>
-        </w:rPr>
-        <w:t>(</w:t>
-      </w:r>
-      <w:r>
-        <w:rPr>
-          <w:rFonts w:ascii="Courier New" w:hAnsi="Courier New" w:cs="Courier New"/>
-          <w:color w:val="2A00FF"/>
-          <w:sz w:val="20"/>
-          <w:szCs w:val="20"/>
-          <w:lang w:val="en-GB"/>
-        </w:rPr>
-        <w:t>"</w:t>
-      </w:r>
-      <w:proofErr w:type="spellStart"/>
-      <w:r>
-        <w:rPr>
-          <w:rFonts w:ascii="Courier New" w:hAnsi="Courier New" w:cs="Courier New"/>
-          <w:color w:val="2A00FF"/>
-          <w:sz w:val="20"/>
-          <w:szCs w:val="20"/>
-          <w:lang w:val="en-GB"/>
-        </w:rPr>
-        <w:t>erreur.prenom.too_long</w:t>
-      </w:r>
-      <w:proofErr w:type="spellEnd"/>
-      <w:r>
-        <w:rPr>
-          <w:rFonts w:ascii="Courier New" w:hAnsi="Courier New" w:cs="Courier New"/>
-          <w:color w:val="2A00FF"/>
-          <w:sz w:val="20"/>
-          <w:szCs w:val="20"/>
-          <w:lang w:val="en-GB"/>
-        </w:rPr>
-        <w:t>"</w:t>
+        <w:t xml:space="preserve"> ActionMessage(</w:t>
+      </w:r>
+      <w:r>
+        <w:rPr>
+          <w:rFonts w:ascii="Courier New" w:hAnsi="Courier New" w:cs="Courier New"/>
+          <w:color w:val="2A00FF"/>
+          <w:sz w:val="20"/>
+          <w:szCs w:val="20"/>
+          <w:lang w:val="en-GB"/>
+        </w:rPr>
+        <w:t>"erreur.prenom.too_long"</w:t>
       </w:r>
       <w:r>
         <w:rPr>
@@ -9078,30 +7493,20 @@
       <w:r>
         <w:t xml:space="preserve">9°) La gestion de l’internationalisation est géré par </w:t>
       </w:r>
-      <w:proofErr w:type="spellStart"/>
       <w:r>
         <w:t>S</w:t>
       </w:r>
       <w:r>
-        <w:t>truts</w:t>
-      </w:r>
-      <w:proofErr w:type="spellEnd"/>
-      <w:r>
-        <w:t xml:space="preserve"> par </w:t>
+        <w:t xml:space="preserve">truts par </w:t>
       </w:r>
       <w:r>
         <w:t xml:space="preserve">les différents fichiers de langue disponible. </w:t>
       </w:r>
     </w:p>
     <w:p>
-      <w:proofErr w:type="spellStart"/>
       <w:r>
         <w:lastRenderedPageBreak/>
-        <w:t>Struts</w:t>
-      </w:r>
-      <w:proofErr w:type="spellEnd"/>
-      <w:r>
-        <w:t xml:space="preserve"> va donc récupérer la langue dans le header de la page transmise</w:t>
+        <w:t>Struts va donc récupérer la langue dans le header de la page transmise</w:t>
       </w:r>
       <w:r>
         <w:t xml:space="preserve">. Afin de donner les </w:t>
@@ -9112,39 +7517,7 @@
     </w:p>
     <w:p>
       <w:r>
-        <w:t>&lt;message-</w:t>
-      </w:r>
-      <w:proofErr w:type="spellStart"/>
-      <w:r>
-        <w:t>resources</w:t>
-      </w:r>
-      <w:proofErr w:type="spellEnd"/>
-      <w:r>
-        <w:t xml:space="preserve"> </w:t>
-      </w:r>
-      <w:proofErr w:type="spellStart"/>
-      <w:r>
-        <w:t>parameter</w:t>
-      </w:r>
-      <w:proofErr w:type="spellEnd"/>
-      <w:r>
-        <w:t>="</w:t>
-      </w:r>
-      <w:proofErr w:type="spellStart"/>
-      <w:r>
-        <w:t>mesMessages</w:t>
-      </w:r>
-      <w:proofErr w:type="spellEnd"/>
-      <w:r>
-        <w:t>"&gt;&lt;/message-</w:t>
-      </w:r>
-      <w:proofErr w:type="spellStart"/>
-      <w:r>
-        <w:t>resources</w:t>
-      </w:r>
-      <w:proofErr w:type="spellEnd"/>
-      <w:r>
-        <w:t>&gt;</w:t>
+        <w:t>&lt;message-resources parameter="mesMessages"&gt;&lt;/message-resources&gt;</w:t>
       </w:r>
     </w:p>
     <w:p>
@@ -9161,19 +7534,14 @@
         </w:numPr>
       </w:pPr>
       <w:r>
-        <w:t xml:space="preserve">Ajout </w:t>
-      </w:r>
-      <w:proofErr w:type="spellStart"/>
-      <w:r>
-        <w:t>index.jsp</w:t>
-      </w:r>
-      <w:proofErr w:type="spellEnd"/>
+        <w:t>Ajout index.jsp</w:t>
+      </w:r>
     </w:p>
     <w:p>
       <w:r>
         <w:rPr>
           <w:noProof/>
-          <w:lang w:val="en-GB" w:eastAsia="en-GB"/>
+          <w:lang w:eastAsia="fr-FR"/>
         </w:rPr>
         <w:drawing>
           <wp:inline distT="0" distB="0" distL="0" distR="0" wp14:anchorId="12C2CDEF" wp14:editId="3B66B5CC">
@@ -9221,22 +7589,14 @@
         </w:numPr>
       </w:pPr>
       <w:r>
-        <w:t xml:space="preserve">Ajout dans </w:t>
-      </w:r>
-      <w:proofErr w:type="spellStart"/>
-      <w:r>
-        <w:t>mesMessages_fr.properties</w:t>
-      </w:r>
-      <w:proofErr w:type="spellEnd"/>
-      <w:r>
-        <w:t xml:space="preserve"> et également traduit en anglais dans l’autre document</w:t>
+        <w:t>Ajout dans mesMessages_fr.properties et également traduit en anglais dans l’autre document</w:t>
       </w:r>
     </w:p>
     <w:p>
       <w:r>
         <w:rPr>
           <w:noProof/>
-          <w:lang w:val="en-GB" w:eastAsia="en-GB"/>
+          <w:lang w:eastAsia="fr-FR"/>
         </w:rPr>
         <w:drawing>
           <wp:inline distT="0" distB="0" distL="0" distR="0" wp14:anchorId="41619360" wp14:editId="0B1A6DE4">
@@ -9296,7 +7656,7 @@
       <w:r>
         <w:rPr>
           <w:noProof/>
-          <w:lang w:val="en-GB" w:eastAsia="en-GB"/>
+          <w:lang w:eastAsia="fr-FR"/>
         </w:rPr>
         <w:drawing>
           <wp:inline distT="0" distB="0" distL="0" distR="0" wp14:anchorId="6E495C6D" wp14:editId="070173AE">
@@ -9351,7 +7711,7 @@
       <w:r>
         <w:rPr>
           <w:noProof/>
-          <w:lang w:val="en-GB" w:eastAsia="en-GB"/>
+          <w:lang w:eastAsia="fr-FR"/>
         </w:rPr>
         <w:drawing>
           <wp:inline distT="0" distB="0" distL="0" distR="0" wp14:anchorId="7790AF89" wp14:editId="113F0F0C">
@@ -9394,7 +7754,7 @@
       <w:r>
         <w:rPr>
           <w:noProof/>
-          <w:lang w:val="en-GB" w:eastAsia="en-GB"/>
+          <w:lang w:eastAsia="fr-FR"/>
         </w:rPr>
         <w:drawing>
           <wp:inline distT="0" distB="0" distL="0" distR="0" wp14:anchorId="40624EE6" wp14:editId="21CD1907">
@@ -9441,18 +7801,16 @@
           <w:numId w:val="1"/>
         </w:numPr>
       </w:pPr>
-      <w:proofErr w:type="spellStart"/>
       <w:r>
         <w:lastRenderedPageBreak/>
         <w:t>famille.jsp</w:t>
       </w:r>
-      <w:proofErr w:type="spellEnd"/>
     </w:p>
     <w:p>
       <w:r>
         <w:rPr>
           <w:noProof/>
-          <w:lang w:val="en-GB" w:eastAsia="en-GB"/>
+          <w:lang w:eastAsia="fr-FR"/>
         </w:rPr>
         <w:drawing>
           <wp:inline distT="0" distB="0" distL="0" distR="0" wp14:anchorId="031A5AC0" wp14:editId="599CAD06">
@@ -9498,46 +7856,19 @@
     </w:p>
     <w:p>
       <w:r>
-        <w:t xml:space="preserve">Une page d’erreur </w:t>
-      </w:r>
-      <w:proofErr w:type="spellStart"/>
-      <w:r>
-        <w:t>Appache</w:t>
-      </w:r>
-      <w:proofErr w:type="spellEnd"/>
-      <w:r>
-        <w:t xml:space="preserve"> s’affiche avec une </w:t>
-      </w:r>
-      <w:proofErr w:type="spellStart"/>
-      <w:r>
-        <w:t>javaNullPointerException</w:t>
-      </w:r>
-      <w:proofErr w:type="spellEnd"/>
-      <w:r>
-        <w:t xml:space="preserve"> découlant à la base d’une exception SQL. Pour faire remonter l’exception SQL nous avons décidé de faire un </w:t>
-      </w:r>
-      <w:proofErr w:type="spellStart"/>
-      <w:r>
-        <w:t>throw</w:t>
-      </w:r>
-      <w:proofErr w:type="spellEnd"/>
-      <w:r>
-        <w:t xml:space="preserve"> de l’erreur jusqu’à l’action et ensuite d’utiliser une global-exception de </w:t>
-      </w:r>
-      <w:proofErr w:type="spellStart"/>
-      <w:r>
-        <w:t>struts</w:t>
-      </w:r>
-      <w:proofErr w:type="spellEnd"/>
-      <w:r>
-        <w:t xml:space="preserve"> pour la traiter.</w:t>
+        <w:t>Une page d’erreur A</w:t>
+      </w:r>
+      <w:bookmarkStart w:id="0" w:name="_GoBack"/>
+      <w:bookmarkEnd w:id="0"/>
+      <w:r>
+        <w:t>pache s’affiche avec une javaNullPointerException découlant à la base d’une exception SQL. Pour faire remonter l’exception SQL nous avons décidé de faire un throw de l’erreur jusqu’à l’action et ensuite d’utiliser une global-exception de struts pour la traiter.</w:t>
       </w:r>
     </w:p>
     <w:p>
       <w:r>
         <w:rPr>
           <w:noProof/>
-          <w:lang w:val="en-GB" w:eastAsia="en-GB"/>
+          <w:lang w:eastAsia="fr-FR"/>
         </w:rPr>
         <w:drawing>
           <wp:inline distT="0" distB="0" distL="0" distR="0" wp14:anchorId="7BDA0413" wp14:editId="31677F96">
@@ -9585,19 +7916,14 @@
         </w:numPr>
       </w:pPr>
       <w:r>
-        <w:t>le fichier .</w:t>
-      </w:r>
-      <w:proofErr w:type="spellStart"/>
-      <w:r>
-        <w:t>jsp</w:t>
-      </w:r>
-      <w:proofErr w:type="spellEnd"/>
+        <w:t>le fichier .jsp</w:t>
+      </w:r>
     </w:p>
     <w:p>
       <w:r>
         <w:rPr>
           <w:noProof/>
-          <w:lang w:val="en-GB" w:eastAsia="en-GB"/>
+          <w:lang w:eastAsia="fr-FR"/>
         </w:rPr>
         <w:drawing>
           <wp:inline distT="0" distB="0" distL="0" distR="0" wp14:anchorId="65F17D3E" wp14:editId="15E787A3">
@@ -9650,22 +7976,14 @@
         </w:numPr>
       </w:pPr>
       <w:r>
-        <w:t xml:space="preserve">Reprise du </w:t>
-      </w:r>
-      <w:proofErr w:type="spellStart"/>
-      <w:r>
-        <w:t>taglib</w:t>
-      </w:r>
-      <w:proofErr w:type="spellEnd"/>
-      <w:r>
-        <w:t xml:space="preserve"> dans le formulaire</w:t>
+        <w:t>Reprise du taglib dans le formulaire</w:t>
       </w:r>
     </w:p>
     <w:p>
       <w:r>
         <w:rPr>
           <w:noProof/>
-          <w:lang w:val="en-GB" w:eastAsia="en-GB"/>
+          <w:lang w:eastAsia="fr-FR"/>
         </w:rPr>
         <w:drawing>
           <wp:inline distT="0" distB="0" distL="0" distR="0" wp14:anchorId="5FA88DA3" wp14:editId="364FB9C1">
@@ -9714,19 +8032,14 @@
       </w:pPr>
       <w:r>
         <w:lastRenderedPageBreak/>
-        <w:t xml:space="preserve">Les labels dans </w:t>
-      </w:r>
-      <w:proofErr w:type="spellStart"/>
-      <w:r>
-        <w:t>mesMessages</w:t>
-      </w:r>
-      <w:proofErr w:type="spellEnd"/>
+        <w:t>Les labels dans mesMessages</w:t>
+      </w:r>
     </w:p>
     <w:p>
       <w:r>
         <w:rPr>
           <w:noProof/>
-          <w:lang w:val="en-GB" w:eastAsia="en-GB"/>
+          <w:lang w:eastAsia="fr-FR"/>
         </w:rPr>
         <w:drawing>
           <wp:inline distT="0" distB="0" distL="0" distR="0" wp14:anchorId="3F0A16EB" wp14:editId="31EF8AE4">
@@ -9779,19 +8092,14 @@
         </w:numPr>
       </w:pPr>
       <w:r>
-        <w:t xml:space="preserve">Classe d’implémentation </w:t>
-      </w:r>
-      <w:proofErr w:type="spellStart"/>
-      <w:r>
-        <w:t>hibernate</w:t>
-      </w:r>
-      <w:proofErr w:type="spellEnd"/>
+        <w:t>Classe d’implémentation hibernate</w:t>
+      </w:r>
     </w:p>
     <w:p>
       <w:r>
         <w:rPr>
           <w:noProof/>
-          <w:lang w:val="en-GB" w:eastAsia="en-GB"/>
+          <w:lang w:eastAsia="fr-FR"/>
         </w:rPr>
         <w:drawing>
           <wp:inline distT="0" distB="0" distL="0" distR="0" wp14:anchorId="18F20C92" wp14:editId="18D8FE31">
@@ -9832,7 +8140,7 @@
       <w:r>
         <w:rPr>
           <w:noProof/>
-          <w:lang w:val="en-GB" w:eastAsia="en-GB"/>
+          <w:lang w:eastAsia="fr-FR"/>
         </w:rPr>
         <w:drawing>
           <wp:inline distT="0" distB="0" distL="0" distR="0" wp14:anchorId="1E5DDF5F" wp14:editId="124F0CB1">
@@ -9873,15 +8181,7 @@
     </w:p>
     <w:p>
       <w:r>
-        <w:t xml:space="preserve">Pour la configuration du projet, il a suffi de changer la </w:t>
-      </w:r>
-      <w:proofErr w:type="spellStart"/>
-      <w:r>
-        <w:t>DAOFactory</w:t>
-      </w:r>
-      <w:proofErr w:type="spellEnd"/>
-      <w:r>
-        <w:t xml:space="preserve"> dans les actions de JDBC à HIBERNATE.</w:t>
+        <w:t>Pour la configuration du projet, il a suffi de changer la DAOFactory dans les actions de JDBC à HIBERNATE.</w:t>
       </w:r>
     </w:p>
     <w:p>
@@ -9898,7 +8198,7 @@
       <w:r>
         <w:rPr>
           <w:noProof/>
-          <w:lang w:val="en-GB" w:eastAsia="en-GB"/>
+          <w:lang w:eastAsia="fr-FR"/>
         </w:rPr>
         <w:lastRenderedPageBreak/>
         <mc:AlternateContent>
@@ -10112,28 +8412,18 @@
                                   <w:sz w:val="18"/>
                                 </w:rPr>
                               </w:pPr>
-                              <w:proofErr w:type="gramStart"/>
                               <w:r>
                                 <w:rPr>
                                   <w:sz w:val="18"/>
                                 </w:rPr>
                                 <w:t>id</w:t>
                               </w:r>
-                              <w:proofErr w:type="gramEnd"/>
                               <w:r>
                                 <w:rPr>
                                   <w:sz w:val="18"/>
                                 </w:rPr>
-                                <w:t xml:space="preserve"> : </w:t>
+                                <w:t> : int</w:t>
                               </w:r>
-                              <w:proofErr w:type="spellStart"/>
-                              <w:r>
-                                <w:rPr>
-                                  <w:sz w:val="18"/>
-                                </w:rPr>
-                                <w:t>int</w:t>
-                              </w:r>
-                              <w:proofErr w:type="spellEnd"/>
                             </w:p>
                             <w:p>
                               <w:pPr>
@@ -10142,28 +8432,18 @@
                                   <w:sz w:val="18"/>
                                 </w:rPr>
                               </w:pPr>
-                              <w:proofErr w:type="gramStart"/>
                               <w:r>
                                 <w:rPr>
                                   <w:sz w:val="18"/>
                                 </w:rPr>
                                 <w:t>nom</w:t>
                               </w:r>
-                              <w:proofErr w:type="gramEnd"/>
                               <w:r>
                                 <w:rPr>
                                   <w:sz w:val="18"/>
                                 </w:rPr>
-                                <w:t xml:space="preserve"> : </w:t>
+                                <w:t> : text</w:t>
                               </w:r>
-                              <w:proofErr w:type="spellStart"/>
-                              <w:r>
-                                <w:rPr>
-                                  <w:sz w:val="18"/>
-                                </w:rPr>
-                                <w:t>text</w:t>
-                              </w:r>
-                              <w:proofErr w:type="spellEnd"/>
                             </w:p>
                             <w:p>
                               <w:pPr>
@@ -10172,30 +8452,18 @@
                                   <w:sz w:val="18"/>
                                 </w:rPr>
                               </w:pPr>
-                              <w:proofErr w:type="spellStart"/>
-                              <w:proofErr w:type="gramStart"/>
                               <w:r>
                                 <w:rPr>
                                   <w:sz w:val="18"/>
                                 </w:rPr>
                                 <w:t>prenom</w:t>
                               </w:r>
-                              <w:proofErr w:type="spellEnd"/>
-                              <w:proofErr w:type="gramEnd"/>
                               <w:r>
                                 <w:rPr>
                                   <w:sz w:val="18"/>
                                 </w:rPr>
-                                <w:t xml:space="preserve"> : </w:t>
+                                <w:t> : text</w:t>
                               </w:r>
-                              <w:proofErr w:type="spellStart"/>
-                              <w:r>
-                                <w:rPr>
-                                  <w:sz w:val="18"/>
-                                </w:rPr>
-                                <w:t>text</w:t>
-                              </w:r>
-                              <w:proofErr w:type="spellEnd"/>
                             </w:p>
                           </w:txbxContent>
                         </wps:txbx>
@@ -10419,14 +8687,12 @@
                                   <w:sz w:val="18"/>
                                 </w:rPr>
                               </w:pPr>
-                              <w:proofErr w:type="spellStart"/>
                               <w:r>
                                 <w:rPr>
                                   <w:sz w:val="18"/>
                                 </w:rPr>
                                 <w:t>Index.jsp</w:t>
                               </w:r>
-                              <w:proofErr w:type="spellEnd"/>
                             </w:p>
                           </w:txbxContent>
                         </wps:txbx>
@@ -10490,7 +8756,6 @@
                                   <w:rFonts w:asciiTheme="minorHAnsi" w:hAnsiTheme="minorHAnsi"/>
                                 </w:rPr>
                               </w:pPr>
-                              <w:proofErr w:type="spellStart"/>
                               <w:r>
                                 <w:rPr>
                                   <w:rFonts w:asciiTheme="minorHAnsi" w:eastAsia="Calibri" w:hAnsiTheme="minorHAnsi"/>
@@ -10500,7 +8765,6 @@
                                 </w:rPr>
                                 <w:t>listePersonnes.jsp</w:t>
                               </w:r>
-                              <w:proofErr w:type="spellEnd"/>
                             </w:p>
                           </w:txbxContent>
                         </wps:txbx>
@@ -10551,7 +8815,6 @@
                                   <w:rFonts w:asciiTheme="minorHAnsi" w:hAnsiTheme="minorHAnsi"/>
                                 </w:rPr>
                               </w:pPr>
-                              <w:proofErr w:type="spellStart"/>
                               <w:r>
                                 <w:rPr>
                                   <w:rFonts w:asciiTheme="minorHAnsi" w:eastAsia="Calibri" w:hAnsiTheme="minorHAnsi"/>
@@ -10561,7 +8824,6 @@
                                 </w:rPr>
                                 <w:t>Famille.jsp</w:t>
                               </w:r>
-                              <w:proofErr w:type="spellEnd"/>
                             </w:p>
                           </w:txbxContent>
                         </wps:txbx>
@@ -10612,7 +8874,6 @@
                                   <w:rFonts w:asciiTheme="minorHAnsi" w:hAnsiTheme="minorHAnsi"/>
                                 </w:rPr>
                               </w:pPr>
-                              <w:proofErr w:type="spellStart"/>
                               <w:r>
                                 <w:rPr>
                                   <w:rFonts w:asciiTheme="minorHAnsi" w:eastAsia="Calibri" w:hAnsiTheme="minorHAnsi"/>
@@ -10622,7 +8883,6 @@
                                 </w:rPr>
                                 <w:t>sqlError.jsp</w:t>
                               </w:r>
-                              <w:proofErr w:type="spellEnd"/>
                             </w:p>
                           </w:txbxContent>
                         </wps:txbx>
@@ -10825,7 +9085,6 @@
                                 <w:pStyle w:val="NormalWeb"/>
                                 <w:spacing w:before="0" w:beforeAutospacing="0" w:after="0" w:afterAutospacing="0" w:line="252" w:lineRule="auto"/>
                               </w:pPr>
-                              <w:proofErr w:type="spellStart"/>
                               <w:r>
                                 <w:rPr>
                                   <w:rFonts w:ascii="Calibri" w:eastAsia="Calibri" w:hAnsi="Calibri"/>
@@ -10836,7 +9095,6 @@
                                 </w:rPr>
                                 <w:t>Form</w:t>
                               </w:r>
-                              <w:proofErr w:type="spellEnd"/>
                             </w:p>
                           </w:txbxContent>
                         </wps:txbx>
@@ -10872,7 +9130,6 @@
                                 <w:pStyle w:val="NormalWeb"/>
                                 <w:spacing w:before="0" w:beforeAutospacing="0" w:after="0" w:afterAutospacing="0" w:line="252" w:lineRule="auto"/>
                               </w:pPr>
-                              <w:proofErr w:type="spellStart"/>
                               <w:r>
                                 <w:rPr>
                                   <w:rFonts w:ascii="Calibri" w:eastAsia="Calibri" w:hAnsi="Calibri"/>
@@ -10883,7 +9140,6 @@
                                 </w:rPr>
                                 <w:t>View</w:t>
                               </w:r>
-                              <w:proofErr w:type="spellEnd"/>
                             </w:p>
                           </w:txbxContent>
                         </wps:txbx>
